--- a/光无线融合网络虚拟化机制研究.docx
+++ b/光无线融合网络虚拟化机制研究.docx
@@ -4,6 +4,1652 @@
   <w:body>
     <w:p>
       <w:pPr>
+        <w:pStyle w:val="6"/>
+        <w:tabs>
+          <w:tab w:val="right" w:leader="heavy" w:pos="8306"/>
+        </w:tabs>
+        <w:jc w:val="center"/>
+        <w:outlineLvl w:val="0"/>
+        <w:rPr>
+          <w:rFonts w:hint="eastAsia"/>
+          <w:sz w:val="24"/>
+          <w:szCs w:val="24"/>
+          <w:lang w:val="en-US" w:eastAsia="zh-CN"/>
+        </w:rPr>
+      </w:pPr>
+      <w:bookmarkStart w:id="0" w:name="_Toc25653"/>
+      <w:r>
+        <w:rPr>
+          <w:rFonts w:hint="eastAsia"/>
+          <w:sz w:val="24"/>
+          <w:szCs w:val="24"/>
+          <w:lang w:val="en-US" w:eastAsia="zh-CN"/>
+        </w:rPr>
+        <w:t>目录</w:t>
+      </w:r>
+      <w:bookmarkEnd w:id="0"/>
+    </w:p>
+    <w:p>
+      <w:pPr>
+        <w:pStyle w:val="6"/>
+        <w:tabs>
+          <w:tab w:val="right" w:leader="heavy" w:pos="8306"/>
+        </w:tabs>
+      </w:pPr>
+      <w:r>
+        <w:rPr>
+          <w:rFonts w:hint="eastAsia"/>
+          <w:sz w:val="24"/>
+          <w:szCs w:val="24"/>
+          <w:lang w:val="en-US" w:eastAsia="zh-CN"/>
+        </w:rPr>
+        <w:fldChar w:fldCharType="begin"/>
+      </w:r>
+      <w:r>
+        <w:rPr>
+          <w:rFonts w:hint="eastAsia"/>
+          <w:sz w:val="24"/>
+          <w:szCs w:val="24"/>
+          <w:lang w:val="en-US" w:eastAsia="zh-CN"/>
+        </w:rPr>
+        <w:instrText xml:space="preserve">TOC \o "1-3" \h \u </w:instrText>
+      </w:r>
+      <w:r>
+        <w:rPr>
+          <w:rFonts w:hint="eastAsia"/>
+          <w:sz w:val="24"/>
+          <w:szCs w:val="24"/>
+          <w:lang w:val="en-US" w:eastAsia="zh-CN"/>
+        </w:rPr>
+        <w:fldChar w:fldCharType="separate"/>
+      </w:r>
+      <w:r>
+        <w:rPr>
+          <w:rFonts w:hint="eastAsia"/>
+          <w:szCs w:val="24"/>
+          <w:lang w:val="en-US" w:eastAsia="zh-CN"/>
+        </w:rPr>
+        <w:fldChar w:fldCharType="begin"/>
+      </w:r>
+      <w:r>
+        <w:rPr>
+          <w:rFonts w:hint="eastAsia"/>
+          <w:szCs w:val="24"/>
+          <w:lang w:val="en-US" w:eastAsia="zh-CN"/>
+        </w:rPr>
+        <w:instrText xml:space="preserve"> HYPERLINK \l _Toc25653 </w:instrText>
+      </w:r>
+      <w:r>
+        <w:rPr>
+          <w:rFonts w:hint="eastAsia"/>
+          <w:szCs w:val="24"/>
+          <w:lang w:val="en-US" w:eastAsia="zh-CN"/>
+        </w:rPr>
+        <w:fldChar w:fldCharType="separate"/>
+      </w:r>
+      <w:r>
+        <w:rPr>
+          <w:rFonts w:hint="eastAsia"/>
+          <w:szCs w:val="24"/>
+          <w:lang w:val="en-US" w:eastAsia="zh-CN"/>
+        </w:rPr>
+        <w:t>目录</w:t>
+      </w:r>
+      <w:r>
+        <w:tab/>
+      </w:r>
+      <w:r>
+        <w:fldChar w:fldCharType="begin"/>
+      </w:r>
+      <w:r>
+        <w:instrText xml:space="preserve"> PAGEREF _Toc25653 </w:instrText>
+      </w:r>
+      <w:r>
+        <w:fldChar w:fldCharType="separate"/>
+      </w:r>
+      <w:r>
+        <w:t>1</w:t>
+      </w:r>
+      <w:r>
+        <w:fldChar w:fldCharType="end"/>
+      </w:r>
+      <w:r>
+        <w:rPr>
+          <w:rFonts w:hint="eastAsia"/>
+          <w:szCs w:val="24"/>
+          <w:lang w:val="en-US" w:eastAsia="zh-CN"/>
+        </w:rPr>
+        <w:fldChar w:fldCharType="end"/>
+      </w:r>
+    </w:p>
+    <w:p>
+      <w:pPr>
+        <w:pStyle w:val="6"/>
+        <w:tabs>
+          <w:tab w:val="right" w:leader="heavy" w:pos="8306"/>
+        </w:tabs>
+      </w:pPr>
+      <w:r>
+        <w:rPr>
+          <w:rFonts w:hint="eastAsia"/>
+          <w:szCs w:val="24"/>
+          <w:lang w:val="en-US" w:eastAsia="zh-CN"/>
+        </w:rPr>
+        <w:fldChar w:fldCharType="begin"/>
+      </w:r>
+      <w:r>
+        <w:rPr>
+          <w:rFonts w:hint="eastAsia"/>
+          <w:szCs w:val="24"/>
+          <w:lang w:val="en-US" w:eastAsia="zh-CN"/>
+        </w:rPr>
+        <w:instrText xml:space="preserve"> HYPERLINK \l _Toc9250 </w:instrText>
+      </w:r>
+      <w:r>
+        <w:rPr>
+          <w:rFonts w:hint="eastAsia"/>
+          <w:szCs w:val="24"/>
+          <w:lang w:val="en-US" w:eastAsia="zh-CN"/>
+        </w:rPr>
+        <w:fldChar w:fldCharType="separate"/>
+      </w:r>
+      <w:r>
+        <w:rPr>
+          <w:rFonts w:hint="eastAsia"/>
+          <w:szCs w:val="24"/>
+          <w:lang w:val="en-US" w:eastAsia="zh-CN"/>
+        </w:rPr>
+        <w:t>第一章 绪论</w:t>
+      </w:r>
+      <w:r>
+        <w:tab/>
+      </w:r>
+      <w:r>
+        <w:fldChar w:fldCharType="begin"/>
+      </w:r>
+      <w:r>
+        <w:instrText xml:space="preserve"> PAGEREF _Toc9250 </w:instrText>
+      </w:r>
+      <w:r>
+        <w:fldChar w:fldCharType="separate"/>
+      </w:r>
+      <w:r>
+        <w:t>2</w:t>
+      </w:r>
+      <w:r>
+        <w:fldChar w:fldCharType="end"/>
+      </w:r>
+      <w:r>
+        <w:rPr>
+          <w:rFonts w:hint="eastAsia"/>
+          <w:szCs w:val="24"/>
+          <w:lang w:val="en-US" w:eastAsia="zh-CN"/>
+        </w:rPr>
+        <w:fldChar w:fldCharType="end"/>
+      </w:r>
+    </w:p>
+    <w:p>
+      <w:pPr>
+        <w:pStyle w:val="8"/>
+        <w:tabs>
+          <w:tab w:val="right" w:leader="heavy" w:pos="8306"/>
+        </w:tabs>
+      </w:pPr>
+      <w:r>
+        <w:rPr>
+          <w:rFonts w:hint="eastAsia"/>
+          <w:szCs w:val="24"/>
+          <w:lang w:val="en-US" w:eastAsia="zh-CN"/>
+        </w:rPr>
+        <w:fldChar w:fldCharType="begin"/>
+      </w:r>
+      <w:r>
+        <w:rPr>
+          <w:rFonts w:hint="eastAsia"/>
+          <w:szCs w:val="24"/>
+          <w:lang w:val="en-US" w:eastAsia="zh-CN"/>
+        </w:rPr>
+        <w:instrText xml:space="preserve"> HYPERLINK \l _Toc32448 </w:instrText>
+      </w:r>
+      <w:r>
+        <w:rPr>
+          <w:rFonts w:hint="eastAsia"/>
+          <w:szCs w:val="24"/>
+          <w:lang w:val="en-US" w:eastAsia="zh-CN"/>
+        </w:rPr>
+        <w:fldChar w:fldCharType="separate"/>
+      </w:r>
+      <w:r>
+        <w:rPr>
+          <w:rFonts w:hint="eastAsia"/>
+          <w:szCs w:val="24"/>
+          <w:lang w:val="en-US" w:eastAsia="zh-CN"/>
+        </w:rPr>
+        <w:t>1.1引言</w:t>
+      </w:r>
+      <w:r>
+        <w:tab/>
+      </w:r>
+      <w:r>
+        <w:fldChar w:fldCharType="begin"/>
+      </w:r>
+      <w:r>
+        <w:instrText xml:space="preserve"> PAGEREF _Toc32448 </w:instrText>
+      </w:r>
+      <w:r>
+        <w:fldChar w:fldCharType="separate"/>
+      </w:r>
+      <w:r>
+        <w:t>2</w:t>
+      </w:r>
+      <w:r>
+        <w:fldChar w:fldCharType="end"/>
+      </w:r>
+      <w:r>
+        <w:rPr>
+          <w:rFonts w:hint="eastAsia"/>
+          <w:szCs w:val="24"/>
+          <w:lang w:val="en-US" w:eastAsia="zh-CN"/>
+        </w:rPr>
+        <w:fldChar w:fldCharType="end"/>
+      </w:r>
+    </w:p>
+    <w:p>
+      <w:pPr>
+        <w:pStyle w:val="8"/>
+        <w:tabs>
+          <w:tab w:val="right" w:leader="heavy" w:pos="8306"/>
+        </w:tabs>
+      </w:pPr>
+      <w:r>
+        <w:rPr>
+          <w:rFonts w:hint="eastAsia"/>
+          <w:szCs w:val="24"/>
+          <w:lang w:val="en-US" w:eastAsia="zh-CN"/>
+        </w:rPr>
+        <w:fldChar w:fldCharType="begin"/>
+      </w:r>
+      <w:r>
+        <w:rPr>
+          <w:rFonts w:hint="eastAsia"/>
+          <w:szCs w:val="24"/>
+          <w:lang w:val="en-US" w:eastAsia="zh-CN"/>
+        </w:rPr>
+        <w:instrText xml:space="preserve"> HYPERLINK \l _Toc4199 </w:instrText>
+      </w:r>
+      <w:r>
+        <w:rPr>
+          <w:rFonts w:hint="eastAsia"/>
+          <w:szCs w:val="24"/>
+          <w:lang w:val="en-US" w:eastAsia="zh-CN"/>
+        </w:rPr>
+        <w:fldChar w:fldCharType="separate"/>
+      </w:r>
+      <w:r>
+        <w:rPr>
+          <w:rFonts w:hint="eastAsia"/>
+          <w:szCs w:val="24"/>
+          <w:lang w:val="en-US" w:eastAsia="zh-CN"/>
+        </w:rPr>
+        <w:t>1.2 课题研究背景及意义</w:t>
+      </w:r>
+      <w:r>
+        <w:tab/>
+      </w:r>
+      <w:r>
+        <w:fldChar w:fldCharType="begin"/>
+      </w:r>
+      <w:r>
+        <w:instrText xml:space="preserve"> PAGEREF _Toc4199 </w:instrText>
+      </w:r>
+      <w:r>
+        <w:fldChar w:fldCharType="separate"/>
+      </w:r>
+      <w:r>
+        <w:t>2</w:t>
+      </w:r>
+      <w:r>
+        <w:fldChar w:fldCharType="end"/>
+      </w:r>
+      <w:r>
+        <w:rPr>
+          <w:rFonts w:hint="eastAsia"/>
+          <w:szCs w:val="24"/>
+          <w:lang w:val="en-US" w:eastAsia="zh-CN"/>
+        </w:rPr>
+        <w:fldChar w:fldCharType="end"/>
+      </w:r>
+    </w:p>
+    <w:p>
+      <w:pPr>
+        <w:pStyle w:val="4"/>
+        <w:tabs>
+          <w:tab w:val="right" w:leader="heavy" w:pos="8306"/>
+        </w:tabs>
+      </w:pPr>
+      <w:r>
+        <w:rPr>
+          <w:rFonts w:hint="eastAsia"/>
+          <w:szCs w:val="24"/>
+          <w:lang w:val="en-US" w:eastAsia="zh-CN"/>
+        </w:rPr>
+        <w:fldChar w:fldCharType="begin"/>
+      </w:r>
+      <w:r>
+        <w:rPr>
+          <w:rFonts w:hint="eastAsia"/>
+          <w:szCs w:val="24"/>
+          <w:lang w:val="en-US" w:eastAsia="zh-CN"/>
+        </w:rPr>
+        <w:instrText xml:space="preserve"> HYPERLINK \l _Toc25819 </w:instrText>
+      </w:r>
+      <w:r>
+        <w:rPr>
+          <w:rFonts w:hint="eastAsia"/>
+          <w:szCs w:val="24"/>
+          <w:lang w:val="en-US" w:eastAsia="zh-CN"/>
+        </w:rPr>
+        <w:fldChar w:fldCharType="separate"/>
+      </w:r>
+      <w:r>
+        <w:rPr>
+          <w:rFonts w:hint="eastAsia"/>
+          <w:szCs w:val="24"/>
+          <w:lang w:val="en-US" w:eastAsia="zh-CN"/>
+        </w:rPr>
+        <w:t>1.2.1 传统无线组网与光纤组网</w:t>
+      </w:r>
+      <w:r>
+        <w:tab/>
+      </w:r>
+      <w:r>
+        <w:fldChar w:fldCharType="begin"/>
+      </w:r>
+      <w:r>
+        <w:instrText xml:space="preserve"> PAGEREF _Toc25819 </w:instrText>
+      </w:r>
+      <w:r>
+        <w:fldChar w:fldCharType="separate"/>
+      </w:r>
+      <w:r>
+        <w:t>2</w:t>
+      </w:r>
+      <w:r>
+        <w:fldChar w:fldCharType="end"/>
+      </w:r>
+      <w:r>
+        <w:rPr>
+          <w:rFonts w:hint="eastAsia"/>
+          <w:szCs w:val="24"/>
+          <w:lang w:val="en-US" w:eastAsia="zh-CN"/>
+        </w:rPr>
+        <w:fldChar w:fldCharType="end"/>
+      </w:r>
+    </w:p>
+    <w:p>
+      <w:pPr>
+        <w:pStyle w:val="4"/>
+        <w:tabs>
+          <w:tab w:val="right" w:leader="heavy" w:pos="8306"/>
+        </w:tabs>
+      </w:pPr>
+      <w:r>
+        <w:rPr>
+          <w:rFonts w:hint="eastAsia"/>
+          <w:szCs w:val="24"/>
+          <w:lang w:val="en-US" w:eastAsia="zh-CN"/>
+        </w:rPr>
+        <w:fldChar w:fldCharType="begin"/>
+      </w:r>
+      <w:r>
+        <w:rPr>
+          <w:rFonts w:hint="eastAsia"/>
+          <w:szCs w:val="24"/>
+          <w:lang w:val="en-US" w:eastAsia="zh-CN"/>
+        </w:rPr>
+        <w:instrText xml:space="preserve"> HYPERLINK \l _Toc16761 </w:instrText>
+      </w:r>
+      <w:r>
+        <w:rPr>
+          <w:rFonts w:hint="eastAsia"/>
+          <w:szCs w:val="24"/>
+          <w:lang w:val="en-US" w:eastAsia="zh-CN"/>
+        </w:rPr>
+        <w:fldChar w:fldCharType="separate"/>
+      </w:r>
+      <w:r>
+        <w:rPr>
+          <w:rFonts w:hint="eastAsia" w:ascii="Times New Roman" w:hAnsi="Times New Roman" w:cs="Times New Roman"/>
+          <w:szCs w:val="24"/>
+          <w:lang w:val="en-US" w:eastAsia="zh-CN"/>
+        </w:rPr>
+        <w:t>1.2.2 网络虚拟化技术与资源优化</w:t>
+      </w:r>
+      <w:r>
+        <w:tab/>
+      </w:r>
+      <w:r>
+        <w:fldChar w:fldCharType="begin"/>
+      </w:r>
+      <w:r>
+        <w:instrText xml:space="preserve"> PAGEREF _Toc16761 </w:instrText>
+      </w:r>
+      <w:r>
+        <w:fldChar w:fldCharType="separate"/>
+      </w:r>
+      <w:r>
+        <w:t>3</w:t>
+      </w:r>
+      <w:r>
+        <w:fldChar w:fldCharType="end"/>
+      </w:r>
+      <w:r>
+        <w:rPr>
+          <w:rFonts w:hint="eastAsia"/>
+          <w:szCs w:val="24"/>
+          <w:lang w:val="en-US" w:eastAsia="zh-CN"/>
+        </w:rPr>
+        <w:fldChar w:fldCharType="end"/>
+      </w:r>
+    </w:p>
+    <w:p>
+      <w:pPr>
+        <w:pStyle w:val="8"/>
+        <w:tabs>
+          <w:tab w:val="right" w:leader="heavy" w:pos="8306"/>
+        </w:tabs>
+      </w:pPr>
+      <w:r>
+        <w:rPr>
+          <w:rFonts w:hint="eastAsia"/>
+          <w:szCs w:val="24"/>
+          <w:lang w:val="en-US" w:eastAsia="zh-CN"/>
+        </w:rPr>
+        <w:fldChar w:fldCharType="begin"/>
+      </w:r>
+      <w:r>
+        <w:rPr>
+          <w:rFonts w:hint="eastAsia"/>
+          <w:szCs w:val="24"/>
+          <w:lang w:val="en-US" w:eastAsia="zh-CN"/>
+        </w:rPr>
+        <w:instrText xml:space="preserve"> HYPERLINK \l _Toc31525 </w:instrText>
+      </w:r>
+      <w:r>
+        <w:rPr>
+          <w:rFonts w:hint="eastAsia"/>
+          <w:szCs w:val="24"/>
+          <w:lang w:val="en-US" w:eastAsia="zh-CN"/>
+        </w:rPr>
+        <w:fldChar w:fldCharType="separate"/>
+      </w:r>
+      <w:r>
+        <w:rPr>
+          <w:rFonts w:hint="eastAsia" w:ascii="Times New Roman" w:hAnsi="Times New Roman" w:cs="Times New Roman"/>
+          <w:szCs w:val="24"/>
+          <w:lang w:val="en-US" w:eastAsia="zh-CN"/>
+        </w:rPr>
+        <w:t>1.3本文主要工作</w:t>
+      </w:r>
+      <w:r>
+        <w:tab/>
+      </w:r>
+      <w:r>
+        <w:fldChar w:fldCharType="begin"/>
+      </w:r>
+      <w:r>
+        <w:instrText xml:space="preserve"> PAGEREF _Toc31525 </w:instrText>
+      </w:r>
+      <w:r>
+        <w:fldChar w:fldCharType="separate"/>
+      </w:r>
+      <w:r>
+        <w:t>4</w:t>
+      </w:r>
+      <w:r>
+        <w:fldChar w:fldCharType="end"/>
+      </w:r>
+      <w:r>
+        <w:rPr>
+          <w:rFonts w:hint="eastAsia"/>
+          <w:szCs w:val="24"/>
+          <w:lang w:val="en-US" w:eastAsia="zh-CN"/>
+        </w:rPr>
+        <w:fldChar w:fldCharType="end"/>
+      </w:r>
+    </w:p>
+    <w:p>
+      <w:pPr>
+        <w:pStyle w:val="8"/>
+        <w:tabs>
+          <w:tab w:val="right" w:leader="heavy" w:pos="8306"/>
+        </w:tabs>
+      </w:pPr>
+      <w:r>
+        <w:rPr>
+          <w:rFonts w:hint="eastAsia"/>
+          <w:szCs w:val="24"/>
+          <w:lang w:val="en-US" w:eastAsia="zh-CN"/>
+        </w:rPr>
+        <w:fldChar w:fldCharType="begin"/>
+      </w:r>
+      <w:r>
+        <w:rPr>
+          <w:rFonts w:hint="eastAsia"/>
+          <w:szCs w:val="24"/>
+          <w:lang w:val="en-US" w:eastAsia="zh-CN"/>
+        </w:rPr>
+        <w:instrText xml:space="preserve"> HYPERLINK \l _Toc1853 </w:instrText>
+      </w:r>
+      <w:r>
+        <w:rPr>
+          <w:rFonts w:hint="eastAsia"/>
+          <w:szCs w:val="24"/>
+          <w:lang w:val="en-US" w:eastAsia="zh-CN"/>
+        </w:rPr>
+        <w:fldChar w:fldCharType="separate"/>
+      </w:r>
+      <w:r>
+        <w:rPr>
+          <w:rFonts w:hint="eastAsia" w:ascii="Times New Roman" w:hAnsi="Times New Roman" w:cs="Times New Roman"/>
+          <w:szCs w:val="24"/>
+          <w:lang w:val="en-US" w:eastAsia="zh-CN"/>
+        </w:rPr>
+        <w:t>1.4文章结构</w:t>
+      </w:r>
+      <w:r>
+        <w:tab/>
+      </w:r>
+      <w:r>
+        <w:fldChar w:fldCharType="begin"/>
+      </w:r>
+      <w:r>
+        <w:instrText xml:space="preserve"> PAGEREF _Toc1853 </w:instrText>
+      </w:r>
+      <w:r>
+        <w:fldChar w:fldCharType="separate"/>
+      </w:r>
+      <w:r>
+        <w:t>4</w:t>
+      </w:r>
+      <w:r>
+        <w:fldChar w:fldCharType="end"/>
+      </w:r>
+      <w:r>
+        <w:rPr>
+          <w:rFonts w:hint="eastAsia"/>
+          <w:szCs w:val="24"/>
+          <w:lang w:val="en-US" w:eastAsia="zh-CN"/>
+        </w:rPr>
+        <w:fldChar w:fldCharType="end"/>
+      </w:r>
+    </w:p>
+    <w:p>
+      <w:pPr>
+        <w:pStyle w:val="6"/>
+        <w:tabs>
+          <w:tab w:val="right" w:leader="heavy" w:pos="8306"/>
+        </w:tabs>
+      </w:pPr>
+      <w:r>
+        <w:rPr>
+          <w:rFonts w:hint="eastAsia"/>
+          <w:szCs w:val="24"/>
+          <w:lang w:val="en-US" w:eastAsia="zh-CN"/>
+        </w:rPr>
+        <w:fldChar w:fldCharType="begin"/>
+      </w:r>
+      <w:r>
+        <w:rPr>
+          <w:rFonts w:hint="eastAsia"/>
+          <w:szCs w:val="24"/>
+          <w:lang w:val="en-US" w:eastAsia="zh-CN"/>
+        </w:rPr>
+        <w:instrText xml:space="preserve"> HYPERLINK \l _Toc139 </w:instrText>
+      </w:r>
+      <w:r>
+        <w:rPr>
+          <w:rFonts w:hint="eastAsia"/>
+          <w:szCs w:val="24"/>
+          <w:lang w:val="en-US" w:eastAsia="zh-CN"/>
+        </w:rPr>
+        <w:fldChar w:fldCharType="separate"/>
+      </w:r>
+      <w:r>
+        <w:rPr>
+          <w:rFonts w:hint="eastAsia" w:ascii="Times New Roman" w:hAnsi="Times New Roman" w:cs="Times New Roman"/>
+          <w:szCs w:val="24"/>
+          <w:lang w:val="en-US" w:eastAsia="zh-CN"/>
+        </w:rPr>
+        <w:t>第二章 光与无线融合接入网的相关研究</w:t>
+      </w:r>
+      <w:r>
+        <w:tab/>
+      </w:r>
+      <w:r>
+        <w:fldChar w:fldCharType="begin"/>
+      </w:r>
+      <w:r>
+        <w:instrText xml:space="preserve"> PAGEREF _Toc139 </w:instrText>
+      </w:r>
+      <w:r>
+        <w:fldChar w:fldCharType="separate"/>
+      </w:r>
+      <w:r>
+        <w:t>6</w:t>
+      </w:r>
+      <w:r>
+        <w:fldChar w:fldCharType="end"/>
+      </w:r>
+      <w:r>
+        <w:rPr>
+          <w:rFonts w:hint="eastAsia"/>
+          <w:szCs w:val="24"/>
+          <w:lang w:val="en-US" w:eastAsia="zh-CN"/>
+        </w:rPr>
+        <w:fldChar w:fldCharType="end"/>
+      </w:r>
+    </w:p>
+    <w:p>
+      <w:pPr>
+        <w:pStyle w:val="8"/>
+        <w:tabs>
+          <w:tab w:val="right" w:leader="heavy" w:pos="8306"/>
+        </w:tabs>
+      </w:pPr>
+      <w:r>
+        <w:rPr>
+          <w:rFonts w:hint="eastAsia"/>
+          <w:szCs w:val="24"/>
+          <w:lang w:val="en-US" w:eastAsia="zh-CN"/>
+        </w:rPr>
+        <w:fldChar w:fldCharType="begin"/>
+      </w:r>
+      <w:r>
+        <w:rPr>
+          <w:rFonts w:hint="eastAsia"/>
+          <w:szCs w:val="24"/>
+          <w:lang w:val="en-US" w:eastAsia="zh-CN"/>
+        </w:rPr>
+        <w:instrText xml:space="preserve"> HYPERLINK \l _Toc8459 </w:instrText>
+      </w:r>
+      <w:r>
+        <w:rPr>
+          <w:rFonts w:hint="eastAsia"/>
+          <w:szCs w:val="24"/>
+          <w:lang w:val="en-US" w:eastAsia="zh-CN"/>
+        </w:rPr>
+        <w:fldChar w:fldCharType="separate"/>
+      </w:r>
+      <w:r>
+        <w:rPr>
+          <w:rFonts w:hint="eastAsia" w:ascii="Times New Roman" w:hAnsi="Times New Roman" w:cs="Times New Roman"/>
+          <w:szCs w:val="24"/>
+          <w:lang w:val="en-US" w:eastAsia="zh-CN"/>
+        </w:rPr>
+        <w:t>2.1 C-RAN网络架构及原理</w:t>
+      </w:r>
+      <w:r>
+        <w:tab/>
+      </w:r>
+      <w:r>
+        <w:fldChar w:fldCharType="begin"/>
+      </w:r>
+      <w:r>
+        <w:instrText xml:space="preserve"> PAGEREF _Toc8459 </w:instrText>
+      </w:r>
+      <w:r>
+        <w:fldChar w:fldCharType="separate"/>
+      </w:r>
+      <w:r>
+        <w:t>6</w:t>
+      </w:r>
+      <w:r>
+        <w:fldChar w:fldCharType="end"/>
+      </w:r>
+      <w:r>
+        <w:rPr>
+          <w:rFonts w:hint="eastAsia"/>
+          <w:szCs w:val="24"/>
+          <w:lang w:val="en-US" w:eastAsia="zh-CN"/>
+        </w:rPr>
+        <w:fldChar w:fldCharType="end"/>
+      </w:r>
+    </w:p>
+    <w:p>
+      <w:pPr>
+        <w:pStyle w:val="4"/>
+        <w:tabs>
+          <w:tab w:val="right" w:leader="heavy" w:pos="8306"/>
+        </w:tabs>
+      </w:pPr>
+      <w:r>
+        <w:rPr>
+          <w:rFonts w:hint="eastAsia"/>
+          <w:szCs w:val="24"/>
+          <w:lang w:val="en-US" w:eastAsia="zh-CN"/>
+        </w:rPr>
+        <w:fldChar w:fldCharType="begin"/>
+      </w:r>
+      <w:r>
+        <w:rPr>
+          <w:rFonts w:hint="eastAsia"/>
+          <w:szCs w:val="24"/>
+          <w:lang w:val="en-US" w:eastAsia="zh-CN"/>
+        </w:rPr>
+        <w:instrText xml:space="preserve"> HYPERLINK \l _Toc10944 </w:instrText>
+      </w:r>
+      <w:r>
+        <w:rPr>
+          <w:rFonts w:hint="eastAsia"/>
+          <w:szCs w:val="24"/>
+          <w:lang w:val="en-US" w:eastAsia="zh-CN"/>
+        </w:rPr>
+        <w:fldChar w:fldCharType="separate"/>
+      </w:r>
+      <w:r>
+        <w:rPr>
+          <w:rFonts w:hint="eastAsia" w:ascii="Times New Roman" w:hAnsi="Times New Roman" w:cs="Times New Roman"/>
+          <w:szCs w:val="24"/>
+          <w:lang w:val="en-US" w:eastAsia="zh-CN"/>
+        </w:rPr>
+        <w:t>2.1.1传统无线网接入弊病</w:t>
+      </w:r>
+      <w:r>
+        <w:tab/>
+      </w:r>
+      <w:r>
+        <w:fldChar w:fldCharType="begin"/>
+      </w:r>
+      <w:r>
+        <w:instrText xml:space="preserve"> PAGEREF _Toc10944 </w:instrText>
+      </w:r>
+      <w:r>
+        <w:fldChar w:fldCharType="separate"/>
+      </w:r>
+      <w:r>
+        <w:t>6</w:t>
+      </w:r>
+      <w:r>
+        <w:fldChar w:fldCharType="end"/>
+      </w:r>
+      <w:r>
+        <w:rPr>
+          <w:rFonts w:hint="eastAsia"/>
+          <w:szCs w:val="24"/>
+          <w:lang w:val="en-US" w:eastAsia="zh-CN"/>
+        </w:rPr>
+        <w:fldChar w:fldCharType="end"/>
+      </w:r>
+    </w:p>
+    <w:p>
+      <w:pPr>
+        <w:pStyle w:val="4"/>
+        <w:tabs>
+          <w:tab w:val="right" w:leader="heavy" w:pos="8306"/>
+        </w:tabs>
+      </w:pPr>
+      <w:r>
+        <w:rPr>
+          <w:rFonts w:hint="eastAsia"/>
+          <w:szCs w:val="24"/>
+          <w:lang w:val="en-US" w:eastAsia="zh-CN"/>
+        </w:rPr>
+        <w:fldChar w:fldCharType="begin"/>
+      </w:r>
+      <w:r>
+        <w:rPr>
+          <w:rFonts w:hint="eastAsia"/>
+          <w:szCs w:val="24"/>
+          <w:lang w:val="en-US" w:eastAsia="zh-CN"/>
+        </w:rPr>
+        <w:instrText xml:space="preserve"> HYPERLINK \l _Toc23220 </w:instrText>
+      </w:r>
+      <w:r>
+        <w:rPr>
+          <w:rFonts w:hint="eastAsia"/>
+          <w:szCs w:val="24"/>
+          <w:lang w:val="en-US" w:eastAsia="zh-CN"/>
+        </w:rPr>
+        <w:fldChar w:fldCharType="separate"/>
+      </w:r>
+      <w:r>
+        <w:rPr>
+          <w:rFonts w:hint="eastAsia" w:ascii="Times New Roman" w:hAnsi="Times New Roman" w:cs="Times New Roman"/>
+          <w:szCs w:val="24"/>
+          <w:lang w:val="en-US" w:eastAsia="zh-CN"/>
+        </w:rPr>
+        <w:t>2.1.2 C-RAN网络架构</w:t>
+      </w:r>
+      <w:r>
+        <w:tab/>
+      </w:r>
+      <w:r>
+        <w:fldChar w:fldCharType="begin"/>
+      </w:r>
+      <w:r>
+        <w:instrText xml:space="preserve"> PAGEREF _Toc23220 </w:instrText>
+      </w:r>
+      <w:r>
+        <w:fldChar w:fldCharType="separate"/>
+      </w:r>
+      <w:r>
+        <w:t>6</w:t>
+      </w:r>
+      <w:r>
+        <w:fldChar w:fldCharType="end"/>
+      </w:r>
+      <w:r>
+        <w:rPr>
+          <w:rFonts w:hint="eastAsia"/>
+          <w:szCs w:val="24"/>
+          <w:lang w:val="en-US" w:eastAsia="zh-CN"/>
+        </w:rPr>
+        <w:fldChar w:fldCharType="end"/>
+      </w:r>
+    </w:p>
+    <w:p>
+      <w:pPr>
+        <w:pStyle w:val="4"/>
+        <w:tabs>
+          <w:tab w:val="right" w:leader="heavy" w:pos="8306"/>
+        </w:tabs>
+      </w:pPr>
+      <w:r>
+        <w:rPr>
+          <w:rFonts w:hint="eastAsia"/>
+          <w:szCs w:val="24"/>
+          <w:lang w:val="en-US" w:eastAsia="zh-CN"/>
+        </w:rPr>
+        <w:fldChar w:fldCharType="begin"/>
+      </w:r>
+      <w:r>
+        <w:rPr>
+          <w:rFonts w:hint="eastAsia"/>
+          <w:szCs w:val="24"/>
+          <w:lang w:val="en-US" w:eastAsia="zh-CN"/>
+        </w:rPr>
+        <w:instrText xml:space="preserve"> HYPERLINK \l _Toc30603 </w:instrText>
+      </w:r>
+      <w:r>
+        <w:rPr>
+          <w:rFonts w:hint="eastAsia"/>
+          <w:szCs w:val="24"/>
+          <w:lang w:val="en-US" w:eastAsia="zh-CN"/>
+        </w:rPr>
+        <w:fldChar w:fldCharType="separate"/>
+      </w:r>
+      <w:r>
+        <w:rPr>
+          <w:rFonts w:hint="eastAsia" w:ascii="Times New Roman" w:hAnsi="Times New Roman" w:cs="Times New Roman"/>
+          <w:szCs w:val="24"/>
+          <w:lang w:val="en-US" w:eastAsia="zh-CN"/>
+        </w:rPr>
+        <w:t>2.1.3 C-RAN技术特征</w:t>
+      </w:r>
+      <w:r>
+        <w:tab/>
+      </w:r>
+      <w:r>
+        <w:fldChar w:fldCharType="begin"/>
+      </w:r>
+      <w:r>
+        <w:instrText xml:space="preserve"> PAGEREF _Toc30603 </w:instrText>
+      </w:r>
+      <w:r>
+        <w:fldChar w:fldCharType="separate"/>
+      </w:r>
+      <w:r>
+        <w:t>7</w:t>
+      </w:r>
+      <w:r>
+        <w:fldChar w:fldCharType="end"/>
+      </w:r>
+      <w:r>
+        <w:rPr>
+          <w:rFonts w:hint="eastAsia"/>
+          <w:szCs w:val="24"/>
+          <w:lang w:val="en-US" w:eastAsia="zh-CN"/>
+        </w:rPr>
+        <w:fldChar w:fldCharType="end"/>
+      </w:r>
+    </w:p>
+    <w:p>
+      <w:pPr>
+        <w:pStyle w:val="8"/>
+        <w:tabs>
+          <w:tab w:val="right" w:leader="heavy" w:pos="8306"/>
+        </w:tabs>
+      </w:pPr>
+      <w:r>
+        <w:rPr>
+          <w:rFonts w:hint="eastAsia"/>
+          <w:szCs w:val="24"/>
+          <w:lang w:val="en-US" w:eastAsia="zh-CN"/>
+        </w:rPr>
+        <w:fldChar w:fldCharType="begin"/>
+      </w:r>
+      <w:r>
+        <w:rPr>
+          <w:rFonts w:hint="eastAsia"/>
+          <w:szCs w:val="24"/>
+          <w:lang w:val="en-US" w:eastAsia="zh-CN"/>
+        </w:rPr>
+        <w:instrText xml:space="preserve"> HYPERLINK \l _Toc7965 </w:instrText>
+      </w:r>
+      <w:r>
+        <w:rPr>
+          <w:rFonts w:hint="eastAsia"/>
+          <w:szCs w:val="24"/>
+          <w:lang w:val="en-US" w:eastAsia="zh-CN"/>
+        </w:rPr>
+        <w:fldChar w:fldCharType="separate"/>
+      </w:r>
+      <w:r>
+        <w:rPr>
+          <w:rFonts w:hint="eastAsia" w:ascii="Times New Roman" w:hAnsi="Times New Roman" w:cs="Times New Roman"/>
+          <w:szCs w:val="24"/>
+          <w:lang w:val="en-US" w:eastAsia="zh-CN"/>
+        </w:rPr>
+        <w:t>2.2 光载无线电（ROF）技术</w:t>
+      </w:r>
+      <w:r>
+        <w:tab/>
+      </w:r>
+      <w:r>
+        <w:fldChar w:fldCharType="begin"/>
+      </w:r>
+      <w:r>
+        <w:instrText xml:space="preserve"> PAGEREF _Toc7965 </w:instrText>
+      </w:r>
+      <w:r>
+        <w:fldChar w:fldCharType="separate"/>
+      </w:r>
+      <w:r>
+        <w:t>8</w:t>
+      </w:r>
+      <w:r>
+        <w:fldChar w:fldCharType="end"/>
+      </w:r>
+      <w:r>
+        <w:rPr>
+          <w:rFonts w:hint="eastAsia"/>
+          <w:szCs w:val="24"/>
+          <w:lang w:val="en-US" w:eastAsia="zh-CN"/>
+        </w:rPr>
+        <w:fldChar w:fldCharType="end"/>
+      </w:r>
+    </w:p>
+    <w:p>
+      <w:pPr>
+        <w:pStyle w:val="4"/>
+        <w:tabs>
+          <w:tab w:val="right" w:leader="heavy" w:pos="8306"/>
+        </w:tabs>
+      </w:pPr>
+      <w:r>
+        <w:rPr>
+          <w:rFonts w:hint="eastAsia"/>
+          <w:szCs w:val="24"/>
+          <w:lang w:val="en-US" w:eastAsia="zh-CN"/>
+        </w:rPr>
+        <w:fldChar w:fldCharType="begin"/>
+      </w:r>
+      <w:r>
+        <w:rPr>
+          <w:rFonts w:hint="eastAsia"/>
+          <w:szCs w:val="24"/>
+          <w:lang w:val="en-US" w:eastAsia="zh-CN"/>
+        </w:rPr>
+        <w:instrText xml:space="preserve"> HYPERLINK \l _Toc24983 </w:instrText>
+      </w:r>
+      <w:r>
+        <w:rPr>
+          <w:rFonts w:hint="eastAsia"/>
+          <w:szCs w:val="24"/>
+          <w:lang w:val="en-US" w:eastAsia="zh-CN"/>
+        </w:rPr>
+        <w:fldChar w:fldCharType="separate"/>
+      </w:r>
+      <w:r>
+        <w:rPr>
+          <w:rFonts w:hint="eastAsia" w:ascii="Times New Roman" w:hAnsi="Times New Roman" w:cs="Times New Roman"/>
+          <w:szCs w:val="24"/>
+          <w:lang w:val="en-US" w:eastAsia="zh-CN"/>
+        </w:rPr>
+        <w:t>2.2.1 ROF技术原理</w:t>
+      </w:r>
+      <w:r>
+        <w:tab/>
+      </w:r>
+      <w:r>
+        <w:fldChar w:fldCharType="begin"/>
+      </w:r>
+      <w:r>
+        <w:instrText xml:space="preserve"> PAGEREF _Toc24983 </w:instrText>
+      </w:r>
+      <w:r>
+        <w:fldChar w:fldCharType="separate"/>
+      </w:r>
+      <w:r>
+        <w:t>8</w:t>
+      </w:r>
+      <w:r>
+        <w:fldChar w:fldCharType="end"/>
+      </w:r>
+      <w:r>
+        <w:rPr>
+          <w:rFonts w:hint="eastAsia"/>
+          <w:szCs w:val="24"/>
+          <w:lang w:val="en-US" w:eastAsia="zh-CN"/>
+        </w:rPr>
+        <w:fldChar w:fldCharType="end"/>
+      </w:r>
+    </w:p>
+    <w:p>
+      <w:pPr>
+        <w:pStyle w:val="4"/>
+        <w:tabs>
+          <w:tab w:val="right" w:leader="heavy" w:pos="8306"/>
+        </w:tabs>
+      </w:pPr>
+      <w:r>
+        <w:rPr>
+          <w:rFonts w:hint="eastAsia"/>
+          <w:szCs w:val="24"/>
+          <w:lang w:val="en-US" w:eastAsia="zh-CN"/>
+        </w:rPr>
+        <w:fldChar w:fldCharType="begin"/>
+      </w:r>
+      <w:r>
+        <w:rPr>
+          <w:rFonts w:hint="eastAsia"/>
+          <w:szCs w:val="24"/>
+          <w:lang w:val="en-US" w:eastAsia="zh-CN"/>
+        </w:rPr>
+        <w:instrText xml:space="preserve"> HYPERLINK \l _Toc5199 </w:instrText>
+      </w:r>
+      <w:r>
+        <w:rPr>
+          <w:rFonts w:hint="eastAsia"/>
+          <w:szCs w:val="24"/>
+          <w:lang w:val="en-US" w:eastAsia="zh-CN"/>
+        </w:rPr>
+        <w:fldChar w:fldCharType="separate"/>
+      </w:r>
+      <w:r>
+        <w:rPr>
+          <w:rFonts w:hint="eastAsia" w:ascii="Times New Roman" w:hAnsi="Times New Roman" w:cs="Times New Roman"/>
+          <w:szCs w:val="24"/>
+          <w:lang w:val="en-US" w:eastAsia="zh-CN"/>
+        </w:rPr>
+        <w:t>2.2.2 ROF的特点及应用</w:t>
+      </w:r>
+      <w:r>
+        <w:tab/>
+      </w:r>
+      <w:r>
+        <w:fldChar w:fldCharType="begin"/>
+      </w:r>
+      <w:r>
+        <w:instrText xml:space="preserve"> PAGEREF _Toc5199 </w:instrText>
+      </w:r>
+      <w:r>
+        <w:fldChar w:fldCharType="separate"/>
+      </w:r>
+      <w:r>
+        <w:t>10</w:t>
+      </w:r>
+      <w:r>
+        <w:fldChar w:fldCharType="end"/>
+      </w:r>
+      <w:r>
+        <w:rPr>
+          <w:rFonts w:hint="eastAsia"/>
+          <w:szCs w:val="24"/>
+          <w:lang w:val="en-US" w:eastAsia="zh-CN"/>
+        </w:rPr>
+        <w:fldChar w:fldCharType="end"/>
+      </w:r>
+    </w:p>
+    <w:p>
+      <w:pPr>
+        <w:pStyle w:val="8"/>
+        <w:tabs>
+          <w:tab w:val="right" w:leader="heavy" w:pos="8306"/>
+        </w:tabs>
+      </w:pPr>
+      <w:r>
+        <w:rPr>
+          <w:rFonts w:hint="eastAsia"/>
+          <w:szCs w:val="24"/>
+          <w:lang w:val="en-US" w:eastAsia="zh-CN"/>
+        </w:rPr>
+        <w:fldChar w:fldCharType="begin"/>
+      </w:r>
+      <w:r>
+        <w:rPr>
+          <w:rFonts w:hint="eastAsia"/>
+          <w:szCs w:val="24"/>
+          <w:lang w:val="en-US" w:eastAsia="zh-CN"/>
+        </w:rPr>
+        <w:instrText xml:space="preserve"> HYPERLINK \l _Toc23712 </w:instrText>
+      </w:r>
+      <w:r>
+        <w:rPr>
+          <w:rFonts w:hint="eastAsia"/>
+          <w:szCs w:val="24"/>
+          <w:lang w:val="en-US" w:eastAsia="zh-CN"/>
+        </w:rPr>
+        <w:fldChar w:fldCharType="separate"/>
+      </w:r>
+      <w:r>
+        <w:rPr>
+          <w:rFonts w:hint="eastAsia" w:ascii="Times New Roman" w:hAnsi="Times New Roman" w:cs="Times New Roman"/>
+          <w:szCs w:val="24"/>
+          <w:lang w:val="en-US" w:eastAsia="zh-CN"/>
+        </w:rPr>
+        <w:t>2.3网络虚拟化技术</w:t>
+      </w:r>
+      <w:r>
+        <w:tab/>
+      </w:r>
+      <w:r>
+        <w:fldChar w:fldCharType="begin"/>
+      </w:r>
+      <w:r>
+        <w:instrText xml:space="preserve"> PAGEREF _Toc23712 </w:instrText>
+      </w:r>
+      <w:r>
+        <w:fldChar w:fldCharType="separate"/>
+      </w:r>
+      <w:r>
+        <w:t>11</w:t>
+      </w:r>
+      <w:r>
+        <w:fldChar w:fldCharType="end"/>
+      </w:r>
+      <w:r>
+        <w:rPr>
+          <w:rFonts w:hint="eastAsia"/>
+          <w:szCs w:val="24"/>
+          <w:lang w:val="en-US" w:eastAsia="zh-CN"/>
+        </w:rPr>
+        <w:fldChar w:fldCharType="end"/>
+      </w:r>
+    </w:p>
+    <w:p>
+      <w:pPr>
+        <w:pStyle w:val="4"/>
+        <w:tabs>
+          <w:tab w:val="right" w:leader="heavy" w:pos="8306"/>
+        </w:tabs>
+      </w:pPr>
+      <w:r>
+        <w:rPr>
+          <w:rFonts w:hint="eastAsia"/>
+          <w:szCs w:val="24"/>
+          <w:lang w:val="en-US" w:eastAsia="zh-CN"/>
+        </w:rPr>
+        <w:fldChar w:fldCharType="begin"/>
+      </w:r>
+      <w:r>
+        <w:rPr>
+          <w:rFonts w:hint="eastAsia"/>
+          <w:szCs w:val="24"/>
+          <w:lang w:val="en-US" w:eastAsia="zh-CN"/>
+        </w:rPr>
+        <w:instrText xml:space="preserve"> HYPERLINK \l _Toc13678 </w:instrText>
+      </w:r>
+      <w:r>
+        <w:rPr>
+          <w:rFonts w:hint="eastAsia"/>
+          <w:szCs w:val="24"/>
+          <w:lang w:val="en-US" w:eastAsia="zh-CN"/>
+        </w:rPr>
+        <w:fldChar w:fldCharType="separate"/>
+      </w:r>
+      <w:r>
+        <w:rPr>
+          <w:rFonts w:hint="default" w:ascii="Times New Roman" w:hAnsi="Times New Roman" w:cs="Times New Roman"/>
+          <w:szCs w:val="24"/>
+          <w:lang w:val="en-US" w:eastAsia="zh-CN"/>
+        </w:rPr>
+        <w:t xml:space="preserve">2.3.1 </w:t>
+      </w:r>
+      <w:r>
+        <w:rPr>
+          <w:rFonts w:hint="eastAsia" w:ascii="Times New Roman" w:hAnsi="Times New Roman" w:cs="Times New Roman"/>
+          <w:szCs w:val="24"/>
+          <w:lang w:val="en-US" w:eastAsia="zh-CN"/>
+        </w:rPr>
+        <w:t>网络虚拟化简介</w:t>
+      </w:r>
+      <w:r>
+        <w:tab/>
+      </w:r>
+      <w:r>
+        <w:fldChar w:fldCharType="begin"/>
+      </w:r>
+      <w:r>
+        <w:instrText xml:space="preserve"> PAGEREF _Toc13678 </w:instrText>
+      </w:r>
+      <w:r>
+        <w:fldChar w:fldCharType="separate"/>
+      </w:r>
+      <w:r>
+        <w:t>11</w:t>
+      </w:r>
+      <w:r>
+        <w:fldChar w:fldCharType="end"/>
+      </w:r>
+      <w:r>
+        <w:rPr>
+          <w:rFonts w:hint="eastAsia"/>
+          <w:szCs w:val="24"/>
+          <w:lang w:val="en-US" w:eastAsia="zh-CN"/>
+        </w:rPr>
+        <w:fldChar w:fldCharType="end"/>
+      </w:r>
+    </w:p>
+    <w:p>
+      <w:pPr>
+        <w:pStyle w:val="4"/>
+        <w:tabs>
+          <w:tab w:val="right" w:leader="heavy" w:pos="8306"/>
+        </w:tabs>
+      </w:pPr>
+      <w:r>
+        <w:rPr>
+          <w:rFonts w:hint="eastAsia"/>
+          <w:szCs w:val="24"/>
+          <w:lang w:val="en-US" w:eastAsia="zh-CN"/>
+        </w:rPr>
+        <w:fldChar w:fldCharType="begin"/>
+      </w:r>
+      <w:r>
+        <w:rPr>
+          <w:rFonts w:hint="eastAsia"/>
+          <w:szCs w:val="24"/>
+          <w:lang w:val="en-US" w:eastAsia="zh-CN"/>
+        </w:rPr>
+        <w:instrText xml:space="preserve"> HYPERLINK \l _Toc23607 </w:instrText>
+      </w:r>
+      <w:r>
+        <w:rPr>
+          <w:rFonts w:hint="eastAsia"/>
+          <w:szCs w:val="24"/>
+          <w:lang w:val="en-US" w:eastAsia="zh-CN"/>
+        </w:rPr>
+        <w:fldChar w:fldCharType="separate"/>
+      </w:r>
+      <w:r>
+        <w:rPr>
+          <w:rFonts w:hint="eastAsia" w:ascii="Times New Roman" w:hAnsi="Times New Roman" w:cs="Times New Roman"/>
+          <w:szCs w:val="24"/>
+          <w:lang w:val="en-US" w:eastAsia="zh-CN"/>
+        </w:rPr>
+        <w:t>2.3.2网络虚拟化的分层模型</w:t>
+      </w:r>
+      <w:r>
+        <w:tab/>
+      </w:r>
+      <w:r>
+        <w:fldChar w:fldCharType="begin"/>
+      </w:r>
+      <w:r>
+        <w:instrText xml:space="preserve"> PAGEREF _Toc23607 </w:instrText>
+      </w:r>
+      <w:r>
+        <w:fldChar w:fldCharType="separate"/>
+      </w:r>
+      <w:r>
+        <w:t>13</w:t>
+      </w:r>
+      <w:r>
+        <w:fldChar w:fldCharType="end"/>
+      </w:r>
+      <w:r>
+        <w:rPr>
+          <w:rFonts w:hint="eastAsia"/>
+          <w:szCs w:val="24"/>
+          <w:lang w:val="en-US" w:eastAsia="zh-CN"/>
+        </w:rPr>
+        <w:fldChar w:fldCharType="end"/>
+      </w:r>
+    </w:p>
+    <w:p>
+      <w:pPr>
+        <w:pStyle w:val="4"/>
+        <w:tabs>
+          <w:tab w:val="right" w:leader="heavy" w:pos="8306"/>
+        </w:tabs>
+      </w:pPr>
+      <w:r>
+        <w:rPr>
+          <w:rFonts w:hint="eastAsia"/>
+          <w:szCs w:val="24"/>
+          <w:lang w:val="en-US" w:eastAsia="zh-CN"/>
+        </w:rPr>
+        <w:fldChar w:fldCharType="begin"/>
+      </w:r>
+      <w:r>
+        <w:rPr>
+          <w:rFonts w:hint="eastAsia"/>
+          <w:szCs w:val="24"/>
+          <w:lang w:val="en-US" w:eastAsia="zh-CN"/>
+        </w:rPr>
+        <w:instrText xml:space="preserve"> HYPERLINK \l _Toc16625 </w:instrText>
+      </w:r>
+      <w:r>
+        <w:rPr>
+          <w:rFonts w:hint="eastAsia"/>
+          <w:szCs w:val="24"/>
+          <w:lang w:val="en-US" w:eastAsia="zh-CN"/>
+        </w:rPr>
+        <w:fldChar w:fldCharType="separate"/>
+      </w:r>
+      <w:r>
+        <w:rPr>
+          <w:rFonts w:hint="eastAsia" w:ascii="Times New Roman" w:hAnsi="Times New Roman" w:cs="Times New Roman"/>
+          <w:szCs w:val="24"/>
+          <w:lang w:val="en-US" w:eastAsia="zh-CN"/>
+        </w:rPr>
+        <w:t>2.3.3 软件定义光网络（SDON）技术</w:t>
+      </w:r>
+      <w:r>
+        <w:tab/>
+      </w:r>
+      <w:r>
+        <w:fldChar w:fldCharType="begin"/>
+      </w:r>
+      <w:r>
+        <w:instrText xml:space="preserve"> PAGEREF _Toc16625 </w:instrText>
+      </w:r>
+      <w:r>
+        <w:fldChar w:fldCharType="separate"/>
+      </w:r>
+      <w:r>
+        <w:t>15</w:t>
+      </w:r>
+      <w:r>
+        <w:fldChar w:fldCharType="end"/>
+      </w:r>
+      <w:r>
+        <w:rPr>
+          <w:rFonts w:hint="eastAsia"/>
+          <w:szCs w:val="24"/>
+          <w:lang w:val="en-US" w:eastAsia="zh-CN"/>
+        </w:rPr>
+        <w:fldChar w:fldCharType="end"/>
+      </w:r>
+    </w:p>
+    <w:p>
+      <w:pPr>
+        <w:pStyle w:val="4"/>
+        <w:tabs>
+          <w:tab w:val="right" w:leader="heavy" w:pos="8306"/>
+        </w:tabs>
+      </w:pPr>
+      <w:r>
+        <w:rPr>
+          <w:rFonts w:hint="eastAsia"/>
+          <w:szCs w:val="24"/>
+          <w:lang w:val="en-US" w:eastAsia="zh-CN"/>
+        </w:rPr>
+        <w:fldChar w:fldCharType="begin"/>
+      </w:r>
+      <w:r>
+        <w:rPr>
+          <w:rFonts w:hint="eastAsia"/>
+          <w:szCs w:val="24"/>
+          <w:lang w:val="en-US" w:eastAsia="zh-CN"/>
+        </w:rPr>
+        <w:instrText xml:space="preserve"> HYPERLINK \l _Toc371 </w:instrText>
+      </w:r>
+      <w:r>
+        <w:rPr>
+          <w:rFonts w:hint="eastAsia"/>
+          <w:szCs w:val="24"/>
+          <w:lang w:val="en-US" w:eastAsia="zh-CN"/>
+        </w:rPr>
+        <w:fldChar w:fldCharType="separate"/>
+      </w:r>
+      <w:r>
+        <w:rPr>
+          <w:rFonts w:hint="eastAsia" w:ascii="Times New Roman" w:hAnsi="Times New Roman" w:cs="Times New Roman"/>
+          <w:szCs w:val="24"/>
+          <w:lang w:val="en-US" w:eastAsia="zh-CN"/>
+        </w:rPr>
+        <w:t>2.3.4 C-ROFN</w:t>
+      </w:r>
+      <w:r>
+        <w:tab/>
+      </w:r>
+      <w:r>
+        <w:fldChar w:fldCharType="begin"/>
+      </w:r>
+      <w:r>
+        <w:instrText xml:space="preserve"> PAGEREF _Toc371 </w:instrText>
+      </w:r>
+      <w:r>
+        <w:fldChar w:fldCharType="separate"/>
+      </w:r>
+      <w:r>
+        <w:t>16</w:t>
+      </w:r>
+      <w:r>
+        <w:fldChar w:fldCharType="end"/>
+      </w:r>
+      <w:r>
+        <w:rPr>
+          <w:rFonts w:hint="eastAsia"/>
+          <w:szCs w:val="24"/>
+          <w:lang w:val="en-US" w:eastAsia="zh-CN"/>
+        </w:rPr>
+        <w:fldChar w:fldCharType="end"/>
+      </w:r>
+    </w:p>
+    <w:p>
+      <w:pPr>
+        <w:pStyle w:val="8"/>
+        <w:tabs>
+          <w:tab w:val="right" w:leader="heavy" w:pos="8306"/>
+        </w:tabs>
+      </w:pPr>
+      <w:r>
+        <w:rPr>
+          <w:rFonts w:hint="eastAsia"/>
+          <w:szCs w:val="24"/>
+          <w:lang w:val="en-US" w:eastAsia="zh-CN"/>
+        </w:rPr>
+        <w:fldChar w:fldCharType="begin"/>
+      </w:r>
+      <w:r>
+        <w:rPr>
+          <w:rFonts w:hint="eastAsia"/>
+          <w:szCs w:val="24"/>
+          <w:lang w:val="en-US" w:eastAsia="zh-CN"/>
+        </w:rPr>
+        <w:instrText xml:space="preserve"> HYPERLINK \l _Toc17935 </w:instrText>
+      </w:r>
+      <w:r>
+        <w:rPr>
+          <w:rFonts w:hint="eastAsia"/>
+          <w:szCs w:val="24"/>
+          <w:lang w:val="en-US" w:eastAsia="zh-CN"/>
+        </w:rPr>
+        <w:fldChar w:fldCharType="separate"/>
+      </w:r>
+      <w:r>
+        <w:rPr>
+          <w:rFonts w:hint="eastAsia" w:ascii="Times New Roman" w:hAnsi="Times New Roman" w:cs="Times New Roman"/>
+          <w:szCs w:val="24"/>
+          <w:lang w:val="en-US" w:eastAsia="zh-CN"/>
+        </w:rPr>
+        <w:t>2.4 本章小结</w:t>
+      </w:r>
+      <w:r>
+        <w:tab/>
+      </w:r>
+      <w:r>
+        <w:fldChar w:fldCharType="begin"/>
+      </w:r>
+      <w:r>
+        <w:instrText xml:space="preserve"> PAGEREF _Toc17935 </w:instrText>
+      </w:r>
+      <w:r>
+        <w:fldChar w:fldCharType="separate"/>
+      </w:r>
+      <w:r>
+        <w:t>16</w:t>
+      </w:r>
+      <w:r>
+        <w:fldChar w:fldCharType="end"/>
+      </w:r>
+      <w:r>
+        <w:rPr>
+          <w:rFonts w:hint="eastAsia"/>
+          <w:szCs w:val="24"/>
+          <w:lang w:val="en-US" w:eastAsia="zh-CN"/>
+        </w:rPr>
+        <w:fldChar w:fldCharType="end"/>
+      </w:r>
+    </w:p>
+    <w:p>
+      <w:pPr>
+        <w:pStyle w:val="6"/>
+        <w:tabs>
+          <w:tab w:val="right" w:leader="heavy" w:pos="8306"/>
+        </w:tabs>
+      </w:pPr>
+      <w:r>
+        <w:rPr>
+          <w:rFonts w:hint="eastAsia"/>
+          <w:szCs w:val="24"/>
+          <w:lang w:val="en-US" w:eastAsia="zh-CN"/>
+        </w:rPr>
+        <w:fldChar w:fldCharType="begin"/>
+      </w:r>
+      <w:r>
+        <w:rPr>
+          <w:rFonts w:hint="eastAsia"/>
+          <w:szCs w:val="24"/>
+          <w:lang w:val="en-US" w:eastAsia="zh-CN"/>
+        </w:rPr>
+        <w:instrText xml:space="preserve"> HYPERLINK \l _Toc12097 </w:instrText>
+      </w:r>
+      <w:r>
+        <w:rPr>
+          <w:rFonts w:hint="eastAsia"/>
+          <w:szCs w:val="24"/>
+          <w:lang w:val="en-US" w:eastAsia="zh-CN"/>
+        </w:rPr>
+        <w:fldChar w:fldCharType="separate"/>
+      </w:r>
+      <w:r>
+        <w:rPr>
+          <w:rFonts w:hint="eastAsia" w:ascii="Times New Roman" w:hAnsi="Times New Roman" w:cs="Times New Roman"/>
+          <w:szCs w:val="24"/>
+          <w:lang w:val="en-US" w:eastAsia="zh-CN"/>
+        </w:rPr>
+        <w:t>第三章 光与无线融合接入网组网方案</w:t>
+      </w:r>
+      <w:r>
+        <w:tab/>
+      </w:r>
+      <w:r>
+        <w:fldChar w:fldCharType="begin"/>
+      </w:r>
+      <w:r>
+        <w:instrText xml:space="preserve"> PAGEREF _Toc12097 </w:instrText>
+      </w:r>
+      <w:r>
+        <w:fldChar w:fldCharType="separate"/>
+      </w:r>
+      <w:r>
+        <w:t>17</w:t>
+      </w:r>
+      <w:r>
+        <w:fldChar w:fldCharType="end"/>
+      </w:r>
+      <w:r>
+        <w:rPr>
+          <w:rFonts w:hint="eastAsia"/>
+          <w:szCs w:val="24"/>
+          <w:lang w:val="en-US" w:eastAsia="zh-CN"/>
+        </w:rPr>
+        <w:fldChar w:fldCharType="end"/>
+      </w:r>
+    </w:p>
+    <w:p>
+      <w:pPr>
+        <w:pStyle w:val="8"/>
+        <w:tabs>
+          <w:tab w:val="right" w:leader="heavy" w:pos="8306"/>
+        </w:tabs>
+      </w:pPr>
+      <w:r>
+        <w:rPr>
+          <w:rFonts w:hint="eastAsia"/>
+          <w:szCs w:val="24"/>
+          <w:lang w:val="en-US" w:eastAsia="zh-CN"/>
+        </w:rPr>
+        <w:fldChar w:fldCharType="begin"/>
+      </w:r>
+      <w:r>
+        <w:rPr>
+          <w:rFonts w:hint="eastAsia"/>
+          <w:szCs w:val="24"/>
+          <w:lang w:val="en-US" w:eastAsia="zh-CN"/>
+        </w:rPr>
+        <w:instrText xml:space="preserve"> HYPERLINK \l _Toc12876 </w:instrText>
+      </w:r>
+      <w:r>
+        <w:rPr>
+          <w:rFonts w:hint="eastAsia"/>
+          <w:szCs w:val="24"/>
+          <w:lang w:val="en-US" w:eastAsia="zh-CN"/>
+        </w:rPr>
+        <w:fldChar w:fldCharType="separate"/>
+      </w:r>
+      <w:r>
+        <w:rPr>
+          <w:rFonts w:hint="eastAsia" w:ascii="Times New Roman" w:hAnsi="Times New Roman" w:cs="Times New Roman"/>
+          <w:szCs w:val="24"/>
+          <w:lang w:val="en-US" w:eastAsia="zh-CN"/>
+        </w:rPr>
+        <w:t>3.1总体方案</w:t>
+      </w:r>
+      <w:r>
+        <w:tab/>
+      </w:r>
+      <w:r>
+        <w:fldChar w:fldCharType="begin"/>
+      </w:r>
+      <w:r>
+        <w:instrText xml:space="preserve"> PAGEREF _Toc12876 </w:instrText>
+      </w:r>
+      <w:r>
+        <w:fldChar w:fldCharType="separate"/>
+      </w:r>
+      <w:r>
+        <w:t>17</w:t>
+      </w:r>
+      <w:r>
+        <w:fldChar w:fldCharType="end"/>
+      </w:r>
+      <w:r>
+        <w:rPr>
+          <w:rFonts w:hint="eastAsia"/>
+          <w:szCs w:val="24"/>
+          <w:lang w:val="en-US" w:eastAsia="zh-CN"/>
+        </w:rPr>
+        <w:fldChar w:fldCharType="end"/>
+      </w:r>
+    </w:p>
+    <w:p>
+      <w:pPr>
         <w:keepNext w:val="0"/>
         <w:keepLines w:val="0"/>
         <w:pageBreakBefore w:val="0"/>
@@ -21,6 +1667,379 @@
         <w:ind w:left="0" w:leftChars="0" w:right="0" w:rightChars="0" w:firstLine="420" w:firstLineChars="0"/>
         <w:jc w:val="center"/>
         <w:textAlignment w:val="auto"/>
+        <w:outlineLvl w:val="9"/>
+        <w:rPr>
+          <w:rFonts w:hint="eastAsia"/>
+          <w:sz w:val="24"/>
+          <w:szCs w:val="24"/>
+          <w:lang w:val="en-US" w:eastAsia="zh-CN"/>
+        </w:rPr>
+      </w:pPr>
+      <w:r>
+        <w:rPr>
+          <w:rFonts w:hint="eastAsia"/>
+          <w:szCs w:val="24"/>
+          <w:lang w:val="en-US" w:eastAsia="zh-CN"/>
+        </w:rPr>
+        <w:fldChar w:fldCharType="end"/>
+      </w:r>
+    </w:p>
+    <w:p>
+      <w:pPr>
+        <w:keepNext w:val="0"/>
+        <w:keepLines w:val="0"/>
+        <w:pageBreakBefore w:val="0"/>
+        <w:widowControl w:val="0"/>
+        <w:kinsoku/>
+        <w:wordWrap/>
+        <w:overflowPunct/>
+        <w:topLinePunct w:val="0"/>
+        <w:autoSpaceDE/>
+        <w:autoSpaceDN/>
+        <w:bidi w:val="0"/>
+        <w:adjustRightInd/>
+        <w:snapToGrid/>
+        <w:spacing w:line="360" w:lineRule="auto"/>
+        <w:ind w:left="0" w:leftChars="0" w:right="0" w:rightChars="0" w:firstLine="420" w:firstLineChars="0"/>
+        <w:jc w:val="center"/>
+        <w:textAlignment w:val="auto"/>
+        <w:outlineLvl w:val="9"/>
+        <w:rPr>
+          <w:rFonts w:hint="eastAsia"/>
+          <w:sz w:val="24"/>
+          <w:szCs w:val="24"/>
+          <w:lang w:val="en-US" w:eastAsia="zh-CN"/>
+        </w:rPr>
+      </w:pPr>
+    </w:p>
+    <w:p>
+      <w:pPr>
+        <w:keepNext w:val="0"/>
+        <w:keepLines w:val="0"/>
+        <w:pageBreakBefore w:val="0"/>
+        <w:widowControl w:val="0"/>
+        <w:kinsoku/>
+        <w:wordWrap/>
+        <w:overflowPunct/>
+        <w:topLinePunct w:val="0"/>
+        <w:autoSpaceDE/>
+        <w:autoSpaceDN/>
+        <w:bidi w:val="0"/>
+        <w:adjustRightInd/>
+        <w:snapToGrid/>
+        <w:spacing w:line="360" w:lineRule="auto"/>
+        <w:ind w:left="0" w:leftChars="0" w:right="0" w:rightChars="0" w:firstLine="420" w:firstLineChars="0"/>
+        <w:jc w:val="center"/>
+        <w:textAlignment w:val="auto"/>
+        <w:outlineLvl w:val="9"/>
+        <w:rPr>
+          <w:rFonts w:hint="eastAsia"/>
+          <w:sz w:val="24"/>
+          <w:szCs w:val="24"/>
+          <w:lang w:val="en-US" w:eastAsia="zh-CN"/>
+        </w:rPr>
+      </w:pPr>
+    </w:p>
+    <w:p>
+      <w:pPr>
+        <w:keepNext w:val="0"/>
+        <w:keepLines w:val="0"/>
+        <w:pageBreakBefore w:val="0"/>
+        <w:widowControl w:val="0"/>
+        <w:kinsoku/>
+        <w:wordWrap/>
+        <w:overflowPunct/>
+        <w:topLinePunct w:val="0"/>
+        <w:autoSpaceDE/>
+        <w:autoSpaceDN/>
+        <w:bidi w:val="0"/>
+        <w:adjustRightInd/>
+        <w:snapToGrid/>
+        <w:spacing w:line="360" w:lineRule="auto"/>
+        <w:ind w:left="0" w:leftChars="0" w:right="0" w:rightChars="0" w:firstLine="420" w:firstLineChars="0"/>
+        <w:jc w:val="center"/>
+        <w:textAlignment w:val="auto"/>
+        <w:outlineLvl w:val="9"/>
+        <w:rPr>
+          <w:rFonts w:hint="eastAsia"/>
+          <w:sz w:val="24"/>
+          <w:szCs w:val="24"/>
+          <w:lang w:val="en-US" w:eastAsia="zh-CN"/>
+        </w:rPr>
+      </w:pPr>
+    </w:p>
+    <w:p>
+      <w:pPr>
+        <w:keepNext w:val="0"/>
+        <w:keepLines w:val="0"/>
+        <w:pageBreakBefore w:val="0"/>
+        <w:widowControl w:val="0"/>
+        <w:kinsoku/>
+        <w:wordWrap/>
+        <w:overflowPunct/>
+        <w:topLinePunct w:val="0"/>
+        <w:autoSpaceDE/>
+        <w:autoSpaceDN/>
+        <w:bidi w:val="0"/>
+        <w:adjustRightInd/>
+        <w:snapToGrid/>
+        <w:spacing w:line="360" w:lineRule="auto"/>
+        <w:ind w:left="0" w:leftChars="0" w:right="0" w:rightChars="0" w:firstLine="420" w:firstLineChars="0"/>
+        <w:jc w:val="center"/>
+        <w:textAlignment w:val="auto"/>
+        <w:outlineLvl w:val="9"/>
+        <w:rPr>
+          <w:rFonts w:hint="eastAsia"/>
+          <w:sz w:val="24"/>
+          <w:szCs w:val="24"/>
+          <w:lang w:val="en-US" w:eastAsia="zh-CN"/>
+        </w:rPr>
+      </w:pPr>
+    </w:p>
+    <w:p>
+      <w:pPr>
+        <w:keepNext w:val="0"/>
+        <w:keepLines w:val="0"/>
+        <w:pageBreakBefore w:val="0"/>
+        <w:widowControl w:val="0"/>
+        <w:kinsoku/>
+        <w:wordWrap/>
+        <w:overflowPunct/>
+        <w:topLinePunct w:val="0"/>
+        <w:autoSpaceDE/>
+        <w:autoSpaceDN/>
+        <w:bidi w:val="0"/>
+        <w:adjustRightInd/>
+        <w:snapToGrid/>
+        <w:spacing w:line="360" w:lineRule="auto"/>
+        <w:ind w:left="0" w:leftChars="0" w:right="0" w:rightChars="0" w:firstLine="420" w:firstLineChars="0"/>
+        <w:jc w:val="center"/>
+        <w:textAlignment w:val="auto"/>
+        <w:outlineLvl w:val="9"/>
+        <w:rPr>
+          <w:rFonts w:hint="eastAsia"/>
+          <w:sz w:val="24"/>
+          <w:szCs w:val="24"/>
+          <w:lang w:val="en-US" w:eastAsia="zh-CN"/>
+        </w:rPr>
+      </w:pPr>
+    </w:p>
+    <w:p>
+      <w:pPr>
+        <w:keepNext w:val="0"/>
+        <w:keepLines w:val="0"/>
+        <w:pageBreakBefore w:val="0"/>
+        <w:widowControl w:val="0"/>
+        <w:kinsoku/>
+        <w:wordWrap/>
+        <w:overflowPunct/>
+        <w:topLinePunct w:val="0"/>
+        <w:autoSpaceDE/>
+        <w:autoSpaceDN/>
+        <w:bidi w:val="0"/>
+        <w:adjustRightInd/>
+        <w:snapToGrid/>
+        <w:spacing w:line="360" w:lineRule="auto"/>
+        <w:ind w:left="0" w:leftChars="0" w:right="0" w:rightChars="0" w:firstLine="420" w:firstLineChars="0"/>
+        <w:jc w:val="center"/>
+        <w:textAlignment w:val="auto"/>
+        <w:outlineLvl w:val="9"/>
+        <w:rPr>
+          <w:rFonts w:hint="eastAsia"/>
+          <w:sz w:val="24"/>
+          <w:szCs w:val="24"/>
+          <w:lang w:val="en-US" w:eastAsia="zh-CN"/>
+        </w:rPr>
+      </w:pPr>
+    </w:p>
+    <w:p>
+      <w:pPr>
+        <w:keepNext w:val="0"/>
+        <w:keepLines w:val="0"/>
+        <w:pageBreakBefore w:val="0"/>
+        <w:widowControl w:val="0"/>
+        <w:kinsoku/>
+        <w:wordWrap/>
+        <w:overflowPunct/>
+        <w:topLinePunct w:val="0"/>
+        <w:autoSpaceDE/>
+        <w:autoSpaceDN/>
+        <w:bidi w:val="0"/>
+        <w:adjustRightInd/>
+        <w:snapToGrid/>
+        <w:spacing w:line="360" w:lineRule="auto"/>
+        <w:ind w:left="0" w:leftChars="0" w:right="0" w:rightChars="0" w:firstLine="420" w:firstLineChars="0"/>
+        <w:jc w:val="center"/>
+        <w:textAlignment w:val="auto"/>
+        <w:outlineLvl w:val="9"/>
+        <w:rPr>
+          <w:rFonts w:hint="eastAsia"/>
+          <w:sz w:val="24"/>
+          <w:szCs w:val="24"/>
+          <w:lang w:val="en-US" w:eastAsia="zh-CN"/>
+        </w:rPr>
+      </w:pPr>
+    </w:p>
+    <w:p>
+      <w:pPr>
+        <w:keepNext w:val="0"/>
+        <w:keepLines w:val="0"/>
+        <w:pageBreakBefore w:val="0"/>
+        <w:widowControl w:val="0"/>
+        <w:kinsoku/>
+        <w:wordWrap/>
+        <w:overflowPunct/>
+        <w:topLinePunct w:val="0"/>
+        <w:autoSpaceDE/>
+        <w:autoSpaceDN/>
+        <w:bidi w:val="0"/>
+        <w:adjustRightInd/>
+        <w:snapToGrid/>
+        <w:spacing w:line="360" w:lineRule="auto"/>
+        <w:ind w:left="0" w:leftChars="0" w:right="0" w:rightChars="0" w:firstLine="420" w:firstLineChars="0"/>
+        <w:jc w:val="center"/>
+        <w:textAlignment w:val="auto"/>
+        <w:outlineLvl w:val="9"/>
+        <w:rPr>
+          <w:rFonts w:hint="eastAsia"/>
+          <w:sz w:val="24"/>
+          <w:szCs w:val="24"/>
+          <w:lang w:val="en-US" w:eastAsia="zh-CN"/>
+        </w:rPr>
+      </w:pPr>
+    </w:p>
+    <w:p>
+      <w:pPr>
+        <w:keepNext w:val="0"/>
+        <w:keepLines w:val="0"/>
+        <w:pageBreakBefore w:val="0"/>
+        <w:widowControl w:val="0"/>
+        <w:kinsoku/>
+        <w:wordWrap/>
+        <w:overflowPunct/>
+        <w:topLinePunct w:val="0"/>
+        <w:autoSpaceDE/>
+        <w:autoSpaceDN/>
+        <w:bidi w:val="0"/>
+        <w:adjustRightInd/>
+        <w:snapToGrid/>
+        <w:spacing w:line="360" w:lineRule="auto"/>
+        <w:ind w:left="0" w:leftChars="0" w:right="0" w:rightChars="0" w:firstLine="420" w:firstLineChars="0"/>
+        <w:jc w:val="center"/>
+        <w:textAlignment w:val="auto"/>
+        <w:outlineLvl w:val="9"/>
+        <w:rPr>
+          <w:rFonts w:hint="eastAsia"/>
+          <w:sz w:val="24"/>
+          <w:szCs w:val="24"/>
+          <w:lang w:val="en-US" w:eastAsia="zh-CN"/>
+        </w:rPr>
+      </w:pPr>
+    </w:p>
+    <w:p>
+      <w:pPr>
+        <w:keepNext w:val="0"/>
+        <w:keepLines w:val="0"/>
+        <w:pageBreakBefore w:val="0"/>
+        <w:widowControl w:val="0"/>
+        <w:kinsoku/>
+        <w:wordWrap/>
+        <w:overflowPunct/>
+        <w:topLinePunct w:val="0"/>
+        <w:autoSpaceDE/>
+        <w:autoSpaceDN/>
+        <w:bidi w:val="0"/>
+        <w:adjustRightInd/>
+        <w:snapToGrid/>
+        <w:spacing w:line="360" w:lineRule="auto"/>
+        <w:ind w:left="0" w:leftChars="0" w:right="0" w:rightChars="0" w:firstLine="420" w:firstLineChars="0"/>
+        <w:jc w:val="center"/>
+        <w:textAlignment w:val="auto"/>
+        <w:outlineLvl w:val="9"/>
+        <w:rPr>
+          <w:rFonts w:hint="eastAsia"/>
+          <w:sz w:val="24"/>
+          <w:szCs w:val="24"/>
+          <w:lang w:val="en-US" w:eastAsia="zh-CN"/>
+        </w:rPr>
+      </w:pPr>
+    </w:p>
+    <w:p>
+      <w:pPr>
+        <w:keepNext w:val="0"/>
+        <w:keepLines w:val="0"/>
+        <w:pageBreakBefore w:val="0"/>
+        <w:widowControl w:val="0"/>
+        <w:kinsoku/>
+        <w:wordWrap/>
+        <w:overflowPunct/>
+        <w:topLinePunct w:val="0"/>
+        <w:autoSpaceDE/>
+        <w:autoSpaceDN/>
+        <w:bidi w:val="0"/>
+        <w:adjustRightInd/>
+        <w:snapToGrid/>
+        <w:spacing w:line="360" w:lineRule="auto"/>
+        <w:ind w:left="0" w:leftChars="0" w:right="0" w:rightChars="0" w:firstLine="420" w:firstLineChars="0"/>
+        <w:jc w:val="center"/>
+        <w:textAlignment w:val="auto"/>
+        <w:outlineLvl w:val="9"/>
+        <w:rPr>
+          <w:rFonts w:hint="eastAsia"/>
+          <w:sz w:val="24"/>
+          <w:szCs w:val="24"/>
+          <w:lang w:val="en-US" w:eastAsia="zh-CN"/>
+        </w:rPr>
+      </w:pPr>
+    </w:p>
+    <w:p>
+      <w:pPr>
+        <w:keepNext w:val="0"/>
+        <w:keepLines w:val="0"/>
+        <w:pageBreakBefore w:val="0"/>
+        <w:widowControl w:val="0"/>
+        <w:kinsoku/>
+        <w:wordWrap/>
+        <w:overflowPunct/>
+        <w:topLinePunct w:val="0"/>
+        <w:autoSpaceDE/>
+        <w:autoSpaceDN/>
+        <w:bidi w:val="0"/>
+        <w:adjustRightInd/>
+        <w:snapToGrid/>
+        <w:spacing w:line="360" w:lineRule="auto"/>
+        <w:ind w:right="0" w:rightChars="0"/>
+        <w:jc w:val="both"/>
+        <w:textAlignment w:val="auto"/>
+        <w:outlineLvl w:val="9"/>
+        <w:rPr>
+          <w:rFonts w:hint="eastAsia"/>
+          <w:sz w:val="24"/>
+          <w:szCs w:val="24"/>
+          <w:lang w:val="en-US" w:eastAsia="zh-CN"/>
+        </w:rPr>
+      </w:pPr>
+      <w:bookmarkStart w:id="1" w:name="_Toc32359"/>
+    </w:p>
+    <w:p>
+      <w:pPr>
+        <w:keepNext w:val="0"/>
+        <w:keepLines w:val="0"/>
+        <w:pageBreakBefore w:val="0"/>
+        <w:widowControl w:val="0"/>
+        <w:kinsoku/>
+        <w:wordWrap/>
+        <w:overflowPunct/>
+        <w:topLinePunct w:val="0"/>
+        <w:autoSpaceDE/>
+        <w:autoSpaceDN/>
+        <w:bidi w:val="0"/>
+        <w:adjustRightInd/>
+        <w:snapToGrid/>
+        <w:spacing w:line="360" w:lineRule="auto"/>
+        <w:ind w:left="0" w:leftChars="0" w:right="0" w:rightChars="0" w:firstLine="420" w:firstLineChars="0"/>
+        <w:jc w:val="center"/>
+        <w:textAlignment w:val="auto"/>
         <w:outlineLvl w:val="0"/>
         <w:rPr>
           <w:rFonts w:hint="eastAsia"/>
@@ -29,6 +2048,7 @@
           <w:lang w:val="en-US" w:eastAsia="zh-CN"/>
         </w:rPr>
       </w:pPr>
+      <w:bookmarkStart w:id="2" w:name="_Toc9250"/>
       <w:r>
         <w:rPr>
           <w:rFonts w:hint="eastAsia"/>
@@ -38,6 +2058,8 @@
         </w:rPr>
         <w:t>第一章 绪论</w:t>
       </w:r>
+      <w:bookmarkEnd w:id="1"/>
+      <w:bookmarkEnd w:id="2"/>
     </w:p>
     <w:p>
       <w:pPr>
@@ -66,15 +2088,19 @@
           <w:lang w:val="en-US" w:eastAsia="zh-CN"/>
         </w:rPr>
       </w:pPr>
-      <w:r>
-        <w:rPr>
-          <w:rFonts w:hint="eastAsia"/>
-          <w:sz w:val="24"/>
-          <w:szCs w:val="24"/>
-          <w:lang w:val="en-US" w:eastAsia="zh-CN"/>
-        </w:rPr>
-        <w:t>1.1接入网概述</w:t>
-      </w:r>
+      <w:bookmarkStart w:id="3" w:name="_Toc30997"/>
+      <w:bookmarkStart w:id="4" w:name="_Toc32448"/>
+      <w:r>
+        <w:rPr>
+          <w:rFonts w:hint="eastAsia"/>
+          <w:sz w:val="24"/>
+          <w:szCs w:val="24"/>
+          <w:lang w:val="en-US" w:eastAsia="zh-CN"/>
+        </w:rPr>
+        <w:t>1.1引言</w:t>
+      </w:r>
+      <w:bookmarkEnd w:id="3"/>
+      <w:bookmarkEnd w:id="4"/>
     </w:p>
     <w:p>
       <w:pPr>
@@ -165,7 +2191,7 @@
           <w:szCs w:val="24"/>
           <w:lang w:val="en-US" w:eastAsia="zh-CN"/>
         </w:rPr>
-        <w:t>寰球</w:t>
+        <w:t>全球</w:t>
       </w:r>
       <w:r>
         <w:rPr>
@@ -624,6 +2650,116 @@
         </w:rPr>
         <w:t>光与无线融合旨在接入在大宽带的基础上注重灵活性的实现。</w:t>
       </w:r>
+    </w:p>
+    <w:p>
+      <w:pPr>
+        <w:keepNext w:val="0"/>
+        <w:keepLines w:val="0"/>
+        <w:pageBreakBefore w:val="0"/>
+        <w:widowControl w:val="0"/>
+        <w:kinsoku/>
+        <w:wordWrap/>
+        <w:overflowPunct/>
+        <w:topLinePunct w:val="0"/>
+        <w:autoSpaceDE/>
+        <w:autoSpaceDN/>
+        <w:bidi w:val="0"/>
+        <w:adjustRightInd/>
+        <w:snapToGrid/>
+        <w:spacing w:line="360" w:lineRule="auto"/>
+        <w:ind w:right="0" w:rightChars="0"/>
+        <w:jc w:val="both"/>
+        <w:textAlignment w:val="auto"/>
+        <w:outlineLvl w:val="1"/>
+        <w:rPr>
+          <w:rFonts w:hint="eastAsia"/>
+          <w:sz w:val="24"/>
+          <w:szCs w:val="24"/>
+          <w:lang w:val="en-US" w:eastAsia="zh-CN"/>
+        </w:rPr>
+      </w:pPr>
+      <w:bookmarkStart w:id="5" w:name="_Toc9671"/>
+      <w:bookmarkStart w:id="6" w:name="_Toc4199"/>
+      <w:r>
+        <w:rPr>
+          <w:rFonts w:hint="eastAsia"/>
+          <w:sz w:val="24"/>
+          <w:szCs w:val="24"/>
+          <w:lang w:val="en-US" w:eastAsia="zh-CN"/>
+        </w:rPr>
+        <w:t>1.2 课题研究背景及意义</w:t>
+      </w:r>
+      <w:bookmarkEnd w:id="5"/>
+      <w:bookmarkEnd w:id="6"/>
+    </w:p>
+    <w:p>
+      <w:pPr>
+        <w:keepNext w:val="0"/>
+        <w:keepLines w:val="0"/>
+        <w:pageBreakBefore w:val="0"/>
+        <w:widowControl w:val="0"/>
+        <w:kinsoku/>
+        <w:wordWrap/>
+        <w:overflowPunct/>
+        <w:topLinePunct w:val="0"/>
+        <w:autoSpaceDE/>
+        <w:autoSpaceDN/>
+        <w:bidi w:val="0"/>
+        <w:adjustRightInd/>
+        <w:snapToGrid/>
+        <w:spacing w:line="360" w:lineRule="auto"/>
+        <w:ind w:right="0" w:rightChars="0"/>
+        <w:jc w:val="both"/>
+        <w:textAlignment w:val="auto"/>
+        <w:outlineLvl w:val="9"/>
+        <w:rPr>
+          <w:rFonts w:hint="eastAsia"/>
+          <w:sz w:val="24"/>
+          <w:szCs w:val="24"/>
+          <w:lang w:val="en-US" w:eastAsia="zh-CN"/>
+        </w:rPr>
+      </w:pPr>
+    </w:p>
+    <w:p>
+      <w:pPr>
+        <w:keepNext w:val="0"/>
+        <w:keepLines w:val="0"/>
+        <w:pageBreakBefore w:val="0"/>
+        <w:widowControl w:val="0"/>
+        <w:kinsoku/>
+        <w:wordWrap/>
+        <w:overflowPunct/>
+        <w:topLinePunct w:val="0"/>
+        <w:autoSpaceDE/>
+        <w:autoSpaceDN/>
+        <w:bidi w:val="0"/>
+        <w:adjustRightInd/>
+        <w:snapToGrid/>
+        <w:spacing w:line="360" w:lineRule="auto"/>
+        <w:ind w:right="0" w:rightChars="0"/>
+        <w:jc w:val="both"/>
+        <w:textAlignment w:val="auto"/>
+        <w:outlineLvl w:val="2"/>
+        <w:rPr>
+          <w:rFonts w:hint="eastAsia"/>
+          <w:sz w:val="24"/>
+          <w:szCs w:val="24"/>
+          <w:lang w:val="en-US" w:eastAsia="zh-CN"/>
+        </w:rPr>
+      </w:pPr>
+      <w:bookmarkStart w:id="7" w:name="_Toc30767"/>
+      <w:bookmarkStart w:id="8" w:name="_Toc25819"/>
+      <w:r>
+        <w:rPr>
+          <w:rFonts w:hint="eastAsia"/>
+          <w:sz w:val="24"/>
+          <w:szCs w:val="24"/>
+          <w:lang w:val="en-US" w:eastAsia="zh-CN"/>
+        </w:rPr>
+        <w:t>1.2.1 传统无线组网与光纤组网</w:t>
+      </w:r>
+      <w:bookmarkEnd w:id="7"/>
+      <w:bookmarkEnd w:id="8"/>
     </w:p>
     <w:p>
       <w:pPr>
@@ -1232,33 +3368,614 @@
         <w:adjustRightInd/>
         <w:snapToGrid/>
         <w:spacing w:line="360" w:lineRule="auto"/>
+        <w:ind w:right="0" w:rightChars="0"/>
+        <w:jc w:val="both"/>
+        <w:textAlignment w:val="auto"/>
+        <w:outlineLvl w:val="2"/>
+        <w:rPr>
+          <w:rFonts w:hint="eastAsia" w:ascii="Times New Roman" w:hAnsi="Times New Roman" w:cs="Times New Roman"/>
+          <w:sz w:val="24"/>
+          <w:szCs w:val="24"/>
+          <w:lang w:val="en-US" w:eastAsia="zh-CN"/>
+        </w:rPr>
+      </w:pPr>
+      <w:bookmarkStart w:id="9" w:name="_Toc11120"/>
+      <w:bookmarkStart w:id="10" w:name="_Toc16761"/>
+      <w:r>
+        <w:rPr>
+          <w:rFonts w:hint="eastAsia" w:ascii="Times New Roman" w:hAnsi="Times New Roman" w:cs="Times New Roman"/>
+          <w:sz w:val="24"/>
+          <w:szCs w:val="24"/>
+          <w:lang w:val="en-US" w:eastAsia="zh-CN"/>
+        </w:rPr>
+        <w:t>1.2.2 网络虚拟化技术与资源优化</w:t>
+      </w:r>
+      <w:bookmarkEnd w:id="9"/>
+      <w:bookmarkEnd w:id="10"/>
+    </w:p>
+    <w:p>
+      <w:pPr>
+        <w:keepNext w:val="0"/>
+        <w:keepLines w:val="0"/>
+        <w:pageBreakBefore w:val="0"/>
+        <w:widowControl w:val="0"/>
+        <w:kinsoku/>
+        <w:wordWrap/>
+        <w:overflowPunct/>
+        <w:topLinePunct w:val="0"/>
+        <w:autoSpaceDE/>
+        <w:autoSpaceDN/>
+        <w:bidi w:val="0"/>
+        <w:adjustRightInd/>
+        <w:snapToGrid/>
+        <w:spacing w:line="360" w:lineRule="auto"/>
+        <w:ind w:right="0" w:rightChars="0" w:firstLine="480"/>
+        <w:jc w:val="both"/>
+        <w:textAlignment w:val="auto"/>
+        <w:outlineLvl w:val="9"/>
+        <w:rPr>
+          <w:rFonts w:hint="eastAsia" w:ascii="Times New Roman" w:hAnsi="Times New Roman" w:cs="Times New Roman"/>
+          <w:sz w:val="24"/>
+          <w:szCs w:val="24"/>
+          <w:lang w:val="en-US" w:eastAsia="zh-CN"/>
+        </w:rPr>
+      </w:pPr>
+      <w:r>
+        <w:rPr>
+          <w:rFonts w:hint="eastAsia" w:ascii="Times New Roman" w:hAnsi="Times New Roman" w:cs="Times New Roman"/>
+          <w:sz w:val="24"/>
+          <w:szCs w:val="24"/>
+          <w:lang w:val="en-US" w:eastAsia="zh-CN"/>
+        </w:rPr>
+        <w:t>网络虚拟化，即通过多个虚拟网在同一物理网络上共存，实现基础设施提供者与服务提供者之间的隔离。虚拟网络设施包括虚拟节点和虚拟链路，是由物理网络基础设施抽象而来，在逻辑上相对独立，不受物理设施的约束，屏蔽了下层物理设施的异构性。虚拟网络层中的资源子层是与物理网络资源相对应的，但不同的是，相同属性的虚拟网络资源可能由多种物理资源通过多种方式提供。</w:t>
+      </w:r>
+    </w:p>
+    <w:p>
+      <w:pPr>
+        <w:keepNext w:val="0"/>
+        <w:keepLines w:val="0"/>
+        <w:pageBreakBefore w:val="0"/>
+        <w:widowControl w:val="0"/>
+        <w:kinsoku/>
+        <w:wordWrap/>
+        <w:overflowPunct/>
+        <w:topLinePunct w:val="0"/>
+        <w:autoSpaceDE/>
+        <w:autoSpaceDN/>
+        <w:bidi w:val="0"/>
+        <w:adjustRightInd/>
+        <w:snapToGrid/>
+        <w:spacing w:line="360" w:lineRule="auto"/>
+        <w:ind w:right="0" w:rightChars="0" w:firstLine="480"/>
+        <w:jc w:val="both"/>
+        <w:textAlignment w:val="auto"/>
+        <w:outlineLvl w:val="9"/>
+        <w:rPr>
+          <w:rFonts w:hint="eastAsia" w:ascii="Times New Roman" w:hAnsi="Times New Roman" w:cs="Times New Roman"/>
+          <w:sz w:val="24"/>
+          <w:szCs w:val="24"/>
+          <w:lang w:val="en-US" w:eastAsia="zh-CN"/>
+        </w:rPr>
+      </w:pPr>
+      <w:r>
+        <w:rPr>
+          <w:rFonts w:hint="eastAsia" w:ascii="Times New Roman" w:hAnsi="Times New Roman" w:cs="Times New Roman"/>
+          <w:sz w:val="24"/>
+          <w:szCs w:val="24"/>
+          <w:lang w:val="en-US" w:eastAsia="zh-CN"/>
+        </w:rPr>
+        <w:t>由于虚拟网络层是对底层网络的统一资源分片，对底层网络实现更细粒度的分割，为上层网络的组建提供了灵活的组网方式。同时，网络虚拟化的研究也面临诸多亟待解决的问题，网络资源分配与优化即是其中之一。虚拟网映射是依据服务提供商所发起的组网请求，按照虚拟网的节点数目、处理能力、链路带宽及拓扑信息，将虚拟网映射到适配的物理基础设施之上。而如何能够在多个虚拟网之间，进行资源分配以及物理资源调度，实现物理资源利用率的最大化，是网络虚拟化的一个重要研究方向</w:t>
+      </w:r>
+      <w:r>
+        <w:rPr>
+          <w:rFonts w:hint="eastAsia" w:eastAsiaTheme="minorEastAsia"/>
+          <w:sz w:val="24"/>
+          <w:szCs w:val="24"/>
+          <w:vertAlign w:val="superscript"/>
+          <w:lang w:val="en-US" w:eastAsia="zh-CN"/>
+        </w:rPr>
+        <w:t>[8]</w:t>
+      </w:r>
+      <w:r>
+        <w:rPr>
+          <w:rFonts w:hint="eastAsia" w:ascii="Times New Roman" w:hAnsi="Times New Roman" w:cs="Times New Roman"/>
+          <w:sz w:val="24"/>
+          <w:szCs w:val="24"/>
+          <w:lang w:val="en-US" w:eastAsia="zh-CN"/>
+        </w:rPr>
+        <w:t>。</w:t>
+      </w:r>
+    </w:p>
+    <w:p>
+      <w:pPr>
+        <w:keepNext w:val="0"/>
+        <w:keepLines w:val="0"/>
+        <w:pageBreakBefore w:val="0"/>
+        <w:widowControl w:val="0"/>
+        <w:kinsoku/>
+        <w:wordWrap/>
+        <w:overflowPunct/>
+        <w:topLinePunct w:val="0"/>
+        <w:autoSpaceDE/>
+        <w:autoSpaceDN/>
+        <w:bidi w:val="0"/>
+        <w:adjustRightInd/>
+        <w:snapToGrid/>
+        <w:spacing w:line="360" w:lineRule="auto"/>
+        <w:ind w:right="0" w:rightChars="0" w:firstLine="480"/>
+        <w:jc w:val="both"/>
+        <w:textAlignment w:val="auto"/>
+        <w:outlineLvl w:val="9"/>
+        <w:rPr>
+          <w:rFonts w:hint="eastAsia" w:ascii="Times New Roman" w:hAnsi="Times New Roman" w:cs="Times New Roman"/>
+          <w:sz w:val="24"/>
+          <w:szCs w:val="24"/>
+          <w:lang w:val="en-US" w:eastAsia="zh-CN"/>
+        </w:rPr>
+      </w:pPr>
+    </w:p>
+    <w:p>
+      <w:pPr>
+        <w:keepNext w:val="0"/>
+        <w:keepLines w:val="0"/>
+        <w:pageBreakBefore w:val="0"/>
+        <w:widowControl w:val="0"/>
+        <w:kinsoku/>
+        <w:wordWrap/>
+        <w:overflowPunct/>
+        <w:topLinePunct w:val="0"/>
+        <w:autoSpaceDE/>
+        <w:autoSpaceDN/>
+        <w:bidi w:val="0"/>
+        <w:adjustRightInd/>
+        <w:snapToGrid/>
+        <w:spacing w:line="360" w:lineRule="auto"/>
+        <w:ind w:right="0" w:rightChars="0"/>
+        <w:jc w:val="both"/>
+        <w:textAlignment w:val="auto"/>
+        <w:outlineLvl w:val="1"/>
+        <w:rPr>
+          <w:rFonts w:hint="eastAsia" w:ascii="Times New Roman" w:hAnsi="Times New Roman" w:cs="Times New Roman"/>
+          <w:sz w:val="24"/>
+          <w:szCs w:val="24"/>
+          <w:lang w:val="en-US" w:eastAsia="zh-CN"/>
+        </w:rPr>
+      </w:pPr>
+      <w:bookmarkStart w:id="11" w:name="_Toc13933"/>
+      <w:bookmarkStart w:id="12" w:name="_Toc31525"/>
+      <w:r>
+        <w:rPr>
+          <w:rFonts w:hint="eastAsia" w:ascii="Times New Roman" w:hAnsi="Times New Roman" w:cs="Times New Roman"/>
+          <w:sz w:val="24"/>
+          <w:szCs w:val="24"/>
+          <w:lang w:val="en-US" w:eastAsia="zh-CN"/>
+        </w:rPr>
+        <w:t>1.3本文主要工作</w:t>
+      </w:r>
+      <w:bookmarkEnd w:id="11"/>
+      <w:bookmarkEnd w:id="12"/>
+    </w:p>
+    <w:p>
+      <w:pPr>
+        <w:keepNext w:val="0"/>
+        <w:keepLines w:val="0"/>
+        <w:pageBreakBefore w:val="0"/>
+        <w:widowControl w:val="0"/>
+        <w:kinsoku/>
+        <w:wordWrap/>
+        <w:overflowPunct/>
+        <w:topLinePunct w:val="0"/>
+        <w:autoSpaceDE/>
+        <w:autoSpaceDN/>
+        <w:bidi w:val="0"/>
+        <w:adjustRightInd/>
+        <w:snapToGrid/>
+        <w:spacing w:line="360" w:lineRule="auto"/>
+        <w:ind w:right="0" w:rightChars="0"/>
+        <w:jc w:val="both"/>
+        <w:textAlignment w:val="auto"/>
+        <w:outlineLvl w:val="9"/>
+        <w:rPr>
+          <w:rFonts w:hint="eastAsia" w:ascii="Times New Roman" w:hAnsi="Times New Roman" w:cs="Times New Roman"/>
+          <w:sz w:val="24"/>
+          <w:szCs w:val="24"/>
+          <w:lang w:val="en-US" w:eastAsia="zh-CN"/>
+        </w:rPr>
+      </w:pPr>
+      <w:r>
+        <w:rPr>
+          <w:rFonts w:hint="eastAsia" w:ascii="Times New Roman" w:hAnsi="Times New Roman" w:cs="Times New Roman"/>
+          <w:sz w:val="24"/>
+          <w:szCs w:val="24"/>
+          <w:lang w:val="en-US" w:eastAsia="zh-CN"/>
+        </w:rPr>
+        <w:t xml:space="preserve"> </w:t>
+      </w:r>
+    </w:p>
+    <w:p>
+      <w:pPr>
+        <w:keepNext w:val="0"/>
+        <w:keepLines w:val="0"/>
+        <w:pageBreakBefore w:val="0"/>
+        <w:widowControl w:val="0"/>
+        <w:kinsoku/>
+        <w:wordWrap/>
+        <w:overflowPunct/>
+        <w:topLinePunct w:val="0"/>
+        <w:autoSpaceDE/>
+        <w:autoSpaceDN/>
+        <w:bidi w:val="0"/>
+        <w:adjustRightInd/>
+        <w:snapToGrid/>
+        <w:spacing w:line="360" w:lineRule="auto"/>
+        <w:ind w:right="0" w:rightChars="0" w:firstLine="480"/>
+        <w:jc w:val="both"/>
+        <w:textAlignment w:val="auto"/>
+        <w:outlineLvl w:val="9"/>
+        <w:rPr>
+          <w:rFonts w:hint="eastAsia" w:ascii="Times New Roman" w:hAnsi="Times New Roman" w:cs="Times New Roman"/>
+          <w:sz w:val="24"/>
+          <w:szCs w:val="24"/>
+          <w:lang w:val="en-US" w:eastAsia="zh-CN"/>
+        </w:rPr>
+      </w:pPr>
+      <w:r>
+        <w:rPr>
+          <w:rFonts w:hint="eastAsia" w:ascii="Times New Roman" w:hAnsi="Times New Roman" w:cs="Times New Roman"/>
+          <w:sz w:val="24"/>
+          <w:szCs w:val="24"/>
+          <w:lang w:val="en-US" w:eastAsia="zh-CN"/>
+        </w:rPr>
+        <w:t>本文总结了光无线融合组网的关键技术，在现有光与无线融合组网架构和网络资源优化相关研究的基础上，提出了基于光无线融合组网虚拟化模型下的动态全局资源优化算法，及相关的实验验证和仿真。针对上述研究背景，本文的工作具体可以分成以下三个方面：</w:t>
+      </w:r>
+    </w:p>
+    <w:p>
+      <w:pPr>
+        <w:keepNext w:val="0"/>
+        <w:keepLines w:val="0"/>
+        <w:pageBreakBefore w:val="0"/>
+        <w:widowControl w:val="0"/>
+        <w:kinsoku/>
+        <w:wordWrap/>
+        <w:overflowPunct/>
+        <w:topLinePunct w:val="0"/>
+        <w:autoSpaceDE/>
+        <w:autoSpaceDN/>
+        <w:bidi w:val="0"/>
+        <w:adjustRightInd/>
+        <w:snapToGrid/>
+        <w:spacing w:line="360" w:lineRule="auto"/>
+        <w:ind w:right="0" w:rightChars="0" w:firstLine="480"/>
+        <w:jc w:val="both"/>
+        <w:textAlignment w:val="auto"/>
+        <w:outlineLvl w:val="9"/>
+        <w:rPr>
+          <w:rFonts w:hint="eastAsia" w:ascii="Times New Roman" w:hAnsi="Times New Roman" w:cs="Times New Roman"/>
+          <w:sz w:val="24"/>
+          <w:szCs w:val="24"/>
+          <w:lang w:val="en-US" w:eastAsia="zh-CN"/>
+        </w:rPr>
+      </w:pPr>
+      <w:r>
+        <w:rPr>
+          <w:rFonts w:hint="eastAsia" w:ascii="Times New Roman" w:hAnsi="Times New Roman" w:cs="Times New Roman"/>
+          <w:sz w:val="24"/>
+          <w:szCs w:val="24"/>
+          <w:lang w:val="en-US" w:eastAsia="zh-CN"/>
+        </w:rPr>
+        <w:t>（1）光无线融合组网方案及虚拟化机制研究</w:t>
+      </w:r>
+    </w:p>
+    <w:p>
+      <w:pPr>
+        <w:keepNext w:val="0"/>
+        <w:keepLines w:val="0"/>
+        <w:pageBreakBefore w:val="0"/>
+        <w:widowControl w:val="0"/>
+        <w:kinsoku/>
+        <w:wordWrap/>
+        <w:overflowPunct/>
+        <w:topLinePunct w:val="0"/>
+        <w:autoSpaceDE/>
+        <w:autoSpaceDN/>
+        <w:bidi w:val="0"/>
+        <w:adjustRightInd/>
+        <w:snapToGrid/>
+        <w:spacing w:line="360" w:lineRule="auto"/>
+        <w:ind w:right="0" w:rightChars="0" w:firstLine="480"/>
+        <w:jc w:val="both"/>
+        <w:textAlignment w:val="auto"/>
+        <w:outlineLvl w:val="9"/>
+        <w:rPr>
+          <w:rFonts w:hint="eastAsia" w:ascii="Times New Roman" w:hAnsi="Times New Roman" w:cs="Times New Roman"/>
+          <w:sz w:val="24"/>
+          <w:szCs w:val="24"/>
+          <w:lang w:val="en-US" w:eastAsia="zh-CN"/>
+        </w:rPr>
+      </w:pPr>
+      <w:r>
+        <w:rPr>
+          <w:rFonts w:hint="eastAsia" w:ascii="Times New Roman" w:hAnsi="Times New Roman" w:cs="Times New Roman"/>
+          <w:sz w:val="24"/>
+          <w:szCs w:val="24"/>
+          <w:lang w:val="en-US" w:eastAsia="zh-CN"/>
+        </w:rPr>
+        <w:t>对光无线融合组网的相关技术展开分析和调研。围绕光无线融合组网技术和虚拟化模型两大方面展开论述，详细介绍了光与无线融合组网的网络规划、技术原理、系统设计及特性的调研情况，并基于光无线网络异构性的技术瓶颈，引入了网络虚拟化技术，并论述了目前光无线融合组网的虚拟化模型。</w:t>
+      </w:r>
+    </w:p>
+    <w:p>
+      <w:pPr>
+        <w:keepNext w:val="0"/>
+        <w:keepLines w:val="0"/>
+        <w:pageBreakBefore w:val="0"/>
+        <w:widowControl w:val="0"/>
+        <w:kinsoku/>
+        <w:wordWrap/>
+        <w:overflowPunct/>
+        <w:topLinePunct w:val="0"/>
+        <w:autoSpaceDE/>
+        <w:autoSpaceDN/>
+        <w:bidi w:val="0"/>
+        <w:adjustRightInd/>
+        <w:snapToGrid/>
+        <w:spacing w:line="360" w:lineRule="auto"/>
+        <w:ind w:right="0" w:rightChars="0"/>
+        <w:jc w:val="both"/>
+        <w:textAlignment w:val="auto"/>
+        <w:outlineLvl w:val="9"/>
+        <w:rPr>
+          <w:rFonts w:hint="eastAsia" w:ascii="Times New Roman" w:hAnsi="Times New Roman" w:cs="Times New Roman"/>
+          <w:sz w:val="24"/>
+          <w:szCs w:val="24"/>
+          <w:lang w:val="en-US" w:eastAsia="zh-CN"/>
+        </w:rPr>
+      </w:pPr>
+      <w:r>
+        <w:rPr>
+          <w:rFonts w:hint="default" w:ascii="Times New Roman" w:hAnsi="Times New Roman" w:cs="Times New Roman"/>
+          <w:sz w:val="24"/>
+          <w:szCs w:val="24"/>
+          <w:lang w:val="en-US" w:eastAsia="zh-CN"/>
+        </w:rPr>
+        <w:t xml:space="preserve">   </w:t>
+      </w:r>
+      <w:r>
+        <w:rPr>
+          <w:rFonts w:hint="eastAsia" w:ascii="Times New Roman" w:hAnsi="Times New Roman" w:cs="Times New Roman"/>
+          <w:sz w:val="24"/>
+          <w:szCs w:val="24"/>
+          <w:lang w:val="en-US" w:eastAsia="zh-CN"/>
+        </w:rPr>
+        <w:t>（2）网络资源优化的可靠算法</w:t>
+      </w:r>
+    </w:p>
+    <w:p>
+      <w:pPr>
+        <w:keepNext w:val="0"/>
+        <w:keepLines w:val="0"/>
+        <w:pageBreakBefore w:val="0"/>
+        <w:widowControl w:val="0"/>
+        <w:kinsoku/>
+        <w:wordWrap/>
+        <w:overflowPunct/>
+        <w:topLinePunct w:val="0"/>
+        <w:autoSpaceDE/>
+        <w:autoSpaceDN/>
+        <w:bidi w:val="0"/>
+        <w:adjustRightInd/>
+        <w:snapToGrid/>
+        <w:spacing w:line="360" w:lineRule="auto"/>
+        <w:ind w:right="0" w:rightChars="0" w:firstLine="480"/>
+        <w:jc w:val="both"/>
+        <w:textAlignment w:val="auto"/>
+        <w:outlineLvl w:val="9"/>
+        <w:rPr>
+          <w:rFonts w:hint="eastAsia" w:ascii="Times New Roman" w:hAnsi="Times New Roman" w:cs="Times New Roman"/>
+          <w:sz w:val="24"/>
+          <w:szCs w:val="24"/>
+          <w:lang w:val="en-US" w:eastAsia="zh-CN"/>
+        </w:rPr>
+      </w:pPr>
+      <w:r>
+        <w:rPr>
+          <w:rFonts w:hint="eastAsia" w:ascii="Times New Roman" w:hAnsi="Times New Roman" w:cs="Times New Roman"/>
+          <w:sz w:val="24"/>
+          <w:szCs w:val="24"/>
+          <w:lang w:val="en-US" w:eastAsia="zh-CN"/>
+        </w:rPr>
+        <w:t>通过将网络资源抽象为应用资源和网络资源两种主要资源分布，介绍传统的资源优化算法，并在此基础上提出光无线融合组网架构基础上的动态全局资源优化算法。</w:t>
+      </w:r>
+    </w:p>
+    <w:p>
+      <w:pPr>
+        <w:keepNext w:val="0"/>
+        <w:keepLines w:val="0"/>
+        <w:pageBreakBefore w:val="0"/>
+        <w:widowControl w:val="0"/>
+        <w:kinsoku/>
+        <w:wordWrap/>
+        <w:overflowPunct/>
+        <w:topLinePunct w:val="0"/>
+        <w:autoSpaceDE/>
+        <w:autoSpaceDN/>
+        <w:bidi w:val="0"/>
+        <w:adjustRightInd/>
+        <w:snapToGrid/>
+        <w:spacing w:line="360" w:lineRule="auto"/>
+        <w:ind w:right="0" w:rightChars="0"/>
+        <w:jc w:val="both"/>
+        <w:textAlignment w:val="auto"/>
+        <w:outlineLvl w:val="9"/>
+        <w:rPr>
+          <w:rFonts w:hint="eastAsia" w:ascii="Times New Roman" w:hAnsi="Times New Roman" w:cs="Times New Roman"/>
+          <w:sz w:val="24"/>
+          <w:szCs w:val="24"/>
+          <w:lang w:val="en-US" w:eastAsia="zh-CN"/>
+        </w:rPr>
+      </w:pPr>
+      <w:r>
+        <w:rPr>
+          <w:rFonts w:hint="eastAsia" w:ascii="Times New Roman" w:hAnsi="Times New Roman" w:cs="Times New Roman"/>
+          <w:sz w:val="24"/>
+          <w:szCs w:val="24"/>
+          <w:lang w:val="en-US" w:eastAsia="zh-CN"/>
+        </w:rPr>
+        <w:t xml:space="preserve">   （3）业务场景仿真与验证</w:t>
+      </w:r>
+    </w:p>
+    <w:p>
+      <w:pPr>
+        <w:keepNext w:val="0"/>
+        <w:keepLines w:val="0"/>
+        <w:pageBreakBefore w:val="0"/>
+        <w:widowControl w:val="0"/>
+        <w:kinsoku/>
+        <w:wordWrap/>
+        <w:overflowPunct/>
+        <w:topLinePunct w:val="0"/>
+        <w:autoSpaceDE/>
+        <w:autoSpaceDN/>
+        <w:bidi w:val="0"/>
+        <w:adjustRightInd/>
+        <w:snapToGrid/>
+        <w:spacing w:line="360" w:lineRule="auto"/>
+        <w:ind w:right="0" w:rightChars="0" w:firstLine="480"/>
+        <w:jc w:val="both"/>
+        <w:textAlignment w:val="auto"/>
+        <w:outlineLvl w:val="9"/>
+        <w:rPr>
+          <w:rFonts w:hint="eastAsia" w:ascii="Times New Roman" w:hAnsi="Times New Roman" w:cs="Times New Roman"/>
+          <w:sz w:val="24"/>
+          <w:szCs w:val="24"/>
+          <w:lang w:val="en-US" w:eastAsia="zh-CN"/>
+        </w:rPr>
+      </w:pPr>
+      <w:r>
+        <w:rPr>
+          <w:rFonts w:hint="eastAsia" w:ascii="Times New Roman" w:hAnsi="Times New Roman" w:cs="Times New Roman"/>
+          <w:sz w:val="24"/>
+          <w:szCs w:val="24"/>
+          <w:lang w:val="en-US" w:eastAsia="zh-CN"/>
+        </w:rPr>
+        <w:t>搭建不同业务请求场景的仿真环境，对所提出的动态全局资源优化算法进行验证。</w:t>
+      </w:r>
+    </w:p>
+    <w:p>
+      <w:pPr>
+        <w:keepNext w:val="0"/>
+        <w:keepLines w:val="0"/>
+        <w:pageBreakBefore w:val="0"/>
+        <w:widowControl w:val="0"/>
+        <w:kinsoku/>
+        <w:wordWrap/>
+        <w:overflowPunct/>
+        <w:topLinePunct w:val="0"/>
+        <w:autoSpaceDE/>
+        <w:autoSpaceDN/>
+        <w:bidi w:val="0"/>
+        <w:adjustRightInd/>
+        <w:snapToGrid/>
+        <w:spacing w:line="360" w:lineRule="auto"/>
+        <w:ind w:right="0" w:rightChars="0"/>
+        <w:jc w:val="both"/>
+        <w:textAlignment w:val="auto"/>
+        <w:outlineLvl w:val="1"/>
+        <w:rPr>
+          <w:rFonts w:hint="eastAsia" w:ascii="Times New Roman" w:hAnsi="Times New Roman" w:cs="Times New Roman"/>
+          <w:sz w:val="24"/>
+          <w:szCs w:val="24"/>
+          <w:lang w:val="en-US" w:eastAsia="zh-CN"/>
+        </w:rPr>
+      </w:pPr>
+      <w:bookmarkStart w:id="13" w:name="_Toc31404"/>
+      <w:bookmarkStart w:id="14" w:name="_Toc1853"/>
+      <w:r>
+        <w:rPr>
+          <w:rFonts w:hint="eastAsia" w:ascii="Times New Roman" w:hAnsi="Times New Roman" w:cs="Times New Roman"/>
+          <w:sz w:val="24"/>
+          <w:szCs w:val="24"/>
+          <w:lang w:val="en-US" w:eastAsia="zh-CN"/>
+        </w:rPr>
+        <w:t>1.4文章结构</w:t>
+      </w:r>
+      <w:bookmarkEnd w:id="13"/>
+      <w:bookmarkEnd w:id="14"/>
+    </w:p>
+    <w:p>
+      <w:pPr>
+        <w:keepNext w:val="0"/>
+        <w:keepLines w:val="0"/>
+        <w:pageBreakBefore w:val="0"/>
+        <w:widowControl w:val="0"/>
+        <w:kinsoku/>
+        <w:wordWrap/>
+        <w:overflowPunct/>
+        <w:topLinePunct w:val="0"/>
+        <w:autoSpaceDE/>
+        <w:autoSpaceDN/>
+        <w:bidi w:val="0"/>
+        <w:adjustRightInd/>
+        <w:snapToGrid/>
+        <w:spacing w:line="360" w:lineRule="auto"/>
+        <w:ind w:right="0" w:rightChars="0"/>
+        <w:jc w:val="both"/>
+        <w:textAlignment w:val="auto"/>
+        <w:outlineLvl w:val="9"/>
+        <w:rPr>
+          <w:rFonts w:hint="eastAsia" w:ascii="Times New Roman" w:hAnsi="Times New Roman" w:cs="Times New Roman"/>
+          <w:sz w:val="24"/>
+          <w:szCs w:val="24"/>
+          <w:lang w:val="en-US" w:eastAsia="zh-CN"/>
+        </w:rPr>
+      </w:pPr>
+    </w:p>
+    <w:p>
+      <w:pPr>
+        <w:keepNext w:val="0"/>
+        <w:keepLines w:val="0"/>
+        <w:pageBreakBefore w:val="0"/>
+        <w:widowControl w:val="0"/>
+        <w:kinsoku/>
+        <w:wordWrap/>
+        <w:overflowPunct/>
+        <w:topLinePunct w:val="0"/>
+        <w:autoSpaceDE/>
+        <w:autoSpaceDN/>
+        <w:bidi w:val="0"/>
+        <w:adjustRightInd/>
+        <w:snapToGrid/>
+        <w:spacing w:line="360" w:lineRule="auto"/>
         <w:ind w:left="0" w:leftChars="0" w:right="0" w:rightChars="0" w:firstLine="480" w:firstLineChars="200"/>
         <w:jc w:val="both"/>
         <w:textAlignment w:val="auto"/>
-        <w:outlineLvl w:val="1"/>
-        <w:rPr>
-          <w:rFonts w:hint="eastAsia" w:ascii="Times New Roman" w:hAnsi="Times New Roman" w:cs="Times New Roman"/>
-          <w:sz w:val="24"/>
-          <w:szCs w:val="24"/>
-          <w:lang w:val="en-US" w:eastAsia="zh-CN"/>
-        </w:rPr>
-      </w:pPr>
-      <w:r>
-        <w:rPr>
-          <w:rFonts w:hint="eastAsia" w:ascii="Times New Roman" w:hAnsi="Times New Roman" w:cs="Times New Roman"/>
-          <w:sz w:val="24"/>
-          <w:szCs w:val="24"/>
-          <w:lang w:val="en-US" w:eastAsia="zh-CN"/>
-        </w:rPr>
-        <w:t>1.2国内外研究现状</w:t>
-      </w:r>
-    </w:p>
-    <w:p>
-      <w:pPr>
-        <w:keepNext w:val="0"/>
-        <w:keepLines w:val="0"/>
-        <w:pageBreakBefore w:val="0"/>
-        <w:widowControl w:val="0"/>
+        <w:outlineLvl w:val="9"/>
+        <w:rPr>
+          <w:rFonts w:hint="eastAsia" w:ascii="Times New Roman" w:hAnsi="Times New Roman" w:cs="Times New Roman"/>
+          <w:sz w:val="24"/>
+          <w:szCs w:val="24"/>
+          <w:lang w:val="en-US" w:eastAsia="zh-CN"/>
+        </w:rPr>
+      </w:pPr>
+      <w:r>
+        <w:rPr>
+          <w:rFonts w:hint="eastAsia" w:ascii="Times New Roman" w:hAnsi="Times New Roman" w:cs="Times New Roman"/>
+          <w:sz w:val="24"/>
+          <w:szCs w:val="24"/>
+          <w:lang w:val="en-US" w:eastAsia="zh-CN"/>
+        </w:rPr>
+        <w:t>针对上述工作，本文的结构安排如下：</w:t>
+      </w:r>
+    </w:p>
+    <w:p>
+      <w:pPr>
+        <w:keepNext w:val="0"/>
+        <w:keepLines w:val="0"/>
+        <w:pageBreakBefore w:val="0"/>
+        <w:widowControl w:val="0"/>
+        <w:numPr>
+          <w:ilvl w:val="0"/>
+          <w:numId w:val="1"/>
+        </w:numPr>
         <w:kinsoku/>
         <w:wordWrap/>
         <w:overflowPunct/>
@@ -1272,30 +3989,34 @@
         <w:ind w:left="0" w:leftChars="0" w:right="0" w:rightChars="0" w:firstLine="480" w:firstLineChars="200"/>
         <w:jc w:val="both"/>
         <w:textAlignment w:val="auto"/>
-        <w:outlineLvl w:val="1"/>
-        <w:rPr>
-          <w:rFonts w:hint="eastAsia" w:ascii="Times New Roman" w:hAnsi="Times New Roman" w:cs="Times New Roman"/>
-          <w:sz w:val="24"/>
-          <w:szCs w:val="24"/>
-          <w:lang w:val="en-US" w:eastAsia="zh-CN"/>
-        </w:rPr>
-      </w:pPr>
-      <w:r>
-        <w:rPr>
-          <w:rFonts w:hint="eastAsia" w:ascii="Times New Roman" w:hAnsi="Times New Roman" w:cs="Times New Roman"/>
-          <w:sz w:val="24"/>
-          <w:szCs w:val="24"/>
-          <w:lang w:val="en-US" w:eastAsia="zh-CN"/>
-        </w:rPr>
-        <w:t>1.3本文主要工作</w:t>
-      </w:r>
-    </w:p>
-    <w:p>
-      <w:pPr>
-        <w:keepNext w:val="0"/>
-        <w:keepLines w:val="0"/>
-        <w:pageBreakBefore w:val="0"/>
-        <w:widowControl w:val="0"/>
+        <w:outlineLvl w:val="9"/>
+        <w:rPr>
+          <w:rFonts w:hint="eastAsia" w:ascii="Times New Roman" w:hAnsi="Times New Roman" w:cs="Times New Roman"/>
+          <w:sz w:val="24"/>
+          <w:szCs w:val="24"/>
+          <w:lang w:val="en-US" w:eastAsia="zh-CN"/>
+        </w:rPr>
+      </w:pPr>
+      <w:r>
+        <w:rPr>
+          <w:rFonts w:hint="eastAsia" w:ascii="Times New Roman" w:hAnsi="Times New Roman" w:cs="Times New Roman"/>
+          <w:sz w:val="24"/>
+          <w:szCs w:val="24"/>
+          <w:lang w:val="en-US" w:eastAsia="zh-CN"/>
+        </w:rPr>
+        <w:t>，对本课题的研究背景进行论述，阐述在5G时代到来之际，光无线融合组网方案相较于传统无线组网和光网络，融合了二者的优势，可以满足用户复杂灵活的接入需求。网络虚拟化可以有效改善光无线融合组网的异构性，而资源优化算法可以提升业务响应能力，提高资源利用率。</w:t>
+      </w:r>
+    </w:p>
+    <w:p>
+      <w:pPr>
+        <w:keepNext w:val="0"/>
+        <w:keepLines w:val="0"/>
+        <w:pageBreakBefore w:val="0"/>
+        <w:widowControl w:val="0"/>
+        <w:numPr>
+          <w:ilvl w:val="0"/>
+          <w:numId w:val="1"/>
+        </w:numPr>
         <w:kinsoku/>
         <w:wordWrap/>
         <w:overflowPunct/>
@@ -1309,23 +4030,738 @@
         <w:ind w:left="0" w:leftChars="0" w:right="0" w:rightChars="0" w:firstLine="480" w:firstLineChars="200"/>
         <w:jc w:val="both"/>
         <w:textAlignment w:val="auto"/>
-        <w:outlineLvl w:val="1"/>
-        <w:rPr>
-          <w:rFonts w:hint="eastAsia" w:ascii="Times New Roman" w:hAnsi="Times New Roman" w:cs="Times New Roman"/>
-          <w:sz w:val="24"/>
-          <w:szCs w:val="24"/>
-          <w:lang w:val="en-US" w:eastAsia="zh-CN"/>
-        </w:rPr>
-      </w:pPr>
-      <w:r>
-        <w:rPr>
-          <w:rFonts w:hint="eastAsia" w:ascii="Times New Roman" w:hAnsi="Times New Roman" w:cs="Times New Roman"/>
-          <w:sz w:val="24"/>
-          <w:szCs w:val="24"/>
-          <w:lang w:val="en-US" w:eastAsia="zh-CN"/>
-        </w:rPr>
-        <w:t>1.4文章结构</w:t>
-      </w:r>
+        <w:outlineLvl w:val="9"/>
+        <w:rPr>
+          <w:rFonts w:hint="eastAsia" w:ascii="Times New Roman" w:hAnsi="Times New Roman" w:cs="Times New Roman"/>
+          <w:sz w:val="24"/>
+          <w:szCs w:val="24"/>
+          <w:lang w:val="en-US" w:eastAsia="zh-CN"/>
+        </w:rPr>
+      </w:pPr>
+      <w:r>
+        <w:rPr>
+          <w:rFonts w:hint="eastAsia" w:ascii="Times New Roman" w:hAnsi="Times New Roman" w:cs="Times New Roman"/>
+          <w:sz w:val="24"/>
+          <w:szCs w:val="24"/>
+          <w:lang w:val="en-US" w:eastAsia="zh-CN"/>
+        </w:rPr>
+        <w:t>对光无线融合组网的相关技术展开分析和调研。这一章围绕光无线融合组网技术和虚拟化模型两大方面展开论述，详细介绍了光与无线融合组网的网络规划、技术原理、系统设计及特性的调研情况，并基于光无线网络异构性的技术瓶颈，引入了网络虚拟化技术，并论述了目前光无线融合组网的虚拟化模型。光无线融合接入网作为一种新型的组网方案，是实现接入高带宽、高灵活性的可行方案。</w:t>
+      </w:r>
+    </w:p>
+    <w:p>
+      <w:pPr>
+        <w:keepNext w:val="0"/>
+        <w:keepLines w:val="0"/>
+        <w:pageBreakBefore w:val="0"/>
+        <w:widowControl w:val="0"/>
+        <w:numPr>
+          <w:ilvl w:val="0"/>
+          <w:numId w:val="1"/>
+        </w:numPr>
+        <w:kinsoku/>
+        <w:wordWrap/>
+        <w:overflowPunct/>
+        <w:topLinePunct w:val="0"/>
+        <w:autoSpaceDE/>
+        <w:autoSpaceDN/>
+        <w:bidi w:val="0"/>
+        <w:adjustRightInd/>
+        <w:snapToGrid/>
+        <w:spacing w:line="360" w:lineRule="auto"/>
+        <w:ind w:left="0" w:leftChars="0" w:right="0" w:rightChars="0" w:firstLine="480" w:firstLineChars="200"/>
+        <w:jc w:val="both"/>
+        <w:textAlignment w:val="auto"/>
+        <w:outlineLvl w:val="9"/>
+        <w:rPr>
+          <w:rFonts w:hint="eastAsia" w:ascii="Times New Roman" w:hAnsi="Times New Roman" w:cs="Times New Roman"/>
+          <w:sz w:val="24"/>
+          <w:szCs w:val="24"/>
+          <w:lang w:val="en-US" w:eastAsia="zh-CN"/>
+        </w:rPr>
+      </w:pPr>
+      <w:r>
+        <w:rPr>
+          <w:rFonts w:hint="eastAsia" w:ascii="Times New Roman" w:hAnsi="Times New Roman" w:cs="Times New Roman"/>
+          <w:sz w:val="24"/>
+          <w:szCs w:val="24"/>
+          <w:lang w:val="en-US" w:eastAsia="zh-CN"/>
+        </w:rPr>
+        <w:t>，提出光无线融合组网架构。首先论述组网架构的物理结构，</w:t>
+      </w:r>
+      <w:r>
+        <w:commentReference w:id="0"/>
+      </w:r>
+    </w:p>
+    <w:p>
+      <w:pPr>
+        <w:keepNext w:val="0"/>
+        <w:keepLines w:val="0"/>
+        <w:pageBreakBefore w:val="0"/>
+        <w:widowControl w:val="0"/>
+        <w:kinsoku/>
+        <w:wordWrap/>
+        <w:overflowPunct/>
+        <w:topLinePunct w:val="0"/>
+        <w:autoSpaceDE/>
+        <w:autoSpaceDN/>
+        <w:bidi w:val="0"/>
+        <w:adjustRightInd/>
+        <w:snapToGrid/>
+        <w:spacing w:line="360" w:lineRule="auto"/>
+        <w:ind w:right="0" w:rightChars="0" w:firstLine="480"/>
+        <w:jc w:val="both"/>
+        <w:textAlignment w:val="auto"/>
+        <w:outlineLvl w:val="9"/>
+        <w:rPr>
+          <w:rFonts w:hint="eastAsia" w:ascii="Times New Roman" w:hAnsi="Times New Roman" w:cs="Times New Roman"/>
+          <w:sz w:val="24"/>
+          <w:szCs w:val="24"/>
+          <w:lang w:val="en-US" w:eastAsia="zh-CN"/>
+        </w:rPr>
+      </w:pPr>
+      <w:r>
+        <w:rPr>
+          <w:rFonts w:hint="eastAsia" w:ascii="Times New Roman" w:hAnsi="Times New Roman" w:cs="Times New Roman"/>
+          <w:sz w:val="24"/>
+          <w:szCs w:val="24"/>
+          <w:lang w:val="en-US" w:eastAsia="zh-CN"/>
+        </w:rPr>
+        <w:t>第四章，通过将网络资源抽象为应用资源和网络资源两种主要资源分布，介绍传统的资源优化算法，并在此基础上提出光无线融合组网架构基础上的动态全局资源优化算法。</w:t>
+      </w:r>
+    </w:p>
+    <w:p>
+      <w:pPr>
+        <w:keepNext w:val="0"/>
+        <w:keepLines w:val="0"/>
+        <w:pageBreakBefore w:val="0"/>
+        <w:widowControl w:val="0"/>
+        <w:kinsoku/>
+        <w:wordWrap/>
+        <w:overflowPunct/>
+        <w:topLinePunct w:val="0"/>
+        <w:autoSpaceDE/>
+        <w:autoSpaceDN/>
+        <w:bidi w:val="0"/>
+        <w:adjustRightInd/>
+        <w:snapToGrid/>
+        <w:spacing w:line="360" w:lineRule="auto"/>
+        <w:ind w:right="0" w:rightChars="0" w:firstLine="480"/>
+        <w:jc w:val="both"/>
+        <w:textAlignment w:val="auto"/>
+        <w:outlineLvl w:val="9"/>
+        <w:rPr>
+          <w:rFonts w:hint="eastAsia" w:ascii="Times New Roman" w:hAnsi="Times New Roman" w:cs="Times New Roman"/>
+          <w:sz w:val="24"/>
+          <w:szCs w:val="24"/>
+          <w:lang w:val="en-US" w:eastAsia="zh-CN"/>
+        </w:rPr>
+      </w:pPr>
+      <w:r>
+        <w:rPr>
+          <w:rFonts w:hint="eastAsia" w:ascii="Times New Roman" w:hAnsi="Times New Roman" w:cs="Times New Roman"/>
+          <w:sz w:val="24"/>
+          <w:szCs w:val="24"/>
+          <w:lang w:val="en-US" w:eastAsia="zh-CN"/>
+        </w:rPr>
+        <w:t>第五章，搭建不同业务请求场景的仿真环境，对所提出的动态全局资源优化算法进行验证。</w:t>
+      </w:r>
+    </w:p>
+    <w:p>
+      <w:pPr>
+        <w:keepNext w:val="0"/>
+        <w:keepLines w:val="0"/>
+        <w:pageBreakBefore w:val="0"/>
+        <w:widowControl w:val="0"/>
+        <w:kinsoku/>
+        <w:wordWrap/>
+        <w:overflowPunct/>
+        <w:topLinePunct w:val="0"/>
+        <w:autoSpaceDE/>
+        <w:autoSpaceDN/>
+        <w:bidi w:val="0"/>
+        <w:adjustRightInd/>
+        <w:snapToGrid/>
+        <w:spacing w:line="360" w:lineRule="auto"/>
+        <w:ind w:left="0" w:leftChars="0" w:right="0" w:rightChars="0" w:firstLine="480" w:firstLineChars="200"/>
+        <w:jc w:val="both"/>
+        <w:textAlignment w:val="auto"/>
+        <w:outlineLvl w:val="9"/>
+        <w:rPr>
+          <w:rFonts w:hint="eastAsia" w:ascii="Times New Roman" w:hAnsi="Times New Roman" w:cs="Times New Roman"/>
+          <w:sz w:val="24"/>
+          <w:szCs w:val="24"/>
+          <w:lang w:val="en-US" w:eastAsia="zh-CN"/>
+        </w:rPr>
+      </w:pPr>
+      <w:r>
+        <w:rPr>
+          <w:rFonts w:hint="eastAsia" w:ascii="Times New Roman" w:hAnsi="Times New Roman" w:cs="Times New Roman"/>
+          <w:sz w:val="24"/>
+          <w:szCs w:val="24"/>
+          <w:lang w:val="en-US" w:eastAsia="zh-CN"/>
+        </w:rPr>
+        <w:t>第六章,对全文进行了总结,并提出了对未来的展望和未来的研究目标。</w:t>
+      </w:r>
+    </w:p>
+    <w:p>
+      <w:pPr>
+        <w:keepNext w:val="0"/>
+        <w:keepLines w:val="0"/>
+        <w:pageBreakBefore w:val="0"/>
+        <w:widowControl w:val="0"/>
+        <w:kinsoku/>
+        <w:wordWrap/>
+        <w:overflowPunct/>
+        <w:topLinePunct w:val="0"/>
+        <w:autoSpaceDE/>
+        <w:autoSpaceDN/>
+        <w:bidi w:val="0"/>
+        <w:adjustRightInd/>
+        <w:snapToGrid/>
+        <w:spacing w:line="360" w:lineRule="auto"/>
+        <w:ind w:left="0" w:leftChars="0" w:right="0" w:rightChars="0" w:firstLine="480" w:firstLineChars="200"/>
+        <w:jc w:val="both"/>
+        <w:textAlignment w:val="auto"/>
+        <w:outlineLvl w:val="9"/>
+        <w:rPr>
+          <w:rFonts w:hint="eastAsia" w:ascii="Times New Roman" w:hAnsi="Times New Roman" w:cs="Times New Roman"/>
+          <w:sz w:val="24"/>
+          <w:szCs w:val="24"/>
+          <w:lang w:val="en-US" w:eastAsia="zh-CN"/>
+        </w:rPr>
+      </w:pPr>
+    </w:p>
+    <w:p>
+      <w:pPr>
+        <w:keepNext w:val="0"/>
+        <w:keepLines w:val="0"/>
+        <w:pageBreakBefore w:val="0"/>
+        <w:widowControl w:val="0"/>
+        <w:kinsoku/>
+        <w:wordWrap/>
+        <w:overflowPunct/>
+        <w:topLinePunct w:val="0"/>
+        <w:autoSpaceDE/>
+        <w:autoSpaceDN/>
+        <w:bidi w:val="0"/>
+        <w:adjustRightInd/>
+        <w:snapToGrid/>
+        <w:spacing w:line="360" w:lineRule="auto"/>
+        <w:ind w:left="0" w:leftChars="0" w:right="0" w:rightChars="0" w:firstLine="480" w:firstLineChars="200"/>
+        <w:jc w:val="both"/>
+        <w:textAlignment w:val="auto"/>
+        <w:outlineLvl w:val="9"/>
+        <w:rPr>
+          <w:rFonts w:hint="eastAsia" w:ascii="Times New Roman" w:hAnsi="Times New Roman" w:cs="Times New Roman"/>
+          <w:sz w:val="24"/>
+          <w:szCs w:val="24"/>
+          <w:lang w:val="en-US" w:eastAsia="zh-CN"/>
+        </w:rPr>
+      </w:pPr>
+    </w:p>
+    <w:p>
+      <w:pPr>
+        <w:keepNext w:val="0"/>
+        <w:keepLines w:val="0"/>
+        <w:pageBreakBefore w:val="0"/>
+        <w:widowControl w:val="0"/>
+        <w:kinsoku/>
+        <w:wordWrap/>
+        <w:overflowPunct/>
+        <w:topLinePunct w:val="0"/>
+        <w:autoSpaceDE/>
+        <w:autoSpaceDN/>
+        <w:bidi w:val="0"/>
+        <w:adjustRightInd/>
+        <w:snapToGrid/>
+        <w:spacing w:line="360" w:lineRule="auto"/>
+        <w:ind w:left="0" w:leftChars="0" w:right="0" w:rightChars="0" w:firstLine="480" w:firstLineChars="200"/>
+        <w:jc w:val="both"/>
+        <w:textAlignment w:val="auto"/>
+        <w:outlineLvl w:val="9"/>
+        <w:rPr>
+          <w:rFonts w:hint="eastAsia" w:ascii="Times New Roman" w:hAnsi="Times New Roman" w:cs="Times New Roman"/>
+          <w:sz w:val="24"/>
+          <w:szCs w:val="24"/>
+          <w:lang w:val="en-US" w:eastAsia="zh-CN"/>
+        </w:rPr>
+      </w:pPr>
+    </w:p>
+    <w:p>
+      <w:pPr>
+        <w:keepNext w:val="0"/>
+        <w:keepLines w:val="0"/>
+        <w:pageBreakBefore w:val="0"/>
+        <w:widowControl w:val="0"/>
+        <w:kinsoku/>
+        <w:wordWrap/>
+        <w:overflowPunct/>
+        <w:topLinePunct w:val="0"/>
+        <w:autoSpaceDE/>
+        <w:autoSpaceDN/>
+        <w:bidi w:val="0"/>
+        <w:adjustRightInd/>
+        <w:snapToGrid/>
+        <w:spacing w:line="360" w:lineRule="auto"/>
+        <w:ind w:left="0" w:leftChars="0" w:right="0" w:rightChars="0" w:firstLine="480" w:firstLineChars="200"/>
+        <w:jc w:val="both"/>
+        <w:textAlignment w:val="auto"/>
+        <w:outlineLvl w:val="9"/>
+        <w:rPr>
+          <w:rFonts w:hint="eastAsia" w:ascii="Times New Roman" w:hAnsi="Times New Roman" w:cs="Times New Roman"/>
+          <w:sz w:val="24"/>
+          <w:szCs w:val="24"/>
+          <w:lang w:val="en-US" w:eastAsia="zh-CN"/>
+        </w:rPr>
+      </w:pPr>
+    </w:p>
+    <w:p>
+      <w:pPr>
+        <w:keepNext w:val="0"/>
+        <w:keepLines w:val="0"/>
+        <w:pageBreakBefore w:val="0"/>
+        <w:widowControl w:val="0"/>
+        <w:kinsoku/>
+        <w:wordWrap/>
+        <w:overflowPunct/>
+        <w:topLinePunct w:val="0"/>
+        <w:autoSpaceDE/>
+        <w:autoSpaceDN/>
+        <w:bidi w:val="0"/>
+        <w:adjustRightInd/>
+        <w:snapToGrid/>
+        <w:spacing w:line="360" w:lineRule="auto"/>
+        <w:ind w:left="0" w:leftChars="0" w:right="0" w:rightChars="0" w:firstLine="480" w:firstLineChars="200"/>
+        <w:jc w:val="both"/>
+        <w:textAlignment w:val="auto"/>
+        <w:outlineLvl w:val="9"/>
+        <w:rPr>
+          <w:rFonts w:hint="eastAsia" w:ascii="Times New Roman" w:hAnsi="Times New Roman" w:cs="Times New Roman"/>
+          <w:sz w:val="24"/>
+          <w:szCs w:val="24"/>
+          <w:lang w:val="en-US" w:eastAsia="zh-CN"/>
+        </w:rPr>
+      </w:pPr>
+    </w:p>
+    <w:p>
+      <w:pPr>
+        <w:keepNext w:val="0"/>
+        <w:keepLines w:val="0"/>
+        <w:pageBreakBefore w:val="0"/>
+        <w:widowControl w:val="0"/>
+        <w:kinsoku/>
+        <w:wordWrap/>
+        <w:overflowPunct/>
+        <w:topLinePunct w:val="0"/>
+        <w:autoSpaceDE/>
+        <w:autoSpaceDN/>
+        <w:bidi w:val="0"/>
+        <w:adjustRightInd/>
+        <w:snapToGrid/>
+        <w:spacing w:line="360" w:lineRule="auto"/>
+        <w:ind w:left="0" w:leftChars="0" w:right="0" w:rightChars="0" w:firstLine="480" w:firstLineChars="200"/>
+        <w:jc w:val="both"/>
+        <w:textAlignment w:val="auto"/>
+        <w:outlineLvl w:val="9"/>
+        <w:rPr>
+          <w:rFonts w:hint="eastAsia" w:ascii="Times New Roman" w:hAnsi="Times New Roman" w:cs="Times New Roman"/>
+          <w:sz w:val="24"/>
+          <w:szCs w:val="24"/>
+          <w:lang w:val="en-US" w:eastAsia="zh-CN"/>
+        </w:rPr>
+      </w:pPr>
+    </w:p>
+    <w:p>
+      <w:pPr>
+        <w:keepNext w:val="0"/>
+        <w:keepLines w:val="0"/>
+        <w:pageBreakBefore w:val="0"/>
+        <w:widowControl w:val="0"/>
+        <w:kinsoku/>
+        <w:wordWrap/>
+        <w:overflowPunct/>
+        <w:topLinePunct w:val="0"/>
+        <w:autoSpaceDE/>
+        <w:autoSpaceDN/>
+        <w:bidi w:val="0"/>
+        <w:adjustRightInd/>
+        <w:snapToGrid/>
+        <w:spacing w:line="360" w:lineRule="auto"/>
+        <w:ind w:left="0" w:leftChars="0" w:right="0" w:rightChars="0" w:firstLine="480" w:firstLineChars="200"/>
+        <w:jc w:val="both"/>
+        <w:textAlignment w:val="auto"/>
+        <w:outlineLvl w:val="9"/>
+        <w:rPr>
+          <w:rFonts w:hint="eastAsia" w:ascii="Times New Roman" w:hAnsi="Times New Roman" w:cs="Times New Roman"/>
+          <w:sz w:val="24"/>
+          <w:szCs w:val="24"/>
+          <w:lang w:val="en-US" w:eastAsia="zh-CN"/>
+        </w:rPr>
+      </w:pPr>
+    </w:p>
+    <w:p>
+      <w:pPr>
+        <w:keepNext w:val="0"/>
+        <w:keepLines w:val="0"/>
+        <w:pageBreakBefore w:val="0"/>
+        <w:widowControl w:val="0"/>
+        <w:kinsoku/>
+        <w:wordWrap/>
+        <w:overflowPunct/>
+        <w:topLinePunct w:val="0"/>
+        <w:autoSpaceDE/>
+        <w:autoSpaceDN/>
+        <w:bidi w:val="0"/>
+        <w:adjustRightInd/>
+        <w:snapToGrid/>
+        <w:spacing w:line="360" w:lineRule="auto"/>
+        <w:ind w:left="0" w:leftChars="0" w:right="0" w:rightChars="0" w:firstLine="480" w:firstLineChars="200"/>
+        <w:jc w:val="both"/>
+        <w:textAlignment w:val="auto"/>
+        <w:outlineLvl w:val="9"/>
+        <w:rPr>
+          <w:rFonts w:hint="eastAsia" w:ascii="Times New Roman" w:hAnsi="Times New Roman" w:cs="Times New Roman"/>
+          <w:sz w:val="24"/>
+          <w:szCs w:val="24"/>
+          <w:lang w:val="en-US" w:eastAsia="zh-CN"/>
+        </w:rPr>
+      </w:pPr>
+    </w:p>
+    <w:p>
+      <w:pPr>
+        <w:keepNext w:val="0"/>
+        <w:keepLines w:val="0"/>
+        <w:pageBreakBefore w:val="0"/>
+        <w:widowControl w:val="0"/>
+        <w:kinsoku/>
+        <w:wordWrap/>
+        <w:overflowPunct/>
+        <w:topLinePunct w:val="0"/>
+        <w:autoSpaceDE/>
+        <w:autoSpaceDN/>
+        <w:bidi w:val="0"/>
+        <w:adjustRightInd/>
+        <w:snapToGrid/>
+        <w:spacing w:line="360" w:lineRule="auto"/>
+        <w:ind w:left="0" w:leftChars="0" w:right="0" w:rightChars="0" w:firstLine="480" w:firstLineChars="200"/>
+        <w:jc w:val="both"/>
+        <w:textAlignment w:val="auto"/>
+        <w:outlineLvl w:val="9"/>
+        <w:rPr>
+          <w:rFonts w:hint="eastAsia" w:ascii="Times New Roman" w:hAnsi="Times New Roman" w:cs="Times New Roman"/>
+          <w:sz w:val="24"/>
+          <w:szCs w:val="24"/>
+          <w:lang w:val="en-US" w:eastAsia="zh-CN"/>
+        </w:rPr>
+      </w:pPr>
+    </w:p>
+    <w:p>
+      <w:pPr>
+        <w:keepNext w:val="0"/>
+        <w:keepLines w:val="0"/>
+        <w:pageBreakBefore w:val="0"/>
+        <w:widowControl w:val="0"/>
+        <w:kinsoku/>
+        <w:wordWrap/>
+        <w:overflowPunct/>
+        <w:topLinePunct w:val="0"/>
+        <w:autoSpaceDE/>
+        <w:autoSpaceDN/>
+        <w:bidi w:val="0"/>
+        <w:adjustRightInd/>
+        <w:snapToGrid/>
+        <w:spacing w:line="360" w:lineRule="auto"/>
+        <w:ind w:left="0" w:leftChars="0" w:right="0" w:rightChars="0" w:firstLine="480" w:firstLineChars="200"/>
+        <w:jc w:val="both"/>
+        <w:textAlignment w:val="auto"/>
+        <w:outlineLvl w:val="9"/>
+        <w:rPr>
+          <w:rFonts w:hint="eastAsia" w:ascii="Times New Roman" w:hAnsi="Times New Roman" w:cs="Times New Roman"/>
+          <w:sz w:val="24"/>
+          <w:szCs w:val="24"/>
+          <w:lang w:val="en-US" w:eastAsia="zh-CN"/>
+        </w:rPr>
+      </w:pPr>
+    </w:p>
+    <w:p>
+      <w:pPr>
+        <w:keepNext w:val="0"/>
+        <w:keepLines w:val="0"/>
+        <w:pageBreakBefore w:val="0"/>
+        <w:widowControl w:val="0"/>
+        <w:kinsoku/>
+        <w:wordWrap/>
+        <w:overflowPunct/>
+        <w:topLinePunct w:val="0"/>
+        <w:autoSpaceDE/>
+        <w:autoSpaceDN/>
+        <w:bidi w:val="0"/>
+        <w:adjustRightInd/>
+        <w:snapToGrid/>
+        <w:spacing w:line="360" w:lineRule="auto"/>
+        <w:ind w:left="0" w:leftChars="0" w:right="0" w:rightChars="0" w:firstLine="480" w:firstLineChars="200"/>
+        <w:jc w:val="both"/>
+        <w:textAlignment w:val="auto"/>
+        <w:outlineLvl w:val="9"/>
+        <w:rPr>
+          <w:rFonts w:hint="eastAsia" w:ascii="Times New Roman" w:hAnsi="Times New Roman" w:cs="Times New Roman"/>
+          <w:sz w:val="24"/>
+          <w:szCs w:val="24"/>
+          <w:lang w:val="en-US" w:eastAsia="zh-CN"/>
+        </w:rPr>
+      </w:pPr>
+    </w:p>
+    <w:p>
+      <w:pPr>
+        <w:keepNext w:val="0"/>
+        <w:keepLines w:val="0"/>
+        <w:pageBreakBefore w:val="0"/>
+        <w:widowControl w:val="0"/>
+        <w:kinsoku/>
+        <w:wordWrap/>
+        <w:overflowPunct/>
+        <w:topLinePunct w:val="0"/>
+        <w:autoSpaceDE/>
+        <w:autoSpaceDN/>
+        <w:bidi w:val="0"/>
+        <w:adjustRightInd/>
+        <w:snapToGrid/>
+        <w:spacing w:line="360" w:lineRule="auto"/>
+        <w:ind w:left="0" w:leftChars="0" w:right="0" w:rightChars="0" w:firstLine="480" w:firstLineChars="200"/>
+        <w:jc w:val="both"/>
+        <w:textAlignment w:val="auto"/>
+        <w:outlineLvl w:val="9"/>
+        <w:rPr>
+          <w:rFonts w:hint="eastAsia" w:ascii="Times New Roman" w:hAnsi="Times New Roman" w:cs="Times New Roman"/>
+          <w:sz w:val="24"/>
+          <w:szCs w:val="24"/>
+          <w:lang w:val="en-US" w:eastAsia="zh-CN"/>
+        </w:rPr>
+      </w:pPr>
+    </w:p>
+    <w:p>
+      <w:pPr>
+        <w:keepNext w:val="0"/>
+        <w:keepLines w:val="0"/>
+        <w:pageBreakBefore w:val="0"/>
+        <w:widowControl w:val="0"/>
+        <w:kinsoku/>
+        <w:wordWrap/>
+        <w:overflowPunct/>
+        <w:topLinePunct w:val="0"/>
+        <w:autoSpaceDE/>
+        <w:autoSpaceDN/>
+        <w:bidi w:val="0"/>
+        <w:adjustRightInd/>
+        <w:snapToGrid/>
+        <w:spacing w:line="360" w:lineRule="auto"/>
+        <w:ind w:left="0" w:leftChars="0" w:right="0" w:rightChars="0" w:firstLine="480" w:firstLineChars="200"/>
+        <w:jc w:val="both"/>
+        <w:textAlignment w:val="auto"/>
+        <w:outlineLvl w:val="9"/>
+        <w:rPr>
+          <w:rFonts w:hint="eastAsia" w:ascii="Times New Roman" w:hAnsi="Times New Roman" w:cs="Times New Roman"/>
+          <w:sz w:val="24"/>
+          <w:szCs w:val="24"/>
+          <w:lang w:val="en-US" w:eastAsia="zh-CN"/>
+        </w:rPr>
+      </w:pPr>
+    </w:p>
+    <w:p>
+      <w:pPr>
+        <w:keepNext w:val="0"/>
+        <w:keepLines w:val="0"/>
+        <w:pageBreakBefore w:val="0"/>
+        <w:widowControl w:val="0"/>
+        <w:kinsoku/>
+        <w:wordWrap/>
+        <w:overflowPunct/>
+        <w:topLinePunct w:val="0"/>
+        <w:autoSpaceDE/>
+        <w:autoSpaceDN/>
+        <w:bidi w:val="0"/>
+        <w:adjustRightInd/>
+        <w:snapToGrid/>
+        <w:spacing w:line="360" w:lineRule="auto"/>
+        <w:ind w:left="0" w:leftChars="0" w:right="0" w:rightChars="0" w:firstLine="480" w:firstLineChars="200"/>
+        <w:jc w:val="both"/>
+        <w:textAlignment w:val="auto"/>
+        <w:outlineLvl w:val="9"/>
+        <w:rPr>
+          <w:rFonts w:hint="eastAsia" w:ascii="Times New Roman" w:hAnsi="Times New Roman" w:cs="Times New Roman"/>
+          <w:sz w:val="24"/>
+          <w:szCs w:val="24"/>
+          <w:lang w:val="en-US" w:eastAsia="zh-CN"/>
+        </w:rPr>
+      </w:pPr>
+    </w:p>
+    <w:p>
+      <w:pPr>
+        <w:keepNext w:val="0"/>
+        <w:keepLines w:val="0"/>
+        <w:pageBreakBefore w:val="0"/>
+        <w:widowControl w:val="0"/>
+        <w:kinsoku/>
+        <w:wordWrap/>
+        <w:overflowPunct/>
+        <w:topLinePunct w:val="0"/>
+        <w:autoSpaceDE/>
+        <w:autoSpaceDN/>
+        <w:bidi w:val="0"/>
+        <w:adjustRightInd/>
+        <w:snapToGrid/>
+        <w:spacing w:line="360" w:lineRule="auto"/>
+        <w:ind w:left="0" w:leftChars="0" w:right="0" w:rightChars="0" w:firstLine="480" w:firstLineChars="200"/>
+        <w:jc w:val="both"/>
+        <w:textAlignment w:val="auto"/>
+        <w:outlineLvl w:val="9"/>
+        <w:rPr>
+          <w:rFonts w:hint="eastAsia" w:ascii="Times New Roman" w:hAnsi="Times New Roman" w:cs="Times New Roman"/>
+          <w:sz w:val="24"/>
+          <w:szCs w:val="24"/>
+          <w:lang w:val="en-US" w:eastAsia="zh-CN"/>
+        </w:rPr>
+      </w:pPr>
+    </w:p>
+    <w:p>
+      <w:pPr>
+        <w:keepNext w:val="0"/>
+        <w:keepLines w:val="0"/>
+        <w:pageBreakBefore w:val="0"/>
+        <w:widowControl w:val="0"/>
+        <w:kinsoku/>
+        <w:wordWrap/>
+        <w:overflowPunct/>
+        <w:topLinePunct w:val="0"/>
+        <w:autoSpaceDE/>
+        <w:autoSpaceDN/>
+        <w:bidi w:val="0"/>
+        <w:adjustRightInd/>
+        <w:snapToGrid/>
+        <w:spacing w:line="360" w:lineRule="auto"/>
+        <w:ind w:left="0" w:leftChars="0" w:right="0" w:rightChars="0" w:firstLine="480" w:firstLineChars="200"/>
+        <w:jc w:val="both"/>
+        <w:textAlignment w:val="auto"/>
+        <w:outlineLvl w:val="9"/>
+        <w:rPr>
+          <w:rFonts w:hint="eastAsia" w:ascii="Times New Roman" w:hAnsi="Times New Roman" w:cs="Times New Roman"/>
+          <w:sz w:val="24"/>
+          <w:szCs w:val="24"/>
+          <w:lang w:val="en-US" w:eastAsia="zh-CN"/>
+        </w:rPr>
+      </w:pPr>
+    </w:p>
+    <w:p>
+      <w:pPr>
+        <w:keepNext w:val="0"/>
+        <w:keepLines w:val="0"/>
+        <w:pageBreakBefore w:val="0"/>
+        <w:widowControl w:val="0"/>
+        <w:kinsoku/>
+        <w:wordWrap/>
+        <w:overflowPunct/>
+        <w:topLinePunct w:val="0"/>
+        <w:autoSpaceDE/>
+        <w:autoSpaceDN/>
+        <w:bidi w:val="0"/>
+        <w:adjustRightInd/>
+        <w:snapToGrid/>
+        <w:spacing w:line="360" w:lineRule="auto"/>
+        <w:ind w:left="0" w:leftChars="0" w:right="0" w:rightChars="0" w:firstLine="480" w:firstLineChars="200"/>
+        <w:jc w:val="both"/>
+        <w:textAlignment w:val="auto"/>
+        <w:outlineLvl w:val="9"/>
+        <w:rPr>
+          <w:rFonts w:hint="eastAsia" w:ascii="Times New Roman" w:hAnsi="Times New Roman" w:cs="Times New Roman"/>
+          <w:sz w:val="24"/>
+          <w:szCs w:val="24"/>
+          <w:lang w:val="en-US" w:eastAsia="zh-CN"/>
+        </w:rPr>
+      </w:pPr>
+    </w:p>
+    <w:p>
+      <w:pPr>
+        <w:keepNext w:val="0"/>
+        <w:keepLines w:val="0"/>
+        <w:pageBreakBefore w:val="0"/>
+        <w:widowControl w:val="0"/>
+        <w:kinsoku/>
+        <w:wordWrap/>
+        <w:overflowPunct/>
+        <w:topLinePunct w:val="0"/>
+        <w:autoSpaceDE/>
+        <w:autoSpaceDN/>
+        <w:bidi w:val="0"/>
+        <w:adjustRightInd/>
+        <w:snapToGrid/>
+        <w:spacing w:line="360" w:lineRule="auto"/>
+        <w:ind w:left="0" w:leftChars="0" w:right="0" w:rightChars="0" w:firstLine="480" w:firstLineChars="200"/>
+        <w:jc w:val="both"/>
+        <w:textAlignment w:val="auto"/>
+        <w:outlineLvl w:val="9"/>
+        <w:rPr>
+          <w:rFonts w:hint="eastAsia" w:ascii="Times New Roman" w:hAnsi="Times New Roman" w:cs="Times New Roman"/>
+          <w:sz w:val="24"/>
+          <w:szCs w:val="24"/>
+          <w:lang w:val="en-US" w:eastAsia="zh-CN"/>
+        </w:rPr>
+      </w:pPr>
+    </w:p>
+    <w:p>
+      <w:pPr>
+        <w:keepNext w:val="0"/>
+        <w:keepLines w:val="0"/>
+        <w:pageBreakBefore w:val="0"/>
+        <w:widowControl w:val="0"/>
+        <w:kinsoku/>
+        <w:wordWrap/>
+        <w:overflowPunct/>
+        <w:topLinePunct w:val="0"/>
+        <w:autoSpaceDE/>
+        <w:autoSpaceDN/>
+        <w:bidi w:val="0"/>
+        <w:adjustRightInd/>
+        <w:snapToGrid/>
+        <w:spacing w:line="360" w:lineRule="auto"/>
+        <w:ind w:left="0" w:leftChars="0" w:right="0" w:rightChars="0" w:firstLine="480" w:firstLineChars="200"/>
+        <w:jc w:val="both"/>
+        <w:textAlignment w:val="auto"/>
+        <w:outlineLvl w:val="9"/>
+        <w:rPr>
+          <w:rFonts w:hint="eastAsia" w:ascii="Times New Roman" w:hAnsi="Times New Roman" w:cs="Times New Roman"/>
+          <w:sz w:val="24"/>
+          <w:szCs w:val="24"/>
+          <w:lang w:val="en-US" w:eastAsia="zh-CN"/>
+        </w:rPr>
+      </w:pPr>
+    </w:p>
+    <w:p>
+      <w:pPr>
+        <w:keepNext w:val="0"/>
+        <w:keepLines w:val="0"/>
+        <w:pageBreakBefore w:val="0"/>
+        <w:widowControl w:val="0"/>
+        <w:kinsoku/>
+        <w:wordWrap/>
+        <w:overflowPunct/>
+        <w:topLinePunct w:val="0"/>
+        <w:autoSpaceDE/>
+        <w:autoSpaceDN/>
+        <w:bidi w:val="0"/>
+        <w:adjustRightInd/>
+        <w:snapToGrid/>
+        <w:spacing w:line="360" w:lineRule="auto"/>
+        <w:ind w:left="0" w:leftChars="0" w:right="0" w:rightChars="0" w:firstLine="480" w:firstLineChars="200"/>
+        <w:jc w:val="both"/>
+        <w:textAlignment w:val="auto"/>
+        <w:outlineLvl w:val="9"/>
+        <w:rPr>
+          <w:rFonts w:hint="eastAsia" w:ascii="Times New Roman" w:hAnsi="Times New Roman" w:cs="Times New Roman"/>
+          <w:sz w:val="24"/>
+          <w:szCs w:val="24"/>
+          <w:lang w:val="en-US" w:eastAsia="zh-CN"/>
+        </w:rPr>
+      </w:pPr>
     </w:p>
     <w:p>
       <w:pPr>
@@ -1354,6 +4790,8 @@
           <w:lang w:val="en-US" w:eastAsia="zh-CN"/>
         </w:rPr>
       </w:pPr>
+      <w:bookmarkStart w:id="15" w:name="_Toc17404"/>
+      <w:bookmarkStart w:id="16" w:name="_Toc139"/>
       <w:r>
         <w:rPr>
           <w:rFonts w:hint="eastAsia" w:ascii="Times New Roman" w:hAnsi="Times New Roman" w:cs="Times New Roman"/>
@@ -1363,6 +4801,8 @@
         </w:rPr>
         <w:t>第二章 光与无线融合接入网的相关研究</w:t>
       </w:r>
+      <w:bookmarkEnd w:id="15"/>
+      <w:bookmarkEnd w:id="16"/>
     </w:p>
     <w:p>
       <w:pPr>
@@ -1391,6 +4831,8 @@
           <w:lang w:val="en-US" w:eastAsia="zh-CN"/>
         </w:rPr>
       </w:pPr>
+      <w:bookmarkStart w:id="17" w:name="_Toc5329"/>
+      <w:bookmarkStart w:id="18" w:name="_Toc8459"/>
       <w:r>
         <w:rPr>
           <w:rFonts w:hint="eastAsia" w:ascii="Times New Roman" w:hAnsi="Times New Roman" w:cs="Times New Roman"/>
@@ -1400,6 +4842,8 @@
         </w:rPr>
         <w:t>2.1 C-RAN网络架构及原理</w:t>
       </w:r>
+      <w:bookmarkEnd w:id="17"/>
+      <w:bookmarkEnd w:id="18"/>
     </w:p>
     <w:p>
       <w:pPr>
@@ -1493,6 +4937,8 @@
           <w:lang w:val="en-US" w:eastAsia="zh-CN"/>
         </w:rPr>
       </w:pPr>
+      <w:bookmarkStart w:id="19" w:name="_Toc3897"/>
+      <w:bookmarkStart w:id="20" w:name="_Toc10944"/>
       <w:r>
         <w:rPr>
           <w:rFonts w:hint="eastAsia" w:ascii="Times New Roman" w:hAnsi="Times New Roman" w:cs="Times New Roman"/>
@@ -1502,6 +4948,8 @@
         </w:rPr>
         <w:t>2.1.1传统无线网接入弊病</w:t>
       </w:r>
+      <w:bookmarkEnd w:id="19"/>
+      <w:bookmarkEnd w:id="20"/>
     </w:p>
     <w:p>
       <w:pPr>
@@ -1644,6 +5092,8 @@
           <w:lang w:val="en-US" w:eastAsia="zh-CN"/>
         </w:rPr>
       </w:pPr>
+      <w:bookmarkStart w:id="21" w:name="_Toc16316"/>
+      <w:bookmarkStart w:id="22" w:name="_Toc23220"/>
       <w:r>
         <w:rPr>
           <w:rFonts w:hint="eastAsia" w:ascii="Times New Roman" w:hAnsi="Times New Roman" w:cs="Times New Roman"/>
@@ -1653,6 +5103,8 @@
         </w:rPr>
         <w:t>2.1.2 C-RAN网络架构</w:t>
       </w:r>
+      <w:bookmarkEnd w:id="21"/>
+      <w:bookmarkEnd w:id="22"/>
     </w:p>
     <w:p>
       <w:pPr>
@@ -1780,7 +5232,7 @@
                     </pic:cNvPicPr>
                   </pic:nvPicPr>
                   <pic:blipFill>
-                    <a:blip r:embed="rId6"/>
+                    <a:blip r:embed="rId7"/>
                     <a:stretch>
                       <a:fillRect/>
                     </a:stretch>
@@ -1939,6 +5391,8 @@
           <w:lang w:val="en-US" w:eastAsia="zh-CN"/>
         </w:rPr>
       </w:pPr>
+      <w:bookmarkStart w:id="23" w:name="_Toc23472"/>
+      <w:bookmarkStart w:id="24" w:name="_Toc30603"/>
       <w:r>
         <w:rPr>
           <w:rFonts w:hint="eastAsia" w:ascii="Times New Roman" w:hAnsi="Times New Roman" w:cs="Times New Roman"/>
@@ -1948,6 +5402,8 @@
         </w:rPr>
         <w:t>2.1.3 C-RAN技术特征</w:t>
       </w:r>
+      <w:bookmarkEnd w:id="23"/>
+      <w:bookmarkEnd w:id="24"/>
     </w:p>
     <w:p>
       <w:pPr>
@@ -1994,7 +5450,7 @@
         <w:widowControl w:val="0"/>
         <w:numPr>
           <w:ilvl w:val="0"/>
-          <w:numId w:val="1"/>
+          <w:numId w:val="2"/>
         </w:numPr>
         <w:kinsoku/>
         <w:wordWrap/>
@@ -2029,7 +5485,7 @@
     </w:p>
     <w:tbl>
       <w:tblPr>
-        <w:tblStyle w:val="9"/>
+        <w:tblStyle w:val="13"/>
         <w:tblW w:w="6675" w:type="dxa"/>
         <w:tblInd w:w="876" w:type="dxa"/>
         <w:tblBorders>
@@ -2447,7 +5903,7 @@
         <w:widowControl w:val="0"/>
         <w:numPr>
           <w:ilvl w:val="0"/>
-          <w:numId w:val="1"/>
+          <w:numId w:val="2"/>
         </w:numPr>
         <w:kinsoku/>
         <w:wordWrap/>
@@ -2488,7 +5944,7 @@
         <w:widowControl w:val="0"/>
         <w:numPr>
           <w:ilvl w:val="0"/>
-          <w:numId w:val="1"/>
+          <w:numId w:val="2"/>
         </w:numPr>
         <w:kinsoku/>
         <w:wordWrap/>
@@ -2527,38 +5983,6 @@
         <w:keepLines w:val="0"/>
         <w:pageBreakBefore w:val="0"/>
         <w:widowControl w:val="0"/>
-        <w:numPr>
-          <w:ilvl w:val="0"/>
-          <w:numId w:val="0"/>
-        </w:numPr>
-        <w:kinsoku/>
-        <w:wordWrap/>
-        <w:overflowPunct/>
-        <w:topLinePunct w:val="0"/>
-        <w:autoSpaceDE/>
-        <w:autoSpaceDN/>
-        <w:bidi w:val="0"/>
-        <w:adjustRightInd/>
-        <w:snapToGrid/>
-        <w:spacing w:line="360" w:lineRule="auto"/>
-        <w:ind w:leftChars="200" w:right="0" w:rightChars="0"/>
-        <w:jc w:val="both"/>
-        <w:textAlignment w:val="auto"/>
-        <w:outlineLvl w:val="9"/>
-        <w:rPr>
-          <w:rFonts w:hint="eastAsia" w:ascii="Times New Roman" w:hAnsi="Times New Roman" w:cs="Times New Roman"/>
-          <w:sz w:val="24"/>
-          <w:szCs w:val="24"/>
-          <w:lang w:val="en-US" w:eastAsia="zh-CN"/>
-        </w:rPr>
-      </w:pPr>
-    </w:p>
-    <w:p>
-      <w:pPr>
-        <w:keepNext w:val="0"/>
-        <w:keepLines w:val="0"/>
-        <w:pageBreakBefore w:val="0"/>
-        <w:widowControl w:val="0"/>
         <w:kinsoku/>
         <w:wordWrap/>
         <w:overflowPunct/>
@@ -2580,6 +6004,8 @@
           <w:lang w:val="en-US" w:eastAsia="zh-CN"/>
         </w:rPr>
       </w:pPr>
+      <w:bookmarkStart w:id="25" w:name="_Toc6476"/>
+      <w:bookmarkStart w:id="26" w:name="_Toc7965"/>
       <w:r>
         <w:rPr>
           <w:rFonts w:hint="eastAsia" w:ascii="Times New Roman" w:hAnsi="Times New Roman" w:cs="Times New Roman"/>
@@ -2589,6 +6015,8 @@
         </w:rPr>
         <w:t>2.2 光载无线电（ROF）技术</w:t>
       </w:r>
+      <w:bookmarkEnd w:id="25"/>
+      <w:bookmarkEnd w:id="26"/>
     </w:p>
     <w:p>
       <w:pPr>
@@ -2645,6 +6073,8 @@
           <w:lang w:val="en-US" w:eastAsia="zh-CN"/>
         </w:rPr>
       </w:pPr>
+      <w:bookmarkStart w:id="27" w:name="_Toc7746"/>
+      <w:bookmarkStart w:id="28" w:name="_Toc24983"/>
       <w:r>
         <w:rPr>
           <w:rFonts w:hint="eastAsia" w:ascii="Times New Roman" w:hAnsi="Times New Roman" w:cs="Times New Roman"/>
@@ -2654,6 +6084,8 @@
         </w:rPr>
         <w:t>2.2.1 ROF技术原理</w:t>
       </w:r>
+      <w:bookmarkEnd w:id="27"/>
+      <w:bookmarkEnd w:id="28"/>
     </w:p>
     <w:p>
       <w:pPr>
@@ -2837,7 +6269,7 @@
                     </pic:cNvPicPr>
                   </pic:nvPicPr>
                   <pic:blipFill>
-                    <a:blip r:embed="rId7"/>
+                    <a:blip r:embed="rId8"/>
                     <a:stretch>
                       <a:fillRect/>
                     </a:stretch>
@@ -2996,6 +6428,8 @@
           <w:lang w:val="en-US" w:eastAsia="zh-CN"/>
         </w:rPr>
       </w:pPr>
+      <w:bookmarkStart w:id="29" w:name="_Toc16236"/>
+      <w:bookmarkStart w:id="30" w:name="_Toc5199"/>
       <w:r>
         <w:rPr>
           <w:rFonts w:hint="eastAsia" w:ascii="Times New Roman" w:hAnsi="Times New Roman" w:cs="Times New Roman"/>
@@ -3005,6 +6439,8 @@
         </w:rPr>
         <w:t>2.2.2 ROF的特点及应用</w:t>
       </w:r>
+      <w:bookmarkEnd w:id="29"/>
+      <w:bookmarkEnd w:id="30"/>
     </w:p>
     <w:p>
       <w:pPr>
@@ -3051,7 +6487,7 @@
         <w:widowControl w:val="0"/>
         <w:numPr>
           <w:ilvl w:val="0"/>
-          <w:numId w:val="2"/>
+          <w:numId w:val="3"/>
         </w:numPr>
         <w:kinsoku/>
         <w:wordWrap/>
@@ -3092,7 +6528,7 @@
         <w:widowControl w:val="0"/>
         <w:numPr>
           <w:ilvl w:val="0"/>
-          <w:numId w:val="2"/>
+          <w:numId w:val="3"/>
         </w:numPr>
         <w:kinsoku/>
         <w:wordWrap/>
@@ -3133,7 +6569,7 @@
         <w:widowControl w:val="0"/>
         <w:numPr>
           <w:ilvl w:val="0"/>
-          <w:numId w:val="2"/>
+          <w:numId w:val="3"/>
         </w:numPr>
         <w:kinsoku/>
         <w:wordWrap/>
@@ -3174,7 +6610,7 @@
         <w:widowControl w:val="0"/>
         <w:numPr>
           <w:ilvl w:val="0"/>
-          <w:numId w:val="2"/>
+          <w:numId w:val="3"/>
         </w:numPr>
         <w:kinsoku/>
         <w:wordWrap/>
@@ -3256,7 +6692,7 @@
         <w:widowControl w:val="0"/>
         <w:numPr>
           <w:ilvl w:val="0"/>
-          <w:numId w:val="3"/>
+          <w:numId w:val="4"/>
         </w:numPr>
         <w:kinsoku/>
         <w:wordWrap/>
@@ -3287,329 +6723,6 @@
           <w:lang w:val="en-US" w:eastAsia="zh-CN"/>
         </w:rPr>
         <w:t>ROF在移动通信中的应用：ROF系统以小单元的形式覆盖，并且各小单元的射频资源可以重复利用，单个微单元覆盖范围小使得发射功率大大减小，频谱的空间利用率提高。</w:t>
-      </w:r>
-    </w:p>
-    <w:p>
-      <w:pPr>
-        <w:keepNext w:val="0"/>
-        <w:keepLines w:val="0"/>
-        <w:pageBreakBefore w:val="0"/>
-        <w:widowControl w:val="0"/>
-        <w:numPr>
-          <w:ilvl w:val="0"/>
-          <w:numId w:val="3"/>
-        </w:numPr>
-        <w:kinsoku/>
-        <w:wordWrap/>
-        <w:overflowPunct/>
-        <w:topLinePunct w:val="0"/>
-        <w:autoSpaceDE/>
-        <w:autoSpaceDN/>
-        <w:bidi w:val="0"/>
-        <w:adjustRightInd/>
-        <w:snapToGrid/>
-        <w:spacing w:line="360" w:lineRule="auto"/>
-        <w:ind w:right="0" w:rightChars="0"/>
-        <w:jc w:val="both"/>
-        <w:textAlignment w:val="auto"/>
-        <w:outlineLvl w:val="9"/>
-        <w:rPr>
-          <w:rFonts w:hint="eastAsia" w:ascii="Times New Roman" w:hAnsi="Times New Roman" w:cs="Times New Roman"/>
-          <w:sz w:val="24"/>
-          <w:szCs w:val="24"/>
-          <w:lang w:val="en-US" w:eastAsia="zh-CN"/>
-        </w:rPr>
-      </w:pPr>
-      <w:r>
-        <w:rPr>
-          <w:rFonts w:hint="eastAsia" w:ascii="Times New Roman" w:hAnsi="Times New Roman" w:cs="Times New Roman"/>
-          <w:sz w:val="24"/>
-          <w:szCs w:val="24"/>
-          <w:lang w:val="en-US" w:eastAsia="zh-CN"/>
-        </w:rPr>
-        <w:t>ROF在智能交通中的应用：伴随着社会经济的高速发展，交通安全问题日趋被提上议事日程。智能交通系统是一种把人、路和车结合在一起的技术。在该系统中，通过光纤将分布在公路两旁的基站同中心站相连，车内移动接受装置可以接收中心站的交通动态管控和实现宽带无线接入。</w:t>
-      </w:r>
-    </w:p>
-    <w:p>
-      <w:pPr>
-        <w:keepNext w:val="0"/>
-        <w:keepLines w:val="0"/>
-        <w:pageBreakBefore w:val="0"/>
-        <w:widowControl w:val="0"/>
-        <w:numPr>
-          <w:ilvl w:val="0"/>
-          <w:numId w:val="3"/>
-        </w:numPr>
-        <w:kinsoku/>
-        <w:wordWrap/>
-        <w:overflowPunct/>
-        <w:topLinePunct w:val="0"/>
-        <w:autoSpaceDE/>
-        <w:autoSpaceDN/>
-        <w:bidi w:val="0"/>
-        <w:adjustRightInd/>
-        <w:snapToGrid/>
-        <w:spacing w:line="360" w:lineRule="auto"/>
-        <w:ind w:right="0" w:rightChars="0"/>
-        <w:jc w:val="both"/>
-        <w:textAlignment w:val="auto"/>
-        <w:outlineLvl w:val="9"/>
-        <w:rPr>
-          <w:rFonts w:hint="eastAsia" w:ascii="Times New Roman" w:hAnsi="Times New Roman" w:cs="Times New Roman"/>
-          <w:sz w:val="24"/>
-          <w:szCs w:val="24"/>
-          <w:lang w:val="en-US" w:eastAsia="zh-CN"/>
-        </w:rPr>
-      </w:pPr>
-      <w:r>
-        <w:rPr>
-          <w:rFonts w:hint="eastAsia" w:ascii="Times New Roman" w:hAnsi="Times New Roman" w:cs="Times New Roman"/>
-          <w:sz w:val="24"/>
-          <w:szCs w:val="24"/>
-          <w:lang w:val="en-US" w:eastAsia="zh-CN"/>
-        </w:rPr>
-        <w:t>ROF在室内覆盖中的应用：室内覆盖系统又称为分布式天线系统，该系统可以应用于如火车站、机场、商场、体育场等各种公共场所。将微蜂窝基站部署在建筑的规划点，通过分布式天线（DAS）完成射频信号（RF）的分布和收发，实现室内信号覆盖率的最大化。</w:t>
-      </w:r>
-    </w:p>
-    <w:p>
-      <w:pPr>
-        <w:keepNext w:val="0"/>
-        <w:keepLines w:val="0"/>
-        <w:pageBreakBefore w:val="0"/>
-        <w:widowControl w:val="0"/>
-        <w:kinsoku/>
-        <w:wordWrap/>
-        <w:overflowPunct/>
-        <w:topLinePunct w:val="0"/>
-        <w:autoSpaceDE/>
-        <w:autoSpaceDN/>
-        <w:bidi w:val="0"/>
-        <w:adjustRightInd/>
-        <w:snapToGrid/>
-        <w:spacing w:line="360" w:lineRule="auto"/>
-        <w:ind w:right="0" w:rightChars="0"/>
-        <w:jc w:val="both"/>
-        <w:textAlignment w:val="auto"/>
-        <w:outlineLvl w:val="9"/>
-        <w:rPr>
-          <w:rFonts w:hint="eastAsia" w:ascii="Times New Roman" w:hAnsi="Times New Roman" w:cs="Times New Roman"/>
-          <w:sz w:val="24"/>
-          <w:szCs w:val="24"/>
-          <w:lang w:val="en-US" w:eastAsia="zh-CN"/>
-        </w:rPr>
-      </w:pPr>
-    </w:p>
-    <w:p>
-      <w:pPr>
-        <w:keepNext w:val="0"/>
-        <w:keepLines w:val="0"/>
-        <w:pageBreakBefore w:val="0"/>
-        <w:widowControl w:val="0"/>
-        <w:kinsoku/>
-        <w:wordWrap/>
-        <w:overflowPunct/>
-        <w:topLinePunct w:val="0"/>
-        <w:autoSpaceDE/>
-        <w:autoSpaceDN/>
-        <w:bidi w:val="0"/>
-        <w:adjustRightInd/>
-        <w:snapToGrid/>
-        <w:spacing w:line="360" w:lineRule="auto"/>
-        <w:ind w:right="0" w:rightChars="0"/>
-        <w:jc w:val="both"/>
-        <w:textAlignment w:val="auto"/>
-        <w:outlineLvl w:val="1"/>
-        <w:rPr>
-          <w:rFonts w:hint="eastAsia" w:ascii="Times New Roman" w:hAnsi="Times New Roman" w:cs="Times New Roman"/>
-          <w:sz w:val="24"/>
-          <w:szCs w:val="24"/>
-          <w:lang w:val="en-US" w:eastAsia="zh-CN"/>
-        </w:rPr>
-      </w:pPr>
-      <w:r>
-        <w:rPr>
-          <w:rFonts w:hint="eastAsia" w:ascii="Times New Roman" w:hAnsi="Times New Roman" w:cs="Times New Roman"/>
-          <w:sz w:val="24"/>
-          <w:szCs w:val="24"/>
-          <w:lang w:val="en-US" w:eastAsia="zh-CN"/>
-        </w:rPr>
-        <w:t>2.3网络虚拟化技术</w:t>
-      </w:r>
-    </w:p>
-    <w:p>
-      <w:pPr>
-        <w:keepNext w:val="0"/>
-        <w:keepLines w:val="0"/>
-        <w:pageBreakBefore w:val="0"/>
-        <w:widowControl w:val="0"/>
-        <w:kinsoku/>
-        <w:wordWrap/>
-        <w:overflowPunct/>
-        <w:topLinePunct w:val="0"/>
-        <w:autoSpaceDE/>
-        <w:autoSpaceDN/>
-        <w:bidi w:val="0"/>
-        <w:adjustRightInd/>
-        <w:snapToGrid/>
-        <w:spacing w:line="360" w:lineRule="auto"/>
-        <w:ind w:right="0" w:rightChars="0"/>
-        <w:jc w:val="both"/>
-        <w:textAlignment w:val="auto"/>
-        <w:outlineLvl w:val="2"/>
-        <w:rPr>
-          <w:rFonts w:hint="eastAsia" w:ascii="Times New Roman" w:hAnsi="Times New Roman" w:cs="Times New Roman"/>
-          <w:sz w:val="24"/>
-          <w:szCs w:val="24"/>
-          <w:lang w:val="en-US" w:eastAsia="zh-CN"/>
-        </w:rPr>
-      </w:pPr>
-      <w:r>
-        <w:rPr>
-          <w:rFonts w:hint="default" w:ascii="Times New Roman" w:hAnsi="Times New Roman" w:cs="Times New Roman"/>
-          <w:sz w:val="24"/>
-          <w:szCs w:val="24"/>
-          <w:lang w:val="en-US" w:eastAsia="zh-CN"/>
-        </w:rPr>
-        <w:t xml:space="preserve">2.3.1 </w:t>
-      </w:r>
-      <w:r>
-        <w:rPr>
-          <w:rFonts w:hint="eastAsia" w:ascii="Times New Roman" w:hAnsi="Times New Roman" w:cs="Times New Roman"/>
-          <w:sz w:val="24"/>
-          <w:szCs w:val="24"/>
-          <w:lang w:val="en-US" w:eastAsia="zh-CN"/>
-        </w:rPr>
-        <w:t>网络虚拟化简介</w:t>
-      </w:r>
-    </w:p>
-    <w:p>
-      <w:pPr>
-        <w:keepNext w:val="0"/>
-        <w:keepLines w:val="0"/>
-        <w:pageBreakBefore w:val="0"/>
-        <w:widowControl w:val="0"/>
-        <w:kinsoku/>
-        <w:wordWrap/>
-        <w:overflowPunct/>
-        <w:topLinePunct w:val="0"/>
-        <w:autoSpaceDE/>
-        <w:autoSpaceDN/>
-        <w:bidi w:val="0"/>
-        <w:adjustRightInd/>
-        <w:snapToGrid/>
-        <w:spacing w:line="360" w:lineRule="auto"/>
-        <w:ind w:right="0" w:rightChars="0" w:firstLine="480"/>
-        <w:jc w:val="both"/>
-        <w:textAlignment w:val="auto"/>
-        <w:outlineLvl w:val="9"/>
-        <w:rPr>
-          <w:rFonts w:hint="eastAsia" w:ascii="Times New Roman" w:hAnsi="Times New Roman" w:cs="Times New Roman"/>
-          <w:sz w:val="24"/>
-          <w:szCs w:val="24"/>
-          <w:lang w:val="en-US" w:eastAsia="zh-CN"/>
-        </w:rPr>
-      </w:pPr>
-      <w:r>
-        <w:rPr>
-          <w:rFonts w:hint="eastAsia" w:ascii="Times New Roman" w:hAnsi="Times New Roman" w:cs="Times New Roman"/>
-          <w:sz w:val="24"/>
-          <w:szCs w:val="24"/>
-          <w:lang w:val="en-US" w:eastAsia="zh-CN"/>
-        </w:rPr>
-        <w:t>网络虚拟化是将各种硬件或者网络软件资源及相关网络的功能集成到一个可用的软件中统一管理和控制的过程，并将这些物理网络元素抽象为虚拟终端、虚拟结点、可编程接口或者虚拟链路之类的虚拟资源，然后由这些虚拟资源组件抽象的网络实例</w:t>
-      </w:r>
-      <w:r>
-        <w:rPr>
-          <w:rFonts w:hint="eastAsia" w:eastAsiaTheme="minorEastAsia"/>
-          <w:sz w:val="24"/>
-          <w:szCs w:val="24"/>
-          <w:vertAlign w:val="superscript"/>
-          <w:lang w:val="en-US" w:eastAsia="zh-CN"/>
-        </w:rPr>
-        <w:t>[]</w:t>
-      </w:r>
-      <w:r>
-        <w:rPr>
-          <w:rFonts w:hint="eastAsia" w:ascii="Times New Roman" w:hAnsi="Times New Roman" w:cs="Times New Roman"/>
-          <w:sz w:val="24"/>
-          <w:szCs w:val="24"/>
-          <w:lang w:val="en-US" w:eastAsia="zh-CN"/>
-        </w:rPr>
-        <w:t>。网络虚拟化主要涉及虚拟机、服务器、桌面、存储、链路、路由器、交换机，以及云计算及其资源等方面。</w:t>
-      </w:r>
-    </w:p>
-    <w:p>
-      <w:pPr>
-        <w:keepNext w:val="0"/>
-        <w:keepLines w:val="0"/>
-        <w:pageBreakBefore w:val="0"/>
-        <w:widowControl w:val="0"/>
-        <w:kinsoku/>
-        <w:wordWrap/>
-        <w:overflowPunct/>
-        <w:topLinePunct w:val="0"/>
-        <w:autoSpaceDE/>
-        <w:autoSpaceDN/>
-        <w:bidi w:val="0"/>
-        <w:adjustRightInd/>
-        <w:snapToGrid/>
-        <w:spacing w:line="360" w:lineRule="auto"/>
-        <w:ind w:right="0" w:rightChars="0" w:firstLine="480"/>
-        <w:jc w:val="both"/>
-        <w:textAlignment w:val="auto"/>
-        <w:outlineLvl w:val="9"/>
-        <w:rPr>
-          <w:rFonts w:hint="eastAsia" w:ascii="Times New Roman" w:hAnsi="Times New Roman" w:cs="Times New Roman"/>
-          <w:sz w:val="24"/>
-          <w:szCs w:val="24"/>
-          <w:lang w:val="en-US" w:eastAsia="zh-CN"/>
-        </w:rPr>
-      </w:pPr>
-      <w:r>
-        <w:rPr>
-          <w:rFonts w:hint="eastAsia" w:ascii="Times New Roman" w:hAnsi="Times New Roman" w:cs="Times New Roman"/>
-          <w:sz w:val="24"/>
-          <w:szCs w:val="24"/>
-          <w:lang w:val="en-US" w:eastAsia="zh-CN"/>
-        </w:rPr>
-        <w:t>不同于IP互联网，网络虚拟化的环境是一组由不同网络服务提供商（SP，Service Provider）提供的异构网络架构。每一个SP的资源则通过向不同基础设施提供商（Infrastructure Provider，InP）租用，依据业务特点来构建多种虚拟网络，并在之上部署定制的协议，为终端用户提供服务。近年来，网络虚拟化技术在各国引起广泛关注，并赢得学术界的一致共识，逐渐成为未来网络的主流发展趋势。</w:t>
-      </w:r>
-    </w:p>
-    <w:p>
-      <w:pPr>
-        <w:keepNext w:val="0"/>
-        <w:keepLines w:val="0"/>
-        <w:pageBreakBefore w:val="0"/>
-        <w:widowControl w:val="0"/>
-        <w:kinsoku/>
-        <w:wordWrap/>
-        <w:overflowPunct/>
-        <w:topLinePunct w:val="0"/>
-        <w:autoSpaceDE/>
-        <w:autoSpaceDN/>
-        <w:bidi w:val="0"/>
-        <w:adjustRightInd/>
-        <w:snapToGrid/>
-        <w:spacing w:line="360" w:lineRule="auto"/>
-        <w:ind w:right="0" w:rightChars="0" w:firstLine="480"/>
-        <w:jc w:val="both"/>
-        <w:textAlignment w:val="auto"/>
-        <w:outlineLvl w:val="9"/>
-        <w:rPr>
-          <w:rFonts w:hint="eastAsia" w:ascii="Times New Roman" w:hAnsi="Times New Roman" w:cs="Times New Roman"/>
-          <w:sz w:val="24"/>
-          <w:szCs w:val="24"/>
-          <w:lang w:val="en-US" w:eastAsia="zh-CN"/>
-        </w:rPr>
-      </w:pPr>
-      <w:r>
-        <w:rPr>
-          <w:rFonts w:hint="eastAsia" w:ascii="Times New Roman" w:hAnsi="Times New Roman" w:cs="Times New Roman"/>
-          <w:sz w:val="24"/>
-          <w:szCs w:val="24"/>
-          <w:lang w:val="en-US" w:eastAsia="zh-CN"/>
-        </w:rPr>
-        <w:t>网络虚拟化并不是新兴的概念，在现有网络中，网络虚拟化的成果已经存在，如VLAN（Virtual Local Area Network），VPN（Virtual Private Network）。</w:t>
       </w:r>
     </w:p>
     <w:p>
@@ -3632,6 +6745,337 @@
         <w:adjustRightInd/>
         <w:snapToGrid/>
         <w:spacing w:line="360" w:lineRule="auto"/>
+        <w:ind w:right="0" w:rightChars="0"/>
+        <w:jc w:val="both"/>
+        <w:textAlignment w:val="auto"/>
+        <w:outlineLvl w:val="9"/>
+        <w:rPr>
+          <w:rFonts w:hint="eastAsia" w:ascii="Times New Roman" w:hAnsi="Times New Roman" w:cs="Times New Roman"/>
+          <w:sz w:val="24"/>
+          <w:szCs w:val="24"/>
+          <w:lang w:val="en-US" w:eastAsia="zh-CN"/>
+        </w:rPr>
+      </w:pPr>
+      <w:r>
+        <w:rPr>
+          <w:rFonts w:hint="eastAsia" w:ascii="Times New Roman" w:hAnsi="Times New Roman" w:cs="Times New Roman"/>
+          <w:sz w:val="24"/>
+          <w:szCs w:val="24"/>
+          <w:lang w:val="en-US" w:eastAsia="zh-CN"/>
+        </w:rPr>
+        <w:t>ROF在智能交通中的应用：伴随着社会经济的高速发展，交通安全问题日趋被提上议事日程。智能交通系统是一种把人、路和车结合在一起的技术。在该系统中，通过光纤将分布在公路两旁的基站同中心站相连，车内移动接受装置可以接收中心站的交通动态管控和实现宽带无线接入。</w:t>
+      </w:r>
+    </w:p>
+    <w:p>
+      <w:pPr>
+        <w:keepNext w:val="0"/>
+        <w:keepLines w:val="0"/>
+        <w:pageBreakBefore w:val="0"/>
+        <w:widowControl w:val="0"/>
+        <w:numPr>
+          <w:ilvl w:val="0"/>
+          <w:numId w:val="4"/>
+        </w:numPr>
+        <w:kinsoku/>
+        <w:wordWrap/>
+        <w:overflowPunct/>
+        <w:topLinePunct w:val="0"/>
+        <w:autoSpaceDE/>
+        <w:autoSpaceDN/>
+        <w:bidi w:val="0"/>
+        <w:adjustRightInd/>
+        <w:snapToGrid/>
+        <w:spacing w:line="360" w:lineRule="auto"/>
+        <w:ind w:right="0" w:rightChars="0"/>
+        <w:jc w:val="both"/>
+        <w:textAlignment w:val="auto"/>
+        <w:outlineLvl w:val="9"/>
+        <w:rPr>
+          <w:rFonts w:hint="eastAsia" w:ascii="Times New Roman" w:hAnsi="Times New Roman" w:cs="Times New Roman"/>
+          <w:sz w:val="24"/>
+          <w:szCs w:val="24"/>
+          <w:lang w:val="en-US" w:eastAsia="zh-CN"/>
+        </w:rPr>
+      </w:pPr>
+      <w:r>
+        <w:rPr>
+          <w:rFonts w:hint="eastAsia" w:ascii="Times New Roman" w:hAnsi="Times New Roman" w:cs="Times New Roman"/>
+          <w:sz w:val="24"/>
+          <w:szCs w:val="24"/>
+          <w:lang w:val="en-US" w:eastAsia="zh-CN"/>
+        </w:rPr>
+        <w:t>ROF在室内覆盖中的应用：室内覆盖系统又称为分布式天线系统，该系统可以应用于如火车站、机场、商场、体育场等各种公共场所。将微蜂窝基站部署在建筑的规划点，通过分布式天线（DAS）完成射频信号（RF）的分布和收发，实现室内信号覆盖率的最大化。</w:t>
+      </w:r>
+    </w:p>
+    <w:p>
+      <w:pPr>
+        <w:keepNext w:val="0"/>
+        <w:keepLines w:val="0"/>
+        <w:pageBreakBefore w:val="0"/>
+        <w:widowControl w:val="0"/>
+        <w:kinsoku/>
+        <w:wordWrap/>
+        <w:overflowPunct/>
+        <w:topLinePunct w:val="0"/>
+        <w:autoSpaceDE/>
+        <w:autoSpaceDN/>
+        <w:bidi w:val="0"/>
+        <w:adjustRightInd/>
+        <w:snapToGrid/>
+        <w:spacing w:line="360" w:lineRule="auto"/>
+        <w:ind w:right="0" w:rightChars="0"/>
+        <w:jc w:val="both"/>
+        <w:textAlignment w:val="auto"/>
+        <w:outlineLvl w:val="1"/>
+        <w:rPr>
+          <w:rFonts w:hint="eastAsia" w:ascii="Times New Roman" w:hAnsi="Times New Roman" w:cs="Times New Roman"/>
+          <w:sz w:val="24"/>
+          <w:szCs w:val="24"/>
+          <w:lang w:val="en-US" w:eastAsia="zh-CN"/>
+        </w:rPr>
+      </w:pPr>
+      <w:bookmarkStart w:id="31" w:name="_Toc20343"/>
+      <w:bookmarkStart w:id="32" w:name="_Toc23712"/>
+      <w:r>
+        <w:rPr>
+          <w:rFonts w:hint="eastAsia" w:ascii="Times New Roman" w:hAnsi="Times New Roman" w:cs="Times New Roman"/>
+          <w:sz w:val="24"/>
+          <w:szCs w:val="24"/>
+          <w:lang w:val="en-US" w:eastAsia="zh-CN"/>
+        </w:rPr>
+        <w:t>2.3网络虚拟化技术</w:t>
+      </w:r>
+      <w:bookmarkEnd w:id="31"/>
+      <w:bookmarkEnd w:id="32"/>
+      <w:bookmarkStart w:id="33" w:name="_Toc31150"/>
+      <w:bookmarkStart w:id="34" w:name="_Toc13678"/>
+    </w:p>
+    <w:p>
+      <w:pPr>
+        <w:keepNext w:val="0"/>
+        <w:keepLines w:val="0"/>
+        <w:pageBreakBefore w:val="0"/>
+        <w:widowControl w:val="0"/>
+        <w:kinsoku/>
+        <w:wordWrap/>
+        <w:overflowPunct/>
+        <w:topLinePunct w:val="0"/>
+        <w:autoSpaceDE/>
+        <w:autoSpaceDN/>
+        <w:bidi w:val="0"/>
+        <w:adjustRightInd/>
+        <w:snapToGrid/>
+        <w:spacing w:line="360" w:lineRule="auto"/>
+        <w:ind w:right="0" w:rightChars="0"/>
+        <w:jc w:val="both"/>
+        <w:textAlignment w:val="auto"/>
+        <w:outlineLvl w:val="9"/>
+        <w:rPr>
+          <w:rFonts w:hint="eastAsia" w:ascii="Times New Roman" w:hAnsi="Times New Roman" w:cs="Times New Roman"/>
+          <w:sz w:val="24"/>
+          <w:szCs w:val="24"/>
+          <w:lang w:val="en-US" w:eastAsia="zh-CN"/>
+        </w:rPr>
+      </w:pPr>
+    </w:p>
+    <w:p>
+      <w:pPr>
+        <w:keepNext w:val="0"/>
+        <w:keepLines w:val="0"/>
+        <w:pageBreakBefore w:val="0"/>
+        <w:widowControl w:val="0"/>
+        <w:kinsoku/>
+        <w:wordWrap/>
+        <w:overflowPunct/>
+        <w:topLinePunct w:val="0"/>
+        <w:autoSpaceDE/>
+        <w:autoSpaceDN/>
+        <w:bidi w:val="0"/>
+        <w:adjustRightInd/>
+        <w:snapToGrid/>
+        <w:spacing w:line="360" w:lineRule="auto"/>
+        <w:ind w:right="0" w:rightChars="0"/>
+        <w:jc w:val="both"/>
+        <w:textAlignment w:val="auto"/>
+        <w:outlineLvl w:val="1"/>
+        <w:rPr>
+          <w:rFonts w:hint="eastAsia" w:ascii="Times New Roman" w:hAnsi="Times New Roman" w:cs="Times New Roman"/>
+          <w:sz w:val="24"/>
+          <w:szCs w:val="24"/>
+          <w:lang w:val="en-US" w:eastAsia="zh-CN"/>
+        </w:rPr>
+      </w:pPr>
+      <w:r>
+        <w:rPr>
+          <w:rFonts w:hint="default" w:ascii="Times New Roman" w:hAnsi="Times New Roman" w:cs="Times New Roman"/>
+          <w:sz w:val="24"/>
+          <w:szCs w:val="24"/>
+          <w:lang w:val="en-US" w:eastAsia="zh-CN"/>
+        </w:rPr>
+        <w:t xml:space="preserve">2.3.1 </w:t>
+      </w:r>
+      <w:r>
+        <w:rPr>
+          <w:rFonts w:hint="eastAsia" w:ascii="Times New Roman" w:hAnsi="Times New Roman" w:cs="Times New Roman"/>
+          <w:sz w:val="24"/>
+          <w:szCs w:val="24"/>
+          <w:lang w:val="en-US" w:eastAsia="zh-CN"/>
+        </w:rPr>
+        <w:t>网络虚拟化简介</w:t>
+      </w:r>
+      <w:bookmarkEnd w:id="33"/>
+      <w:bookmarkEnd w:id="34"/>
+    </w:p>
+    <w:p>
+      <w:pPr>
+        <w:keepNext w:val="0"/>
+        <w:keepLines w:val="0"/>
+        <w:pageBreakBefore w:val="0"/>
+        <w:widowControl w:val="0"/>
+        <w:kinsoku/>
+        <w:wordWrap/>
+        <w:overflowPunct/>
+        <w:topLinePunct w:val="0"/>
+        <w:autoSpaceDE/>
+        <w:autoSpaceDN/>
+        <w:bidi w:val="0"/>
+        <w:adjustRightInd/>
+        <w:snapToGrid/>
+        <w:spacing w:line="360" w:lineRule="auto"/>
+        <w:ind w:right="0" w:rightChars="0" w:firstLine="480"/>
+        <w:jc w:val="both"/>
+        <w:textAlignment w:val="auto"/>
+        <w:outlineLvl w:val="9"/>
+        <w:rPr>
+          <w:rFonts w:hint="eastAsia" w:ascii="Times New Roman" w:hAnsi="Times New Roman" w:cs="Times New Roman"/>
+          <w:sz w:val="24"/>
+          <w:szCs w:val="24"/>
+          <w:lang w:val="en-US" w:eastAsia="zh-CN"/>
+        </w:rPr>
+      </w:pPr>
+      <w:r>
+        <w:rPr>
+          <w:rFonts w:hint="eastAsia" w:ascii="Times New Roman" w:hAnsi="Times New Roman" w:cs="Times New Roman"/>
+          <w:sz w:val="24"/>
+          <w:szCs w:val="24"/>
+          <w:lang w:val="en-US" w:eastAsia="zh-CN"/>
+        </w:rPr>
+        <w:t>网络虚拟化是将各种硬件或者网络软件资源及相关网络的功能集成到一个可用的软件中统一管理和控制的过程，并将这些物理网络元素抽象为虚拟终端、虚拟结点、可编程接口或者虚拟链路之类的虚拟资源，然后由这些虚拟资源组件抽象的网络实例</w:t>
+      </w:r>
+      <w:r>
+        <w:rPr>
+          <w:rFonts w:hint="eastAsia" w:eastAsiaTheme="minorEastAsia"/>
+          <w:sz w:val="24"/>
+          <w:szCs w:val="24"/>
+          <w:vertAlign w:val="superscript"/>
+          <w:lang w:val="en-US" w:eastAsia="zh-CN"/>
+        </w:rPr>
+        <w:t>[]</w:t>
+      </w:r>
+      <w:r>
+        <w:rPr>
+          <w:rFonts w:hint="eastAsia" w:ascii="Times New Roman" w:hAnsi="Times New Roman" w:cs="Times New Roman"/>
+          <w:sz w:val="24"/>
+          <w:szCs w:val="24"/>
+          <w:lang w:val="en-US" w:eastAsia="zh-CN"/>
+        </w:rPr>
+        <w:t>。网络虚拟化主要涉及虚拟机、服务器、桌面、存储、链路、路由器、交换机，以及云计算及其资源等方面。</w:t>
+      </w:r>
+    </w:p>
+    <w:p>
+      <w:pPr>
+        <w:keepNext w:val="0"/>
+        <w:keepLines w:val="0"/>
+        <w:pageBreakBefore w:val="0"/>
+        <w:widowControl w:val="0"/>
+        <w:kinsoku/>
+        <w:wordWrap/>
+        <w:overflowPunct/>
+        <w:topLinePunct w:val="0"/>
+        <w:autoSpaceDE/>
+        <w:autoSpaceDN/>
+        <w:bidi w:val="0"/>
+        <w:adjustRightInd/>
+        <w:snapToGrid/>
+        <w:spacing w:line="360" w:lineRule="auto"/>
+        <w:ind w:right="0" w:rightChars="0" w:firstLine="480"/>
+        <w:jc w:val="both"/>
+        <w:textAlignment w:val="auto"/>
+        <w:outlineLvl w:val="9"/>
+        <w:rPr>
+          <w:rFonts w:hint="eastAsia" w:ascii="Times New Roman" w:hAnsi="Times New Roman" w:cs="Times New Roman"/>
+          <w:sz w:val="24"/>
+          <w:szCs w:val="24"/>
+          <w:lang w:val="en-US" w:eastAsia="zh-CN"/>
+        </w:rPr>
+      </w:pPr>
+      <w:r>
+        <w:rPr>
+          <w:rFonts w:hint="eastAsia" w:ascii="Times New Roman" w:hAnsi="Times New Roman" w:cs="Times New Roman"/>
+          <w:sz w:val="24"/>
+          <w:szCs w:val="24"/>
+          <w:lang w:val="en-US" w:eastAsia="zh-CN"/>
+        </w:rPr>
+        <w:t>不同于IP互联网，网络虚拟化的环境是一组由不同网络服务提供商（SP，Service Provider）提供的异构网络架构。每一个SP的资源则通过向不同基础设施提供商（Infrastructure Provider，InP）租用，依据业务特点来构建多种虚拟网络，并在之上部署定制的协议，为终端用户提供服务。近年来，网络虚拟化技术在各国引起广泛关注，并赢得学术界的一致共识，逐渐成为未来网络的主流发展趋势。</w:t>
+      </w:r>
+    </w:p>
+    <w:p>
+      <w:pPr>
+        <w:keepNext w:val="0"/>
+        <w:keepLines w:val="0"/>
+        <w:pageBreakBefore w:val="0"/>
+        <w:widowControl w:val="0"/>
+        <w:kinsoku/>
+        <w:wordWrap/>
+        <w:overflowPunct/>
+        <w:topLinePunct w:val="0"/>
+        <w:autoSpaceDE/>
+        <w:autoSpaceDN/>
+        <w:bidi w:val="0"/>
+        <w:adjustRightInd/>
+        <w:snapToGrid/>
+        <w:spacing w:line="360" w:lineRule="auto"/>
+        <w:ind w:right="0" w:rightChars="0" w:firstLine="480"/>
+        <w:jc w:val="both"/>
+        <w:textAlignment w:val="auto"/>
+        <w:outlineLvl w:val="9"/>
+        <w:rPr>
+          <w:rFonts w:hint="eastAsia" w:ascii="Times New Roman" w:hAnsi="Times New Roman" w:cs="Times New Roman"/>
+          <w:sz w:val="24"/>
+          <w:szCs w:val="24"/>
+          <w:lang w:val="en-US" w:eastAsia="zh-CN"/>
+        </w:rPr>
+      </w:pPr>
+      <w:r>
+        <w:rPr>
+          <w:rFonts w:hint="eastAsia" w:ascii="Times New Roman" w:hAnsi="Times New Roman" w:cs="Times New Roman"/>
+          <w:sz w:val="24"/>
+          <w:szCs w:val="24"/>
+          <w:lang w:val="en-US" w:eastAsia="zh-CN"/>
+        </w:rPr>
+        <w:t>网络虚拟化并不是新兴的概念，在现有网络中，网络虚拟化的成果已经存在，如VLAN（Virtual Local Area Network），VPN（Virtual Private Network）。</w:t>
+      </w:r>
+    </w:p>
+    <w:p>
+      <w:pPr>
+        <w:keepNext w:val="0"/>
+        <w:keepLines w:val="0"/>
+        <w:pageBreakBefore w:val="0"/>
+        <w:widowControl w:val="0"/>
+        <w:numPr>
+          <w:ilvl w:val="0"/>
+          <w:numId w:val="5"/>
+        </w:numPr>
+        <w:kinsoku/>
+        <w:wordWrap/>
+        <w:overflowPunct/>
+        <w:topLinePunct w:val="0"/>
+        <w:autoSpaceDE/>
+        <w:autoSpaceDN/>
+        <w:bidi w:val="0"/>
+        <w:adjustRightInd/>
+        <w:snapToGrid/>
+        <w:spacing w:line="360" w:lineRule="auto"/>
         <w:ind w:right="0" w:rightChars="0" w:firstLine="480"/>
         <w:jc w:val="both"/>
         <w:textAlignment w:val="auto"/>
@@ -3702,7 +7146,7 @@
         <w:widowControl w:val="0"/>
         <w:numPr>
           <w:ilvl w:val="0"/>
-          <w:numId w:val="4"/>
+          <w:numId w:val="5"/>
         </w:numPr>
         <w:kinsoku/>
         <w:wordWrap/>
@@ -3999,7 +7443,7 @@
           <w:szCs w:val="24"/>
           <w:lang w:val="en-US" w:eastAsia="zh-CN"/>
         </w:rPr>
-        <w:t xml:space="preserve">     C. 三层VPN</w:t>
+        <w:t xml:space="preserve">   C. 三层VPN</w:t>
       </w:r>
     </w:p>
     <w:p>
@@ -4036,7 +7480,7 @@
           <w:szCs w:val="24"/>
           <w:lang w:val="en-US" w:eastAsia="zh-CN"/>
         </w:rPr>
-        <w:t xml:space="preserve">     三层VPN (Layer3 VPN，L3 VPN): L3 VPN在骨干网上使用三层协议来承载分散的CE之间的数据，其中包括基于CE的VPN和基于PE的VPN。用户边缘设备VPN中，运营商网络并不会感知VPN的存在，由CE设备创建、管理和拆除他们之间的通道。发送端的CE设备封装需要传送的数据包并且将它们路由到承载网。当这些被封装的数据包到达隧道对端时，它们被解封装后注入到接收方的网络中。在基于PE的VPN中,运营商负责VPN的配置和管理,一个连接到VPN中的CE设备就好像加入到了一个私有的网络中。</w:t>
+        <w:t xml:space="preserve">    三层VPN (Layer3 VPN，L3 VPN): L3 VPN在骨干网上使用三层协议来承载分散的CE之间的数据，其中包括基于CE的VPN和基于PE的VPN。用户边缘设备VPN中，运营商网络并不会感知VPN的存在，由CE设备创建、管理和拆除他们之间的通道。发送端的CE设备封装需要传送的数据包并且将它们路由到承载网。当这些被封装的数据包到达隧道对端时，它们被解封装后注入到接收方的网络中。在基于PE的VPN中,运营商负责VPN的配置和管理,一个连接到VPN中的CE设备就好像加入到了一个私有的网络中。</w:t>
       </w:r>
     </w:p>
     <w:p>
@@ -4073,7 +7517,7 @@
           <w:szCs w:val="24"/>
           <w:lang w:val="en-US" w:eastAsia="zh-CN"/>
         </w:rPr>
-        <w:t xml:space="preserve">     D. 高层VPN</w:t>
+        <w:t xml:space="preserve">    D. 高层VPN</w:t>
       </w:r>
     </w:p>
     <w:p>
@@ -4110,7 +7554,7 @@
           <w:szCs w:val="24"/>
           <w:lang w:val="en-US" w:eastAsia="zh-CN"/>
         </w:rPr>
-        <w:t xml:space="preserve">     高层VPN（High-Layer VPN)基于SSL(安全套接层)/TLS(传输层安全，由于高层VPN拥有在防火墙和远程网络地址转换的优点而被广泛使用，用户可以拥有更高的控制空间。</w:t>
+        <w:t xml:space="preserve">    高层VPN（High-Layer VPN)基于SSL(安全套接层)/TLS(传输层安全，由于高层VPN拥有在防火墙和远程网络地址转换的优点而被广泛使用，用户可以拥有更高的控制空间。</w:t>
       </w:r>
     </w:p>
     <w:p>
@@ -4214,6 +7658,8 @@
           <w:lang w:val="en-US" w:eastAsia="zh-CN"/>
         </w:rPr>
       </w:pPr>
+      <w:bookmarkStart w:id="35" w:name="_Toc3382"/>
+      <w:bookmarkStart w:id="36" w:name="_Toc23607"/>
       <w:r>
         <w:rPr>
           <w:rFonts w:hint="eastAsia" w:ascii="Times New Roman" w:hAnsi="Times New Roman" w:cs="Times New Roman"/>
@@ -4223,6 +7669,8 @@
         </w:rPr>
         <w:t>2.3.2网络虚拟化的分层模型</w:t>
       </w:r>
+      <w:bookmarkEnd w:id="35"/>
+      <w:bookmarkEnd w:id="36"/>
     </w:p>
     <w:p>
       <w:pPr>
@@ -4369,7 +7817,7 @@
                     </pic:cNvPicPr>
                   </pic:nvPicPr>
                   <pic:blipFill>
-                    <a:blip r:embed="rId8"/>
+                    <a:blip r:embed="rId9"/>
                     <a:stretch>
                       <a:fillRect/>
                     </a:stretch>
@@ -4732,6 +8180,8 @@
           <w:lang w:val="en-US" w:eastAsia="zh-CN"/>
         </w:rPr>
       </w:pPr>
+      <w:bookmarkStart w:id="37" w:name="_Toc30855"/>
+      <w:bookmarkStart w:id="38" w:name="_Toc16625"/>
       <w:r>
         <w:rPr>
           <w:rFonts w:hint="eastAsia" w:ascii="Times New Roman" w:hAnsi="Times New Roman" w:cs="Times New Roman"/>
@@ -4740,6 +8190,201 @@
           <w:lang w:val="en-US" w:eastAsia="zh-CN"/>
         </w:rPr>
         <w:t>2.3.3 软件定义光网络（SDON）技术</w:t>
+      </w:r>
+      <w:bookmarkEnd w:id="37"/>
+      <w:bookmarkEnd w:id="38"/>
+    </w:p>
+    <w:p>
+      <w:pPr>
+        <w:keepNext w:val="0"/>
+        <w:keepLines w:val="0"/>
+        <w:pageBreakBefore w:val="0"/>
+        <w:widowControl w:val="0"/>
+        <w:kinsoku/>
+        <w:wordWrap/>
+        <w:overflowPunct/>
+        <w:topLinePunct w:val="0"/>
+        <w:autoSpaceDE/>
+        <w:autoSpaceDN/>
+        <w:bidi w:val="0"/>
+        <w:adjustRightInd/>
+        <w:snapToGrid/>
+        <w:spacing w:line="360" w:lineRule="auto"/>
+        <w:ind w:right="0" w:rightChars="0" w:firstLine="480"/>
+        <w:jc w:val="left"/>
+        <w:textAlignment w:val="auto"/>
+        <w:outlineLvl w:val="9"/>
+        <w:rPr>
+          <w:rFonts w:hint="eastAsia" w:ascii="Times New Roman" w:hAnsi="Times New Roman" w:cs="Times New Roman"/>
+          <w:sz w:val="24"/>
+          <w:szCs w:val="24"/>
+          <w:lang w:val="en-US" w:eastAsia="zh-CN"/>
+        </w:rPr>
+      </w:pPr>
+      <w:r>
+        <w:rPr>
+          <w:rFonts w:hint="eastAsia" w:ascii="Times New Roman" w:hAnsi="Times New Roman" w:cs="Times New Roman"/>
+          <w:sz w:val="24"/>
+          <w:szCs w:val="24"/>
+          <w:lang w:val="en-US" w:eastAsia="zh-CN"/>
+        </w:rPr>
+        <w:t>基于OpenFlow</w:t>
+      </w:r>
+      <w:r>
+        <w:rPr>
+          <w:rFonts w:hint="eastAsia" w:eastAsiaTheme="minorEastAsia"/>
+          <w:sz w:val="24"/>
+          <w:szCs w:val="24"/>
+          <w:vertAlign w:val="superscript"/>
+          <w:lang w:val="en-US" w:eastAsia="zh-CN"/>
+        </w:rPr>
+        <w:t>[]</w:t>
+      </w:r>
+      <w:r>
+        <w:rPr>
+          <w:rFonts w:hint="eastAsia" w:ascii="Times New Roman" w:hAnsi="Times New Roman" w:cs="Times New Roman"/>
+          <w:sz w:val="24"/>
+          <w:szCs w:val="24"/>
+          <w:lang w:val="en-US" w:eastAsia="zh-CN"/>
+        </w:rPr>
+        <w:t>的软件定义网络（SDN）自诞生以来日渐成为行业注目的焦点，在随之而来的SDx（软件定义一切）的浪潮中向光纤网络发展</w:t>
+      </w:r>
+      <w:r>
+        <w:rPr>
+          <w:rFonts w:hint="eastAsia" w:eastAsiaTheme="minorEastAsia"/>
+          <w:sz w:val="24"/>
+          <w:szCs w:val="24"/>
+          <w:vertAlign w:val="superscript"/>
+          <w:lang w:val="en-US" w:eastAsia="zh-CN"/>
+        </w:rPr>
+        <w:t>[]</w:t>
+      </w:r>
+      <w:r>
+        <w:rPr>
+          <w:rFonts w:hint="eastAsia" w:ascii="Times New Roman" w:hAnsi="Times New Roman" w:cs="Times New Roman"/>
+          <w:sz w:val="24"/>
+          <w:szCs w:val="24"/>
+          <w:lang w:val="en-US" w:eastAsia="zh-CN"/>
+        </w:rPr>
+        <w:t>。 软件定义光网络最终实现的是光网络能够通过软件编程，根据用户或运营商实际需求进行动态化设置，统一调度和控制光网络资源，其请求响应快、资源利用率高、服务灵活。通过软件编程的方式实现动态设置，核心在于包括逻辑、管控策略、传输器件等光网络元素的程序化，解决功能上难以扩展的弊端，满足日趋复杂多样需求。SDN和SDON分别对应在电网络和光网络上的虚拟化，并且SDON可以虚拟化可伸缩资源切片，更加有效地控制多层多域各种约束条件下的光网络。此外，SDON具有面向用户的南北向接口，实现灵活的业务接入和硬件平台的控制。T-SDON架构如图2-5。</w:t>
+      </w:r>
+    </w:p>
+    <w:p>
+      <w:pPr>
+        <w:keepNext w:val="0"/>
+        <w:keepLines w:val="0"/>
+        <w:pageBreakBefore w:val="0"/>
+        <w:widowControl w:val="0"/>
+        <w:kinsoku/>
+        <w:wordWrap/>
+        <w:overflowPunct/>
+        <w:topLinePunct w:val="0"/>
+        <w:autoSpaceDE/>
+        <w:autoSpaceDN/>
+        <w:bidi w:val="0"/>
+        <w:adjustRightInd/>
+        <w:snapToGrid/>
+        <w:spacing w:line="360" w:lineRule="auto"/>
+        <w:ind w:right="0" w:rightChars="0" w:firstLine="480"/>
+        <w:jc w:val="left"/>
+        <w:textAlignment w:val="auto"/>
+        <w:outlineLvl w:val="9"/>
+        <w:rPr>
+          <w:rFonts w:asciiTheme="minorEastAsia" w:hAnsiTheme="minorEastAsia"/>
+        </w:rPr>
+      </w:pPr>
+      <w:r>
+        <w:rPr>
+          <w:rFonts w:asciiTheme="minorEastAsia" w:hAnsiTheme="minorEastAsia"/>
+        </w:rPr>
+        <w:object>
+          <v:shape id="_x0000_i1025" o:spt="75" type="#_x0000_t75" style="height:222.05pt;width:349.55pt;" o:ole="t" filled="f" o:preferrelative="t" stroked="f" coordsize="21600,21600">
+            <v:path/>
+            <v:fill on="f" focussize="0,0"/>
+            <v:stroke on="f"/>
+            <v:imagedata r:id="rId10" cropbottom="2901f" o:title=""/>
+            <o:lock v:ext="edit" aspectratio="t"/>
+            <w10:wrap type="none"/>
+            <w10:anchorlock/>
+          </v:shape>
+          <o:OLEObject Type="Embed" ProgID="Visio.Drawing.15" ShapeID="_x0000_i1025" DrawAspect="Content" ObjectID="_1468075725">
+            <o:LockedField>false</o:LockedField>
+          </o:OLEObject>
+        </w:object>
+      </w:r>
+    </w:p>
+    <w:p>
+      <w:pPr>
+        <w:keepNext w:val="0"/>
+        <w:keepLines w:val="0"/>
+        <w:pageBreakBefore w:val="0"/>
+        <w:widowControl w:val="0"/>
+        <w:kinsoku/>
+        <w:wordWrap/>
+        <w:overflowPunct/>
+        <w:topLinePunct w:val="0"/>
+        <w:autoSpaceDE/>
+        <w:autoSpaceDN/>
+        <w:bidi w:val="0"/>
+        <w:adjustRightInd/>
+        <w:snapToGrid/>
+        <w:spacing w:line="360" w:lineRule="auto"/>
+        <w:ind w:right="0" w:rightChars="0" w:firstLine="480"/>
+        <w:jc w:val="both"/>
+        <w:textAlignment w:val="auto"/>
+        <w:outlineLvl w:val="9"/>
+        <w:rPr>
+          <w:rFonts w:hint="eastAsia" w:ascii="Times New Roman" w:hAnsi="Times New Roman" w:cs="Times New Roman"/>
+          <w:sz w:val="21"/>
+          <w:szCs w:val="21"/>
+          <w:lang w:val="en-US" w:eastAsia="zh-CN"/>
+        </w:rPr>
+      </w:pPr>
+      <w:r>
+        <w:rPr>
+          <w:rFonts w:hint="eastAsia" w:ascii="Times New Roman" w:hAnsi="Times New Roman" w:cs="Times New Roman"/>
+          <w:sz w:val="21"/>
+          <w:szCs w:val="21"/>
+          <w:lang w:val="en-US" w:eastAsia="zh-CN"/>
+        </w:rPr>
+        <w:t xml:space="preserve">                               图2-5</w:t>
+      </w:r>
+    </w:p>
+    <w:p>
+      <w:pPr>
+        <w:keepNext w:val="0"/>
+        <w:keepLines w:val="0"/>
+        <w:pageBreakBefore w:val="0"/>
+        <w:widowControl w:val="0"/>
+        <w:kinsoku/>
+        <w:wordWrap/>
+        <w:overflowPunct/>
+        <w:topLinePunct w:val="0"/>
+        <w:autoSpaceDE/>
+        <w:autoSpaceDN/>
+        <w:bidi w:val="0"/>
+        <w:adjustRightInd/>
+        <w:snapToGrid/>
+        <w:spacing w:line="360" w:lineRule="auto"/>
+        <w:ind w:left="0" w:leftChars="0" w:right="0" w:rightChars="0" w:firstLine="480" w:firstLineChars="200"/>
+        <w:jc w:val="left"/>
+        <w:textAlignment w:val="auto"/>
+        <w:outlineLvl w:val="9"/>
+        <w:rPr>
+          <w:rFonts w:hint="eastAsia" w:ascii="Times New Roman" w:hAnsi="Times New Roman" w:cs="Times New Roman"/>
+          <w:sz w:val="24"/>
+          <w:szCs w:val="24"/>
+          <w:lang w:val="en-US" w:eastAsia="zh-CN"/>
+        </w:rPr>
+      </w:pPr>
+      <w:r>
+        <w:rPr>
+          <w:rFonts w:hint="eastAsia" w:ascii="Times New Roman" w:hAnsi="Times New Roman" w:cs="Times New Roman"/>
+          <w:sz w:val="24"/>
+          <w:szCs w:val="24"/>
+          <w:lang w:val="en-US" w:eastAsia="zh-CN"/>
+        </w:rPr>
+        <w:t xml:space="preserve"> SDON的标准化工作主要由四个国际标准化组织完成， 即开放网络基金会(ONF)、国际电信联盟(ITU-T)、国际互联网工程任务组(IETF)、光互联论(OIF)。 </w:t>
       </w:r>
     </w:p>
     <w:p>
@@ -4776,26 +8421,89 @@
           <w:szCs w:val="24"/>
           <w:lang w:val="en-US" w:eastAsia="zh-CN"/>
         </w:rPr>
-        <w:t xml:space="preserve">    软件定义网络（SDN）自诞生以来日渐成为行业注目的焦点，在随之而来的SDx（软件定义一切）的浪潮中向光纤网络发展</w:t>
-      </w:r>
-      <w:r>
-        <w:rPr>
-          <w:rFonts w:hint="eastAsia" w:eastAsiaTheme="minorEastAsia"/>
-          <w:sz w:val="24"/>
-          <w:szCs w:val="24"/>
-          <w:vertAlign w:val="superscript"/>
-          <w:lang w:val="en-US" w:eastAsia="zh-CN"/>
-        </w:rPr>
-        <w:t>[]</w:t>
-      </w:r>
-      <w:r>
-        <w:rPr>
-          <w:rFonts w:hint="eastAsia" w:ascii="Times New Roman" w:hAnsi="Times New Roman" w:cs="Times New Roman"/>
-          <w:sz w:val="24"/>
-          <w:szCs w:val="24"/>
-          <w:lang w:val="en-US" w:eastAsia="zh-CN"/>
-        </w:rPr>
-        <w:t>。 软件定义光网络最终实现的是光网络能够通过软件编程，根据用户或运营商实际需求进行动态化设置，统一调度和控制光网络资源，其请求响应快、资源利用率高、服务灵活。通过软件编程的方式实现动态设置，核心在于包括逻辑、管控策略、传输器件等光网络元素的程序化，解决功能上难以扩展的弊端，满足日趋复杂多样需求。SDN和SDON分别对应在电网络和光网络上的虚拟化，并且SDON可以虚拟化可伸缩资源切片，更加有效地控制多层多域各种约束条件下的光网络。此外，SDON具有面向用户的南北向接口，实现灵活的业务接入和硬件平台的控制。</w:t>
+        <w:t>其中IETF有两个相关工作组。</w:t>
+      </w:r>
+    </w:p>
+    <w:p>
+      <w:pPr>
+        <w:keepNext w:val="0"/>
+        <w:keepLines w:val="0"/>
+        <w:pageBreakBefore w:val="0"/>
+        <w:widowControl w:val="0"/>
+        <w:numPr>
+          <w:ilvl w:val="0"/>
+          <w:numId w:val="6"/>
+        </w:numPr>
+        <w:kinsoku/>
+        <w:wordWrap/>
+        <w:overflowPunct/>
+        <w:topLinePunct w:val="0"/>
+        <w:autoSpaceDE/>
+        <w:autoSpaceDN/>
+        <w:bidi w:val="0"/>
+        <w:adjustRightInd/>
+        <w:snapToGrid/>
+        <w:spacing w:line="360" w:lineRule="auto"/>
+        <w:ind w:right="0" w:rightChars="0"/>
+        <w:jc w:val="left"/>
+        <w:textAlignment w:val="auto"/>
+        <w:outlineLvl w:val="9"/>
+        <w:rPr>
+          <w:rFonts w:hint="eastAsia" w:ascii="Times New Roman" w:hAnsi="Times New Roman" w:cs="Times New Roman"/>
+          <w:sz w:val="24"/>
+          <w:szCs w:val="24"/>
+          <w:lang w:val="en-US" w:eastAsia="zh-CN"/>
+        </w:rPr>
+      </w:pPr>
+      <w:r>
+        <w:rPr>
+          <w:rFonts w:hint="eastAsia" w:ascii="Times New Roman" w:hAnsi="Times New Roman" w:cs="Times New Roman"/>
+          <w:sz w:val="24"/>
+          <w:szCs w:val="24"/>
+          <w:lang w:val="en-US" w:eastAsia="zh-CN"/>
+        </w:rPr>
+        <w:t xml:space="preserve">PCEWG，基于有状态的PCE，研究PCE中增加连续控制，随后演进为SDN控制器。Google、思科、Juniper、华为等公司正积极推进标准化，2013年11月工作组会议基本同意该提案成为工作组文稿。 </w:t>
+      </w:r>
+    </w:p>
+    <w:p>
+      <w:pPr>
+        <w:keepNext w:val="0"/>
+        <w:keepLines w:val="0"/>
+        <w:pageBreakBefore w:val="0"/>
+        <w:widowControl w:val="0"/>
+        <w:numPr>
+          <w:ilvl w:val="0"/>
+          <w:numId w:val="0"/>
+        </w:numPr>
+        <w:kinsoku/>
+        <w:wordWrap/>
+        <w:overflowPunct/>
+        <w:topLinePunct w:val="0"/>
+        <w:autoSpaceDE/>
+        <w:autoSpaceDN/>
+        <w:bidi w:val="0"/>
+        <w:adjustRightInd/>
+        <w:snapToGrid/>
+        <w:spacing w:line="360" w:lineRule="auto"/>
+        <w:ind w:right="0" w:rightChars="0"/>
+        <w:jc w:val="left"/>
+        <w:textAlignment w:val="auto"/>
+        <w:outlineLvl w:val="9"/>
+        <w:rPr>
+          <w:rFonts w:hint="eastAsia" w:ascii="Times New Roman" w:hAnsi="Times New Roman" w:cs="Times New Roman"/>
+          <w:sz w:val="24"/>
+          <w:szCs w:val="24"/>
+          <w:lang w:val="en-US" w:eastAsia="zh-CN"/>
+        </w:rPr>
+      </w:pPr>
+      <w:r>
+        <w:rPr>
+          <w:rFonts w:hint="eastAsia" w:ascii="Times New Roman" w:hAnsi="Times New Roman" w:cs="Times New Roman"/>
+          <w:sz w:val="24"/>
+          <w:szCs w:val="24"/>
+          <w:lang w:val="en-US" w:eastAsia="zh-CN"/>
+        </w:rPr>
+        <w:t xml:space="preserve">B. ACTN讨论组，旨在推进传送网开放网络接口，向上层网络提供资源抽象和控制。                 </w:t>
       </w:r>
     </w:p>
     <w:p>
@@ -4832,7 +8540,7 @@
           <w:szCs w:val="24"/>
           <w:lang w:val="en-US" w:eastAsia="zh-CN"/>
         </w:rPr>
-        <w:t xml:space="preserve"> SDON的标准化工作主要由四个国际标准化组织完成， 即开放网络基金会(ONF)、国际电信联盟(ITU-T)、国际互联网工程任务组(IETF)、光互联论(OIF)。 </w:t>
+        <w:t>基于以上进展路线可以发现，在多业务灵活性接入要求的驱动下，网络呈现出向更加简单、开放的结构发展的势头。光网络的发展将使得依托于光网络的应用服务取得长足的发展。</w:t>
       </w:r>
     </w:p>
     <w:p>
@@ -4854,80 +8562,6 @@
         <w:ind w:right="0" w:rightChars="0"/>
         <w:jc w:val="left"/>
         <w:textAlignment w:val="auto"/>
-        <w:outlineLvl w:val="9"/>
-        <w:rPr>
-          <w:rFonts w:hint="eastAsia" w:ascii="Times New Roman" w:hAnsi="Times New Roman" w:cs="Times New Roman"/>
-          <w:sz w:val="24"/>
-          <w:szCs w:val="24"/>
-          <w:lang w:val="en-US" w:eastAsia="zh-CN"/>
-        </w:rPr>
-      </w:pPr>
-      <w:r>
-        <w:rPr>
-          <w:rFonts w:hint="eastAsia" w:ascii="Times New Roman" w:hAnsi="Times New Roman" w:cs="Times New Roman"/>
-          <w:sz w:val="24"/>
-          <w:szCs w:val="24"/>
-          <w:lang w:val="en-US" w:eastAsia="zh-CN"/>
-        </w:rPr>
-        <w:t xml:space="preserve">其中IETF有两个相关工作组。A.PCEWG，基于有状态的PCE，研究PCE中增加连续控制，随后演进为SDN控制器。Google、思科、Juniper、华为等公司正积极推进标准化，2013年11月工作组会议基本同意该提案成为工作组文稿。 B. ACTN讨论组，旨在推进传送网开放网络接口，向上层网络提供资源抽象和控制。                 </w:t>
-      </w:r>
-    </w:p>
-    <w:p>
-      <w:pPr>
-        <w:keepNext w:val="0"/>
-        <w:keepLines w:val="0"/>
-        <w:pageBreakBefore w:val="0"/>
-        <w:widowControl w:val="0"/>
-        <w:kinsoku/>
-        <w:wordWrap/>
-        <w:overflowPunct/>
-        <w:topLinePunct w:val="0"/>
-        <w:autoSpaceDE/>
-        <w:autoSpaceDN/>
-        <w:bidi w:val="0"/>
-        <w:adjustRightInd/>
-        <w:snapToGrid/>
-        <w:spacing w:line="360" w:lineRule="auto"/>
-        <w:ind w:left="0" w:leftChars="0" w:right="0" w:rightChars="0" w:firstLine="480" w:firstLineChars="200"/>
-        <w:jc w:val="left"/>
-        <w:textAlignment w:val="auto"/>
-        <w:outlineLvl w:val="9"/>
-        <w:rPr>
-          <w:rFonts w:hint="eastAsia" w:ascii="Times New Roman" w:hAnsi="Times New Roman" w:cs="Times New Roman"/>
-          <w:sz w:val="24"/>
-          <w:szCs w:val="24"/>
-          <w:lang w:val="en-US" w:eastAsia="zh-CN"/>
-        </w:rPr>
-      </w:pPr>
-      <w:r>
-        <w:rPr>
-          <w:rFonts w:hint="eastAsia" w:ascii="Times New Roman" w:hAnsi="Times New Roman" w:cs="Times New Roman"/>
-          <w:sz w:val="24"/>
-          <w:szCs w:val="24"/>
-          <w:lang w:val="en-US" w:eastAsia="zh-CN"/>
-        </w:rPr>
-        <w:t>基于以上进展路线可以发现，在多业务灵活性接入要求的驱动下，网络呈现出向更加简单、开放的结构发展的势头。光网络的发展将使得依托于光网络的应用服务取得长足的发展。</w:t>
-      </w:r>
-    </w:p>
-    <w:p>
-      <w:pPr>
-        <w:keepNext w:val="0"/>
-        <w:keepLines w:val="0"/>
-        <w:pageBreakBefore w:val="0"/>
-        <w:widowControl w:val="0"/>
-        <w:kinsoku/>
-        <w:wordWrap/>
-        <w:overflowPunct/>
-        <w:topLinePunct w:val="0"/>
-        <w:autoSpaceDE/>
-        <w:autoSpaceDN/>
-        <w:bidi w:val="0"/>
-        <w:adjustRightInd/>
-        <w:snapToGrid/>
-        <w:spacing w:line="360" w:lineRule="auto"/>
-        <w:ind w:right="0" w:rightChars="0"/>
-        <w:jc w:val="left"/>
-        <w:textAlignment w:val="auto"/>
         <w:outlineLvl w:val="2"/>
         <w:rPr>
           <w:rFonts w:hint="eastAsia" w:ascii="Times New Roman" w:hAnsi="Times New Roman" w:cs="Times New Roman"/>
@@ -4936,6 +8570,8 @@
           <w:lang w:val="en-US" w:eastAsia="zh-CN"/>
         </w:rPr>
       </w:pPr>
+      <w:bookmarkStart w:id="39" w:name="_Toc28548"/>
+      <w:bookmarkStart w:id="40" w:name="_Toc371"/>
       <w:r>
         <w:rPr>
           <w:rFonts w:hint="eastAsia" w:ascii="Times New Roman" w:hAnsi="Times New Roman" w:cs="Times New Roman"/>
@@ -4945,6 +8581,8 @@
         </w:rPr>
         <w:t>2.3.4 C-ROFN</w:t>
       </w:r>
+      <w:bookmarkEnd w:id="39"/>
+      <w:bookmarkEnd w:id="40"/>
     </w:p>
     <w:p>
       <w:pPr>
@@ -5035,7 +8673,7 @@
                     </pic:cNvPicPr>
                   </pic:nvPicPr>
                   <pic:blipFill>
-                    <a:blip r:embed="rId9"/>
+                    <a:blip r:embed="rId11"/>
                     <a:stretch>
                       <a:fillRect/>
                     </a:stretch>
@@ -5090,10 +8728,51 @@
           <w:szCs w:val="21"/>
           <w:lang w:val="en-US" w:eastAsia="zh-CN"/>
         </w:rPr>
-        <w:t>图2-5</w:t>
-      </w:r>
-      <w:bookmarkStart w:id="0" w:name="_GoBack"/>
-      <w:bookmarkEnd w:id="0"/>
+        <w:t>图2-6</w:t>
+      </w:r>
+    </w:p>
+    <w:p>
+      <w:pPr>
+        <w:keepNext w:val="0"/>
+        <w:keepLines w:val="0"/>
+        <w:pageBreakBefore w:val="0"/>
+        <w:widowControl w:val="0"/>
+        <w:kinsoku/>
+        <w:wordWrap/>
+        <w:overflowPunct/>
+        <w:topLinePunct w:val="0"/>
+        <w:autoSpaceDE/>
+        <w:autoSpaceDN/>
+        <w:bidi w:val="0"/>
+        <w:adjustRightInd/>
+        <w:snapToGrid/>
+        <w:spacing w:line="360" w:lineRule="auto"/>
+        <w:ind w:right="0" w:rightChars="0"/>
+        <w:jc w:val="left"/>
+        <w:textAlignment w:val="auto"/>
+        <w:outlineLvl w:val="1"/>
+        <w:rPr>
+          <w:rFonts w:hint="eastAsia" w:ascii="Times New Roman" w:hAnsi="Times New Roman" w:cs="Times New Roman"/>
+          <w:sz w:val="24"/>
+          <w:szCs w:val="24"/>
+          <w:lang w:val="en-US" w:eastAsia="zh-CN"/>
+        </w:rPr>
+      </w:pPr>
+      <w:bookmarkStart w:id="41" w:name="_Toc8110"/>
+      <w:bookmarkStart w:id="42" w:name="_Toc17935"/>
+      <w:bookmarkStart w:id="47" w:name="_GoBack"/>
+      <w:bookmarkEnd w:id="47"/>
+      <w:r>
+        <w:rPr>
+          <w:rFonts w:hint="eastAsia" w:ascii="Times New Roman" w:hAnsi="Times New Roman" w:cs="Times New Roman"/>
+          <w:sz w:val="24"/>
+          <w:szCs w:val="24"/>
+          <w:lang w:val="en-US" w:eastAsia="zh-CN"/>
+        </w:rPr>
+        <w:t>2.4 本章小结</w:t>
+      </w:r>
+      <w:bookmarkEnd w:id="41"/>
+      <w:bookmarkEnd w:id="42"/>
     </w:p>
     <w:p>
       <w:pPr>
@@ -5112,13 +8791,50 @@
         <w:snapToGrid/>
         <w:spacing w:line="360" w:lineRule="auto"/>
         <w:ind w:right="0" w:rightChars="0" w:firstLine="480"/>
-        <w:jc w:val="center"/>
-        <w:textAlignment w:val="auto"/>
-        <w:outlineLvl w:val="9"/>
-        <w:rPr>
-          <w:rFonts w:hint="eastAsia" w:ascii="Times New Roman" w:hAnsi="Times New Roman" w:cs="Times New Roman"/>
-          <w:sz w:val="21"/>
-          <w:szCs w:val="21"/>
+        <w:jc w:val="left"/>
+        <w:textAlignment w:val="auto"/>
+        <w:outlineLvl w:val="9"/>
+        <w:rPr>
+          <w:rFonts w:hint="eastAsia" w:ascii="Times New Roman" w:hAnsi="Times New Roman" w:cs="Times New Roman"/>
+          <w:sz w:val="24"/>
+          <w:szCs w:val="24"/>
+          <w:lang w:val="en-US" w:eastAsia="zh-CN"/>
+        </w:rPr>
+      </w:pPr>
+      <w:r>
+        <w:rPr>
+          <w:rFonts w:hint="eastAsia" w:ascii="Times New Roman" w:hAnsi="Times New Roman" w:cs="Times New Roman"/>
+          <w:sz w:val="24"/>
+          <w:szCs w:val="24"/>
+          <w:lang w:val="en-US" w:eastAsia="zh-CN"/>
+        </w:rPr>
+        <w:t>这一章围绕光无线融合组网技术和虚拟化模型两大方面展开论述，详细介绍了光与无线融合组网的网络规划、技术原理、系统设计及特性的调研情况，并基于光无线网络异构性的技术瓶颈，引入了网络虚拟化技术，并论述了目前光无线融合组网的虚拟化模型。本文将在以下内容里，根据现有的虚拟化模型，对其中的资源优化算法进行分析和改进，并进行仿真验证。</w:t>
+      </w:r>
+    </w:p>
+    <w:p>
+      <w:pPr>
+        <w:keepNext w:val="0"/>
+        <w:keepLines w:val="0"/>
+        <w:pageBreakBefore w:val="0"/>
+        <w:widowControl w:val="0"/>
+        <w:kinsoku/>
+        <w:wordWrap/>
+        <w:overflowPunct/>
+        <w:topLinePunct w:val="0"/>
+        <w:autoSpaceDE/>
+        <w:autoSpaceDN/>
+        <w:bidi w:val="0"/>
+        <w:adjustRightInd/>
+        <w:snapToGrid/>
+        <w:spacing w:line="360" w:lineRule="auto"/>
+        <w:ind w:right="0" w:rightChars="0" w:firstLine="480"/>
+        <w:jc w:val="left"/>
+        <w:textAlignment w:val="auto"/>
+        <w:outlineLvl w:val="9"/>
+        <w:rPr>
+          <w:rFonts w:hint="eastAsia" w:ascii="Times New Roman" w:hAnsi="Times New Roman" w:cs="Times New Roman"/>
+          <w:sz w:val="24"/>
+          <w:szCs w:val="24"/>
           <w:lang w:val="en-US" w:eastAsia="zh-CN"/>
         </w:rPr>
       </w:pPr>
@@ -5131,7 +8847,7 @@
         <w:widowControl w:val="0"/>
         <w:numPr>
           <w:ilvl w:val="0"/>
-          <w:numId w:val="5"/>
+          <w:numId w:val="7"/>
         </w:numPr>
         <w:kinsoku/>
         <w:wordWrap/>
@@ -5154,6 +8870,8 @@
           <w:lang w:val="en-US" w:eastAsia="zh-CN"/>
         </w:rPr>
       </w:pPr>
+      <w:bookmarkStart w:id="43" w:name="_Toc20473"/>
+      <w:bookmarkStart w:id="44" w:name="_Toc12097"/>
       <w:r>
         <w:rPr>
           <w:rFonts w:hint="eastAsia" w:ascii="Times New Roman" w:hAnsi="Times New Roman" w:cs="Times New Roman"/>
@@ -5163,6 +8881,8 @@
         </w:rPr>
         <w:t>光与无线融合接入网组网方案</w:t>
       </w:r>
+      <w:bookmarkEnd w:id="43"/>
+      <w:bookmarkEnd w:id="44"/>
     </w:p>
     <w:p>
       <w:pPr>
@@ -5227,6 +8947,8 @@
           <w:lang w:val="en-US" w:eastAsia="zh-CN"/>
         </w:rPr>
       </w:pPr>
+      <w:bookmarkStart w:id="45" w:name="_Toc15405"/>
+      <w:bookmarkStart w:id="46" w:name="_Toc12876"/>
       <w:r>
         <w:rPr>
           <w:rFonts w:hint="eastAsia" w:ascii="Times New Roman" w:hAnsi="Times New Roman" w:cs="Times New Roman"/>
@@ -5236,6 +8958,8 @@
         </w:rPr>
         <w:t>3.1总体方案</w:t>
       </w:r>
+      <w:bookmarkEnd w:id="45"/>
+      <w:bookmarkEnd w:id="46"/>
     </w:p>
     <w:p>
       <w:pPr>
@@ -5473,6 +9197,29 @@
     </w:sectPr>
   </w:body>
 </w:document>
+</file>
+
+<file path=word/comments.xml><?xml version="1.0" encoding="utf-8"?>
+<w:comments xmlns:wpc="http://schemas.microsoft.com/office/word/2010/wordprocessingCanvas" xmlns:mc="http://schemas.openxmlformats.org/markup-compatibility/2006" xmlns:o="urn:schemas-microsoft-com:office:office" xmlns:r="http://schemas.openxmlformats.org/officeDocument/2006/relationships" xmlns:m="http://schemas.openxmlformats.org/officeDocument/2006/math" xmlns:v="urn:schemas-microsoft-com:vml" xmlns:wp14="http://schemas.microsoft.com/office/word/2010/wordprocessingDrawing" xmlns:wp="http://schemas.openxmlformats.org/drawingml/2006/wordprocessingDrawing" xmlns:w="http://schemas.openxmlformats.org/wordprocessingml/2006/main" xmlns:w14="http://schemas.microsoft.com/office/word/2010/wordml" xmlns:w15="http://schemas.microsoft.com/office/word/2012/wordml" xmlns:w10="urn:schemas-microsoft-com:office:word" xmlns:wpg="http://schemas.microsoft.com/office/word/2010/wordprocessingGroup" xmlns:wpi="http://schemas.microsoft.com/office/word/2010/wordprocessingInk" xmlns:wne="http://schemas.microsoft.com/office/word/2006/wordml" xmlns:wps="http://schemas.microsoft.com/office/word/2010/wordprocessingShape" xmlns:wpsCustomData="http://www.wps.cn/officeDocument/2013/wpsCustomData" mc:Ignorable="w14 w15 wp14">
+  <w:comment w:id="0" w:author="zhaoxudong" w:date="2017-04-12T10:45:40Z" w:initials="z">
+    <w:p>
+      <w:pPr>
+        <w:pStyle w:val="3"/>
+        <w:rPr>
+          <w:rFonts w:hint="eastAsia" w:eastAsiaTheme="minorEastAsia"/>
+          <w:lang w:val="en-US" w:eastAsia="zh-CN"/>
+        </w:rPr>
+      </w:pPr>
+      <w:r>
+        <w:rPr>
+          <w:rFonts w:hint="eastAsia"/>
+          <w:lang w:val="en-US" w:eastAsia="zh-CN"/>
+        </w:rPr>
+        <w:t>第三章文章结构</w:t>
+      </w:r>
+    </w:p>
+  </w:comment>
+</w:comments>
 </file>
 
 <file path=word/endnotes.xml><?xml version="1.0" encoding="utf-8"?>
@@ -5567,19 +9314,49 @@
       <w:lvlJc w:val="left"/>
     </w:lvl>
   </w:abstractNum>
+  <w:abstractNum w:abstractNumId="5">
+    <w:nsid w:val="58DC7D9E"/>
+    <w:multiLevelType w:val="singleLevel"/>
+    <w:tmpl w:val="58DC7D9E"/>
+    <w:lvl w:ilvl="0" w:tentative="0">
+      <w:start w:val="1"/>
+      <w:numFmt w:val="chineseCounting"/>
+      <w:suff w:val="nothing"/>
+      <w:lvlText w:val="第%1章"/>
+      <w:lvlJc w:val="left"/>
+    </w:lvl>
+  </w:abstractNum>
+  <w:abstractNum w:abstractNumId="6">
+    <w:nsid w:val="58DC810E"/>
+    <w:multiLevelType w:val="singleLevel"/>
+    <w:tmpl w:val="58DC810E"/>
+    <w:lvl w:ilvl="0" w:tentative="0">
+      <w:start w:val="1"/>
+      <w:numFmt w:val="upperLetter"/>
+      <w:suff w:val="nothing"/>
+      <w:lvlText w:val="%1."/>
+      <w:lvlJc w:val="left"/>
+    </w:lvl>
+  </w:abstractNum>
   <w:num w:numId="1">
+    <w:abstractNumId w:val="5"/>
+  </w:num>
+  <w:num w:numId="2">
     <w:abstractNumId w:val="0"/>
   </w:num>
-  <w:num w:numId="2">
+  <w:num w:numId="3">
     <w:abstractNumId w:val="1"/>
   </w:num>
-  <w:num w:numId="3">
+  <w:num w:numId="4">
     <w:abstractNumId w:val="2"/>
   </w:num>
-  <w:num w:numId="4">
+  <w:num w:numId="5">
     <w:abstractNumId w:val="3"/>
   </w:num>
-  <w:num w:numId="5">
+  <w:num w:numId="6">
+    <w:abstractNumId w:val="6"/>
+  </w:num>
+  <w:num w:numId="7">
     <w:abstractNumId w:val="4"/>
   </w:num>
 </w:numbering>
@@ -5879,13 +9656,13 @@
       <w:lang w:val="en-US" w:eastAsia="zh-CN" w:bidi="ar"/>
     </w:rPr>
   </w:style>
-  <w:style w:type="character" w:default="1" w:styleId="5">
+  <w:style w:type="character" w:default="1" w:styleId="9">
     <w:name w:val="Default Paragraph Font"/>
     <w:semiHidden/>
     <w:qFormat/>
     <w:uiPriority w:val="0"/>
   </w:style>
-  <w:style w:type="table" w:default="1" w:styleId="8">
+  <w:style w:type="table" w:default="1" w:styleId="12">
     <w:name w:val="Normal Table"/>
     <w:semiHidden/>
     <w:qFormat/>
@@ -5901,6 +9678,23 @@
     </w:tblPr>
   </w:style>
   <w:style w:type="paragraph" w:styleId="3">
+    <w:name w:val="annotation text"/>
+    <w:basedOn w:val="1"/>
+    <w:uiPriority w:val="0"/>
+    <w:pPr>
+      <w:jc w:val="left"/>
+    </w:pPr>
+  </w:style>
+  <w:style w:type="paragraph" w:styleId="4">
+    <w:name w:val="toc 3"/>
+    <w:basedOn w:val="1"/>
+    <w:next w:val="1"/>
+    <w:uiPriority w:val="0"/>
+    <w:pPr>
+      <w:ind w:left="840" w:leftChars="400"/>
+    </w:pPr>
+  </w:style>
+  <w:style w:type="paragraph" w:styleId="5">
     <w:name w:val="endnote text"/>
     <w:basedOn w:val="1"/>
     <w:qFormat/>
@@ -5910,7 +9704,13 @@
       <w:jc w:val="left"/>
     </w:pPr>
   </w:style>
-  <w:style w:type="paragraph" w:styleId="4">
+  <w:style w:type="paragraph" w:styleId="6">
+    <w:name w:val="toc 1"/>
+    <w:basedOn w:val="1"/>
+    <w:next w:val="1"/>
+    <w:uiPriority w:val="0"/>
+  </w:style>
+  <w:style w:type="paragraph" w:styleId="7">
     <w:name w:val="footnote text"/>
     <w:basedOn w:val="1"/>
     <w:qFormat/>
@@ -5923,27 +9723,36 @@
       <w:sz w:val="18"/>
     </w:rPr>
   </w:style>
-  <w:style w:type="character" w:styleId="6">
+  <w:style w:type="paragraph" w:styleId="8">
+    <w:name w:val="toc 2"/>
+    <w:basedOn w:val="1"/>
+    <w:next w:val="1"/>
+    <w:uiPriority w:val="0"/>
+    <w:pPr>
+      <w:ind w:left="420" w:leftChars="200"/>
+    </w:pPr>
+  </w:style>
+  <w:style w:type="character" w:styleId="10">
     <w:name w:val="endnote reference"/>
-    <w:basedOn w:val="5"/>
+    <w:basedOn w:val="9"/>
     <w:qFormat/>
     <w:uiPriority w:val="0"/>
     <w:rPr>
       <w:vertAlign w:val="superscript"/>
     </w:rPr>
   </w:style>
-  <w:style w:type="character" w:styleId="7">
+  <w:style w:type="character" w:styleId="11">
     <w:name w:val="footnote reference"/>
-    <w:basedOn w:val="5"/>
+    <w:basedOn w:val="9"/>
     <w:qFormat/>
     <w:uiPriority w:val="0"/>
     <w:rPr>
       <w:vertAlign w:val="superscript"/>
     </w:rPr>
   </w:style>
-  <w:style w:type="table" w:styleId="9">
+  <w:style w:type="table" w:styleId="13">
     <w:name w:val="Table Grid"/>
-    <w:basedOn w:val="8"/>
+    <w:basedOn w:val="12"/>
     <w:qFormat/>
     <w:uiPriority w:val="0"/>
     <w:pPr>
@@ -5965,9 +9774,9 @@
       <w:textDirection w:val="lrTb"/>
     </w:tcPr>
   </w:style>
-  <w:style w:type="character" w:customStyle="1" w:styleId="10">
+  <w:style w:type="character" w:customStyle="1" w:styleId="14">
     <w:name w:val="fontstyle01"/>
-    <w:basedOn w:val="5"/>
+    <w:basedOn w:val="9"/>
     <w:qFormat/>
     <w:uiPriority w:val="0"/>
     <w:rPr>
@@ -5977,9 +9786,10 @@
       <w:szCs w:val="20"/>
     </w:rPr>
   </w:style>
-  <w:style w:type="character" w:customStyle="1" w:styleId="11">
+  <w:style w:type="character" w:customStyle="1" w:styleId="15">
     <w:name w:val="fontstyle11"/>
-    <w:basedOn w:val="5"/>
+    <w:basedOn w:val="9"/>
+    <w:qFormat/>
     <w:uiPriority w:val="0"/>
     <w:rPr>
       <w:rFonts w:ascii="FZZDXJW--GB1-0" w:hAnsi="FZZDXJW--GB1-0" w:eastAsia="FZZDXJW--GB1-0" w:cs="FZZDXJW--GB1-0"/>
@@ -5988,9 +9798,9 @@
       <w:szCs w:val="18"/>
     </w:rPr>
   </w:style>
-  <w:style w:type="character" w:customStyle="1" w:styleId="12">
+  <w:style w:type="character" w:customStyle="1" w:styleId="16">
     <w:name w:val="fontstyle21"/>
-    <w:basedOn w:val="5"/>
+    <w:basedOn w:val="9"/>
     <w:uiPriority w:val="0"/>
     <w:rPr>
       <w:rFonts w:ascii="HYa1gj" w:hAnsi="HYa1gj" w:eastAsia="HYa1gj" w:cs="HYa1gj"/>
@@ -5999,9 +9809,9 @@
       <w:szCs w:val="18"/>
     </w:rPr>
   </w:style>
-  <w:style w:type="character" w:customStyle="1" w:styleId="13">
+  <w:style w:type="character" w:customStyle="1" w:styleId="17">
     <w:name w:val="fontstyle31"/>
-    <w:basedOn w:val="5"/>
+    <w:basedOn w:val="9"/>
     <w:uiPriority w:val="0"/>
     <w:rPr>
       <w:rFonts w:ascii="ArialMT" w:hAnsi="ArialMT" w:eastAsia="ArialMT" w:cs="ArialMT"/>

--- a/光无线融合网络虚拟化机制研究.docx
+++ b/光无线融合网络虚拟化机制研究.docx
@@ -115,7 +115,7 @@
       <w:pPr>
         <w:pStyle w:val="9"/>
         <w:tabs>
-          <w:tab w:val="right" w:leader="heavy" w:pos="8250"/>
+          <w:tab w:val="right" w:leader="underscore" w:pos="8250"/>
         </w:tabs>
       </w:pPr>
       <w:r>
@@ -207,7 +207,7 @@
       <w:pPr>
         <w:pStyle w:val="9"/>
         <w:tabs>
-          <w:tab w:val="right" w:leader="heavy" w:pos="8250"/>
+          <w:tab w:val="right" w:leader="underscore" w:pos="8250"/>
         </w:tabs>
       </w:pPr>
       <w:r>
@@ -272,7 +272,7 @@
       <w:pPr>
         <w:pStyle w:val="9"/>
         <w:tabs>
-          <w:tab w:val="right" w:leader="heavy" w:pos="8250"/>
+          <w:tab w:val="right" w:leader="underscore" w:pos="8250"/>
         </w:tabs>
       </w:pPr>
       <w:r>
@@ -338,7 +338,7 @@
       <w:pPr>
         <w:pStyle w:val="9"/>
         <w:tabs>
-          <w:tab w:val="right" w:leader="heavy" w:pos="8250"/>
+          <w:tab w:val="right" w:leader="underscore" w:pos="8250"/>
         </w:tabs>
       </w:pPr>
       <w:r>
@@ -404,7 +404,7 @@
       <w:pPr>
         <w:pStyle w:val="11"/>
         <w:tabs>
-          <w:tab w:val="right" w:leader="heavy" w:pos="8250"/>
+          <w:tab w:val="right" w:leader="underscore" w:pos="8250"/>
         </w:tabs>
       </w:pPr>
       <w:r>
@@ -470,7 +470,7 @@
       <w:pPr>
         <w:pStyle w:val="11"/>
         <w:tabs>
-          <w:tab w:val="right" w:leader="heavy" w:pos="8250"/>
+          <w:tab w:val="right" w:leader="underscore" w:pos="8250"/>
         </w:tabs>
       </w:pPr>
       <w:r>
@@ -536,7 +536,7 @@
       <w:pPr>
         <w:pStyle w:val="5"/>
         <w:tabs>
-          <w:tab w:val="right" w:leader="heavy" w:pos="8250"/>
+          <w:tab w:val="right" w:leader="underscore" w:pos="8250"/>
         </w:tabs>
       </w:pPr>
       <w:r>
@@ -602,7 +602,7 @@
       <w:pPr>
         <w:pStyle w:val="5"/>
         <w:tabs>
-          <w:tab w:val="right" w:leader="heavy" w:pos="8250"/>
+          <w:tab w:val="right" w:leader="underscore" w:pos="8250"/>
         </w:tabs>
       </w:pPr>
       <w:r>
@@ -668,7 +668,7 @@
       <w:pPr>
         <w:pStyle w:val="11"/>
         <w:tabs>
-          <w:tab w:val="right" w:leader="heavy" w:pos="8250"/>
+          <w:tab w:val="right" w:leader="underscore" w:pos="8250"/>
         </w:tabs>
       </w:pPr>
       <w:r>
@@ -734,7 +734,7 @@
       <w:pPr>
         <w:pStyle w:val="11"/>
         <w:tabs>
-          <w:tab w:val="right" w:leader="heavy" w:pos="8250"/>
+          <w:tab w:val="right" w:leader="underscore" w:pos="8250"/>
         </w:tabs>
       </w:pPr>
       <w:r>
@@ -800,7 +800,7 @@
       <w:pPr>
         <w:pStyle w:val="9"/>
         <w:tabs>
-          <w:tab w:val="right" w:leader="heavy" w:pos="8250"/>
+          <w:tab w:val="right" w:leader="underscore" w:pos="8250"/>
         </w:tabs>
       </w:pPr>
       <w:r>
@@ -866,7 +866,7 @@
       <w:pPr>
         <w:pStyle w:val="11"/>
         <w:tabs>
-          <w:tab w:val="right" w:leader="heavy" w:pos="8250"/>
+          <w:tab w:val="right" w:leader="underscore" w:pos="8250"/>
         </w:tabs>
       </w:pPr>
       <w:r>
@@ -932,7 +932,7 @@
       <w:pPr>
         <w:pStyle w:val="5"/>
         <w:tabs>
-          <w:tab w:val="right" w:leader="heavy" w:pos="8250"/>
+          <w:tab w:val="right" w:leader="underscore" w:pos="8250"/>
         </w:tabs>
       </w:pPr>
       <w:r>
@@ -998,7 +998,7 @@
       <w:pPr>
         <w:pStyle w:val="5"/>
         <w:tabs>
-          <w:tab w:val="right" w:leader="heavy" w:pos="8250"/>
+          <w:tab w:val="right" w:leader="underscore" w:pos="8250"/>
         </w:tabs>
       </w:pPr>
       <w:r>
@@ -1064,7 +1064,7 @@
       <w:pPr>
         <w:pStyle w:val="5"/>
         <w:tabs>
-          <w:tab w:val="right" w:leader="heavy" w:pos="8250"/>
+          <w:tab w:val="right" w:leader="underscore" w:pos="8250"/>
         </w:tabs>
       </w:pPr>
       <w:r>
@@ -1130,7 +1130,7 @@
       <w:pPr>
         <w:pStyle w:val="11"/>
         <w:tabs>
-          <w:tab w:val="right" w:leader="heavy" w:pos="8250"/>
+          <w:tab w:val="right" w:leader="underscore" w:pos="8250"/>
         </w:tabs>
       </w:pPr>
       <w:r>
@@ -1196,7 +1196,7 @@
       <w:pPr>
         <w:pStyle w:val="5"/>
         <w:tabs>
-          <w:tab w:val="right" w:leader="heavy" w:pos="8250"/>
+          <w:tab w:val="right" w:leader="underscore" w:pos="8250"/>
         </w:tabs>
       </w:pPr>
       <w:r>
@@ -1262,7 +1262,7 @@
       <w:pPr>
         <w:pStyle w:val="5"/>
         <w:tabs>
-          <w:tab w:val="right" w:leader="heavy" w:pos="8250"/>
+          <w:tab w:val="right" w:leader="underscore" w:pos="8250"/>
         </w:tabs>
       </w:pPr>
       <w:r>
@@ -1328,7 +1328,7 @@
       <w:pPr>
         <w:pStyle w:val="11"/>
         <w:tabs>
-          <w:tab w:val="right" w:leader="heavy" w:pos="8250"/>
+          <w:tab w:val="right" w:leader="underscore" w:pos="8250"/>
         </w:tabs>
       </w:pPr>
       <w:r>
@@ -1394,7 +1394,7 @@
       <w:pPr>
         <w:pStyle w:val="5"/>
         <w:tabs>
-          <w:tab w:val="right" w:leader="heavy" w:pos="8250"/>
+          <w:tab w:val="right" w:leader="underscore" w:pos="8250"/>
         </w:tabs>
       </w:pPr>
       <w:r>
@@ -1468,7 +1468,7 @@
       <w:pPr>
         <w:pStyle w:val="5"/>
         <w:tabs>
-          <w:tab w:val="right" w:leader="heavy" w:pos="8250"/>
+          <w:tab w:val="right" w:leader="underscore" w:pos="8250"/>
         </w:tabs>
       </w:pPr>
       <w:r>
@@ -1534,7 +1534,7 @@
       <w:pPr>
         <w:pStyle w:val="5"/>
         <w:tabs>
-          <w:tab w:val="right" w:leader="heavy" w:pos="8250"/>
+          <w:tab w:val="right" w:leader="underscore" w:pos="8250"/>
         </w:tabs>
       </w:pPr>
       <w:r>
@@ -1600,7 +1600,7 @@
       <w:pPr>
         <w:pStyle w:val="5"/>
         <w:tabs>
-          <w:tab w:val="right" w:leader="heavy" w:pos="8250"/>
+          <w:tab w:val="right" w:leader="underscore" w:pos="8250"/>
         </w:tabs>
       </w:pPr>
       <w:r>
@@ -1666,7 +1666,7 @@
       <w:pPr>
         <w:pStyle w:val="11"/>
         <w:tabs>
-          <w:tab w:val="right" w:leader="heavy" w:pos="8250"/>
+          <w:tab w:val="right" w:leader="underscore" w:pos="8250"/>
         </w:tabs>
       </w:pPr>
       <w:r>
@@ -1732,7 +1732,7 @@
       <w:pPr>
         <w:pStyle w:val="9"/>
         <w:tabs>
-          <w:tab w:val="right" w:leader="heavy" w:pos="8250"/>
+          <w:tab w:val="right" w:leader="underscore" w:pos="8250"/>
         </w:tabs>
       </w:pPr>
       <w:r>
@@ -1798,7 +1798,7 @@
       <w:pPr>
         <w:pStyle w:val="11"/>
         <w:tabs>
-          <w:tab w:val="right" w:leader="heavy" w:pos="8250"/>
+          <w:tab w:val="right" w:leader="underscore" w:pos="8250"/>
         </w:tabs>
       </w:pPr>
       <w:r>
@@ -1864,7 +1864,7 @@
       <w:pPr>
         <w:pStyle w:val="5"/>
         <w:tabs>
-          <w:tab w:val="right" w:leader="heavy" w:pos="8250"/>
+          <w:tab w:val="right" w:leader="underscore" w:pos="8250"/>
         </w:tabs>
       </w:pPr>
       <w:r>
@@ -1930,7 +1930,7 @@
       <w:pPr>
         <w:pStyle w:val="5"/>
         <w:tabs>
-          <w:tab w:val="right" w:leader="heavy" w:pos="8250"/>
+          <w:tab w:val="right" w:leader="underscore" w:pos="8250"/>
         </w:tabs>
       </w:pPr>
       <w:r>
@@ -1996,7 +1996,7 @@
       <w:pPr>
         <w:pStyle w:val="5"/>
         <w:tabs>
-          <w:tab w:val="right" w:leader="heavy" w:pos="8250"/>
+          <w:tab w:val="right" w:leader="underscore" w:pos="8250"/>
         </w:tabs>
       </w:pPr>
       <w:r>
@@ -2062,7 +2062,7 @@
       <w:pPr>
         <w:pStyle w:val="11"/>
         <w:tabs>
-          <w:tab w:val="right" w:leader="heavy" w:pos="8250"/>
+          <w:tab w:val="right" w:leader="underscore" w:pos="8250"/>
         </w:tabs>
       </w:pPr>
       <w:r>
@@ -2128,7 +2128,7 @@
       <w:pPr>
         <w:pStyle w:val="5"/>
         <w:tabs>
-          <w:tab w:val="right" w:leader="heavy" w:pos="8250"/>
+          <w:tab w:val="right" w:leader="underscore" w:pos="8250"/>
         </w:tabs>
       </w:pPr>
       <w:r>
@@ -2194,7 +2194,7 @@
       <w:pPr>
         <w:pStyle w:val="5"/>
         <w:tabs>
-          <w:tab w:val="right" w:leader="heavy" w:pos="8250"/>
+          <w:tab w:val="right" w:leader="underscore" w:pos="8250"/>
         </w:tabs>
       </w:pPr>
       <w:r>
@@ -2260,7 +2260,7 @@
       <w:pPr>
         <w:pStyle w:val="11"/>
         <w:tabs>
-          <w:tab w:val="right" w:leader="heavy" w:pos="8250"/>
+          <w:tab w:val="right" w:leader="underscore" w:pos="8250"/>
         </w:tabs>
       </w:pPr>
       <w:r>
@@ -2579,8 +2579,8 @@
           <w:lang w:val="en-US" w:eastAsia="zh-CN"/>
         </w:rPr>
       </w:pPr>
-      <w:bookmarkStart w:id="5" w:name="_Toc30997"/>
-      <w:bookmarkStart w:id="6" w:name="_Toc28977"/>
+      <w:bookmarkStart w:id="5" w:name="_Toc28977"/>
+      <w:bookmarkStart w:id="6" w:name="_Toc30997"/>
       <w:r>
         <w:rPr>
           <w:rFonts w:hint="eastAsia"/>
@@ -3169,8 +3169,8 @@
           <w:lang w:val="en-US" w:eastAsia="zh-CN"/>
         </w:rPr>
       </w:pPr>
-      <w:bookmarkStart w:id="7" w:name="_Toc9671"/>
-      <w:bookmarkStart w:id="8" w:name="_Toc15543"/>
+      <w:bookmarkStart w:id="7" w:name="_Toc15543"/>
+      <w:bookmarkStart w:id="8" w:name="_Toc9671"/>
       <w:r>
         <w:rPr>
           <w:rFonts w:hint="eastAsia"/>
@@ -3238,8 +3238,8 @@
           <w:lang w:val="en-US" w:eastAsia="zh-CN"/>
         </w:rPr>
       </w:pPr>
-      <w:bookmarkStart w:id="9" w:name="_Toc30767"/>
-      <w:bookmarkStart w:id="10" w:name="_Toc19113"/>
+      <w:bookmarkStart w:id="9" w:name="_Toc19113"/>
+      <w:bookmarkStart w:id="10" w:name="_Toc30767"/>
       <w:r>
         <w:rPr>
           <w:rFonts w:hint="eastAsia"/>
@@ -3918,7 +3918,7 @@
           <w:szCs w:val="24"/>
           <w:lang w:val="en-US" w:eastAsia="zh-CN"/>
         </w:rPr>
-        <w:t>网络虚拟化，即通过多个虚拟网在同一物理网络上共存，实现基础设施提供者与服务提供者之间的隔离。虚拟网络设施包括虚拟节点和虚拟链路，是由物理网络基础设施抽象而来，在逻辑上相对独立，不受物理设施的约束，屏蔽了下层物理设施的异构性。虚拟网络层中的资源子层是与物理网络资源相对应的，但不同的是，相同属性的虚拟网络资源可能由多种物理资源通过多种方式提供。</w:t>
+        <w:t>网络虚拟化，即通过多个虚拟网在同一物理网络上共存，将物理设施提供与服务提供分隔开来，即某些厂商专门负责提供物理设备，某些支持厂商专门负责提供网络资源服务。虚拟网络设施包括虚拟节点和虚拟链路，是由物理网络基础设施抽象而来，在逻辑上相对独立，不受物理设施的约束，屏蔽了下层物理设施的异构性。虚拟网络层中的资源子层是与物理网络资源相对应的，但不同的是，相同属性的虚拟网络资源可能由多种物理资源通过多种方式提供。</w:t>
       </w:r>
     </w:p>
     <w:p>
@@ -3955,7 +3955,7 @@
           <w:szCs w:val="24"/>
           <w:lang w:val="en-US" w:eastAsia="zh-CN"/>
         </w:rPr>
-        <w:t>由于虚拟网络层是对底层网络的统一资源分片，对底层网络实现更细粒度的分割，为上层网络的组建提供了灵活的组网方式。同时，网络虚拟化的研究也面临诸多亟待解决的问题，网络资源分配与优化即是其中之一。虚拟网映射是依据服务提供商所发起的组网请求，按照虚拟网的节点数目、处理能力、链路带宽及拓扑信息，将虚拟网映射到适配的物理基础设施之上。而如何能够在多个虚拟网之间，进行资源分配以及物理资源调度，实现物理资源利用率的最大化，是网络虚拟化的一个重要研究方向</w:t>
+        <w:t>由于虚拟网络层是对底层网络的统一资源分片，对底层网络实现更细粒度的分割，为上层网络的组建提供了灵活的组网方式。同时，网络虚拟化的研究也面临诸多迫切需要解决的问题，网络资源分配与优化即是其中之一。虚拟网映射是依据服务提供商所发起的组网请求，按照虚拟网的节点数目、处理能力、链路带宽及拓扑信息，将虚拟网映射到适配的物理基础设施之上。而如何能够在多个虚拟网之间，进行资源分配以及物理资源调度，实现物理资源利用率的最大化，是网络虚拟化的一个重要研究方向</w:t>
       </w:r>
       <w:r>
         <w:rPr>
@@ -4032,8 +4032,8 @@
           <w:lang w:val="en-US" w:eastAsia="zh-CN"/>
         </w:rPr>
       </w:pPr>
-      <w:bookmarkStart w:id="13" w:name="_Toc13933"/>
-      <w:bookmarkStart w:id="14" w:name="_Toc30866"/>
+      <w:bookmarkStart w:id="13" w:name="_Toc30866"/>
+      <w:bookmarkStart w:id="14" w:name="_Toc13933"/>
       <w:r>
         <w:rPr>
           <w:rFonts w:hint="eastAsia" w:ascii="Times New Roman" w:hAnsi="Times New Roman" w:cs="Times New Roman"/>
@@ -4136,6 +4136,43 @@
         <w:adjustRightInd/>
         <w:snapToGrid/>
         <w:spacing w:line="360" w:lineRule="auto"/>
+        <w:ind w:right="0" w:rightChars="0"/>
+        <w:jc w:val="both"/>
+        <w:textAlignment w:val="auto"/>
+        <w:outlineLvl w:val="9"/>
+        <w:rPr>
+          <w:rFonts w:hint="eastAsia" w:ascii="Times New Roman" w:hAnsi="Times New Roman" w:cs="Times New Roman"/>
+          <w:sz w:val="24"/>
+          <w:szCs w:val="24"/>
+          <w:lang w:val="en-US" w:eastAsia="zh-CN"/>
+        </w:rPr>
+      </w:pPr>
+      <w:r>
+        <w:rPr>
+          <w:rFonts w:hint="eastAsia" w:ascii="Times New Roman" w:hAnsi="Times New Roman" w:cs="Times New Roman"/>
+          <w:sz w:val="24"/>
+          <w:szCs w:val="24"/>
+          <w:lang w:val="en-US" w:eastAsia="zh-CN"/>
+        </w:rPr>
+        <w:t xml:space="preserve">   （1）光无线融合组网方案及虚拟化机制研究</w:t>
+      </w:r>
+    </w:p>
+    <w:p>
+      <w:pPr>
+        <w:keepNext w:val="0"/>
+        <w:keepLines w:val="0"/>
+        <w:pageBreakBefore w:val="0"/>
+        <w:widowControl w:val="0"/>
+        <w:kinsoku/>
+        <w:wordWrap/>
+        <w:overflowPunct/>
+        <w:topLinePunct w:val="0"/>
+        <w:autoSpaceDE/>
+        <w:autoSpaceDN/>
+        <w:bidi w:val="0"/>
+        <w:adjustRightInd/>
+        <w:snapToGrid/>
+        <w:spacing w:line="360" w:lineRule="auto"/>
         <w:ind w:right="0" w:rightChars="0" w:firstLine="480"/>
         <w:jc w:val="both"/>
         <w:textAlignment w:val="auto"/>
@@ -4154,7 +4191,53 @@
           <w:szCs w:val="24"/>
           <w:lang w:val="en-US" w:eastAsia="zh-CN"/>
         </w:rPr>
-        <w:t>（1）光无线融合组网方案及虚拟化机制研究</w:t>
+        <w:t>对光无线融合组网的相关技术展开分析和调研。围绕光无线融合组网技术和虚拟化模型两大方面展开论述，详细介绍了光与无线融合组网的网络规划、技术原理、系统设计及特性的调研情况，并基于光无线网络异构性的技术瓶颈，引入了网络虚拟化技术，并论述了目前光无线融合组网的虚拟化模型。</w:t>
+      </w:r>
+    </w:p>
+    <w:p>
+      <w:pPr>
+        <w:keepNext w:val="0"/>
+        <w:keepLines w:val="0"/>
+        <w:pageBreakBefore w:val="0"/>
+        <w:widowControl w:val="0"/>
+        <w:kinsoku/>
+        <w:wordWrap/>
+        <w:overflowPunct/>
+        <w:topLinePunct w:val="0"/>
+        <w:autoSpaceDE/>
+        <w:autoSpaceDN/>
+        <w:bidi w:val="0"/>
+        <w:adjustRightInd/>
+        <w:snapToGrid/>
+        <w:spacing w:line="360" w:lineRule="auto"/>
+        <w:ind w:right="0" w:rightChars="0"/>
+        <w:jc w:val="both"/>
+        <w:textAlignment w:val="auto"/>
+        <w:outlineLvl w:val="9"/>
+        <w:rPr>
+          <w:rFonts w:hint="eastAsia" w:ascii="Times New Roman" w:hAnsi="Times New Roman" w:cs="Times New Roman"/>
+          <w:sz w:val="24"/>
+          <w:szCs w:val="24"/>
+          <w:lang w:val="en-US" w:eastAsia="zh-CN"/>
+        </w:rPr>
+      </w:pPr>
+      <w:r>
+        <w:rPr>
+          <w:rFonts w:hint="default" w:ascii="Times New Roman" w:hAnsi="Times New Roman" w:cs="Times New Roman"/>
+          <w:sz w:val="24"/>
+          <w:szCs w:val="24"/>
+          <w:lang w:val="en-US" w:eastAsia="zh-CN"/>
+        </w:rPr>
+        <w:t xml:space="preserve">   </w:t>
+      </w:r>
+      <w:r>
+        <w:rPr>
+          <w:rFonts w:hint="eastAsia" w:ascii="Times New Roman" w:hAnsi="Times New Roman" w:cs="Times New Roman"/>
+          <w:sz w:val="24"/>
+          <w:szCs w:val="24"/>
+          <w:lang w:val="en-US" w:eastAsia="zh-CN"/>
+        </w:rPr>
+        <w:t>（2）网络资源优化的可靠算法</w:t>
       </w:r>
     </w:p>
     <w:p>
@@ -4191,90 +4274,7 @@
           <w:szCs w:val="24"/>
           <w:lang w:val="en-US" w:eastAsia="zh-CN"/>
         </w:rPr>
-        <w:t>对光无线融合组网的相关技术展开分析和调研。围绕光无线融合组网技术和虚拟化模型两大方面展开论述，详细介绍了光与无线融合组网的网络规划、技术原理、系统设计及特性的调研情况，并基于光无线网络异构性的技术瓶颈，引入了网络虚拟化技术，并论述了目前光无线融合组网的虚拟化模型。</w:t>
-      </w:r>
-    </w:p>
-    <w:p>
-      <w:pPr>
-        <w:keepNext w:val="0"/>
-        <w:keepLines w:val="0"/>
-        <w:pageBreakBefore w:val="0"/>
-        <w:widowControl w:val="0"/>
-        <w:kinsoku/>
-        <w:wordWrap/>
-        <w:overflowPunct/>
-        <w:topLinePunct w:val="0"/>
-        <w:autoSpaceDE/>
-        <w:autoSpaceDN/>
-        <w:bidi w:val="0"/>
-        <w:adjustRightInd/>
-        <w:snapToGrid/>
-        <w:spacing w:line="360" w:lineRule="auto"/>
-        <w:ind w:right="0" w:rightChars="0"/>
-        <w:jc w:val="both"/>
-        <w:textAlignment w:val="auto"/>
-        <w:outlineLvl w:val="9"/>
-        <w:rPr>
-          <w:rFonts w:hint="eastAsia" w:ascii="Times New Roman" w:hAnsi="Times New Roman" w:cs="Times New Roman"/>
-          <w:sz w:val="24"/>
-          <w:szCs w:val="24"/>
-          <w:lang w:val="en-US" w:eastAsia="zh-CN"/>
-        </w:rPr>
-      </w:pPr>
-      <w:r>
-        <w:rPr>
-          <w:rFonts w:hint="default" w:ascii="Times New Roman" w:hAnsi="Times New Roman" w:cs="Times New Roman"/>
-          <w:sz w:val="24"/>
-          <w:szCs w:val="24"/>
-          <w:lang w:val="en-US" w:eastAsia="zh-CN"/>
-        </w:rPr>
-        <w:t xml:space="preserve">   </w:t>
-      </w:r>
-      <w:r>
-        <w:rPr>
-          <w:rFonts w:hint="eastAsia" w:ascii="Times New Roman" w:hAnsi="Times New Roman" w:cs="Times New Roman"/>
-          <w:sz w:val="24"/>
-          <w:szCs w:val="24"/>
-          <w:lang w:val="en-US" w:eastAsia="zh-CN"/>
-        </w:rPr>
-        <w:t>（2）网络资源优化的可靠算法</w:t>
-      </w:r>
-    </w:p>
-    <w:p>
-      <w:pPr>
-        <w:keepNext w:val="0"/>
-        <w:keepLines w:val="0"/>
-        <w:pageBreakBefore w:val="0"/>
-        <w:widowControl w:val="0"/>
-        <w:kinsoku/>
-        <w:wordWrap/>
-        <w:overflowPunct/>
-        <w:topLinePunct w:val="0"/>
-        <w:autoSpaceDE/>
-        <w:autoSpaceDN/>
-        <w:bidi w:val="0"/>
-        <w:adjustRightInd/>
-        <w:snapToGrid/>
-        <w:spacing w:line="360" w:lineRule="auto"/>
-        <w:ind w:right="0" w:rightChars="0" w:firstLine="480"/>
-        <w:jc w:val="both"/>
-        <w:textAlignment w:val="auto"/>
-        <w:outlineLvl w:val="9"/>
-        <w:rPr>
-          <w:rFonts w:hint="eastAsia" w:ascii="Times New Roman" w:hAnsi="Times New Roman" w:cs="Times New Roman"/>
-          <w:sz w:val="24"/>
-          <w:szCs w:val="24"/>
-          <w:lang w:val="en-US" w:eastAsia="zh-CN"/>
-        </w:rPr>
-      </w:pPr>
-      <w:r>
-        <w:rPr>
-          <w:rFonts w:hint="eastAsia" w:ascii="Times New Roman" w:hAnsi="Times New Roman" w:cs="Times New Roman"/>
-          <w:sz w:val="24"/>
-          <w:szCs w:val="24"/>
-          <w:lang w:val="en-US" w:eastAsia="zh-CN"/>
-        </w:rPr>
-        <w:t>通过将网络资源抽象为应用资源和网络资源两种主要资源分布，介绍传统的资源优化算法，并在此基础上提出光无线融合组网架构基础上的动态全局资源优化算法。</w:t>
+        <w:t xml:space="preserve">传统的资源优化算法通常从调整网络资源和应用资源权重出发进行优化，            本文在此基础上提出基于光无线融合组网架构的动态全局资源优化算法。           </w:t>
       </w:r>
     </w:p>
     <w:p>
@@ -4536,7 +4536,7 @@
           <w:szCs w:val="24"/>
           <w:lang w:val="en-US" w:eastAsia="zh-CN"/>
         </w:rPr>
-        <w:t>对光无线融合组网的相关技术展开分析和调研。这一章围绕光无线融合组网技术和虚拟化模型两大方面展开论述，详细介绍了光与无线融合组网的网络规划、技术原理、系统设计及特性的调研情况，并基于光无线网络异构性的技术瓶颈，引入了网络虚拟化技术，并论述了目前光无线融合组网的虚拟化模型。光无线融合接入网作为一种新型的组网方案，是实现接入高带宽、高灵活性的可行方案。</w:t>
+        <w:t>对光无线融合组网的相关技术展开分析和调研。这一章围绕光无线融合组网技术和虚拟化模型两大方面展开论述，详细介绍了光与无线融合组网的网络规划、技术原理、系统设计及特性的调研情况，并基于光无线网络异构性的技术瓶颈，引入了网络虚拟化技术，并论述了目前光无线融合组网的虚拟化模型。作为创新型组网方案，光无线融合接入网是实现接入高带宽、高灵活性的可行方案。</w:t>
       </w:r>
     </w:p>
     <w:p>
@@ -4614,7 +4614,7 @@
           <w:szCs w:val="24"/>
           <w:lang w:val="en-US" w:eastAsia="zh-CN"/>
         </w:rPr>
-        <w:t>第四章，在第三章基础上提出光无线融合组网架构基础上的动态全局资源优化算法，以实现传送网与数据中心资源的灵活互动。搭建不同业务请求场景的仿真环境，对所提出的动态全局资源优化算法进行验证。</w:t>
+        <w:t>第四章，在第三章基础上提出光无线融合组网架构基础上的动态全局资源优化算法，统筹数据中心应用资源和传送网网络资源，提高资源利用率和Qos。同时搭建不同业务请求场景的仿真环境，对所提出的动态全局资源优化算法进行验证。</w:t>
       </w:r>
     </w:p>
     <w:p>
@@ -5338,8 +5338,8 @@
           <w:lang w:val="en-US" w:eastAsia="zh-CN"/>
         </w:rPr>
       </w:pPr>
-      <w:bookmarkStart w:id="20" w:name="_Toc3897"/>
-      <w:bookmarkStart w:id="21" w:name="_Toc25004"/>
+      <w:bookmarkStart w:id="20" w:name="_Toc25004"/>
+      <w:bookmarkStart w:id="21" w:name="_Toc3897"/>
       <w:r>
         <w:rPr>
           <w:rFonts w:hint="eastAsia" w:ascii="Times New Roman" w:hAnsi="Times New Roman" w:cs="Times New Roman"/>
@@ -5463,7 +5463,7 @@
           <w:szCs w:val="24"/>
           <w:lang w:val="en-US" w:eastAsia="zh-CN"/>
         </w:rPr>
-        <w:t>，全球3%的能量由信息通信工业基础设施所消耗，并产生大约占全球2%的二氧化碳排放，而这当中，9%的二氧化碳是由移动通信业务所排放，并且无线接入网络占据通信产业70%的能耗。最后，由于“潮汐现象”，即每个基站流量随时间波动大，且基站间不能共享处理资源，导致个体基站平均利用率极低。</w:t>
+        <w:t>，全球3%的能量由信息通信工业基础设施所消耗，并产生大约占全球2%的二氧化碳排放，而这当中，9%的二氧化碳是由移动通信业务所排放，并且无线接入网络占据通信产业70%的资源消耗。最后，由于“潮汐现象”，即每个基站流量随时间波动大，且基站间不能共享处理资源，导致个体基站平均利用率极低。</w:t>
       </w:r>
     </w:p>
     <w:p>
@@ -5541,7 +5541,7 @@
           <w:szCs w:val="24"/>
           <w:lang w:val="en-US" w:eastAsia="zh-CN"/>
         </w:rPr>
-        <w:t xml:space="preserve"> C-RAN是基于协作式无线电（Collaborative Radio），集中化处理（Centralized Processing）和接入网架构（Clean System）。C-RAN技术核心在于打破了基带处理池（Baseband Unit，BBU）和远端无线单元（Remote Radio Unit，RRU）之间的静态连接关系，将以往基站的RRH从BBU当中独立出来，并将后者实现云计算架构（Real-time Cloud Infrastructure），可以有效提高频谱利用率，降低能耗。</w:t>
+        <w:t xml:space="preserve"> C-RAN是基于协作式无线电（Collaborative Radio），集中化处理（Centralized Processing）和接入网架构（Clean System）。C-RAN技术核心在于打破了基带处理池（Baseband Unit，BBU）和远端无线单元（Remote Radio Unit，RRU）之间的静态连接关系，将以往基站的RRH从BBU当中独立出来，并将后者实现云计算架构（Real-time Cloud Infrastructure），可以显著提高频谱资源利用率，减小资源消耗。</w:t>
       </w:r>
     </w:p>
     <w:p>
@@ -5902,8 +5902,8 @@
           <w:lang w:val="en-US" w:eastAsia="zh-CN"/>
         </w:rPr>
       </w:pPr>
-      <w:bookmarkStart w:id="24" w:name="_Toc23472"/>
-      <w:bookmarkStart w:id="25" w:name="_Toc8285"/>
+      <w:bookmarkStart w:id="24" w:name="_Toc8285"/>
+      <w:bookmarkStart w:id="25" w:name="_Toc23472"/>
       <w:r>
         <w:rPr>
           <w:rFonts w:hint="eastAsia" w:ascii="Times New Roman" w:hAnsi="Times New Roman" w:cs="Times New Roman"/>
@@ -6485,7 +6485,38 @@
           <w:szCs w:val="24"/>
           <w:lang w:val="en-US" w:eastAsia="zh-CN"/>
         </w:rPr>
-        <w:t>基于通用平台的实时云计算：以往基站的硬件设备由专门的供应商提供，因此软件系统必须同硬件平台相一致，难以扩展，局限性很大。C-RAN架构中的BBU基于开放的硬件平台，如基于x86/ARM架构的高性能可编程处理器。接卡口处理可以实现RRHs、光纤骨干网和BBUs之间的内部连接。通过实时虚拟化技术，BBUs以虚拟基站的方式实现基带信号处理以及无线网络资源分配与优化等功能。为了满足无线通信系统严格的时序要求，C-RAN实时性要求在10us以内，高出当前云架构环境中的ms量级实时性两个数量级。</w:t>
+        <w:t>基于通用平台的实时云计算：以往基站的硬件设备由专门的供应商提供，因此软件系统必须同硬件平台相一致，难以扩展，局限性很大。C-RAN架构中的BBU基于开放的硬件平台，如基于x86/ARM架构的高性能可编程处理器。接卡口处理可以实现RRHs、光纤骨干网和BBUs之间的内部连接。通过实时虚拟化技术，BBUs以虚拟基站的方式实现基带信号处理以及无线网络资源分配与优化等功能。当前云架构环境对实时性能的要求是ms量级，而C-RAN的实时性能需要达到小于10</w:t>
+      </w:r>
+      <w:r>
+        <w:rPr>
+          <w:rFonts w:hint="eastAsia" w:ascii="Times New Roman" w:hAnsi="Times New Roman" w:cs="Times New Roman"/>
+          <w:position w:val="-10"/>
+          <w:sz w:val="24"/>
+          <w:szCs w:val="24"/>
+          <w:lang w:val="en-US" w:eastAsia="zh-CN"/>
+        </w:rPr>
+        <w:object>
+          <v:shape id="_x0000_i1043" o:spt="75" type="#_x0000_t75" style="height:13pt;width:16pt;" o:ole="t" filled="f" o:preferrelative="t" stroked="f" coordsize="21600,21600">
+            <v:fill on="f" focussize="0,0"/>
+            <v:stroke on="f"/>
+            <v:imagedata r:id="rId13" o:title=""/>
+            <o:lock v:ext="edit" aspectratio="t"/>
+            <w10:wrap type="none"/>
+            <w10:anchorlock/>
+          </v:shape>
+          <o:OLEObject Type="Embed" ProgID="Equation.KSEE3" ShapeID="_x0000_i1043" DrawAspect="Content" ObjectID="_1468075725" r:id="rId12">
+            <o:LockedField>false</o:LockedField>
+          </o:OLEObject>
+        </w:object>
+      </w:r>
+      <w:r>
+        <w:rPr>
+          <w:rFonts w:hint="eastAsia" w:ascii="Times New Roman" w:hAnsi="Times New Roman" w:cs="Times New Roman"/>
+          <w:sz w:val="24"/>
+          <w:szCs w:val="24"/>
+          <w:lang w:val="en-US" w:eastAsia="zh-CN"/>
+        </w:rPr>
+        <w:t>才能满则无线通信系统对时序的严格要求。</w:t>
       </w:r>
     </w:p>
     <w:p>
@@ -6584,8 +6615,8 @@
           <w:lang w:val="en-US" w:eastAsia="zh-CN"/>
         </w:rPr>
       </w:pPr>
-      <w:bookmarkStart w:id="28" w:name="_Toc7746"/>
-      <w:bookmarkStart w:id="29" w:name="_Toc31262"/>
+      <w:bookmarkStart w:id="28" w:name="_Toc31262"/>
+      <w:bookmarkStart w:id="29" w:name="_Toc7746"/>
       <w:r>
         <w:rPr>
           <w:rFonts w:hint="eastAsia" w:ascii="Times New Roman" w:hAnsi="Times New Roman" w:cs="Times New Roman"/>
@@ -6780,7 +6811,7 @@
                     </pic:cNvPicPr>
                   </pic:nvPicPr>
                   <pic:blipFill>
-                    <a:blip r:embed="rId12"/>
+                    <a:blip r:embed="rId14"/>
                     <a:stretch>
                       <a:fillRect/>
                     </a:stretch>
@@ -6872,7 +6903,7 @@
           <w:szCs w:val="24"/>
           <w:lang w:val="en-US" w:eastAsia="zh-CN"/>
         </w:rPr>
-        <w:t>将信息加载到光波的过程即为调制。光源调制分为内调制和外调制两种方式。内调制又被称为直接调制，即信号直接影响光源的注入电流，以改变光源的发光强度。外调制又称简介调制，借助外调剂器，通过介质的电光效应、声光效应等性质实现对光源出射光束的调制。直接调制易于实现，但在告诉调制时存在频率啁啾。而间接调制的调制速率可达到10GHz量级，而且几乎不会产生频率啁啾。通常在ROF系统当中，低频段信号（2.4GHz频段、5GHz频段）采用内调制，高频段信号（60GHz频段）采用外调制技术。</w:t>
+        <w:t>将信息加载到光波的过程即为调制。光源调制分为内调制和外调制两种方式。内调制又被称为直接调制，即信号直接影响光源的注入电流，以改变光源的发光强度。外调制又称简介调制，借助外调剂器，通过介质的电光效应、声光效应等性质实现对光源出射光束的调制。直接调制原理简单，很容易实现，但在高速调制的情况下会出现频率啁啾。而间接调制可以将调制频率做的很高，到10GHZ量级，并且不会出现频率啁啾。但通常在ROF系统当中，低频段信号（2.4GHz频段、5GHz频段）采用内调制，高频段信号（60GHz频段）采用外调制技术。</w:t>
       </w:r>
     </w:p>
     <w:p>
@@ -6939,8 +6970,8 @@
           <w:lang w:val="en-US" w:eastAsia="zh-CN"/>
         </w:rPr>
       </w:pPr>
-      <w:bookmarkStart w:id="30" w:name="_Toc16236"/>
-      <w:bookmarkStart w:id="31" w:name="_Toc32556"/>
+      <w:bookmarkStart w:id="30" w:name="_Toc32556"/>
+      <w:bookmarkStart w:id="31" w:name="_Toc16236"/>
       <w:r>
         <w:rPr>
           <w:rFonts w:hint="eastAsia" w:ascii="Times New Roman" w:hAnsi="Times New Roman" w:cs="Times New Roman"/>
@@ -7274,7 +7305,7 @@
           <w:szCs w:val="24"/>
           <w:lang w:val="en-US" w:eastAsia="zh-CN"/>
         </w:rPr>
-        <w:t>ROF在智能交通中的应用：伴随着社会经济的高速发展，交通安全问题日趋被提上议事日程。智能交通系统是一种把人、路和车结合在一起的技术。在该系统中，通过光纤将分布在公路两旁的基站同中心站相连，车内移动接受装置可以接收中心站的交通动态管控和实现宽带无线接入。</w:t>
+        <w:t>ROF在智能交通中的应用：伴随着社会经济的飞速发展，越来越多的出行需求所带来的交通安全问题不可忽视。智能交通系统是一种把人、路和车结合在一起的技术。在该系统中，通过光纤将分布在公路两旁的基站同中心站相连，车内移动接受装置可以接收中心站的交通动态管控和实现宽带无线接入。</w:t>
       </w:r>
     </w:p>
     <w:p>
@@ -7345,8 +7376,8 @@
           <w:lang w:val="en-US" w:eastAsia="zh-CN"/>
         </w:rPr>
       </w:pPr>
-      <w:bookmarkStart w:id="32" w:name="_Toc20343"/>
-      <w:bookmarkStart w:id="33" w:name="_Toc6740"/>
+      <w:bookmarkStart w:id="32" w:name="_Toc6740"/>
+      <w:bookmarkStart w:id="33" w:name="_Toc20343"/>
       <w:r>
         <w:rPr>
           <w:rFonts w:hint="eastAsia" w:ascii="Times New Roman" w:hAnsi="Times New Roman" w:cs="Times New Roman"/>
@@ -7453,25 +7484,25 @@
         <w:adjustRightInd/>
         <w:snapToGrid/>
         <w:spacing w:line="360" w:lineRule="auto"/>
-        <w:ind w:right="0" w:rightChars="0" w:firstLine="480"/>
-        <w:jc w:val="both"/>
-        <w:textAlignment w:val="auto"/>
-        <w:outlineLvl w:val="9"/>
-        <w:rPr>
-          <w:rFonts w:hint="eastAsia" w:ascii="Times New Roman" w:hAnsi="Times New Roman" w:cs="Times New Roman"/>
-          <w:sz w:val="24"/>
-          <w:szCs w:val="24"/>
-          <w:lang w:val="en-US" w:eastAsia="zh-CN"/>
-        </w:rPr>
-      </w:pPr>
-      <w:r>
-        <w:rPr>
-          <w:rFonts w:hint="eastAsia" w:ascii="Times New Roman" w:hAnsi="Times New Roman" w:cs="Times New Roman"/>
-          <w:sz w:val="24"/>
-          <w:szCs w:val="24"/>
-          <w:lang w:val="en-US" w:eastAsia="zh-CN"/>
-        </w:rPr>
-        <w:t>网络虚拟化是将各种硬件或者网络软件资源及相关网络的功能集成到一个可用的软件中统一管理和控制的过程，并将这些物理网络元素抽象为虚拟终端、虚拟结点、可编程接口或者虚拟链路之类的虚拟资源，然后由这些虚拟资源组件抽象的网络实例</w:t>
+        <w:ind w:right="0" w:rightChars="0"/>
+        <w:jc w:val="both"/>
+        <w:textAlignment w:val="auto"/>
+        <w:outlineLvl w:val="9"/>
+        <w:rPr>
+          <w:rFonts w:hint="eastAsia" w:ascii="Times New Roman" w:hAnsi="Times New Roman" w:cs="Times New Roman"/>
+          <w:sz w:val="24"/>
+          <w:szCs w:val="24"/>
+          <w:lang w:val="en-US" w:eastAsia="zh-CN"/>
+        </w:rPr>
+      </w:pPr>
+      <w:r>
+        <w:rPr>
+          <w:rFonts w:hint="eastAsia" w:ascii="Times New Roman" w:hAnsi="Times New Roman" w:cs="Times New Roman"/>
+          <w:sz w:val="24"/>
+          <w:szCs w:val="24"/>
+          <w:lang w:val="en-US" w:eastAsia="zh-CN"/>
+        </w:rPr>
+        <w:t xml:space="preserve">    网络虚拟化实质是集中资源再分配，集中资源即将物理硬件资源、软件资源及相关网络功能集成在一起，统一调度和控制；再分配过程提供资源抽象的实现方式，将各种网络元素抽象为虚拟的终端、链路、节点以及可编程API，然后由这些虚拟资源组建抽象的网络实例</w:t>
       </w:r>
       <w:r>
         <w:rPr>
@@ -8139,7 +8170,7 @@
           <w:szCs w:val="24"/>
           <w:lang w:val="en-US" w:eastAsia="zh-CN"/>
         </w:rPr>
-        <w:t>不同于虚拟机(Virtual Machine)和虚拟网络(Virtual Network)，网络虚拟化在于资源类型的虚拟化。数据平面和控制平面的分离是网络虚拟化的重要特征。基于现有的网络，如果使用相同基础设施则必须使用相同的通信和控制协议。但如果网络运营商通过不同的网络基础设施向终端用户提供特色的服务，就必须使用为目标业务而开发的专门的传输协议。举个例子，现有一家视频服务提供商向用户提供多媒体流服务。那么传统的TCP (传输控制协议)/IP协议栈将不再是视频传输的最优选择，使用附加或替代的协议则有更好的性能表现，比如UDP (用户数据报协议)，RSVP（资源预留协议），SCTP (流控制传输协议)。但这样的选项目前暂时不能用。融合网络控制管理的可定制性保证了各个共享相同基础设备的运营商之间独立性，各个运营商之间可以使用不同的协议，最终实现完整虚拟化网络的定制。</w:t>
+        <w:t>不同于虚拟机(Virtual Machine)和虚拟网络(Virtual Network)，网络虚拟化在于资源类型的虚拟化。数据平面和控制平面的分离是网络虚拟化的重要特征。基于现有的网络，如果使用相同基础设施则必须使用相同的通信和控制协议。但假如运营商通过不同的网络基础设施向终端用户提供特色的服务，则必须使用为目标业务而开发的专门的传输协议。举个例子，现有一家提供多媒体业务流服务的提供商，那么传统的TCP (传输控制协议)/IP（网际协议）协议栈将不再是视频传输的最优选择，使用附加或替代的协议则有更好的性能表现，比如UDP (用户数据报协议)，RSVP（资源预留协议），SCTP (流控制传输协议)。但这样的选项目前暂时不能用。融合网络控制管理的可定制性保证了各个共享相同基础设备的运营商之间独立性，各个运营商之间可以使用不同的协议，最终实现完整虚拟化网络的定制。</w:t>
       </w:r>
     </w:p>
     <w:p>
@@ -8328,7 +8359,7 @@
                     </pic:cNvPicPr>
                   </pic:nvPicPr>
                   <pic:blipFill>
-                    <a:blip r:embed="rId13"/>
+                    <a:blip r:embed="rId15"/>
                     <a:stretch>
                       <a:fillRect/>
                     </a:stretch>
@@ -8476,7 +8507,7 @@
           <w:szCs w:val="24"/>
           <w:lang w:val="en-US" w:eastAsia="zh-CN"/>
         </w:rPr>
-        <w:t>，包括网络设备、传输媒质以及各种网络技术等。就网络类型而言，则由多种异构的网络组成。如正在被广泛应用的的无源光网络（PON）、无线网状网络(WMN)、公用交换电话网(PSTN)等等。可以认为，任何物理上可实现的网络技术都属于基础设施层。物理层中的资源子层是物理基础设置所能提供的网络资源，包含带宽、吞吐量、网络设备的CPU处理能力等。物理层中的运营子层表示拥有物理层中设备或可以运营物理层中网络实体的基础设施提供者(InP)。</w:t>
+        <w:t>，网络设备、传输媒质以及各种网络技术等。网络类型包括多种异构网络，如正在被广泛应用的的无源光网络（PON）、无线网状网络(WMN)、公用交换电话网(PSTN)等等。可以认为，任何物理上可实现的网络技术都属于基础设施层。物理层中的资源子层是物理基础设置所能提供的网络资源，包含带宽、吞吐量、网络设备的CPU处理能力等。物理层中的运营子层表示拥有物理层中设备或可以运营物理层中网络实体的基础设施提供者(InP)。</w:t>
       </w:r>
     </w:p>
     <w:p>
@@ -8550,7 +8581,18 @@
           <w:szCs w:val="24"/>
           <w:lang w:val="en-US" w:eastAsia="zh-CN"/>
         </w:rPr>
-        <w:t xml:space="preserve">    从物理网络基础设施中抽象出来的网络设备和链路组成了虚拟网络设施，它是虚拟网络层中的网络子层，包括虚拟节点和虚拟链路。虚拟网络在逻辑上相对独立，不受物理设施的约束。虚拟网络层中的资源子层是与物理网络资源相对应的，由虚拟网络设施所能提供的网络资源。不同的是，虚拟网络资源是物理网络资源的抽象和集合，相同属性的虚拟网络资源可能由多种物理资源通过多种方式提供。虚拟网络层中的运营子层表示拥有虚拟层中的网络设施和网络资源的虚拟网络提供者(VNP),或者是可以运营虚拟层中的虚拟网络的虚拟网络运营者(VNO)。</w:t>
+        <w:t xml:space="preserve">    从物理网络基础设施中抽象出来的网络设备和链路组成了虚拟网络设施，它是虚拟网络层中的网络子层，包括虚拟的节点和链路。虚拟网络进行了逻辑上的独立划分，不受物理设施的限制。虚拟网络层中的资源子层是与物理网络资源相对应的，由虚拟网络设施所能提供的网络资源。不同的是，虚拟网络资源是物理网络资源的抽象和集合，相同属性的虚拟网络资源可能由多种物理资源通过多种方式提供。虚拟网络层中的运营子层表示拥有虚拟层中的网络设施和网络资源的虚拟网络提供者(VNP),或者是可以运营虚拟层中的虚拟网络的虚拟网络运营者</w:t>
+      </w:r>
+      <w:bookmarkStart w:id="53" w:name="_GoBack"/>
+      <w:bookmarkEnd w:id="53"/>
+      <w:r>
+        <w:rPr>
+          <w:rFonts w:hint="eastAsia" w:ascii="Times New Roman" w:hAnsi="Times New Roman" w:cs="Times New Roman"/>
+          <w:sz w:val="24"/>
+          <w:szCs w:val="24"/>
+          <w:lang w:val="en-US" w:eastAsia="zh-CN"/>
+        </w:rPr>
+        <w:t>。</w:t>
       </w:r>
     </w:p>
     <w:p>
@@ -8813,12 +8855,12 @@
             <v:path/>
             <v:fill on="f" focussize="0,0"/>
             <v:stroke on="f"/>
-            <v:imagedata r:id="rId14" cropbottom="2901f" o:title=""/>
+            <v:imagedata r:id="rId16" cropbottom="2901f" o:title=""/>
             <o:lock v:ext="edit" aspectratio="t"/>
             <w10:wrap type="none"/>
             <w10:anchorlock/>
           </v:shape>
-          <o:OLEObject Type="Embed" ProgID="Visio.Drawing.15" ShapeID="_x0000_i1025" DrawAspect="Content" ObjectID="_1468075725">
+          <o:OLEObject Type="Embed" ProgID="Visio.Drawing.15" ShapeID="_x0000_i1025" DrawAspect="Content" ObjectID="_1468075726">
             <o:LockedField>false</o:LockedField>
           </o:OLEObject>
         </w:object>
@@ -9081,8 +9123,8 @@
           <w:lang w:val="en-US" w:eastAsia="zh-CN"/>
         </w:rPr>
       </w:pPr>
-      <w:bookmarkStart w:id="40" w:name="_Toc28548"/>
-      <w:bookmarkStart w:id="41" w:name="_Toc17370"/>
+      <w:bookmarkStart w:id="40" w:name="_Toc17370"/>
+      <w:bookmarkStart w:id="41" w:name="_Toc28548"/>
       <w:r>
         <w:rPr>
           <w:rFonts w:hint="eastAsia" w:ascii="Times New Roman" w:hAnsi="Times New Roman" w:cs="Times New Roman"/>
@@ -9184,7 +9226,7 @@
                     </pic:cNvPicPr>
                   </pic:nvPicPr>
                   <pic:blipFill>
-                    <a:blip r:embed="rId15"/>
+                    <a:blip r:embed="rId17"/>
                     <a:stretch>
                       <a:fillRect/>
                     </a:stretch>
@@ -10269,7 +10311,7 @@
                     </pic:cNvPicPr>
                   </pic:nvPicPr>
                   <pic:blipFill>
-                    <a:blip r:embed="rId16"/>
+                    <a:blip r:embed="rId18"/>
                     <a:stretch>
                       <a:fillRect/>
                     </a:stretch>
@@ -10676,7 +10718,7 @@
                     </pic:cNvPicPr>
                   </pic:nvPicPr>
                   <pic:blipFill>
-                    <a:blip r:embed="rId17"/>
+                    <a:blip r:embed="rId19"/>
                     <a:stretch>
                       <a:fillRect/>
                     </a:stretch>
@@ -11161,7 +11203,7 @@
                     </pic:cNvPicPr>
                   </pic:nvPicPr>
                   <pic:blipFill>
-                    <a:blip r:embed="rId18"/>
+                    <a:blip r:embed="rId20"/>
                     <a:stretch>
                       <a:fillRect/>
                     </a:stretch>
@@ -11230,6 +11272,7 @@
         <w:pageBreakBefore w:val="0"/>
         <w:widowControl w:val="0"/>
         <w:numPr>
+          <w:ilvl w:val="0"/>
           <w:numId w:val="0"/>
         </w:numPr>
         <w:kinsoku/>
@@ -11650,38 +11693,7 @@
           <w:lang w:val="en-US" w:eastAsia="zh-CN"/>
         </w:rPr>
         <w:object>
-          <v:shape id="_x0000_i1039" o:spt="75" type="#_x0000_t75" style="height:11pt;width:12pt;" o:ole="t" filled="f" o:preferrelative="t" stroked="f" coordsize="21600,21600">
-            <v:fill on="f" focussize="0,0"/>
-            <v:stroke on="f"/>
-            <v:imagedata r:id="rId20" o:title=""/>
-            <o:lock v:ext="edit" aspectratio="t"/>
-            <w10:wrap type="none"/>
-            <w10:anchorlock/>
-          </v:shape>
-          <o:OLEObject Type="Embed" ProgID="Equation.KSEE3" ShapeID="_x0000_i1039" DrawAspect="Content" ObjectID="_1468075726" r:id="rId19">
-            <o:LockedField>false</o:LockedField>
-          </o:OLEObject>
-        </w:object>
-      </w:r>
-      <w:r>
-        <w:rPr>
-          <w:rFonts w:hint="eastAsia" w:ascii="Times New Roman" w:hAnsi="Times New Roman" w:cs="Times New Roman"/>
-          <w:sz w:val="24"/>
-          <w:szCs w:val="24"/>
-          <w:lang w:val="en-US" w:eastAsia="zh-CN"/>
-        </w:rPr>
-        <w:t>，用于衡量网络资源与应用资源间的平衡权重。此因子包括网络参数和应用参数，其中两个应用参数CPU使用率</w:t>
-      </w:r>
-      <w:r>
-        <w:rPr>
-          <w:rFonts w:hint="eastAsia" w:ascii="Times New Roman" w:hAnsi="Times New Roman" w:cs="Times New Roman"/>
-          <w:position w:val="-12"/>
-          <w:sz w:val="24"/>
-          <w:szCs w:val="24"/>
-          <w:lang w:val="en-US" w:eastAsia="zh-CN"/>
-        </w:rPr>
-        <w:object>
-          <v:shape id="_x0000_i1026" o:spt="75" type="#_x0000_t75" style="height:19pt;width:16pt;" o:ole="t" filled="f" o:preferrelative="t" stroked="f" coordsize="21600,21600">
+          <v:shape id="_x0000_i1026" o:spt="75" type="#_x0000_t75" style="height:11pt;width:12pt;" o:ole="t" filled="f" o:preferrelative="t" stroked="f" coordsize="21600,21600">
             <v:path/>
             <v:fill on="f" focussize="0,0"/>
             <v:stroke on="f"/>
@@ -11702,7 +11714,7 @@
           <w:szCs w:val="24"/>
           <w:lang w:val="en-US" w:eastAsia="zh-CN"/>
         </w:rPr>
-        <w:t>和内存利用率</w:t>
+        <w:t>，用于衡量网络资源与应用资源间的平衡权重。此因子包括网络参数和应用参数，其中两个应用参数CPU使用率</w:t>
       </w:r>
       <w:r>
         <w:rPr>
@@ -11713,7 +11725,7 @@
           <w:lang w:val="en-US" w:eastAsia="zh-CN"/>
         </w:rPr>
         <w:object>
-          <v:shape id="_x0000_i1027" o:spt="75" type="#_x0000_t75" style="height:19pt;width:18pt;" o:ole="t" filled="f" o:preferrelative="t" stroked="f" coordsize="21600,21600">
+          <v:shape id="_x0000_i1027" o:spt="75" type="#_x0000_t75" style="height:19pt;width:16pt;" o:ole="t" filled="f" o:preferrelative="t" stroked="f" coordsize="21600,21600">
             <v:path/>
             <v:fill on="f" focussize="0,0"/>
             <v:stroke on="f"/>
@@ -11734,7 +11746,7 @@
           <w:szCs w:val="24"/>
           <w:lang w:val="en-US" w:eastAsia="zh-CN"/>
         </w:rPr>
-        <w:t>，用来描述当前数据中心应用资源的使用情况。而网络参数也包含两个参数,分别是当前网络链路中的流量权重</w:t>
+        <w:t>和内存利用率</w:t>
       </w:r>
       <w:r>
         <w:rPr>
@@ -11745,7 +11757,7 @@
           <w:lang w:val="en-US" w:eastAsia="zh-CN"/>
         </w:rPr>
         <w:object>
-          <v:shape id="_x0000_i1028" o:spt="75" type="#_x0000_t75" style="height:18pt;width:15pt;" o:ole="t" filled="f" o:preferrelative="t" stroked="f" coordsize="21600,21600">
+          <v:shape id="_x0000_i1028" o:spt="75" type="#_x0000_t75" style="height:19pt;width:18pt;" o:ole="t" filled="f" o:preferrelative="t" stroked="f" coordsize="21600,21600">
             <v:path/>
             <v:fill on="f" focussize="0,0"/>
             <v:stroke on="f"/>
@@ -11766,18 +11778,18 @@
           <w:szCs w:val="24"/>
           <w:lang w:val="en-US" w:eastAsia="zh-CN"/>
         </w:rPr>
-        <w:t>和候选路径中的跳数</w:t>
-      </w:r>
-      <w:r>
-        <w:rPr>
-          <w:rFonts w:hint="eastAsia" w:ascii="Times New Roman" w:hAnsi="Times New Roman" w:cs="Times New Roman"/>
-          <w:position w:val="-14"/>
+        <w:t>，用来描述当前数据中心应用资源的使用情况。而网络参数也包含两个参数,分别是当前网络链路中的流量权重</w:t>
+      </w:r>
+      <w:r>
+        <w:rPr>
+          <w:rFonts w:hint="eastAsia" w:ascii="Times New Roman" w:hAnsi="Times New Roman" w:cs="Times New Roman"/>
+          <w:position w:val="-12"/>
           <w:sz w:val="24"/>
           <w:szCs w:val="24"/>
           <w:lang w:val="en-US" w:eastAsia="zh-CN"/>
         </w:rPr>
         <w:object>
-          <v:shape id="_x0000_i1029" o:spt="75" type="#_x0000_t75" style="height:19pt;width:19pt;" o:ole="t" filled="f" o:preferrelative="t" stroked="f" coordsize="21600,21600">
+          <v:shape id="_x0000_i1029" o:spt="75" type="#_x0000_t75" style="height:18pt;width:15pt;" o:ole="t" filled="f" o:preferrelative="t" stroked="f" coordsize="21600,21600">
             <v:path/>
             <v:fill on="f" focussize="0,0"/>
             <v:stroke on="f"/>
@@ -11798,59 +11810,19 @@
           <w:szCs w:val="24"/>
           <w:lang w:val="en-US" w:eastAsia="zh-CN"/>
         </w:rPr>
-        <w:t>，通过这些网络参数来衡量网络资源的利用情况。</w:t>
-      </w:r>
-    </w:p>
-    <w:p>
-      <w:pPr>
-        <w:keepNext w:val="0"/>
-        <w:keepLines w:val="0"/>
-        <w:pageBreakBefore w:val="0"/>
-        <w:widowControl w:val="0"/>
-        <w:numPr>
-          <w:ilvl w:val="0"/>
-          <w:numId w:val="0"/>
-        </w:numPr>
-        <w:kinsoku/>
-        <w:wordWrap/>
-        <w:overflowPunct/>
-        <w:topLinePunct w:val="0"/>
-        <w:autoSpaceDE/>
-        <w:autoSpaceDN/>
-        <w:bidi w:val="0"/>
-        <w:adjustRightInd/>
-        <w:snapToGrid/>
-        <w:spacing w:line="360" w:lineRule="auto"/>
-        <w:ind w:right="0" w:rightChars="0" w:firstLine="480"/>
-        <w:jc w:val="both"/>
-        <w:textAlignment w:val="auto"/>
-        <w:outlineLvl w:val="9"/>
-        <w:rPr>
-          <w:rFonts w:hint="eastAsia" w:ascii="Times New Roman" w:hAnsi="Times New Roman" w:cs="Times New Roman"/>
-          <w:sz w:val="24"/>
-          <w:szCs w:val="24"/>
-          <w:lang w:val="en-US" w:eastAsia="zh-CN"/>
-        </w:rPr>
-      </w:pPr>
-      <w:r>
-        <w:rPr>
-          <w:rFonts w:hint="eastAsia" w:ascii="Times New Roman" w:hAnsi="Times New Roman" w:cs="Times New Roman"/>
-          <w:sz w:val="24"/>
-          <w:szCs w:val="24"/>
-          <w:lang w:val="en-US" w:eastAsia="zh-CN"/>
-        </w:rPr>
-        <w:t>因此整体的应用资源函数表达为式（3-1），其中</w:t>
-      </w:r>
-      <w:r>
-        <w:rPr>
-          <w:rFonts w:hint="eastAsia" w:ascii="Times New Roman" w:hAnsi="Times New Roman" w:cs="Times New Roman"/>
-          <w:position w:val="-10"/>
+        <w:t>和候选路径中的跳数</w:t>
+      </w:r>
+      <w:r>
+        <w:rPr>
+          <w:rFonts w:hint="eastAsia" w:ascii="Times New Roman" w:hAnsi="Times New Roman" w:cs="Times New Roman"/>
+          <w:position w:val="-14"/>
           <w:sz w:val="24"/>
           <w:szCs w:val="24"/>
           <w:lang w:val="en-US" w:eastAsia="zh-CN"/>
         </w:rPr>
         <w:object>
-          <v:shape id="_x0000_i1040" o:spt="75" type="#_x0000_t75" style="height:16pt;width:10pt;" o:ole="t" filled="f" o:preferrelative="t" stroked="f" coordsize="21600,21600">
+          <v:shape id="_x0000_i1030" o:spt="75" type="#_x0000_t75" style="height:19pt;width:19pt;" o:ole="t" filled="f" o:preferrelative="t" stroked="f" coordsize="21600,21600">
+            <v:path/>
             <v:fill on="f" focussize="0,0"/>
             <v:stroke on="f"/>
             <v:imagedata r:id="rId30" o:title=""/>
@@ -11858,7 +11830,7 @@
             <w10:wrap type="none"/>
             <w10:anchorlock/>
           </v:shape>
-          <o:OLEObject Type="Embed" ProgID="Equation.KSEE3" ShapeID="_x0000_i1040" DrawAspect="Content" ObjectID="_1468075731" r:id="rId29">
+          <o:OLEObject Type="Embed" ProgID="Equation.KSEE3" ShapeID="_x0000_i1030" DrawAspect="Content" ObjectID="_1468075731" r:id="rId29">
             <o:LockedField>false</o:LockedField>
           </o:OLEObject>
         </w:object>
@@ -11870,18 +11842,59 @@
           <w:szCs w:val="24"/>
           <w:lang w:val="en-US" w:eastAsia="zh-CN"/>
         </w:rPr>
-        <w:t>是CPU资源与内存资源间的调整比重。此外,网络资源函数表达为式（3-2）。</w:t>
-      </w:r>
-      <w:r>
-        <w:rPr>
-          <w:rFonts w:hint="eastAsia" w:ascii="Times New Roman" w:hAnsi="Times New Roman" w:cs="Times New Roman"/>
-          <w:position w:val="-12"/>
+        <w:t>，通过这些网络参数来衡量网络资源的利用情况。</w:t>
+      </w:r>
+    </w:p>
+    <w:p>
+      <w:pPr>
+        <w:keepNext w:val="0"/>
+        <w:keepLines w:val="0"/>
+        <w:pageBreakBefore w:val="0"/>
+        <w:widowControl w:val="0"/>
+        <w:numPr>
+          <w:ilvl w:val="0"/>
+          <w:numId w:val="0"/>
+        </w:numPr>
+        <w:kinsoku/>
+        <w:wordWrap/>
+        <w:overflowPunct/>
+        <w:topLinePunct w:val="0"/>
+        <w:autoSpaceDE/>
+        <w:autoSpaceDN/>
+        <w:bidi w:val="0"/>
+        <w:adjustRightInd/>
+        <w:snapToGrid/>
+        <w:spacing w:line="360" w:lineRule="auto"/>
+        <w:ind w:right="0" w:rightChars="0" w:firstLine="480"/>
+        <w:jc w:val="both"/>
+        <w:textAlignment w:val="auto"/>
+        <w:outlineLvl w:val="9"/>
+        <w:rPr>
+          <w:rFonts w:hint="eastAsia" w:ascii="Times New Roman" w:hAnsi="Times New Roman" w:cs="Times New Roman"/>
+          <w:sz w:val="24"/>
+          <w:szCs w:val="24"/>
+          <w:lang w:val="en-US" w:eastAsia="zh-CN"/>
+        </w:rPr>
+      </w:pPr>
+      <w:r>
+        <w:rPr>
+          <w:rFonts w:hint="eastAsia" w:ascii="Times New Roman" w:hAnsi="Times New Roman" w:cs="Times New Roman"/>
+          <w:sz w:val="24"/>
+          <w:szCs w:val="24"/>
+          <w:lang w:val="en-US" w:eastAsia="zh-CN"/>
+        </w:rPr>
+        <w:t>因此整体的应用资源函数表达为式（3-1），其中</w:t>
+      </w:r>
+      <w:r>
+        <w:rPr>
+          <w:rFonts w:hint="eastAsia" w:ascii="Times New Roman" w:hAnsi="Times New Roman" w:cs="Times New Roman"/>
+          <w:position w:val="-10"/>
           <w:sz w:val="24"/>
           <w:szCs w:val="24"/>
           <w:lang w:val="en-US" w:eastAsia="zh-CN"/>
         </w:rPr>
         <w:object>
-          <v:shape id="_x0000_i1030" o:spt="75" type="#_x0000_t75" style="height:18pt;width:18pt;" o:ole="t" filled="f" o:preferrelative="t" stroked="f" coordsize="21600,21600">
+          <v:shape id="_x0000_i1031" o:spt="75" type="#_x0000_t75" style="height:16pt;width:10pt;" o:ole="t" filled="f" o:preferrelative="t" stroked="f" coordsize="21600,21600">
             <v:path/>
             <v:fill on="f" focussize="0,0"/>
             <v:stroke on="f"/>
@@ -11890,7 +11903,7 @@
             <w10:wrap type="none"/>
             <w10:anchorlock/>
           </v:shape>
-          <o:OLEObject Type="Embed" ProgID="Equation.KSEE3" ShapeID="_x0000_i1030" DrawAspect="Content" ObjectID="_1468075732" r:id="rId31">
+          <o:OLEObject Type="Embed" ProgID="Equation.KSEE3" ShapeID="_x0000_i1031" DrawAspect="Content" ObjectID="_1468075732" r:id="rId31">
             <o:LockedField>false</o:LockedField>
           </o:OLEObject>
         </w:object>
@@ -11902,7 +11915,7 @@
           <w:szCs w:val="24"/>
           <w:lang w:val="en-US" w:eastAsia="zh-CN"/>
         </w:rPr>
-        <w:t>，</w:t>
+        <w:t>是CPU资源与内存资源间的调整比重。此外,网络资源函数表达为式（3-2）。</w:t>
       </w:r>
       <w:r>
         <w:rPr>
@@ -11913,7 +11926,7 @@
           <w:lang w:val="en-US" w:eastAsia="zh-CN"/>
         </w:rPr>
         <w:object>
-          <v:shape id="_x0000_i1031" o:spt="75" type="#_x0000_t75" style="height:18pt;width:19pt;" o:ole="t" filled="f" o:preferrelative="t" stroked="f" coordsize="21600,21600">
+          <v:shape id="_x0000_i1032" o:spt="75" type="#_x0000_t75" style="height:18pt;width:18pt;" o:ole="t" filled="f" o:preferrelative="t" stroked="f" coordsize="21600,21600">
             <v:path/>
             <v:fill on="f" focussize="0,0"/>
             <v:stroke on="f"/>
@@ -11922,30 +11935,30 @@
             <w10:wrap type="none"/>
             <w10:anchorlock/>
           </v:shape>
-          <o:OLEObject Type="Embed" ProgID="Equation.KSEE3" ShapeID="_x0000_i1031" DrawAspect="Content" ObjectID="_1468075733" r:id="rId33">
+          <o:OLEObject Type="Embed" ProgID="Equation.KSEE3" ShapeID="_x0000_i1032" DrawAspect="Content" ObjectID="_1468075733" r:id="rId33">
             <o:LockedField>false</o:LockedField>
           </o:OLEObject>
         </w:object>
       </w:r>
       <w:r>
         <w:rPr>
-          <w:rFonts w:hint="default" w:ascii="Times New Roman" w:hAnsi="Times New Roman" w:cs="Times New Roman"/>
-          <w:sz w:val="24"/>
-          <w:szCs w:val="24"/>
-          <w:lang w:val="en-US" w:eastAsia="zh-CN"/>
-        </w:rPr>
-        <w:t>…</w:t>
-      </w:r>
-      <w:r>
-        <w:rPr>
-          <w:rFonts w:hint="default" w:ascii="Times New Roman" w:hAnsi="Times New Roman" w:cs="Times New Roman"/>
+          <w:rFonts w:hint="eastAsia" w:ascii="Times New Roman" w:hAnsi="Times New Roman" w:cs="Times New Roman"/>
+          <w:sz w:val="24"/>
+          <w:szCs w:val="24"/>
+          <w:lang w:val="en-US" w:eastAsia="zh-CN"/>
+        </w:rPr>
+        <w:t>，</w:t>
+      </w:r>
+      <w:r>
+        <w:rPr>
+          <w:rFonts w:hint="eastAsia" w:ascii="Times New Roman" w:hAnsi="Times New Roman" w:cs="Times New Roman"/>
           <w:position w:val="-12"/>
           <w:sz w:val="24"/>
           <w:szCs w:val="24"/>
           <w:lang w:val="en-US" w:eastAsia="zh-CN"/>
         </w:rPr>
         <w:object>
-          <v:shape id="_x0000_i1032" o:spt="75" type="#_x0000_t75" style="height:18pt;width:18pt;" o:ole="t" filled="f" o:preferrelative="t" stroked="f" coordsize="21600,21600">
+          <v:shape id="_x0000_i1033" o:spt="75" type="#_x0000_t75" style="height:18pt;width:19pt;" o:ole="t" filled="f" o:preferrelative="t" stroked="f" coordsize="21600,21600">
             <v:path/>
             <v:fill on="f" focussize="0,0"/>
             <v:stroke on="f"/>
@@ -11954,30 +11967,30 @@
             <w10:wrap type="none"/>
             <w10:anchorlock/>
           </v:shape>
-          <o:OLEObject Type="Embed" ProgID="Equation.KSEE3" ShapeID="_x0000_i1032" DrawAspect="Content" ObjectID="_1468075734" r:id="rId35">
+          <o:OLEObject Type="Embed" ProgID="Equation.KSEE3" ShapeID="_x0000_i1033" DrawAspect="Content" ObjectID="_1468075734" r:id="rId35">
             <o:LockedField>false</o:LockedField>
           </o:OLEObject>
         </w:object>
       </w:r>
       <w:r>
         <w:rPr>
-          <w:rFonts w:hint="eastAsia" w:ascii="Times New Roman" w:hAnsi="Times New Roman" w:cs="Times New Roman"/>
-          <w:sz w:val="24"/>
-          <w:szCs w:val="24"/>
-          <w:lang w:val="en-US" w:eastAsia="zh-CN"/>
-        </w:rPr>
-        <w:t>分别对应k个候选服务器节点的应用资源函数式，而</w:t>
-      </w:r>
-      <w:r>
-        <w:rPr>
-          <w:rFonts w:hint="eastAsia" w:ascii="Times New Roman" w:hAnsi="Times New Roman" w:cs="Times New Roman"/>
+          <w:rFonts w:hint="default" w:ascii="Times New Roman" w:hAnsi="Times New Roman" w:cs="Times New Roman"/>
+          <w:sz w:val="24"/>
+          <w:szCs w:val="24"/>
+          <w:lang w:val="en-US" w:eastAsia="zh-CN"/>
+        </w:rPr>
+        <w:t>…</w:t>
+      </w:r>
+      <w:r>
+        <w:rPr>
+          <w:rFonts w:hint="default" w:ascii="Times New Roman" w:hAnsi="Times New Roman" w:cs="Times New Roman"/>
           <w:position w:val="-12"/>
           <w:sz w:val="24"/>
           <w:szCs w:val="24"/>
           <w:lang w:val="en-US" w:eastAsia="zh-CN"/>
         </w:rPr>
         <w:object>
-          <v:shape id="_x0000_i1033" o:spt="75" type="#_x0000_t75" style="height:18pt;width:17pt;" o:ole="t" filled="f" o:preferrelative="t" stroked="f" coordsize="21600,21600">
+          <v:shape id="_x0000_i1034" o:spt="75" type="#_x0000_t75" style="height:18pt;width:18pt;" o:ole="t" filled="f" o:preferrelative="t" stroked="f" coordsize="21600,21600">
             <v:path/>
             <v:fill on="f" focussize="0,0"/>
             <v:stroke on="f"/>
@@ -11986,7 +11999,7 @@
             <w10:wrap type="none"/>
             <w10:anchorlock/>
           </v:shape>
-          <o:OLEObject Type="Embed" ProgID="Equation.KSEE3" ShapeID="_x0000_i1033" DrawAspect="Content" ObjectID="_1468075735" r:id="rId37">
+          <o:OLEObject Type="Embed" ProgID="Equation.KSEE3" ShapeID="_x0000_i1034" DrawAspect="Content" ObjectID="_1468075735" r:id="rId37">
             <o:LockedField>false</o:LockedField>
           </o:OLEObject>
         </w:object>
@@ -11998,7 +12011,7 @@
           <w:szCs w:val="24"/>
           <w:lang w:val="en-US" w:eastAsia="zh-CN"/>
         </w:rPr>
-        <w:t>，</w:t>
+        <w:t>分别对应k个候选服务器节点的应用资源函数式，而</w:t>
       </w:r>
       <w:r>
         <w:rPr>
@@ -12009,7 +12022,7 @@
           <w:lang w:val="en-US" w:eastAsia="zh-CN"/>
         </w:rPr>
         <w:object>
-          <v:shape id="_x0000_i1034" o:spt="75" type="#_x0000_t75" style="height:18pt;width:18pt;" o:ole="t" filled="f" o:preferrelative="t" stroked="f" coordsize="21600,21600">
+          <v:shape id="_x0000_i1035" o:spt="75" type="#_x0000_t75" style="height:18pt;width:17pt;" o:ole="t" filled="f" o:preferrelative="t" stroked="f" coordsize="21600,21600">
             <v:path/>
             <v:fill on="f" focussize="0,0"/>
             <v:stroke on="f"/>
@@ -12018,30 +12031,30 @@
             <w10:wrap type="none"/>
             <w10:anchorlock/>
           </v:shape>
-          <o:OLEObject Type="Embed" ProgID="Equation.KSEE3" ShapeID="_x0000_i1034" DrawAspect="Content" ObjectID="_1468075736" r:id="rId39">
+          <o:OLEObject Type="Embed" ProgID="Equation.KSEE3" ShapeID="_x0000_i1035" DrawAspect="Content" ObjectID="_1468075736" r:id="rId39">
             <o:LockedField>false</o:LockedField>
           </o:OLEObject>
         </w:object>
       </w:r>
       <w:r>
         <w:rPr>
-          <w:rFonts w:hint="default" w:ascii="Times New Roman" w:hAnsi="Times New Roman" w:cs="Times New Roman"/>
-          <w:sz w:val="24"/>
-          <w:szCs w:val="24"/>
-          <w:lang w:val="en-US" w:eastAsia="zh-CN"/>
-        </w:rPr>
-        <w:t>…</w:t>
-      </w:r>
-      <w:r>
-        <w:rPr>
-          <w:rFonts w:hint="default" w:ascii="Times New Roman" w:hAnsi="Times New Roman" w:cs="Times New Roman"/>
+          <w:rFonts w:hint="eastAsia" w:ascii="Times New Roman" w:hAnsi="Times New Roman" w:cs="Times New Roman"/>
+          <w:sz w:val="24"/>
+          <w:szCs w:val="24"/>
+          <w:lang w:val="en-US" w:eastAsia="zh-CN"/>
+        </w:rPr>
+        <w:t>，</w:t>
+      </w:r>
+      <w:r>
+        <w:rPr>
+          <w:rFonts w:hint="eastAsia" w:ascii="Times New Roman" w:hAnsi="Times New Roman" w:cs="Times New Roman"/>
           <w:position w:val="-12"/>
           <w:sz w:val="24"/>
           <w:szCs w:val="24"/>
           <w:lang w:val="en-US" w:eastAsia="zh-CN"/>
         </w:rPr>
         <w:object>
-          <v:shape id="_x0000_i1035" o:spt="75" type="#_x0000_t75" style="height:18pt;width:18pt;" o:ole="t" filled="f" o:preferrelative="t" stroked="f" coordsize="21600,21600">
+          <v:shape id="_x0000_i1036" o:spt="75" type="#_x0000_t75" style="height:18pt;width:18pt;" o:ole="t" filled="f" o:preferrelative="t" stroked="f" coordsize="21600,21600">
             <v:path/>
             <v:fill on="f" focussize="0,0"/>
             <v:stroke on="f"/>
@@ -12050,71 +12063,30 @@
             <w10:wrap type="none"/>
             <w10:anchorlock/>
           </v:shape>
-          <o:OLEObject Type="Embed" ProgID="Equation.KSEE3" ShapeID="_x0000_i1035" DrawAspect="Content" ObjectID="_1468075737" r:id="rId41">
+          <o:OLEObject Type="Embed" ProgID="Equation.KSEE3" ShapeID="_x0000_i1036" DrawAspect="Content" ObjectID="_1468075737" r:id="rId41">
             <o:LockedField>false</o:LockedField>
           </o:OLEObject>
         </w:object>
       </w:r>
       <w:r>
         <w:rPr>
-          <w:rFonts w:hint="eastAsia" w:ascii="Times New Roman" w:hAnsi="Times New Roman" w:cs="Times New Roman"/>
-          <w:sz w:val="24"/>
-          <w:szCs w:val="24"/>
-          <w:lang w:val="en-US" w:eastAsia="zh-CN"/>
-        </w:rPr>
-        <w:t>则分别对应着相关k条候选路径的网络资源函数。</w:t>
-      </w:r>
-    </w:p>
-    <w:p>
-      <w:pPr>
-        <w:keepNext w:val="0"/>
-        <w:keepLines w:val="0"/>
-        <w:pageBreakBefore w:val="0"/>
-        <w:widowControl w:val="0"/>
-        <w:numPr>
-          <w:ilvl w:val="0"/>
-          <w:numId w:val="0"/>
-        </w:numPr>
-        <w:kinsoku/>
-        <w:wordWrap/>
-        <w:overflowPunct/>
-        <w:topLinePunct w:val="0"/>
-        <w:autoSpaceDE/>
-        <w:autoSpaceDN/>
-        <w:bidi w:val="0"/>
-        <w:adjustRightInd/>
-        <w:snapToGrid/>
-        <w:spacing w:line="360" w:lineRule="auto"/>
-        <w:ind w:right="0" w:rightChars="0" w:firstLine="480"/>
-        <w:jc w:val="both"/>
-        <w:textAlignment w:val="auto"/>
-        <w:outlineLvl w:val="9"/>
-        <w:rPr>
-          <w:rFonts w:hint="eastAsia" w:ascii="Times New Roman" w:hAnsi="Times New Roman" w:cs="Times New Roman"/>
-          <w:sz w:val="24"/>
-          <w:szCs w:val="24"/>
-          <w:lang w:val="en-US" w:eastAsia="zh-CN"/>
-        </w:rPr>
-      </w:pPr>
-      <w:r>
-        <w:rPr>
-          <w:rFonts w:hint="eastAsia" w:ascii="Times New Roman" w:hAnsi="Times New Roman" w:cs="Times New Roman"/>
-          <w:sz w:val="24"/>
-          <w:szCs w:val="24"/>
-          <w:lang w:val="en-US" w:eastAsia="zh-CN"/>
-        </w:rPr>
-        <w:t xml:space="preserve">     </w:t>
-      </w:r>
-      <w:r>
-        <w:rPr>
-          <w:rFonts w:hint="eastAsia" w:ascii="Times New Roman" w:hAnsi="Times New Roman" w:cs="Times New Roman"/>
+          <w:rFonts w:hint="default" w:ascii="Times New Roman" w:hAnsi="Times New Roman" w:cs="Times New Roman"/>
+          <w:sz w:val="24"/>
+          <w:szCs w:val="24"/>
+          <w:lang w:val="en-US" w:eastAsia="zh-CN"/>
+        </w:rPr>
+        <w:t>…</w:t>
+      </w:r>
+      <w:r>
+        <w:rPr>
+          <w:rFonts w:hint="default" w:ascii="Times New Roman" w:hAnsi="Times New Roman" w:cs="Times New Roman"/>
           <w:position w:val="-12"/>
           <w:sz w:val="24"/>
           <w:szCs w:val="24"/>
           <w:lang w:val="en-US" w:eastAsia="zh-CN"/>
         </w:rPr>
         <w:object>
-          <v:shape id="_x0000_i1036" o:spt="75" type="#_x0000_t75" style="height:19pt;width:319pt;" o:ole="t" filled="f" o:preferrelative="t" stroked="f" coordsize="21600,21600">
+          <v:shape id="_x0000_i1037" o:spt="75" type="#_x0000_t75" style="height:18pt;width:18pt;" o:ole="t" filled="f" o:preferrelative="t" stroked="f" coordsize="21600,21600">
             <v:path/>
             <v:fill on="f" focussize="0,0"/>
             <v:stroke on="f"/>
@@ -12123,10 +12095,19 @@
             <w10:wrap type="none"/>
             <w10:anchorlock/>
           </v:shape>
-          <o:OLEObject Type="Embed" ProgID="Equation.KSEE3" ShapeID="_x0000_i1036" DrawAspect="Content" ObjectID="_1468075738" r:id="rId43">
+          <o:OLEObject Type="Embed" ProgID="Equation.KSEE3" ShapeID="_x0000_i1037" DrawAspect="Content" ObjectID="_1468075738" r:id="rId43">
             <o:LockedField>false</o:LockedField>
           </o:OLEObject>
         </w:object>
+      </w:r>
+      <w:r>
+        <w:rPr>
+          <w:rFonts w:hint="eastAsia" w:ascii="Times New Roman" w:hAnsi="Times New Roman" w:cs="Times New Roman"/>
+          <w:sz w:val="24"/>
+          <w:szCs w:val="24"/>
+          <w:lang w:val="en-US" w:eastAsia="zh-CN"/>
+        </w:rPr>
+        <w:t>则分别对应着相关k条候选路径的网络资源函数。</w:t>
       </w:r>
     </w:p>
     <w:p>
@@ -12149,36 +12130,36 @@
         <w:adjustRightInd/>
         <w:snapToGrid/>
         <w:spacing w:line="360" w:lineRule="auto"/>
-        <w:ind w:right="0" w:rightChars="0"/>
-        <w:jc w:val="both"/>
-        <w:textAlignment w:val="auto"/>
-        <w:outlineLvl w:val="9"/>
-        <w:rPr>
-          <w:rFonts w:hint="eastAsia" w:ascii="Times New Roman" w:hAnsi="Times New Roman" w:cs="Times New Roman"/>
-          <w:sz w:val="24"/>
-          <w:szCs w:val="24"/>
-          <w:lang w:val="en-US" w:eastAsia="zh-CN"/>
-        </w:rPr>
-      </w:pPr>
-      <w:r>
-        <w:rPr>
-          <w:rFonts w:hint="eastAsia" w:ascii="Times New Roman" w:hAnsi="Times New Roman" w:cs="Times New Roman"/>
-          <w:sz w:val="24"/>
-          <w:szCs w:val="24"/>
-          <w:lang w:val="en-US" w:eastAsia="zh-CN"/>
-        </w:rPr>
-        <w:t xml:space="preserve">         </w:t>
-      </w:r>
-      <w:r>
-        <w:rPr>
-          <w:rFonts w:hint="eastAsia" w:ascii="Times New Roman" w:hAnsi="Times New Roman" w:cs="Times New Roman"/>
-          <w:position w:val="-16"/>
+        <w:ind w:right="0" w:rightChars="0" w:firstLine="480"/>
+        <w:jc w:val="both"/>
+        <w:textAlignment w:val="auto"/>
+        <w:outlineLvl w:val="9"/>
+        <w:rPr>
+          <w:rFonts w:hint="eastAsia" w:ascii="Times New Roman" w:hAnsi="Times New Roman" w:cs="Times New Roman"/>
+          <w:sz w:val="24"/>
+          <w:szCs w:val="24"/>
+          <w:lang w:val="en-US" w:eastAsia="zh-CN"/>
+        </w:rPr>
+      </w:pPr>
+      <w:r>
+        <w:rPr>
+          <w:rFonts w:hint="eastAsia" w:ascii="Times New Roman" w:hAnsi="Times New Roman" w:cs="Times New Roman"/>
+          <w:sz w:val="24"/>
+          <w:szCs w:val="24"/>
+          <w:lang w:val="en-US" w:eastAsia="zh-CN"/>
+        </w:rPr>
+        <w:t xml:space="preserve">     </w:t>
+      </w:r>
+      <w:r>
+        <w:rPr>
+          <w:rFonts w:hint="eastAsia" w:ascii="Times New Roman" w:hAnsi="Times New Roman" w:cs="Times New Roman"/>
+          <w:position w:val="-12"/>
           <w:sz w:val="24"/>
           <w:szCs w:val="24"/>
           <w:lang w:val="en-US" w:eastAsia="zh-CN"/>
         </w:rPr>
         <w:object>
-          <v:shape id="_x0000_i1037" o:spt="75" type="#_x0000_t75" style="height:23pt;width:322pt;" o:ole="t" filled="f" o:preferrelative="t" stroked="f" coordsize="21600,21600">
+          <v:shape id="_x0000_i1038" o:spt="75" type="#_x0000_t75" style="height:19pt;width:319pt;" o:ole="t" filled="f" o:preferrelative="t" stroked="f" coordsize="21600,21600">
             <v:path/>
             <v:fill on="f" focussize="0,0"/>
             <v:stroke on="f"/>
@@ -12187,7 +12168,7 @@
             <w10:wrap type="none"/>
             <w10:anchorlock/>
           </v:shape>
-          <o:OLEObject Type="Embed" ProgID="Equation.KSEE3" ShapeID="_x0000_i1037" DrawAspect="Content" ObjectID="_1468075739" r:id="rId45">
+          <o:OLEObject Type="Embed" ProgID="Equation.KSEE3" ShapeID="_x0000_i1038" DrawAspect="Content" ObjectID="_1468075739" r:id="rId45">
             <o:LockedField>false</o:LockedField>
           </o:OLEObject>
         </w:object>
@@ -12231,18 +12212,19 @@
           <w:szCs w:val="24"/>
           <w:lang w:val="en-US" w:eastAsia="zh-CN"/>
         </w:rPr>
-        <w:t>所以,根据上述应用资源和网络资源函数,联合优化因子</w:t>
-      </w:r>
-      <w:r>
-        <w:rPr>
-          <w:rFonts w:hint="eastAsia" w:ascii="Times New Roman" w:hAnsi="Times New Roman" w:cs="Times New Roman"/>
-          <w:position w:val="-6"/>
+        <w:t xml:space="preserve">         </w:t>
+      </w:r>
+      <w:r>
+        <w:rPr>
+          <w:rFonts w:hint="eastAsia" w:ascii="Times New Roman" w:hAnsi="Times New Roman" w:cs="Times New Roman"/>
+          <w:position w:val="-16"/>
           <w:sz w:val="24"/>
           <w:szCs w:val="24"/>
           <w:lang w:val="en-US" w:eastAsia="zh-CN"/>
         </w:rPr>
         <w:object>
-          <v:shape id="_x0000_i1041" o:spt="75" type="#_x0000_t75" style="height:11pt;width:12pt;" o:ole="t" filled="f" o:preferrelative="t" stroked="f" coordsize="21600,21600">
+          <v:shape id="_x0000_i1039" o:spt="75" type="#_x0000_t75" style="height:23pt;width:322pt;" o:ole="t" filled="f" o:preferrelative="t" stroked="f" coordsize="21600,21600">
+            <v:path/>
             <v:fill on="f" focussize="0,0"/>
             <v:stroke on="f"/>
             <v:imagedata r:id="rId48" o:title=""/>
@@ -12250,37 +12232,10 @@
             <w10:wrap type="none"/>
             <w10:anchorlock/>
           </v:shape>
-          <o:OLEObject Type="Embed" ProgID="Equation.KSEE3" ShapeID="_x0000_i1041" DrawAspect="Content" ObjectID="_1468075740" r:id="rId47">
+          <o:OLEObject Type="Embed" ProgID="Equation.KSEE3" ShapeID="_x0000_i1039" DrawAspect="Content" ObjectID="_1468075740" r:id="rId47">
             <o:LockedField>false</o:LockedField>
           </o:OLEObject>
         </w:object>
-      </w:r>
-      <w:r>
-        <w:rPr>
-          <w:rFonts w:hint="eastAsia" w:ascii="Times New Roman" w:hAnsi="Times New Roman" w:cs="Times New Roman"/>
-          <w:sz w:val="24"/>
-          <w:szCs w:val="24"/>
-          <w:lang w:val="en-US" w:eastAsia="zh-CN"/>
-        </w:rPr>
-        <w:t>满足式(3-3)，其中</w:t>
-      </w:r>
-      <w:r>
-        <w:rPr>
-          <w:rFonts w:hint="default" w:ascii="Arial" w:hAnsi="Arial" w:cs="Arial"/>
-          <w:sz w:val="24"/>
-          <w:szCs w:val="24"/>
-          <w:lang w:val="en-US" w:eastAsia="zh-CN"/>
-        </w:rPr>
-        <w:t>β</w:t>
-      </w:r>
-      <w:r>
-        <w:rPr>
-          <w:rFonts w:hint="eastAsia" w:ascii="Times New Roman" w:hAnsi="Times New Roman" w:cs="Times New Roman"/>
-          <w:sz w:val="24"/>
-          <w:szCs w:val="24"/>
-          <w:lang w:val="en-US" w:eastAsia="zh-CN"/>
-        </w:rPr>
-        <w:t>是可调整的网络与应用参数间的权重。</w:t>
       </w:r>
     </w:p>
     <w:p>
@@ -12321,18 +12276,18 @@
           <w:szCs w:val="24"/>
           <w:lang w:val="en-US" w:eastAsia="zh-CN"/>
         </w:rPr>
-        <w:t xml:space="preserve">         </w:t>
-      </w:r>
-      <w:r>
-        <w:rPr>
-          <w:rFonts w:hint="eastAsia" w:ascii="Times New Roman" w:hAnsi="Times New Roman" w:cs="Times New Roman"/>
-          <w:position w:val="-30"/>
+        <w:t>所以,根据上述应用资源和网络资源函数,联合优化因子</w:t>
+      </w:r>
+      <w:r>
+        <w:rPr>
+          <w:rFonts w:hint="eastAsia" w:ascii="Times New Roman" w:hAnsi="Times New Roman" w:cs="Times New Roman"/>
+          <w:position w:val="-6"/>
           <w:sz w:val="24"/>
           <w:szCs w:val="24"/>
           <w:lang w:val="en-US" w:eastAsia="zh-CN"/>
         </w:rPr>
         <w:object>
-          <v:shape id="_x0000_i1038" o:spt="75" type="#_x0000_t75" style="height:36pt;width:326pt;" o:ole="t" filled="f" o:preferrelative="t" stroked="f" coordsize="21600,21600">
+          <v:shape id="_x0000_i1040" o:spt="75" type="#_x0000_t75" style="height:11pt;width:12pt;" o:ole="t" filled="f" o:preferrelative="t" stroked="f" coordsize="21600,21600">
             <v:path/>
             <v:fill on="f" focussize="0,0"/>
             <v:stroke on="f"/>
@@ -12341,10 +12296,37 @@
             <w10:wrap type="none"/>
             <w10:anchorlock/>
           </v:shape>
-          <o:OLEObject Type="Embed" ProgID="Equation.KSEE3" ShapeID="_x0000_i1038" DrawAspect="Content" ObjectID="_1468075741" r:id="rId49">
+          <o:OLEObject Type="Embed" ProgID="Equation.KSEE3" ShapeID="_x0000_i1040" DrawAspect="Content" ObjectID="_1468075741" r:id="rId49">
             <o:LockedField>false</o:LockedField>
           </o:OLEObject>
         </w:object>
+      </w:r>
+      <w:r>
+        <w:rPr>
+          <w:rFonts w:hint="eastAsia" w:ascii="Times New Roman" w:hAnsi="Times New Roman" w:cs="Times New Roman"/>
+          <w:sz w:val="24"/>
+          <w:szCs w:val="24"/>
+          <w:lang w:val="en-US" w:eastAsia="zh-CN"/>
+        </w:rPr>
+        <w:t>满足式(3-3)，其中</w:t>
+      </w:r>
+      <w:r>
+        <w:rPr>
+          <w:rFonts w:hint="default" w:ascii="Arial" w:hAnsi="Arial" w:cs="Arial"/>
+          <w:sz w:val="24"/>
+          <w:szCs w:val="24"/>
+          <w:lang w:val="en-US" w:eastAsia="zh-CN"/>
+        </w:rPr>
+        <w:t>β</w:t>
+      </w:r>
+      <w:r>
+        <w:rPr>
+          <w:rFonts w:hint="eastAsia" w:ascii="Times New Roman" w:hAnsi="Times New Roman" w:cs="Times New Roman"/>
+          <w:sz w:val="24"/>
+          <w:szCs w:val="24"/>
+          <w:lang w:val="en-US" w:eastAsia="zh-CN"/>
+        </w:rPr>
+        <w:t>是可调整的网络与应用参数间的权重。</w:t>
       </w:r>
     </w:p>
     <w:p>
@@ -12385,18 +12367,19 @@
           <w:szCs w:val="24"/>
           <w:lang w:val="en-US" w:eastAsia="zh-CN"/>
         </w:rPr>
-        <w:t xml:space="preserve">    根据应用资源利用情况，AC首先在应用层寻找应用资源利用率最低的k个数据中心服务器节点作为最优的k个候选节点。然后在网络层面上，选择k个候选节点中拥有联合优化因子</w:t>
-      </w:r>
-      <w:r>
-        <w:rPr>
-          <w:rFonts w:hint="eastAsia" w:ascii="Times New Roman" w:hAnsi="Times New Roman" w:cs="Times New Roman"/>
-          <w:position w:val="-6"/>
+        <w:t xml:space="preserve">         </w:t>
+      </w:r>
+      <w:r>
+        <w:rPr>
+          <w:rFonts w:hint="eastAsia" w:ascii="Times New Roman" w:hAnsi="Times New Roman" w:cs="Times New Roman"/>
+          <w:position w:val="-30"/>
           <w:sz w:val="24"/>
           <w:szCs w:val="24"/>
           <w:lang w:val="en-US" w:eastAsia="zh-CN"/>
         </w:rPr>
         <w:object>
-          <v:shape id="_x0000_i1042" o:spt="75" type="#_x0000_t75" style="height:11pt;width:12pt;" o:ole="t" filled="f" o:preferrelative="t" stroked="f" coordsize="21600,21600">
+          <v:shape id="_x0000_i1041" o:spt="75" type="#_x0000_t75" style="height:36pt;width:326pt;" o:ole="t" filled="f" o:preferrelative="t" stroked="f" coordsize="21600,21600">
+            <v:path/>
             <v:fill on="f" focussize="0,0"/>
             <v:stroke on="f"/>
             <v:imagedata r:id="rId52" o:title=""/>
@@ -12404,19 +12387,10 @@
             <w10:wrap type="none"/>
             <w10:anchorlock/>
           </v:shape>
-          <o:OLEObject Type="Embed" ProgID="Equation.KSEE3" ShapeID="_x0000_i1042" DrawAspect="Content" ObjectID="_1468075742" r:id="rId51">
+          <o:OLEObject Type="Embed" ProgID="Equation.KSEE3" ShapeID="_x0000_i1041" DrawAspect="Content" ObjectID="_1468075742" r:id="rId51">
             <o:LockedField>false</o:LockedField>
           </o:OLEObject>
         </w:object>
-      </w:r>
-      <w:r>
-        <w:rPr>
-          <w:rFonts w:hint="eastAsia" w:ascii="Times New Roman" w:hAnsi="Times New Roman" w:cs="Times New Roman"/>
-          <w:sz w:val="24"/>
-          <w:szCs w:val="24"/>
-          <w:lang w:val="en-US" w:eastAsia="zh-CN"/>
-        </w:rPr>
-        <w:t>最小值的节点，作为最终提供服务的目的节点。</w:t>
       </w:r>
     </w:p>
     <w:p>
@@ -12442,25 +12416,55 @@
         <w:ind w:right="0" w:rightChars="0"/>
         <w:jc w:val="both"/>
         <w:textAlignment w:val="auto"/>
-        <w:outlineLvl w:val="1"/>
-        <w:rPr>
-          <w:rFonts w:hint="eastAsia" w:ascii="Times New Roman" w:hAnsi="Times New Roman" w:cs="Times New Roman"/>
-          <w:sz w:val="24"/>
-          <w:szCs w:val="24"/>
-          <w:lang w:val="en-US" w:eastAsia="zh-CN"/>
-        </w:rPr>
-      </w:pPr>
-      <w:bookmarkStart w:id="52" w:name="_Toc4270"/>
-      <w:r>
-        <w:rPr>
-          <w:rFonts w:hint="eastAsia" w:ascii="Times New Roman" w:hAnsi="Times New Roman" w:cs="Times New Roman"/>
-          <w:sz w:val="24"/>
-          <w:szCs w:val="24"/>
-          <w:lang w:val="en-US" w:eastAsia="zh-CN"/>
-        </w:rPr>
-        <w:t>3.3 本章小结</w:t>
-      </w:r>
-      <w:bookmarkEnd w:id="52"/>
+        <w:outlineLvl w:val="9"/>
+        <w:rPr>
+          <w:rFonts w:hint="eastAsia" w:ascii="Times New Roman" w:hAnsi="Times New Roman" w:cs="Times New Roman"/>
+          <w:sz w:val="24"/>
+          <w:szCs w:val="24"/>
+          <w:lang w:val="en-US" w:eastAsia="zh-CN"/>
+        </w:rPr>
+      </w:pPr>
+      <w:r>
+        <w:rPr>
+          <w:rFonts w:hint="eastAsia" w:ascii="Times New Roman" w:hAnsi="Times New Roman" w:cs="Times New Roman"/>
+          <w:sz w:val="24"/>
+          <w:szCs w:val="24"/>
+          <w:lang w:val="en-US" w:eastAsia="zh-CN"/>
+        </w:rPr>
+        <w:t xml:space="preserve">    根据应用资源利用情况，AC首先在应用层寻找应用资源利用率最低的k个数据中心服务器节点作为最优的k个候选节点。然后在网络层面上，选择k个候选节点中拥有联合优化因子</w:t>
+      </w:r>
+      <w:r>
+        <w:rPr>
+          <w:rFonts w:hint="eastAsia" w:ascii="Times New Roman" w:hAnsi="Times New Roman" w:cs="Times New Roman"/>
+          <w:position w:val="-6"/>
+          <w:sz w:val="24"/>
+          <w:szCs w:val="24"/>
+          <w:lang w:val="en-US" w:eastAsia="zh-CN"/>
+        </w:rPr>
+        <w:object>
+          <v:shape id="_x0000_i1042" o:spt="75" type="#_x0000_t75" style="height:11pt;width:12pt;" o:ole="t" filled="f" o:preferrelative="t" stroked="f" coordsize="21600,21600">
+            <v:path/>
+            <v:fill on="f" focussize="0,0"/>
+            <v:stroke on="f"/>
+            <v:imagedata r:id="rId54" o:title=""/>
+            <o:lock v:ext="edit" aspectratio="t"/>
+            <w10:wrap type="none"/>
+            <w10:anchorlock/>
+          </v:shape>
+          <o:OLEObject Type="Embed" ProgID="Equation.KSEE3" ShapeID="_x0000_i1042" DrawAspect="Content" ObjectID="_1468075743" r:id="rId53">
+            <o:LockedField>false</o:LockedField>
+          </o:OLEObject>
+        </w:object>
+      </w:r>
+      <w:r>
+        <w:rPr>
+          <w:rFonts w:hint="eastAsia" w:ascii="Times New Roman" w:hAnsi="Times New Roman" w:cs="Times New Roman"/>
+          <w:sz w:val="24"/>
+          <w:szCs w:val="24"/>
+          <w:lang w:val="en-US" w:eastAsia="zh-CN"/>
+        </w:rPr>
+        <w:t>最小值的节点，作为最终提供服务的目的节点。</w:t>
+      </w:r>
     </w:p>
     <w:p>
       <w:pPr>
@@ -12485,6 +12489,49 @@
         <w:ind w:right="0" w:rightChars="0"/>
         <w:jc w:val="both"/>
         <w:textAlignment w:val="auto"/>
+        <w:outlineLvl w:val="1"/>
+        <w:rPr>
+          <w:rFonts w:hint="eastAsia" w:ascii="Times New Roman" w:hAnsi="Times New Roman" w:cs="Times New Roman"/>
+          <w:sz w:val="24"/>
+          <w:szCs w:val="24"/>
+          <w:lang w:val="en-US" w:eastAsia="zh-CN"/>
+        </w:rPr>
+      </w:pPr>
+      <w:bookmarkStart w:id="52" w:name="_Toc4270"/>
+      <w:r>
+        <w:rPr>
+          <w:rFonts w:hint="eastAsia" w:ascii="Times New Roman" w:hAnsi="Times New Roman" w:cs="Times New Roman"/>
+          <w:sz w:val="24"/>
+          <w:szCs w:val="24"/>
+          <w:lang w:val="en-US" w:eastAsia="zh-CN"/>
+        </w:rPr>
+        <w:t>3.3 本章小结</w:t>
+      </w:r>
+      <w:bookmarkEnd w:id="52"/>
+    </w:p>
+    <w:p>
+      <w:pPr>
+        <w:keepNext w:val="0"/>
+        <w:keepLines w:val="0"/>
+        <w:pageBreakBefore w:val="0"/>
+        <w:widowControl w:val="0"/>
+        <w:numPr>
+          <w:ilvl w:val="0"/>
+          <w:numId w:val="0"/>
+        </w:numPr>
+        <w:kinsoku/>
+        <w:wordWrap/>
+        <w:overflowPunct/>
+        <w:topLinePunct w:val="0"/>
+        <w:autoSpaceDE/>
+        <w:autoSpaceDN/>
+        <w:bidi w:val="0"/>
+        <w:adjustRightInd/>
+        <w:snapToGrid/>
+        <w:spacing w:line="360" w:lineRule="auto"/>
+        <w:ind w:right="0" w:rightChars="0"/>
+        <w:jc w:val="both"/>
+        <w:textAlignment w:val="auto"/>
         <w:outlineLvl w:val="9"/>
         <w:rPr>
           <w:rFonts w:hint="eastAsia" w:ascii="Times New Roman" w:hAnsi="Times New Roman" w:cs="Times New Roman"/>
@@ -12567,8 +12614,6 @@
         </w:rPr>
         <w:t>如何能够在多个虚拟网之间，进行资源分配以及物理资源调度，实现物理资源利用率的最大化，是网络虚拟化的一个重要研究方向。3.2节论述了现有的几种资源优化算法以及存在的局限性。</w:t>
       </w:r>
-      <w:bookmarkStart w:id="53" w:name="_GoBack"/>
-      <w:bookmarkEnd w:id="53"/>
     </w:p>
     <w:p>
       <w:pPr>

--- a/光无线融合网络虚拟化机制研究.docx
+++ b/光无线融合网络虚拟化机制研究.docx
@@ -21,7 +21,7 @@
           <w:docGrid w:type="lines" w:linePitch="312" w:charSpace="0"/>
         </w:sectPr>
       </w:pPr>
-      <w:bookmarkStart w:id="0" w:name="_Toc10889"/>
+      <w:bookmarkStart w:id="0" w:name="_Toc3592"/>
       <w:r>
         <w:rPr>
           <w:rFonts w:hint="eastAsia"/>
@@ -49,7 +49,7 @@
           <w:docGrid w:type="lines" w:linePitch="312" w:charSpace="0"/>
         </w:sectPr>
       </w:pPr>
-      <w:bookmarkStart w:id="1" w:name="_Toc6589"/>
+      <w:bookmarkStart w:id="1" w:name="_Toc21487"/>
       <w:r>
         <w:rPr>
           <w:rFonts w:hint="default" w:ascii="Times New Roman" w:hAnsi="Times New Roman" w:cs="Times New Roman"/>
@@ -99,7 +99,7 @@
           <w:lang w:val="en-US" w:eastAsia="zh-CN"/>
         </w:rPr>
       </w:pPr>
-      <w:bookmarkStart w:id="2" w:name="_Toc17956"/>
+      <w:bookmarkStart w:id="2" w:name="_Toc15281"/>
       <w:r>
         <w:rPr>
           <w:rFonts w:hint="eastAsia"/>
@@ -115,7 +115,7 @@
       <w:pPr>
         <w:pStyle w:val="9"/>
         <w:tabs>
-          <w:tab w:val="right" w:leader="underscore" w:pos="8250"/>
+          <w:tab w:val="right" w:leader="heavy" w:pos="8250"/>
         </w:tabs>
       </w:pPr>
       <w:r>
@@ -159,7 +159,7 @@
           <w:szCs w:val="24"/>
           <w:lang w:val="en-US" w:eastAsia="zh-CN"/>
         </w:rPr>
-        <w:instrText xml:space="preserve"> HYPERLINK \l _Toc10889 </w:instrText>
+        <w:instrText xml:space="preserve"> HYPERLINK \l _Toc3592 </w:instrText>
       </w:r>
       <w:r>
         <w:rPr>
@@ -183,7 +183,7 @@
         <w:fldChar w:fldCharType="begin"/>
       </w:r>
       <w:r>
-        <w:instrText xml:space="preserve"> PAGEREF _Toc10889 </w:instrText>
+        <w:instrText xml:space="preserve"> PAGEREF _Toc3592 </w:instrText>
       </w:r>
       <w:r>
         <w:fldChar w:fldCharType="separate"/>
@@ -207,7 +207,7 @@
       <w:pPr>
         <w:pStyle w:val="9"/>
         <w:tabs>
-          <w:tab w:val="right" w:leader="underscore" w:pos="8250"/>
+          <w:tab w:val="right" w:leader="heavy" w:pos="8250"/>
         </w:tabs>
       </w:pPr>
       <w:r>
@@ -224,7 +224,7 @@
           <w:szCs w:val="24"/>
           <w:lang w:val="en-US" w:eastAsia="zh-CN"/>
         </w:rPr>
-        <w:instrText xml:space="preserve"> HYPERLINK \l _Toc6589 </w:instrText>
+        <w:instrText xml:space="preserve"> HYPERLINK \l _Toc21487 </w:instrText>
       </w:r>
       <w:r>
         <w:rPr>
@@ -248,7 +248,7 @@
         <w:fldChar w:fldCharType="begin"/>
       </w:r>
       <w:r>
-        <w:instrText xml:space="preserve"> PAGEREF _Toc6589 </w:instrText>
+        <w:instrText xml:space="preserve"> PAGEREF _Toc21487 </w:instrText>
       </w:r>
       <w:r>
         <w:fldChar w:fldCharType="separate"/>
@@ -272,7 +272,7 @@
       <w:pPr>
         <w:pStyle w:val="9"/>
         <w:tabs>
-          <w:tab w:val="right" w:leader="underscore" w:pos="8250"/>
+          <w:tab w:val="right" w:leader="heavy" w:pos="8250"/>
         </w:tabs>
       </w:pPr>
       <w:r>
@@ -289,7 +289,7 @@
           <w:szCs w:val="24"/>
           <w:lang w:val="en-US" w:eastAsia="zh-CN"/>
         </w:rPr>
-        <w:instrText xml:space="preserve"> HYPERLINK \l _Toc17956 </w:instrText>
+        <w:instrText xml:space="preserve"> HYPERLINK \l _Toc15281 </w:instrText>
       </w:r>
       <w:r>
         <w:rPr>
@@ -314,7 +314,7 @@
         <w:fldChar w:fldCharType="begin"/>
       </w:r>
       <w:r>
-        <w:instrText xml:space="preserve"> PAGEREF _Toc17956 </w:instrText>
+        <w:instrText xml:space="preserve"> PAGEREF _Toc15281 </w:instrText>
       </w:r>
       <w:r>
         <w:fldChar w:fldCharType="separate"/>
@@ -338,7 +338,7 @@
       <w:pPr>
         <w:pStyle w:val="9"/>
         <w:tabs>
-          <w:tab w:val="right" w:leader="underscore" w:pos="8250"/>
+          <w:tab w:val="right" w:leader="heavy" w:pos="8250"/>
         </w:tabs>
       </w:pPr>
       <w:r>
@@ -355,7 +355,7 @@
           <w:szCs w:val="24"/>
           <w:lang w:val="en-US" w:eastAsia="zh-CN"/>
         </w:rPr>
-        <w:instrText xml:space="preserve"> HYPERLINK \l _Toc15256 </w:instrText>
+        <w:instrText xml:space="preserve"> HYPERLINK \l _Toc14326 </w:instrText>
       </w:r>
       <w:r>
         <w:rPr>
@@ -380,7 +380,7 @@
         <w:fldChar w:fldCharType="begin"/>
       </w:r>
       <w:r>
-        <w:instrText xml:space="preserve"> PAGEREF _Toc15256 </w:instrText>
+        <w:instrText xml:space="preserve"> PAGEREF _Toc14326 </w:instrText>
       </w:r>
       <w:r>
         <w:fldChar w:fldCharType="separate"/>
@@ -404,7 +404,7 @@
       <w:pPr>
         <w:pStyle w:val="11"/>
         <w:tabs>
-          <w:tab w:val="right" w:leader="underscore" w:pos="8250"/>
+          <w:tab w:val="right" w:leader="heavy" w:pos="8250"/>
         </w:tabs>
       </w:pPr>
       <w:r>
@@ -421,7 +421,7 @@
           <w:szCs w:val="24"/>
           <w:lang w:val="en-US" w:eastAsia="zh-CN"/>
         </w:rPr>
-        <w:instrText xml:space="preserve"> HYPERLINK \l _Toc28977 </w:instrText>
+        <w:instrText xml:space="preserve"> HYPERLINK \l _Toc18617 </w:instrText>
       </w:r>
       <w:r>
         <w:rPr>
@@ -446,7 +446,7 @@
         <w:fldChar w:fldCharType="begin"/>
       </w:r>
       <w:r>
-        <w:instrText xml:space="preserve"> PAGEREF _Toc28977 </w:instrText>
+        <w:instrText xml:space="preserve"> PAGEREF _Toc18617 </w:instrText>
       </w:r>
       <w:r>
         <w:fldChar w:fldCharType="separate"/>
@@ -470,7 +470,7 @@
       <w:pPr>
         <w:pStyle w:val="11"/>
         <w:tabs>
-          <w:tab w:val="right" w:leader="underscore" w:pos="8250"/>
+          <w:tab w:val="right" w:leader="heavy" w:pos="8250"/>
         </w:tabs>
       </w:pPr>
       <w:r>
@@ -487,7 +487,7 @@
           <w:szCs w:val="24"/>
           <w:lang w:val="en-US" w:eastAsia="zh-CN"/>
         </w:rPr>
-        <w:instrText xml:space="preserve"> HYPERLINK \l _Toc15543 </w:instrText>
+        <w:instrText xml:space="preserve"> HYPERLINK \l _Toc25900 </w:instrText>
       </w:r>
       <w:r>
         <w:rPr>
@@ -512,7 +512,7 @@
         <w:fldChar w:fldCharType="begin"/>
       </w:r>
       <w:r>
-        <w:instrText xml:space="preserve"> PAGEREF _Toc15543 </w:instrText>
+        <w:instrText xml:space="preserve"> PAGEREF _Toc25900 </w:instrText>
       </w:r>
       <w:r>
         <w:fldChar w:fldCharType="separate"/>
@@ -536,7 +536,7 @@
       <w:pPr>
         <w:pStyle w:val="5"/>
         <w:tabs>
-          <w:tab w:val="right" w:leader="underscore" w:pos="8250"/>
+          <w:tab w:val="right" w:leader="heavy" w:pos="8250"/>
         </w:tabs>
       </w:pPr>
       <w:r>
@@ -553,7 +553,7 @@
           <w:szCs w:val="24"/>
           <w:lang w:val="en-US" w:eastAsia="zh-CN"/>
         </w:rPr>
-        <w:instrText xml:space="preserve"> HYPERLINK \l _Toc19113 </w:instrText>
+        <w:instrText xml:space="preserve"> HYPERLINK \l _Toc17742 </w:instrText>
       </w:r>
       <w:r>
         <w:rPr>
@@ -578,7 +578,7 @@
         <w:fldChar w:fldCharType="begin"/>
       </w:r>
       <w:r>
-        <w:instrText xml:space="preserve"> PAGEREF _Toc19113 </w:instrText>
+        <w:instrText xml:space="preserve"> PAGEREF _Toc17742 </w:instrText>
       </w:r>
       <w:r>
         <w:fldChar w:fldCharType="separate"/>
@@ -602,7 +602,7 @@
       <w:pPr>
         <w:pStyle w:val="5"/>
         <w:tabs>
-          <w:tab w:val="right" w:leader="underscore" w:pos="8250"/>
+          <w:tab w:val="right" w:leader="heavy" w:pos="8250"/>
         </w:tabs>
       </w:pPr>
       <w:r>
@@ -619,7 +619,7 @@
           <w:szCs w:val="24"/>
           <w:lang w:val="en-US" w:eastAsia="zh-CN"/>
         </w:rPr>
-        <w:instrText xml:space="preserve"> HYPERLINK \l _Toc28407 </w:instrText>
+        <w:instrText xml:space="preserve"> HYPERLINK \l _Toc24426 </w:instrText>
       </w:r>
       <w:r>
         <w:rPr>
@@ -644,7 +644,7 @@
         <w:fldChar w:fldCharType="begin"/>
       </w:r>
       <w:r>
-        <w:instrText xml:space="preserve"> PAGEREF _Toc28407 </w:instrText>
+        <w:instrText xml:space="preserve"> PAGEREF _Toc24426 </w:instrText>
       </w:r>
       <w:r>
         <w:fldChar w:fldCharType="separate"/>
@@ -668,7 +668,7 @@
       <w:pPr>
         <w:pStyle w:val="11"/>
         <w:tabs>
-          <w:tab w:val="right" w:leader="underscore" w:pos="8250"/>
+          <w:tab w:val="right" w:leader="heavy" w:pos="8250"/>
         </w:tabs>
       </w:pPr>
       <w:r>
@@ -685,7 +685,7 @@
           <w:szCs w:val="24"/>
           <w:lang w:val="en-US" w:eastAsia="zh-CN"/>
         </w:rPr>
-        <w:instrText xml:space="preserve"> HYPERLINK \l _Toc30866 </w:instrText>
+        <w:instrText xml:space="preserve"> HYPERLINK \l _Toc4286 </w:instrText>
       </w:r>
       <w:r>
         <w:rPr>
@@ -710,7 +710,7 @@
         <w:fldChar w:fldCharType="begin"/>
       </w:r>
       <w:r>
-        <w:instrText xml:space="preserve"> PAGEREF _Toc30866 </w:instrText>
+        <w:instrText xml:space="preserve"> PAGEREF _Toc4286 </w:instrText>
       </w:r>
       <w:r>
         <w:fldChar w:fldCharType="separate"/>
@@ -734,7 +734,7 @@
       <w:pPr>
         <w:pStyle w:val="11"/>
         <w:tabs>
-          <w:tab w:val="right" w:leader="underscore" w:pos="8250"/>
+          <w:tab w:val="right" w:leader="heavy" w:pos="8250"/>
         </w:tabs>
       </w:pPr>
       <w:r>
@@ -751,7 +751,7 @@
           <w:szCs w:val="24"/>
           <w:lang w:val="en-US" w:eastAsia="zh-CN"/>
         </w:rPr>
-        <w:instrText xml:space="preserve"> HYPERLINK \l _Toc5470 </w:instrText>
+        <w:instrText xml:space="preserve"> HYPERLINK \l _Toc12342 </w:instrText>
       </w:r>
       <w:r>
         <w:rPr>
@@ -776,7 +776,7 @@
         <w:fldChar w:fldCharType="begin"/>
       </w:r>
       <w:r>
-        <w:instrText xml:space="preserve"> PAGEREF _Toc5470 </w:instrText>
+        <w:instrText xml:space="preserve"> PAGEREF _Toc12342 </w:instrText>
       </w:r>
       <w:r>
         <w:fldChar w:fldCharType="separate"/>
@@ -800,7 +800,7 @@
       <w:pPr>
         <w:pStyle w:val="9"/>
         <w:tabs>
-          <w:tab w:val="right" w:leader="underscore" w:pos="8250"/>
+          <w:tab w:val="right" w:leader="heavy" w:pos="8250"/>
         </w:tabs>
       </w:pPr>
       <w:r>
@@ -817,7 +817,7 @@
           <w:szCs w:val="24"/>
           <w:lang w:val="en-US" w:eastAsia="zh-CN"/>
         </w:rPr>
-        <w:instrText xml:space="preserve"> HYPERLINK \l _Toc31372 </w:instrText>
+        <w:instrText xml:space="preserve"> HYPERLINK \l _Toc24615 </w:instrText>
       </w:r>
       <w:r>
         <w:rPr>
@@ -842,7 +842,7 @@
         <w:fldChar w:fldCharType="begin"/>
       </w:r>
       <w:r>
-        <w:instrText xml:space="preserve"> PAGEREF _Toc31372 </w:instrText>
+        <w:instrText xml:space="preserve"> PAGEREF _Toc24615 </w:instrText>
       </w:r>
       <w:r>
         <w:fldChar w:fldCharType="separate"/>
@@ -866,7 +866,7 @@
       <w:pPr>
         <w:pStyle w:val="11"/>
         <w:tabs>
-          <w:tab w:val="right" w:leader="underscore" w:pos="8250"/>
+          <w:tab w:val="right" w:leader="heavy" w:pos="8250"/>
         </w:tabs>
       </w:pPr>
       <w:r>
@@ -883,7 +883,7 @@
           <w:szCs w:val="24"/>
           <w:lang w:val="en-US" w:eastAsia="zh-CN"/>
         </w:rPr>
-        <w:instrText xml:space="preserve"> HYPERLINK \l _Toc7933 </w:instrText>
+        <w:instrText xml:space="preserve"> HYPERLINK \l _Toc27450 </w:instrText>
       </w:r>
       <w:r>
         <w:rPr>
@@ -908,7 +908,7 @@
         <w:fldChar w:fldCharType="begin"/>
       </w:r>
       <w:r>
-        <w:instrText xml:space="preserve"> PAGEREF _Toc7933 </w:instrText>
+        <w:instrText xml:space="preserve"> PAGEREF _Toc27450 </w:instrText>
       </w:r>
       <w:r>
         <w:fldChar w:fldCharType="separate"/>
@@ -932,7 +932,7 @@
       <w:pPr>
         <w:pStyle w:val="5"/>
         <w:tabs>
-          <w:tab w:val="right" w:leader="underscore" w:pos="8250"/>
+          <w:tab w:val="right" w:leader="heavy" w:pos="8250"/>
         </w:tabs>
       </w:pPr>
       <w:r>
@@ -949,7 +949,7 @@
           <w:szCs w:val="24"/>
           <w:lang w:val="en-US" w:eastAsia="zh-CN"/>
         </w:rPr>
-        <w:instrText xml:space="preserve"> HYPERLINK \l _Toc25004 </w:instrText>
+        <w:instrText xml:space="preserve"> HYPERLINK \l _Toc26496 </w:instrText>
       </w:r>
       <w:r>
         <w:rPr>
@@ -974,7 +974,7 @@
         <w:fldChar w:fldCharType="begin"/>
       </w:r>
       <w:r>
-        <w:instrText xml:space="preserve"> PAGEREF _Toc25004 </w:instrText>
+        <w:instrText xml:space="preserve"> PAGEREF _Toc26496 </w:instrText>
       </w:r>
       <w:r>
         <w:fldChar w:fldCharType="separate"/>
@@ -998,7 +998,7 @@
       <w:pPr>
         <w:pStyle w:val="5"/>
         <w:tabs>
-          <w:tab w:val="right" w:leader="underscore" w:pos="8250"/>
+          <w:tab w:val="right" w:leader="heavy" w:pos="8250"/>
         </w:tabs>
       </w:pPr>
       <w:r>
@@ -1015,7 +1015,7 @@
           <w:szCs w:val="24"/>
           <w:lang w:val="en-US" w:eastAsia="zh-CN"/>
         </w:rPr>
-        <w:instrText xml:space="preserve"> HYPERLINK \l _Toc17866 </w:instrText>
+        <w:instrText xml:space="preserve"> HYPERLINK \l _Toc4001 </w:instrText>
       </w:r>
       <w:r>
         <w:rPr>
@@ -1040,7 +1040,7 @@
         <w:fldChar w:fldCharType="begin"/>
       </w:r>
       <w:r>
-        <w:instrText xml:space="preserve"> PAGEREF _Toc17866 </w:instrText>
+        <w:instrText xml:space="preserve"> PAGEREF _Toc4001 </w:instrText>
       </w:r>
       <w:r>
         <w:fldChar w:fldCharType="separate"/>
@@ -1064,7 +1064,7 @@
       <w:pPr>
         <w:pStyle w:val="5"/>
         <w:tabs>
-          <w:tab w:val="right" w:leader="underscore" w:pos="8250"/>
+          <w:tab w:val="right" w:leader="heavy" w:pos="8250"/>
         </w:tabs>
       </w:pPr>
       <w:r>
@@ -1081,7 +1081,7 @@
           <w:szCs w:val="24"/>
           <w:lang w:val="en-US" w:eastAsia="zh-CN"/>
         </w:rPr>
-        <w:instrText xml:space="preserve"> HYPERLINK \l _Toc8285 </w:instrText>
+        <w:instrText xml:space="preserve"> HYPERLINK \l _Toc8210 </w:instrText>
       </w:r>
       <w:r>
         <w:rPr>
@@ -1106,7 +1106,7 @@
         <w:fldChar w:fldCharType="begin"/>
       </w:r>
       <w:r>
-        <w:instrText xml:space="preserve"> PAGEREF _Toc8285 </w:instrText>
+        <w:instrText xml:space="preserve"> PAGEREF _Toc8210 </w:instrText>
       </w:r>
       <w:r>
         <w:fldChar w:fldCharType="separate"/>
@@ -1130,7 +1130,7 @@
       <w:pPr>
         <w:pStyle w:val="11"/>
         <w:tabs>
-          <w:tab w:val="right" w:leader="underscore" w:pos="8250"/>
+          <w:tab w:val="right" w:leader="heavy" w:pos="8250"/>
         </w:tabs>
       </w:pPr>
       <w:r>
@@ -1147,7 +1147,7 @@
           <w:szCs w:val="24"/>
           <w:lang w:val="en-US" w:eastAsia="zh-CN"/>
         </w:rPr>
-        <w:instrText xml:space="preserve"> HYPERLINK \l _Toc6545 </w:instrText>
+        <w:instrText xml:space="preserve"> HYPERLINK \l _Toc30004 </w:instrText>
       </w:r>
       <w:r>
         <w:rPr>
@@ -1172,13 +1172,13 @@
         <w:fldChar w:fldCharType="begin"/>
       </w:r>
       <w:r>
-        <w:instrText xml:space="preserve"> PAGEREF _Toc6545 </w:instrText>
+        <w:instrText xml:space="preserve"> PAGEREF _Toc30004 </w:instrText>
       </w:r>
       <w:r>
         <w:fldChar w:fldCharType="separate"/>
       </w:r>
       <w:r>
-        <w:t>8</w:t>
+        <w:t>9</w:t>
       </w:r>
       <w:r>
         <w:fldChar w:fldCharType="end"/>
@@ -1196,7 +1196,7 @@
       <w:pPr>
         <w:pStyle w:val="5"/>
         <w:tabs>
-          <w:tab w:val="right" w:leader="underscore" w:pos="8250"/>
+          <w:tab w:val="right" w:leader="heavy" w:pos="8250"/>
         </w:tabs>
       </w:pPr>
       <w:r>
@@ -1213,7 +1213,7 @@
           <w:szCs w:val="24"/>
           <w:lang w:val="en-US" w:eastAsia="zh-CN"/>
         </w:rPr>
-        <w:instrText xml:space="preserve"> HYPERLINK \l _Toc31262 </w:instrText>
+        <w:instrText xml:space="preserve"> HYPERLINK \l _Toc16285 </w:instrText>
       </w:r>
       <w:r>
         <w:rPr>
@@ -1238,13 +1238,13 @@
         <w:fldChar w:fldCharType="begin"/>
       </w:r>
       <w:r>
-        <w:instrText xml:space="preserve"> PAGEREF _Toc31262 </w:instrText>
+        <w:instrText xml:space="preserve"> PAGEREF _Toc16285 </w:instrText>
       </w:r>
       <w:r>
         <w:fldChar w:fldCharType="separate"/>
       </w:r>
       <w:r>
-        <w:t>8</w:t>
+        <w:t>9</w:t>
       </w:r>
       <w:r>
         <w:fldChar w:fldCharType="end"/>
@@ -1262,7 +1262,7 @@
       <w:pPr>
         <w:pStyle w:val="5"/>
         <w:tabs>
-          <w:tab w:val="right" w:leader="underscore" w:pos="8250"/>
+          <w:tab w:val="right" w:leader="heavy" w:pos="8250"/>
         </w:tabs>
       </w:pPr>
       <w:r>
@@ -1279,7 +1279,7 @@
           <w:szCs w:val="24"/>
           <w:lang w:val="en-US" w:eastAsia="zh-CN"/>
         </w:rPr>
-        <w:instrText xml:space="preserve"> HYPERLINK \l _Toc32556 </w:instrText>
+        <w:instrText xml:space="preserve"> HYPERLINK \l _Toc11108 </w:instrText>
       </w:r>
       <w:r>
         <w:rPr>
@@ -1304,7 +1304,7 @@
         <w:fldChar w:fldCharType="begin"/>
       </w:r>
       <w:r>
-        <w:instrText xml:space="preserve"> PAGEREF _Toc32556 </w:instrText>
+        <w:instrText xml:space="preserve"> PAGEREF _Toc11108 </w:instrText>
       </w:r>
       <w:r>
         <w:fldChar w:fldCharType="separate"/>
@@ -1328,7 +1328,7 @@
       <w:pPr>
         <w:pStyle w:val="11"/>
         <w:tabs>
-          <w:tab w:val="right" w:leader="underscore" w:pos="8250"/>
+          <w:tab w:val="right" w:leader="heavy" w:pos="8250"/>
         </w:tabs>
       </w:pPr>
       <w:r>
@@ -1345,7 +1345,7 @@
           <w:szCs w:val="24"/>
           <w:lang w:val="en-US" w:eastAsia="zh-CN"/>
         </w:rPr>
-        <w:instrText xml:space="preserve"> HYPERLINK \l _Toc6740 </w:instrText>
+        <w:instrText xml:space="preserve"> HYPERLINK \l _Toc19898 </w:instrText>
       </w:r>
       <w:r>
         <w:rPr>
@@ -1370,13 +1370,13 @@
         <w:fldChar w:fldCharType="begin"/>
       </w:r>
       <w:r>
-        <w:instrText xml:space="preserve"> PAGEREF _Toc6740 </w:instrText>
+        <w:instrText xml:space="preserve"> PAGEREF _Toc19898 </w:instrText>
       </w:r>
       <w:r>
         <w:fldChar w:fldCharType="separate"/>
       </w:r>
       <w:r>
-        <w:t>11</w:t>
+        <w:t>12</w:t>
       </w:r>
       <w:r>
         <w:fldChar w:fldCharType="end"/>
@@ -1394,7 +1394,7 @@
       <w:pPr>
         <w:pStyle w:val="5"/>
         <w:tabs>
-          <w:tab w:val="right" w:leader="underscore" w:pos="8250"/>
+          <w:tab w:val="right" w:leader="heavy" w:pos="8250"/>
         </w:tabs>
       </w:pPr>
       <w:r>
@@ -1411,7 +1411,7 @@
           <w:szCs w:val="24"/>
           <w:lang w:val="en-US" w:eastAsia="zh-CN"/>
         </w:rPr>
-        <w:instrText xml:space="preserve"> HYPERLINK \l _Toc11927 </w:instrText>
+        <w:instrText xml:space="preserve"> HYPERLINK \l _Toc8616 </w:instrText>
       </w:r>
       <w:r>
         <w:rPr>
@@ -1444,13 +1444,13 @@
         <w:fldChar w:fldCharType="begin"/>
       </w:r>
       <w:r>
-        <w:instrText xml:space="preserve"> PAGEREF _Toc11927 </w:instrText>
+        <w:instrText xml:space="preserve"> PAGEREF _Toc8616 </w:instrText>
       </w:r>
       <w:r>
         <w:fldChar w:fldCharType="separate"/>
       </w:r>
       <w:r>
-        <w:t>11</w:t>
+        <w:t>12</w:t>
       </w:r>
       <w:r>
         <w:fldChar w:fldCharType="end"/>
@@ -1468,7 +1468,7 @@
       <w:pPr>
         <w:pStyle w:val="5"/>
         <w:tabs>
-          <w:tab w:val="right" w:leader="underscore" w:pos="8250"/>
+          <w:tab w:val="right" w:leader="heavy" w:pos="8250"/>
         </w:tabs>
       </w:pPr>
       <w:r>
@@ -1485,7 +1485,7 @@
           <w:szCs w:val="24"/>
           <w:lang w:val="en-US" w:eastAsia="zh-CN"/>
         </w:rPr>
-        <w:instrText xml:space="preserve"> HYPERLINK \l _Toc21132 </w:instrText>
+        <w:instrText xml:space="preserve"> HYPERLINK \l _Toc28987 </w:instrText>
       </w:r>
       <w:r>
         <w:rPr>
@@ -1510,13 +1510,13 @@
         <w:fldChar w:fldCharType="begin"/>
       </w:r>
       <w:r>
-        <w:instrText xml:space="preserve"> PAGEREF _Toc21132 </w:instrText>
+        <w:instrText xml:space="preserve"> PAGEREF _Toc28987 </w:instrText>
       </w:r>
       <w:r>
         <w:fldChar w:fldCharType="separate"/>
       </w:r>
       <w:r>
-        <w:t>13</w:t>
+        <w:t>14</w:t>
       </w:r>
       <w:r>
         <w:fldChar w:fldCharType="end"/>
@@ -1534,7 +1534,7 @@
       <w:pPr>
         <w:pStyle w:val="5"/>
         <w:tabs>
-          <w:tab w:val="right" w:leader="underscore" w:pos="8250"/>
+          <w:tab w:val="right" w:leader="heavy" w:pos="8250"/>
         </w:tabs>
       </w:pPr>
       <w:r>
@@ -1551,7 +1551,7 @@
           <w:szCs w:val="24"/>
           <w:lang w:val="en-US" w:eastAsia="zh-CN"/>
         </w:rPr>
-        <w:instrText xml:space="preserve"> HYPERLINK \l _Toc20134 </w:instrText>
+        <w:instrText xml:space="preserve"> HYPERLINK \l _Toc27613 </w:instrText>
       </w:r>
       <w:r>
         <w:rPr>
@@ -1576,7 +1576,7 @@
         <w:fldChar w:fldCharType="begin"/>
       </w:r>
       <w:r>
-        <w:instrText xml:space="preserve"> PAGEREF _Toc20134 </w:instrText>
+        <w:instrText xml:space="preserve"> PAGEREF _Toc27613 </w:instrText>
       </w:r>
       <w:r>
         <w:fldChar w:fldCharType="separate"/>
@@ -1600,7 +1600,7 @@
       <w:pPr>
         <w:pStyle w:val="5"/>
         <w:tabs>
-          <w:tab w:val="right" w:leader="underscore" w:pos="8250"/>
+          <w:tab w:val="right" w:leader="heavy" w:pos="8250"/>
         </w:tabs>
       </w:pPr>
       <w:r>
@@ -1617,7 +1617,7 @@
           <w:szCs w:val="24"/>
           <w:lang w:val="en-US" w:eastAsia="zh-CN"/>
         </w:rPr>
-        <w:instrText xml:space="preserve"> HYPERLINK \l _Toc17370 </w:instrText>
+        <w:instrText xml:space="preserve"> HYPERLINK \l _Toc7573 </w:instrText>
       </w:r>
       <w:r>
         <w:rPr>
@@ -1642,7 +1642,7 @@
         <w:fldChar w:fldCharType="begin"/>
       </w:r>
       <w:r>
-        <w:instrText xml:space="preserve"> PAGEREF _Toc17370 </w:instrText>
+        <w:instrText xml:space="preserve"> PAGEREF _Toc7573 </w:instrText>
       </w:r>
       <w:r>
         <w:fldChar w:fldCharType="separate"/>
@@ -1666,7 +1666,7 @@
       <w:pPr>
         <w:pStyle w:val="11"/>
         <w:tabs>
-          <w:tab w:val="right" w:leader="underscore" w:pos="8250"/>
+          <w:tab w:val="right" w:leader="heavy" w:pos="8250"/>
         </w:tabs>
       </w:pPr>
       <w:r>
@@ -1683,7 +1683,7 @@
           <w:szCs w:val="24"/>
           <w:lang w:val="en-US" w:eastAsia="zh-CN"/>
         </w:rPr>
-        <w:instrText xml:space="preserve"> HYPERLINK \l _Toc868 </w:instrText>
+        <w:instrText xml:space="preserve"> HYPERLINK \l _Toc19076 </w:instrText>
       </w:r>
       <w:r>
         <w:rPr>
@@ -1708,13 +1708,13 @@
         <w:fldChar w:fldCharType="begin"/>
       </w:r>
       <w:r>
-        <w:instrText xml:space="preserve"> PAGEREF _Toc868 </w:instrText>
+        <w:instrText xml:space="preserve"> PAGEREF _Toc19076 </w:instrText>
       </w:r>
       <w:r>
         <w:fldChar w:fldCharType="separate"/>
       </w:r>
       <w:r>
-        <w:t>16</w:t>
+        <w:t>17</w:t>
       </w:r>
       <w:r>
         <w:fldChar w:fldCharType="end"/>
@@ -1732,7 +1732,7 @@
       <w:pPr>
         <w:pStyle w:val="9"/>
         <w:tabs>
-          <w:tab w:val="right" w:leader="underscore" w:pos="8250"/>
+          <w:tab w:val="right" w:leader="heavy" w:pos="8250"/>
         </w:tabs>
       </w:pPr>
       <w:r>
@@ -1749,7 +1749,7 @@
           <w:szCs w:val="24"/>
           <w:lang w:val="en-US" w:eastAsia="zh-CN"/>
         </w:rPr>
-        <w:instrText xml:space="preserve"> HYPERLINK \l _Toc5187 </w:instrText>
+        <w:instrText xml:space="preserve"> HYPERLINK \l _Toc18589 </w:instrText>
       </w:r>
       <w:r>
         <w:rPr>
@@ -1774,7 +1774,7 @@
         <w:fldChar w:fldCharType="begin"/>
       </w:r>
       <w:r>
-        <w:instrText xml:space="preserve"> PAGEREF _Toc5187 </w:instrText>
+        <w:instrText xml:space="preserve"> PAGEREF _Toc18589 </w:instrText>
       </w:r>
       <w:r>
         <w:fldChar w:fldCharType="separate"/>
@@ -1798,7 +1798,7 @@
       <w:pPr>
         <w:pStyle w:val="11"/>
         <w:tabs>
-          <w:tab w:val="right" w:leader="underscore" w:pos="8250"/>
+          <w:tab w:val="right" w:leader="heavy" w:pos="8250"/>
         </w:tabs>
       </w:pPr>
       <w:r>
@@ -1815,7 +1815,7 @@
           <w:szCs w:val="24"/>
           <w:lang w:val="en-US" w:eastAsia="zh-CN"/>
         </w:rPr>
-        <w:instrText xml:space="preserve"> HYPERLINK \l _Toc11360 </w:instrText>
+        <w:instrText xml:space="preserve"> HYPERLINK \l _Toc7701 </w:instrText>
       </w:r>
       <w:r>
         <w:rPr>
@@ -1840,7 +1840,7 @@
         <w:fldChar w:fldCharType="begin"/>
       </w:r>
       <w:r>
-        <w:instrText xml:space="preserve"> PAGEREF _Toc11360 </w:instrText>
+        <w:instrText xml:space="preserve"> PAGEREF _Toc7701 </w:instrText>
       </w:r>
       <w:r>
         <w:fldChar w:fldCharType="separate"/>
@@ -1864,7 +1864,7 @@
       <w:pPr>
         <w:pStyle w:val="5"/>
         <w:tabs>
-          <w:tab w:val="right" w:leader="underscore" w:pos="8250"/>
+          <w:tab w:val="right" w:leader="heavy" w:pos="8250"/>
         </w:tabs>
       </w:pPr>
       <w:r>
@@ -1881,7 +1881,7 @@
           <w:szCs w:val="24"/>
           <w:lang w:val="en-US" w:eastAsia="zh-CN"/>
         </w:rPr>
-        <w:instrText xml:space="preserve"> HYPERLINK \l _Toc6219 </w:instrText>
+        <w:instrText xml:space="preserve"> HYPERLINK \l _Toc21271 </w:instrText>
       </w:r>
       <w:r>
         <w:rPr>
@@ -1906,7 +1906,7 @@
         <w:fldChar w:fldCharType="begin"/>
       </w:r>
       <w:r>
-        <w:instrText xml:space="preserve"> PAGEREF _Toc6219 </w:instrText>
+        <w:instrText xml:space="preserve"> PAGEREF _Toc21271 </w:instrText>
       </w:r>
       <w:r>
         <w:fldChar w:fldCharType="separate"/>
@@ -1930,7 +1930,7 @@
       <w:pPr>
         <w:pStyle w:val="5"/>
         <w:tabs>
-          <w:tab w:val="right" w:leader="underscore" w:pos="8250"/>
+          <w:tab w:val="right" w:leader="heavy" w:pos="8250"/>
         </w:tabs>
       </w:pPr>
       <w:r>
@@ -1947,7 +1947,7 @@
           <w:szCs w:val="24"/>
           <w:lang w:val="en-US" w:eastAsia="zh-CN"/>
         </w:rPr>
-        <w:instrText xml:space="preserve"> HYPERLINK \l _Toc14965 </w:instrText>
+        <w:instrText xml:space="preserve"> HYPERLINK \l _Toc26046 </w:instrText>
       </w:r>
       <w:r>
         <w:rPr>
@@ -1972,13 +1972,79 @@
         <w:fldChar w:fldCharType="begin"/>
       </w:r>
       <w:r>
-        <w:instrText xml:space="preserve"> PAGEREF _Toc14965 </w:instrText>
+        <w:instrText xml:space="preserve"> PAGEREF _Toc26046 </w:instrText>
       </w:r>
       <w:r>
         <w:fldChar w:fldCharType="separate"/>
       </w:r>
       <w:r>
         <w:t>20</w:t>
+      </w:r>
+      <w:r>
+        <w:fldChar w:fldCharType="end"/>
+      </w:r>
+      <w:r>
+        <w:rPr>
+          <w:rFonts w:hint="eastAsia"/>
+          <w:szCs w:val="24"/>
+          <w:lang w:val="en-US" w:eastAsia="zh-CN"/>
+        </w:rPr>
+        <w:fldChar w:fldCharType="end"/>
+      </w:r>
+    </w:p>
+    <w:p>
+      <w:pPr>
+        <w:pStyle w:val="11"/>
+        <w:tabs>
+          <w:tab w:val="right" w:leader="heavy" w:pos="8250"/>
+        </w:tabs>
+      </w:pPr>
+      <w:r>
+        <w:rPr>
+          <w:rFonts w:hint="eastAsia"/>
+          <w:szCs w:val="24"/>
+          <w:lang w:val="en-US" w:eastAsia="zh-CN"/>
+        </w:rPr>
+        <w:fldChar w:fldCharType="begin"/>
+      </w:r>
+      <w:r>
+        <w:rPr>
+          <w:rFonts w:hint="eastAsia"/>
+          <w:szCs w:val="24"/>
+          <w:lang w:val="en-US" w:eastAsia="zh-CN"/>
+        </w:rPr>
+        <w:instrText xml:space="preserve"> HYPERLINK \l _Toc25332 </w:instrText>
+      </w:r>
+      <w:r>
+        <w:rPr>
+          <w:rFonts w:hint="eastAsia"/>
+          <w:szCs w:val="24"/>
+          <w:lang w:val="en-US" w:eastAsia="zh-CN"/>
+        </w:rPr>
+        <w:fldChar w:fldCharType="separate"/>
+      </w:r>
+      <w:r>
+        <w:rPr>
+          <w:rFonts w:hint="eastAsia" w:ascii="Times New Roman" w:hAnsi="Times New Roman" w:cs="Times New Roman"/>
+          <w:szCs w:val="24"/>
+          <w:lang w:val="en-US" w:eastAsia="zh-CN"/>
+        </w:rPr>
+        <w:t>3.2 资源优化算法</w:t>
+      </w:r>
+      <w:r>
+        <w:tab/>
+      </w:r>
+      <w:r>
+        <w:fldChar w:fldCharType="begin"/>
+      </w:r>
+      <w:r>
+        <w:instrText xml:space="preserve"> PAGEREF _Toc25332 </w:instrText>
+      </w:r>
+      <w:r>
+        <w:fldChar w:fldCharType="separate"/>
+      </w:r>
+      <w:r>
+        <w:t>22</w:t>
       </w:r>
       <w:r>
         <w:fldChar w:fldCharType="end"/>
@@ -1996,7 +2062,7 @@
       <w:pPr>
         <w:pStyle w:val="5"/>
         <w:tabs>
-          <w:tab w:val="right" w:leader="underscore" w:pos="8250"/>
+          <w:tab w:val="right" w:leader="heavy" w:pos="8250"/>
         </w:tabs>
       </w:pPr>
       <w:r>
@@ -2013,7 +2079,7 @@
           <w:szCs w:val="24"/>
           <w:lang w:val="en-US" w:eastAsia="zh-CN"/>
         </w:rPr>
-        <w:instrText xml:space="preserve"> HYPERLINK \l _Toc23072 </w:instrText>
+        <w:instrText xml:space="preserve"> HYPERLINK \l _Toc11590 </w:instrText>
       </w:r>
       <w:r>
         <w:rPr>
@@ -2029,7 +2095,7 @@
           <w:szCs w:val="24"/>
           <w:lang w:val="en-US" w:eastAsia="zh-CN"/>
         </w:rPr>
-        <w:t>由C-ROFN到SDN C-ROFN。</w:t>
+        <w:t>3.2.1 RBS、NBS、ABS</w:t>
       </w:r>
       <w:r>
         <w:tab/>
@@ -2038,13 +2104,79 @@
         <w:fldChar w:fldCharType="begin"/>
       </w:r>
       <w:r>
-        <w:instrText xml:space="preserve"> PAGEREF _Toc23072 </w:instrText>
+        <w:instrText xml:space="preserve"> PAGEREF _Toc11590 </w:instrText>
       </w:r>
       <w:r>
         <w:fldChar w:fldCharType="separate"/>
       </w:r>
       <w:r>
-        <w:t>20</w:t>
+        <w:t>23</w:t>
+      </w:r>
+      <w:r>
+        <w:fldChar w:fldCharType="end"/>
+      </w:r>
+      <w:r>
+        <w:rPr>
+          <w:rFonts w:hint="eastAsia"/>
+          <w:szCs w:val="24"/>
+          <w:lang w:val="en-US" w:eastAsia="zh-CN"/>
+        </w:rPr>
+        <w:fldChar w:fldCharType="end"/>
+      </w:r>
+    </w:p>
+    <w:p>
+      <w:pPr>
+        <w:pStyle w:val="5"/>
+        <w:tabs>
+          <w:tab w:val="right" w:leader="heavy" w:pos="8250"/>
+        </w:tabs>
+      </w:pPr>
+      <w:r>
+        <w:rPr>
+          <w:rFonts w:hint="eastAsia"/>
+          <w:szCs w:val="24"/>
+          <w:lang w:val="en-US" w:eastAsia="zh-CN"/>
+        </w:rPr>
+        <w:fldChar w:fldCharType="begin"/>
+      </w:r>
+      <w:r>
+        <w:rPr>
+          <w:rFonts w:hint="eastAsia"/>
+          <w:szCs w:val="24"/>
+          <w:lang w:val="en-US" w:eastAsia="zh-CN"/>
+        </w:rPr>
+        <w:instrText xml:space="preserve"> HYPERLINK \l _Toc9254 </w:instrText>
+      </w:r>
+      <w:r>
+        <w:rPr>
+          <w:rFonts w:hint="eastAsia"/>
+          <w:szCs w:val="24"/>
+          <w:lang w:val="en-US" w:eastAsia="zh-CN"/>
+        </w:rPr>
+        <w:fldChar w:fldCharType="separate"/>
+      </w:r>
+      <w:r>
+        <w:rPr>
+          <w:rFonts w:hint="eastAsia" w:ascii="Times New Roman" w:hAnsi="Times New Roman" w:cs="Times New Roman"/>
+          <w:szCs w:val="24"/>
+          <w:lang w:val="en-US" w:eastAsia="zh-CN"/>
+        </w:rPr>
+        <w:t>3.2.2 SGLB静态全局负载均衡策略</w:t>
+      </w:r>
+      <w:r>
+        <w:tab/>
+      </w:r>
+      <w:r>
+        <w:fldChar w:fldCharType="begin"/>
+      </w:r>
+      <w:r>
+        <w:instrText xml:space="preserve"> PAGEREF _Toc9254 </w:instrText>
+      </w:r>
+      <w:r>
+        <w:fldChar w:fldCharType="separate"/>
+      </w:r>
+      <w:r>
+        <w:t>23</w:t>
       </w:r>
       <w:r>
         <w:fldChar w:fldCharType="end"/>
@@ -2062,7 +2194,7 @@
       <w:pPr>
         <w:pStyle w:val="11"/>
         <w:tabs>
-          <w:tab w:val="right" w:leader="underscore" w:pos="8250"/>
+          <w:tab w:val="right" w:leader="heavy" w:pos="8250"/>
         </w:tabs>
       </w:pPr>
       <w:r>
@@ -2079,7 +2211,7 @@
           <w:szCs w:val="24"/>
           <w:lang w:val="en-US" w:eastAsia="zh-CN"/>
         </w:rPr>
-        <w:instrText xml:space="preserve"> HYPERLINK \l _Toc216 </w:instrText>
+        <w:instrText xml:space="preserve"> HYPERLINK \l _Toc10994 </w:instrText>
       </w:r>
       <w:r>
         <w:rPr>
@@ -2095,7 +2227,7 @@
           <w:szCs w:val="24"/>
           <w:lang w:val="en-US" w:eastAsia="zh-CN"/>
         </w:rPr>
-        <w:t>3.2 资源优化算法</w:t>
+        <w:t>3.3 本章小结</w:t>
       </w:r>
       <w:r>
         <w:tab/>
@@ -2104,13 +2236,145 @@
         <w:fldChar w:fldCharType="begin"/>
       </w:r>
       <w:r>
-        <w:instrText xml:space="preserve"> PAGEREF _Toc216 </w:instrText>
+        <w:instrText xml:space="preserve"> PAGEREF _Toc10994 </w:instrText>
       </w:r>
       <w:r>
         <w:fldChar w:fldCharType="separate"/>
       </w:r>
       <w:r>
-        <w:t>20</w:t>
+        <w:t>24</w:t>
+      </w:r>
+      <w:r>
+        <w:fldChar w:fldCharType="end"/>
+      </w:r>
+      <w:r>
+        <w:rPr>
+          <w:rFonts w:hint="eastAsia"/>
+          <w:szCs w:val="24"/>
+          <w:lang w:val="en-US" w:eastAsia="zh-CN"/>
+        </w:rPr>
+        <w:fldChar w:fldCharType="end"/>
+      </w:r>
+    </w:p>
+    <w:p>
+      <w:pPr>
+        <w:pStyle w:val="9"/>
+        <w:tabs>
+          <w:tab w:val="right" w:leader="heavy" w:pos="8250"/>
+        </w:tabs>
+      </w:pPr>
+      <w:r>
+        <w:rPr>
+          <w:rFonts w:hint="eastAsia"/>
+          <w:szCs w:val="24"/>
+          <w:lang w:val="en-US" w:eastAsia="zh-CN"/>
+        </w:rPr>
+        <w:fldChar w:fldCharType="begin"/>
+      </w:r>
+      <w:r>
+        <w:rPr>
+          <w:rFonts w:hint="eastAsia"/>
+          <w:szCs w:val="24"/>
+          <w:lang w:val="en-US" w:eastAsia="zh-CN"/>
+        </w:rPr>
+        <w:instrText xml:space="preserve"> HYPERLINK \l _Toc19831 </w:instrText>
+      </w:r>
+      <w:r>
+        <w:rPr>
+          <w:rFonts w:hint="eastAsia"/>
+          <w:szCs w:val="24"/>
+          <w:lang w:val="en-US" w:eastAsia="zh-CN"/>
+        </w:rPr>
+        <w:fldChar w:fldCharType="separate"/>
+      </w:r>
+      <w:r>
+        <w:rPr>
+          <w:rFonts w:hint="eastAsia"/>
+          <w:szCs w:val="24"/>
+          <w:lang w:val="en-US" w:eastAsia="zh-CN"/>
+        </w:rPr>
+        <w:t>第四章 动态全局资源优化</w:t>
+      </w:r>
+      <w:r>
+        <w:tab/>
+      </w:r>
+      <w:r>
+        <w:fldChar w:fldCharType="begin"/>
+      </w:r>
+      <w:r>
+        <w:instrText xml:space="preserve"> PAGEREF _Toc19831 </w:instrText>
+      </w:r>
+      <w:r>
+        <w:fldChar w:fldCharType="separate"/>
+      </w:r>
+      <w:r>
+        <w:t>25</w:t>
+      </w:r>
+      <w:r>
+        <w:fldChar w:fldCharType="end"/>
+      </w:r>
+      <w:r>
+        <w:rPr>
+          <w:rFonts w:hint="eastAsia"/>
+          <w:szCs w:val="24"/>
+          <w:lang w:val="en-US" w:eastAsia="zh-CN"/>
+        </w:rPr>
+        <w:fldChar w:fldCharType="end"/>
+      </w:r>
+    </w:p>
+    <w:p>
+      <w:pPr>
+        <w:pStyle w:val="11"/>
+        <w:tabs>
+          <w:tab w:val="right" w:leader="heavy" w:pos="8250"/>
+        </w:tabs>
+      </w:pPr>
+      <w:r>
+        <w:rPr>
+          <w:rFonts w:hint="eastAsia"/>
+          <w:szCs w:val="24"/>
+          <w:lang w:val="en-US" w:eastAsia="zh-CN"/>
+        </w:rPr>
+        <w:fldChar w:fldCharType="begin"/>
+      </w:r>
+      <w:r>
+        <w:rPr>
+          <w:rFonts w:hint="eastAsia"/>
+          <w:szCs w:val="24"/>
+          <w:lang w:val="en-US" w:eastAsia="zh-CN"/>
+        </w:rPr>
+        <w:instrText xml:space="preserve"> HYPERLINK \l _Toc5530 </w:instrText>
+      </w:r>
+      <w:r>
+        <w:rPr>
+          <w:rFonts w:hint="eastAsia"/>
+          <w:szCs w:val="24"/>
+          <w:lang w:val="en-US" w:eastAsia="zh-CN"/>
+        </w:rPr>
+        <w:fldChar w:fldCharType="separate"/>
+      </w:r>
+      <w:r>
+        <w:rPr>
+          <w:rFonts w:hint="eastAsia"/>
+          <w:szCs w:val="24"/>
+          <w:lang w:val="en-US" w:eastAsia="zh-CN"/>
+        </w:rPr>
+        <w:t>4.1 动态全局资源优化算法</w:t>
+      </w:r>
+      <w:r>
+        <w:tab/>
+      </w:r>
+      <w:r>
+        <w:fldChar w:fldCharType="begin"/>
+      </w:r>
+      <w:r>
+        <w:instrText xml:space="preserve"> PAGEREF _Toc5530 </w:instrText>
+      </w:r>
+      <w:r>
+        <w:fldChar w:fldCharType="separate"/>
+      </w:r>
+      <w:r>
+        <w:t>25</w:t>
       </w:r>
       <w:r>
         <w:fldChar w:fldCharType="end"/>
@@ -2128,7 +2392,7 @@
       <w:pPr>
         <w:pStyle w:val="5"/>
         <w:tabs>
-          <w:tab w:val="right" w:leader="underscore" w:pos="8250"/>
+          <w:tab w:val="right" w:leader="heavy" w:pos="8250"/>
         </w:tabs>
       </w:pPr>
       <w:r>
@@ -2145,7 +2409,7 @@
           <w:szCs w:val="24"/>
           <w:lang w:val="en-US" w:eastAsia="zh-CN"/>
         </w:rPr>
-        <w:instrText xml:space="preserve"> HYPERLINK \l _Toc29435 </w:instrText>
+        <w:instrText xml:space="preserve"> HYPERLINK \l _Toc28877 </w:instrText>
       </w:r>
       <w:r>
         <w:rPr>
@@ -2157,11 +2421,11 @@
       </w:r>
       <w:r>
         <w:rPr>
-          <w:rFonts w:hint="eastAsia" w:ascii="Times New Roman" w:hAnsi="Times New Roman" w:cs="Times New Roman"/>
-          <w:szCs w:val="24"/>
-          <w:lang w:val="en-US" w:eastAsia="zh-CN"/>
-        </w:rPr>
-        <w:t>3.2.1 RBS、NBS、ABS</w:t>
+          <w:rFonts w:hint="eastAsia"/>
+          <w:szCs w:val="24"/>
+          <w:lang w:val="en-US" w:eastAsia="zh-CN"/>
+        </w:rPr>
+        <w:t>4.1.1 网络模型</w:t>
       </w:r>
       <w:r>
         <w:tab/>
@@ -2170,13 +2434,13 @@
         <w:fldChar w:fldCharType="begin"/>
       </w:r>
       <w:r>
-        <w:instrText xml:space="preserve"> PAGEREF _Toc29435 </w:instrText>
+        <w:instrText xml:space="preserve"> PAGEREF _Toc28877 </w:instrText>
       </w:r>
       <w:r>
         <w:fldChar w:fldCharType="separate"/>
       </w:r>
       <w:r>
-        <w:t>20</w:t>
+        <w:t>25</w:t>
       </w:r>
       <w:r>
         <w:fldChar w:fldCharType="end"/>
@@ -2194,7 +2458,7 @@
       <w:pPr>
         <w:pStyle w:val="5"/>
         <w:tabs>
-          <w:tab w:val="right" w:leader="underscore" w:pos="8250"/>
+          <w:tab w:val="right" w:leader="heavy" w:pos="8250"/>
         </w:tabs>
       </w:pPr>
       <w:r>
@@ -2211,7 +2475,7 @@
           <w:szCs w:val="24"/>
           <w:lang w:val="en-US" w:eastAsia="zh-CN"/>
         </w:rPr>
-        <w:instrText xml:space="preserve"> HYPERLINK \l _Toc17249 </w:instrText>
+        <w:instrText xml:space="preserve"> HYPERLINK \l _Toc15437 </w:instrText>
       </w:r>
       <w:r>
         <w:rPr>
@@ -2223,11 +2487,11 @@
       </w:r>
       <w:r>
         <w:rPr>
-          <w:rFonts w:hint="eastAsia" w:ascii="Times New Roman" w:hAnsi="Times New Roman" w:cs="Times New Roman"/>
-          <w:szCs w:val="24"/>
-          <w:lang w:val="en-US" w:eastAsia="zh-CN"/>
-        </w:rPr>
-        <w:t>3.2.2 SGLB静态全局负载均衡策略</w:t>
+          <w:rFonts w:hint="eastAsia"/>
+          <w:szCs w:val="24"/>
+          <w:lang w:val="en-US" w:eastAsia="zh-CN"/>
+        </w:rPr>
+        <w:t>4.1.2 策略描述</w:t>
       </w:r>
       <w:r>
         <w:tab/>
@@ -2236,13 +2500,13 @@
         <w:fldChar w:fldCharType="begin"/>
       </w:r>
       <w:r>
-        <w:instrText xml:space="preserve"> PAGEREF _Toc17249 </w:instrText>
+        <w:instrText xml:space="preserve"> PAGEREF _Toc15437 </w:instrText>
       </w:r>
       <w:r>
         <w:fldChar w:fldCharType="separate"/>
       </w:r>
       <w:r>
-        <w:t>20</w:t>
+        <w:t>26</w:t>
       </w:r>
       <w:r>
         <w:fldChar w:fldCharType="end"/>
@@ -2260,7 +2524,7 @@
       <w:pPr>
         <w:pStyle w:val="11"/>
         <w:tabs>
-          <w:tab w:val="right" w:leader="underscore" w:pos="8250"/>
+          <w:tab w:val="right" w:leader="heavy" w:pos="8250"/>
         </w:tabs>
       </w:pPr>
       <w:r>
@@ -2277,7 +2541,7 @@
           <w:szCs w:val="24"/>
           <w:lang w:val="en-US" w:eastAsia="zh-CN"/>
         </w:rPr>
-        <w:instrText xml:space="preserve"> HYPERLINK \l _Toc4270 </w:instrText>
+        <w:instrText xml:space="preserve"> HYPERLINK \l _Toc6837 </w:instrText>
       </w:r>
       <w:r>
         <w:rPr>
@@ -2289,11 +2553,11 @@
       </w:r>
       <w:r>
         <w:rPr>
-          <w:rFonts w:hint="eastAsia" w:ascii="Times New Roman" w:hAnsi="Times New Roman" w:cs="Times New Roman"/>
-          <w:szCs w:val="24"/>
-          <w:lang w:val="en-US" w:eastAsia="zh-CN"/>
-        </w:rPr>
-        <w:t>3.3 本章小结</w:t>
+          <w:rFonts w:hint="eastAsia"/>
+          <w:szCs w:val="24"/>
+          <w:lang w:val="en-US" w:eastAsia="zh-CN"/>
+        </w:rPr>
+        <w:t>4.2 动态全局资源优化算法仿真分析</w:t>
       </w:r>
       <w:r>
         <w:tab/>
@@ -2302,13 +2566,211 @@
         <w:fldChar w:fldCharType="begin"/>
       </w:r>
       <w:r>
-        <w:instrText xml:space="preserve"> PAGEREF _Toc4270 </w:instrText>
+        <w:instrText xml:space="preserve"> PAGEREF _Toc6837 </w:instrText>
       </w:r>
       <w:r>
         <w:fldChar w:fldCharType="separate"/>
       </w:r>
       <w:r>
-        <w:t>21</w:t>
+        <w:t>26</w:t>
+      </w:r>
+      <w:r>
+        <w:fldChar w:fldCharType="end"/>
+      </w:r>
+      <w:r>
+        <w:rPr>
+          <w:rFonts w:hint="eastAsia"/>
+          <w:szCs w:val="24"/>
+          <w:lang w:val="en-US" w:eastAsia="zh-CN"/>
+        </w:rPr>
+        <w:fldChar w:fldCharType="end"/>
+      </w:r>
+    </w:p>
+    <w:p>
+      <w:pPr>
+        <w:pStyle w:val="9"/>
+        <w:tabs>
+          <w:tab w:val="right" w:leader="heavy" w:pos="8250"/>
+        </w:tabs>
+      </w:pPr>
+      <w:r>
+        <w:rPr>
+          <w:rFonts w:hint="eastAsia"/>
+          <w:szCs w:val="24"/>
+          <w:lang w:val="en-US" w:eastAsia="zh-CN"/>
+        </w:rPr>
+        <w:fldChar w:fldCharType="begin"/>
+      </w:r>
+      <w:r>
+        <w:rPr>
+          <w:rFonts w:hint="eastAsia"/>
+          <w:szCs w:val="24"/>
+          <w:lang w:val="en-US" w:eastAsia="zh-CN"/>
+        </w:rPr>
+        <w:instrText xml:space="preserve"> HYPERLINK \l _Toc29750 </w:instrText>
+      </w:r>
+      <w:r>
+        <w:rPr>
+          <w:rFonts w:hint="eastAsia"/>
+          <w:szCs w:val="24"/>
+          <w:lang w:val="en-US" w:eastAsia="zh-CN"/>
+        </w:rPr>
+        <w:fldChar w:fldCharType="separate"/>
+      </w:r>
+      <w:r>
+        <w:rPr>
+          <w:rFonts w:hint="eastAsia"/>
+          <w:szCs w:val="24"/>
+          <w:lang w:val="en-US" w:eastAsia="zh-CN"/>
+        </w:rPr>
+        <w:t>第五章 总结与展望</w:t>
+      </w:r>
+      <w:r>
+        <w:tab/>
+      </w:r>
+      <w:r>
+        <w:fldChar w:fldCharType="begin"/>
+      </w:r>
+      <w:r>
+        <w:instrText xml:space="preserve"> PAGEREF _Toc29750 </w:instrText>
+      </w:r>
+      <w:r>
+        <w:fldChar w:fldCharType="separate"/>
+      </w:r>
+      <w:r>
+        <w:t>26</w:t>
+      </w:r>
+      <w:r>
+        <w:fldChar w:fldCharType="end"/>
+      </w:r>
+      <w:r>
+        <w:rPr>
+          <w:rFonts w:hint="eastAsia"/>
+          <w:szCs w:val="24"/>
+          <w:lang w:val="en-US" w:eastAsia="zh-CN"/>
+        </w:rPr>
+        <w:fldChar w:fldCharType="end"/>
+      </w:r>
+    </w:p>
+    <w:p>
+      <w:pPr>
+        <w:pStyle w:val="11"/>
+        <w:tabs>
+          <w:tab w:val="right" w:leader="heavy" w:pos="8250"/>
+        </w:tabs>
+      </w:pPr>
+      <w:r>
+        <w:rPr>
+          <w:rFonts w:hint="eastAsia"/>
+          <w:szCs w:val="24"/>
+          <w:lang w:val="en-US" w:eastAsia="zh-CN"/>
+        </w:rPr>
+        <w:fldChar w:fldCharType="begin"/>
+      </w:r>
+      <w:r>
+        <w:rPr>
+          <w:rFonts w:hint="eastAsia"/>
+          <w:szCs w:val="24"/>
+          <w:lang w:val="en-US" w:eastAsia="zh-CN"/>
+        </w:rPr>
+        <w:instrText xml:space="preserve"> HYPERLINK \l _Toc9012 </w:instrText>
+      </w:r>
+      <w:r>
+        <w:rPr>
+          <w:rFonts w:hint="eastAsia"/>
+          <w:szCs w:val="24"/>
+          <w:lang w:val="en-US" w:eastAsia="zh-CN"/>
+        </w:rPr>
+        <w:fldChar w:fldCharType="separate"/>
+      </w:r>
+      <w:r>
+        <w:rPr>
+          <w:rFonts w:hint="eastAsia"/>
+          <w:szCs w:val="24"/>
+          <w:lang w:val="en-US" w:eastAsia="zh-CN"/>
+        </w:rPr>
+        <w:t>5.1 论文工作总结</w:t>
+      </w:r>
+      <w:r>
+        <w:tab/>
+      </w:r>
+      <w:r>
+        <w:fldChar w:fldCharType="begin"/>
+      </w:r>
+      <w:r>
+        <w:instrText xml:space="preserve"> PAGEREF _Toc9012 </w:instrText>
+      </w:r>
+      <w:r>
+        <w:fldChar w:fldCharType="separate"/>
+      </w:r>
+      <w:r>
+        <w:t>26</w:t>
+      </w:r>
+      <w:r>
+        <w:fldChar w:fldCharType="end"/>
+      </w:r>
+      <w:r>
+        <w:rPr>
+          <w:rFonts w:hint="eastAsia"/>
+          <w:szCs w:val="24"/>
+          <w:lang w:val="en-US" w:eastAsia="zh-CN"/>
+        </w:rPr>
+        <w:fldChar w:fldCharType="end"/>
+      </w:r>
+    </w:p>
+    <w:p>
+      <w:pPr>
+        <w:pStyle w:val="11"/>
+        <w:tabs>
+          <w:tab w:val="right" w:leader="heavy" w:pos="8250"/>
+        </w:tabs>
+      </w:pPr>
+      <w:r>
+        <w:rPr>
+          <w:rFonts w:hint="eastAsia"/>
+          <w:szCs w:val="24"/>
+          <w:lang w:val="en-US" w:eastAsia="zh-CN"/>
+        </w:rPr>
+        <w:fldChar w:fldCharType="begin"/>
+      </w:r>
+      <w:r>
+        <w:rPr>
+          <w:rFonts w:hint="eastAsia"/>
+          <w:szCs w:val="24"/>
+          <w:lang w:val="en-US" w:eastAsia="zh-CN"/>
+        </w:rPr>
+        <w:instrText xml:space="preserve"> HYPERLINK \l _Toc22185 </w:instrText>
+      </w:r>
+      <w:r>
+        <w:rPr>
+          <w:rFonts w:hint="eastAsia"/>
+          <w:szCs w:val="24"/>
+          <w:lang w:val="en-US" w:eastAsia="zh-CN"/>
+        </w:rPr>
+        <w:fldChar w:fldCharType="separate"/>
+      </w:r>
+      <w:r>
+        <w:rPr>
+          <w:rFonts w:hint="eastAsia"/>
+          <w:szCs w:val="24"/>
+          <w:lang w:val="en-US" w:eastAsia="zh-CN"/>
+        </w:rPr>
+        <w:t>5.2 未来研究规划与展望</w:t>
+      </w:r>
+      <w:r>
+        <w:tab/>
+      </w:r>
+      <w:r>
+        <w:fldChar w:fldCharType="begin"/>
+      </w:r>
+      <w:r>
+        <w:instrText xml:space="preserve"> PAGEREF _Toc22185 </w:instrText>
+      </w:r>
+      <w:r>
+        <w:fldChar w:fldCharType="separate"/>
+      </w:r>
+      <w:r>
+        <w:t>26</w:t>
       </w:r>
       <w:r>
         <w:fldChar w:fldCharType="end"/>
@@ -2357,146 +2819,6 @@
         </w:rPr>
         <w:fldChar w:fldCharType="end"/>
       </w:r>
-    </w:p>
-    <w:p>
-      <w:pPr>
-        <w:keepNext w:val="0"/>
-        <w:keepLines w:val="0"/>
-        <w:pageBreakBefore w:val="0"/>
-        <w:widowControl w:val="0"/>
-        <w:kinsoku/>
-        <w:wordWrap/>
-        <w:overflowPunct/>
-        <w:topLinePunct w:val="0"/>
-        <w:autoSpaceDE/>
-        <w:autoSpaceDN/>
-        <w:bidi w:val="0"/>
-        <w:adjustRightInd/>
-        <w:snapToGrid/>
-        <w:spacing w:line="360" w:lineRule="auto"/>
-        <w:ind w:left="0" w:leftChars="0" w:right="0" w:rightChars="0" w:firstLine="420" w:firstLineChars="0"/>
-        <w:jc w:val="center"/>
-        <w:textAlignment w:val="auto"/>
-        <w:outlineLvl w:val="9"/>
-        <w:rPr>
-          <w:rFonts w:hint="eastAsia"/>
-          <w:sz w:val="24"/>
-          <w:szCs w:val="24"/>
-          <w:lang w:val="en-US" w:eastAsia="zh-CN"/>
-        </w:rPr>
-      </w:pPr>
-    </w:p>
-    <w:p>
-      <w:pPr>
-        <w:keepNext w:val="0"/>
-        <w:keepLines w:val="0"/>
-        <w:pageBreakBefore w:val="0"/>
-        <w:widowControl w:val="0"/>
-        <w:kinsoku/>
-        <w:wordWrap/>
-        <w:overflowPunct/>
-        <w:topLinePunct w:val="0"/>
-        <w:autoSpaceDE/>
-        <w:autoSpaceDN/>
-        <w:bidi w:val="0"/>
-        <w:adjustRightInd/>
-        <w:snapToGrid/>
-        <w:spacing w:line="360" w:lineRule="auto"/>
-        <w:ind w:left="0" w:leftChars="0" w:right="0" w:rightChars="0" w:firstLine="420" w:firstLineChars="0"/>
-        <w:jc w:val="center"/>
-        <w:textAlignment w:val="auto"/>
-        <w:outlineLvl w:val="9"/>
-        <w:rPr>
-          <w:rFonts w:hint="eastAsia"/>
-          <w:sz w:val="24"/>
-          <w:szCs w:val="24"/>
-          <w:lang w:val="en-US" w:eastAsia="zh-CN"/>
-        </w:rPr>
-      </w:pPr>
-    </w:p>
-    <w:p>
-      <w:pPr>
-        <w:keepNext w:val="0"/>
-        <w:keepLines w:val="0"/>
-        <w:pageBreakBefore w:val="0"/>
-        <w:widowControl w:val="0"/>
-        <w:kinsoku/>
-        <w:wordWrap/>
-        <w:overflowPunct/>
-        <w:topLinePunct w:val="0"/>
-        <w:autoSpaceDE/>
-        <w:autoSpaceDN/>
-        <w:bidi w:val="0"/>
-        <w:adjustRightInd/>
-        <w:snapToGrid/>
-        <w:spacing w:line="360" w:lineRule="auto"/>
-        <w:ind w:left="0" w:leftChars="0" w:right="0" w:rightChars="0" w:firstLine="420" w:firstLineChars="0"/>
-        <w:jc w:val="center"/>
-        <w:textAlignment w:val="auto"/>
-        <w:outlineLvl w:val="9"/>
-        <w:rPr>
-          <w:rFonts w:hint="eastAsia"/>
-          <w:sz w:val="24"/>
-          <w:szCs w:val="24"/>
-          <w:lang w:val="en-US" w:eastAsia="zh-CN"/>
-        </w:rPr>
-      </w:pPr>
-    </w:p>
-    <w:p>
-      <w:pPr>
-        <w:keepNext w:val="0"/>
-        <w:keepLines w:val="0"/>
-        <w:pageBreakBefore w:val="0"/>
-        <w:widowControl w:val="0"/>
-        <w:kinsoku/>
-        <w:wordWrap/>
-        <w:overflowPunct/>
-        <w:topLinePunct w:val="0"/>
-        <w:autoSpaceDE/>
-        <w:autoSpaceDN/>
-        <w:bidi w:val="0"/>
-        <w:adjustRightInd/>
-        <w:snapToGrid/>
-        <w:spacing w:line="360" w:lineRule="auto"/>
-        <w:ind w:left="0" w:leftChars="0" w:right="0" w:rightChars="0" w:firstLine="420" w:firstLineChars="0"/>
-        <w:jc w:val="center"/>
-        <w:textAlignment w:val="auto"/>
-        <w:outlineLvl w:val="9"/>
-        <w:rPr>
-          <w:rFonts w:hint="eastAsia"/>
-          <w:sz w:val="24"/>
-          <w:szCs w:val="24"/>
-          <w:lang w:val="en-US" w:eastAsia="zh-CN"/>
-        </w:rPr>
-      </w:pPr>
-    </w:p>
-    <w:p>
-      <w:pPr>
-        <w:keepNext w:val="0"/>
-        <w:keepLines w:val="0"/>
-        <w:pageBreakBefore w:val="0"/>
-        <w:widowControl w:val="0"/>
-        <w:kinsoku/>
-        <w:wordWrap/>
-        <w:overflowPunct/>
-        <w:topLinePunct w:val="0"/>
-        <w:autoSpaceDE/>
-        <w:autoSpaceDN/>
-        <w:bidi w:val="0"/>
-        <w:adjustRightInd/>
-        <w:snapToGrid/>
-        <w:spacing w:line="360" w:lineRule="auto"/>
-        <w:ind w:right="0" w:rightChars="0"/>
-        <w:jc w:val="both"/>
-        <w:textAlignment w:val="auto"/>
-        <w:outlineLvl w:val="9"/>
-        <w:rPr>
-          <w:rFonts w:hint="eastAsia"/>
-          <w:sz w:val="24"/>
-          <w:szCs w:val="24"/>
-          <w:lang w:val="en-US" w:eastAsia="zh-CN"/>
-        </w:rPr>
-      </w:pPr>
       <w:bookmarkStart w:id="3" w:name="_Toc32359"/>
     </w:p>
     <w:p>
@@ -2539,7 +2861,7 @@
         </w:rPr>
         <w:t xml:space="preserve"> </w:t>
       </w:r>
-      <w:bookmarkStart w:id="4" w:name="_Toc15256"/>
+      <w:bookmarkStart w:id="4" w:name="_Toc14326"/>
       <w:r>
         <w:rPr>
           <w:rFonts w:hint="eastAsia"/>
@@ -2579,8 +2901,8 @@
           <w:lang w:val="en-US" w:eastAsia="zh-CN"/>
         </w:rPr>
       </w:pPr>
-      <w:bookmarkStart w:id="5" w:name="_Toc28977"/>
-      <w:bookmarkStart w:id="6" w:name="_Toc30997"/>
+      <w:bookmarkStart w:id="5" w:name="_Toc30997"/>
+      <w:bookmarkStart w:id="6" w:name="_Toc18617"/>
       <w:r>
         <w:rPr>
           <w:rFonts w:hint="eastAsia"/>
@@ -3169,8 +3491,8 @@
           <w:lang w:val="en-US" w:eastAsia="zh-CN"/>
         </w:rPr>
       </w:pPr>
-      <w:bookmarkStart w:id="7" w:name="_Toc15543"/>
-      <w:bookmarkStart w:id="8" w:name="_Toc9671"/>
+      <w:bookmarkStart w:id="7" w:name="_Toc9671"/>
+      <w:bookmarkStart w:id="8" w:name="_Toc25900"/>
       <w:r>
         <w:rPr>
           <w:rFonts w:hint="eastAsia"/>
@@ -3238,8 +3560,8 @@
           <w:lang w:val="en-US" w:eastAsia="zh-CN"/>
         </w:rPr>
       </w:pPr>
-      <w:bookmarkStart w:id="9" w:name="_Toc19113"/>
-      <w:bookmarkStart w:id="10" w:name="_Toc30767"/>
+      <w:bookmarkStart w:id="9" w:name="_Toc30767"/>
+      <w:bookmarkStart w:id="10" w:name="_Toc17742"/>
       <w:r>
         <w:rPr>
           <w:rFonts w:hint="eastAsia"/>
@@ -3871,7 +4193,7 @@
         </w:rPr>
       </w:pPr>
       <w:bookmarkStart w:id="11" w:name="_Toc11120"/>
-      <w:bookmarkStart w:id="12" w:name="_Toc28407"/>
+      <w:bookmarkStart w:id="12" w:name="_Toc24426"/>
       <w:r>
         <w:rPr>
           <w:rFonts w:hint="eastAsia" w:ascii="Times New Roman" w:hAnsi="Times New Roman" w:cs="Times New Roman"/>
@@ -4032,8 +4354,8 @@
           <w:lang w:val="en-US" w:eastAsia="zh-CN"/>
         </w:rPr>
       </w:pPr>
-      <w:bookmarkStart w:id="13" w:name="_Toc30866"/>
-      <w:bookmarkStart w:id="14" w:name="_Toc13933"/>
+      <w:bookmarkStart w:id="13" w:name="_Toc13933"/>
+      <w:bookmarkStart w:id="14" w:name="_Toc4286"/>
       <w:r>
         <w:rPr>
           <w:rFonts w:hint="eastAsia" w:ascii="Times New Roman" w:hAnsi="Times New Roman" w:cs="Times New Roman"/>
@@ -4379,7 +4701,7 @@
         </w:rPr>
       </w:pPr>
       <w:bookmarkStart w:id="15" w:name="_Toc31404"/>
-      <w:bookmarkStart w:id="16" w:name="_Toc5470"/>
+      <w:bookmarkStart w:id="16" w:name="_Toc12342"/>
       <w:r>
         <w:rPr>
           <w:rFonts w:hint="eastAsia" w:ascii="Times New Roman" w:hAnsi="Times New Roman" w:cs="Times New Roman"/>
@@ -4614,7 +4936,7 @@
           <w:szCs w:val="24"/>
           <w:lang w:val="en-US" w:eastAsia="zh-CN"/>
         </w:rPr>
-        <w:t>第四章，在第三章基础上提出光无线融合组网架构基础上的动态全局资源优化算法，统筹数据中心应用资源和传送网网络资源，提高资源利用率和Qos。同时搭建不同业务请求场景的仿真环境，对所提出的动态全局资源优化算法进行验证。</w:t>
+        <w:t>第四章，在第三章基础上提出光无线融合组网架构基础上的动态全局资源优化算法，统筹数据中心应用资源和传送网网络资源，提高资源利用率和服务质量。同时搭建不同业务请求场景的仿真环境，对所提出的动态全局资源优化算法进行验证。</w:t>
       </w:r>
     </w:p>
     <w:p>
@@ -5194,7 +5516,7 @@
           <w:lang w:val="en-US" w:eastAsia="zh-CN"/>
         </w:rPr>
       </w:pPr>
-      <w:bookmarkStart w:id="18" w:name="_Toc31372"/>
+      <w:bookmarkStart w:id="18" w:name="_Toc24615"/>
       <w:r>
         <w:rPr>
           <w:rFonts w:hint="eastAsia"/>
@@ -5233,7 +5555,7 @@
           <w:lang w:val="en-US" w:eastAsia="zh-CN"/>
         </w:rPr>
       </w:pPr>
-      <w:bookmarkStart w:id="19" w:name="_Toc7933"/>
+      <w:bookmarkStart w:id="19" w:name="_Toc27450"/>
       <w:r>
         <w:rPr>
           <w:rFonts w:hint="eastAsia" w:ascii="Times New Roman" w:hAnsi="Times New Roman" w:cs="Times New Roman"/>
@@ -5338,8 +5660,8 @@
           <w:lang w:val="en-US" w:eastAsia="zh-CN"/>
         </w:rPr>
       </w:pPr>
-      <w:bookmarkStart w:id="20" w:name="_Toc25004"/>
-      <w:bookmarkStart w:id="21" w:name="_Toc3897"/>
+      <w:bookmarkStart w:id="20" w:name="_Toc3897"/>
+      <w:bookmarkStart w:id="21" w:name="_Toc26496"/>
       <w:r>
         <w:rPr>
           <w:rFonts w:hint="eastAsia" w:ascii="Times New Roman" w:hAnsi="Times New Roman" w:cs="Times New Roman"/>
@@ -5494,7 +5816,7 @@
         </w:rPr>
       </w:pPr>
       <w:bookmarkStart w:id="22" w:name="_Toc16316"/>
-      <w:bookmarkStart w:id="23" w:name="_Toc17866"/>
+      <w:bookmarkStart w:id="23" w:name="_Toc4001"/>
       <w:r>
         <w:rPr>
           <w:rFonts w:hint="eastAsia" w:ascii="Times New Roman" w:hAnsi="Times New Roman" w:cs="Times New Roman"/>
@@ -5902,8 +6224,8 @@
           <w:lang w:val="en-US" w:eastAsia="zh-CN"/>
         </w:rPr>
       </w:pPr>
-      <w:bookmarkStart w:id="24" w:name="_Toc8285"/>
-      <w:bookmarkStart w:id="25" w:name="_Toc23472"/>
+      <w:bookmarkStart w:id="24" w:name="_Toc23472"/>
+      <w:bookmarkStart w:id="25" w:name="_Toc8210"/>
       <w:r>
         <w:rPr>
           <w:rFonts w:hint="eastAsia" w:ascii="Times New Roman" w:hAnsi="Times New Roman" w:cs="Times New Roman"/>
@@ -6030,12 +6352,6 @@
             <w:insideV w:val="single" w:color="auto" w:sz="4" w:space="0"/>
           </w:tblBorders>
           <w:tblLayout w:type="fixed"/>
-          <w:tblCellMar>
-            <w:top w:w="0" w:type="dxa"/>
-            <w:left w:w="108" w:type="dxa"/>
-            <w:bottom w:w="0" w:type="dxa"/>
-            <w:right w:w="108" w:type="dxa"/>
-          </w:tblCellMar>
         </w:tblPrEx>
         <w:tc>
           <w:tcPr>
@@ -6145,12 +6461,6 @@
             <w:insideV w:val="single" w:color="auto" w:sz="4" w:space="0"/>
           </w:tblBorders>
           <w:tblLayout w:type="fixed"/>
-          <w:tblCellMar>
-            <w:top w:w="0" w:type="dxa"/>
-            <w:left w:w="108" w:type="dxa"/>
-            <w:bottom w:w="0" w:type="dxa"/>
-            <w:right w:w="108" w:type="dxa"/>
-          </w:tblCellMar>
         </w:tblPrEx>
         <w:tc>
           <w:tcPr>
@@ -6260,12 +6570,6 @@
             <w:insideV w:val="single" w:color="auto" w:sz="4" w:space="0"/>
           </w:tblBorders>
           <w:tblLayout w:type="fixed"/>
-          <w:tblCellMar>
-            <w:top w:w="0" w:type="dxa"/>
-            <w:left w:w="108" w:type="dxa"/>
-            <w:bottom w:w="0" w:type="dxa"/>
-            <w:right w:w="108" w:type="dxa"/>
-          </w:tblCellMar>
         </w:tblPrEx>
         <w:tc>
           <w:tcPr>
@@ -6496,7 +6800,8 @@
           <w:lang w:val="en-US" w:eastAsia="zh-CN"/>
         </w:rPr>
         <w:object>
-          <v:shape id="_x0000_i1043" o:spt="75" type="#_x0000_t75" style="height:13pt;width:16pt;" o:ole="t" filled="f" o:preferrelative="t" stroked="f" coordsize="21600,21600">
+          <v:shape id="_x0000_i1025" o:spt="75" type="#_x0000_t75" style="height:13pt;width:16pt;" o:ole="t" filled="f" o:preferrelative="t" stroked="f" coordsize="21600,21600">
+            <v:path/>
             <v:fill on="f" focussize="0,0"/>
             <v:stroke on="f"/>
             <v:imagedata r:id="rId13" o:title=""/>
@@ -6504,7 +6809,7 @@
             <w10:wrap type="none"/>
             <w10:anchorlock/>
           </v:shape>
-          <o:OLEObject Type="Embed" ProgID="Equation.KSEE3" ShapeID="_x0000_i1043" DrawAspect="Content" ObjectID="_1468075725" r:id="rId12">
+          <o:OLEObject Type="Embed" ProgID="Equation.KSEE3" ShapeID="_x0000_i1025" DrawAspect="Content" ObjectID="_1468075725" r:id="rId12">
             <o:LockedField>false</o:LockedField>
           </o:OLEObject>
         </w:object>
@@ -6547,7 +6852,7 @@
         </w:rPr>
       </w:pPr>
       <w:bookmarkStart w:id="26" w:name="_Toc6476"/>
-      <w:bookmarkStart w:id="27" w:name="_Toc6545"/>
+      <w:bookmarkStart w:id="27" w:name="_Toc30004"/>
       <w:r>
         <w:rPr>
           <w:rFonts w:hint="eastAsia" w:ascii="Times New Roman" w:hAnsi="Times New Roman" w:cs="Times New Roman"/>
@@ -6615,8 +6920,8 @@
           <w:lang w:val="en-US" w:eastAsia="zh-CN"/>
         </w:rPr>
       </w:pPr>
-      <w:bookmarkStart w:id="28" w:name="_Toc31262"/>
-      <w:bookmarkStart w:id="29" w:name="_Toc7746"/>
+      <w:bookmarkStart w:id="28" w:name="_Toc7746"/>
+      <w:bookmarkStart w:id="29" w:name="_Toc16285"/>
       <w:r>
         <w:rPr>
           <w:rFonts w:hint="eastAsia" w:ascii="Times New Roman" w:hAnsi="Times New Roman" w:cs="Times New Roman"/>
@@ -6970,8 +7275,8 @@
           <w:lang w:val="en-US" w:eastAsia="zh-CN"/>
         </w:rPr>
       </w:pPr>
-      <w:bookmarkStart w:id="30" w:name="_Toc32556"/>
-      <w:bookmarkStart w:id="31" w:name="_Toc16236"/>
+      <w:bookmarkStart w:id="30" w:name="_Toc16236"/>
+      <w:bookmarkStart w:id="31" w:name="_Toc11108"/>
       <w:r>
         <w:rPr>
           <w:rFonts w:hint="eastAsia" w:ascii="Times New Roman" w:hAnsi="Times New Roman" w:cs="Times New Roman"/>
@@ -7376,8 +7681,8 @@
           <w:lang w:val="en-US" w:eastAsia="zh-CN"/>
         </w:rPr>
       </w:pPr>
-      <w:bookmarkStart w:id="32" w:name="_Toc6740"/>
-      <w:bookmarkStart w:id="33" w:name="_Toc20343"/>
+      <w:bookmarkStart w:id="32" w:name="_Toc20343"/>
+      <w:bookmarkStart w:id="33" w:name="_Toc19898"/>
       <w:r>
         <w:rPr>
           <w:rFonts w:hint="eastAsia" w:ascii="Times New Roman" w:hAnsi="Times New Roman" w:cs="Times New Roman"/>
@@ -7446,7 +7751,7 @@
           <w:lang w:val="en-US" w:eastAsia="zh-CN"/>
         </w:rPr>
       </w:pPr>
-      <w:bookmarkStart w:id="35" w:name="_Toc11927"/>
+      <w:bookmarkStart w:id="35" w:name="_Toc8616"/>
       <w:r>
         <w:rPr>
           <w:rFonts w:hint="default" w:ascii="Times New Roman" w:hAnsi="Times New Roman" w:cs="Times New Roman"/>
@@ -8201,7 +8506,7 @@
         </w:rPr>
       </w:pPr>
       <w:bookmarkStart w:id="36" w:name="_Toc3382"/>
-      <w:bookmarkStart w:id="37" w:name="_Toc21132"/>
+      <w:bookmarkStart w:id="37" w:name="_Toc28987"/>
       <w:r>
         <w:rPr>
           <w:rFonts w:hint="eastAsia" w:ascii="Times New Roman" w:hAnsi="Times New Roman" w:cs="Times New Roman"/>
@@ -8581,18 +8886,7 @@
           <w:szCs w:val="24"/>
           <w:lang w:val="en-US" w:eastAsia="zh-CN"/>
         </w:rPr>
-        <w:t xml:space="preserve">    从物理网络基础设施中抽象出来的网络设备和链路组成了虚拟网络设施，它是虚拟网络层中的网络子层，包括虚拟的节点和链路。虚拟网络进行了逻辑上的独立划分，不受物理设施的限制。虚拟网络层中的资源子层是与物理网络资源相对应的，由虚拟网络设施所能提供的网络资源。不同的是，虚拟网络资源是物理网络资源的抽象和集合，相同属性的虚拟网络资源可能由多种物理资源通过多种方式提供。虚拟网络层中的运营子层表示拥有虚拟层中的网络设施和网络资源的虚拟网络提供者(VNP),或者是可以运营虚拟层中的虚拟网络的虚拟网络运营者</w:t>
-      </w:r>
-      <w:bookmarkStart w:id="53" w:name="_GoBack"/>
-      <w:bookmarkEnd w:id="53"/>
-      <w:r>
-        <w:rPr>
-          <w:rFonts w:hint="eastAsia" w:ascii="Times New Roman" w:hAnsi="Times New Roman" w:cs="Times New Roman"/>
-          <w:sz w:val="24"/>
-          <w:szCs w:val="24"/>
-          <w:lang w:val="en-US" w:eastAsia="zh-CN"/>
-        </w:rPr>
-        <w:t>。</w:t>
+        <w:t xml:space="preserve">    从物理网络基础设施中抽象出来的网络设备和链路组成了虚拟网络设施，它是虚拟网络层中的网络子层，包括虚拟的节点和链路。虚拟网络进行了逻辑上的独立划分，不受物理设施的限制。虚拟网络层中的资源子层是与物理网络资源相对应的，由虚拟网络设施所能提供的网络资源。不同的是，虚拟网络资源是物理网络资源的抽象和集合，相同属性的虚拟网络资源可能由多种物理资源通过多种方式提供。虚拟网络层中的运营子层表示拥有虚拟层中的网络设施和网络资源的虚拟网络提供者(VNP),或者是可以运营虚拟层中的虚拟网络的虚拟网络运营者。</w:t>
       </w:r>
     </w:p>
     <w:p>
@@ -8734,7 +9028,7 @@
         </w:rPr>
       </w:pPr>
       <w:bookmarkStart w:id="38" w:name="_Toc30855"/>
-      <w:bookmarkStart w:id="39" w:name="_Toc20134"/>
+      <w:bookmarkStart w:id="39" w:name="_Toc27613"/>
       <w:r>
         <w:rPr>
           <w:rFonts w:hint="eastAsia" w:ascii="Times New Roman" w:hAnsi="Times New Roman" w:cs="Times New Roman"/>
@@ -8851,7 +9145,7 @@
           <w:rFonts w:asciiTheme="minorEastAsia" w:hAnsiTheme="minorEastAsia"/>
         </w:rPr>
         <w:object>
-          <v:shape id="_x0000_i1025" o:spt="75" type="#_x0000_t75" style="height:222.05pt;width:349.55pt;" o:ole="t" filled="f" o:preferrelative="t" stroked="f" coordsize="21600,21600">
+          <v:shape id="_x0000_i1026" o:spt="75" type="#_x0000_t75" style="height:222.05pt;width:349.55pt;" o:ole="t" filled="f" o:preferrelative="t" stroked="f" coordsize="21600,21600">
             <v:path/>
             <v:fill on="f" focussize="0,0"/>
             <v:stroke on="f"/>
@@ -8860,7 +9154,7 @@
             <w10:wrap type="none"/>
             <w10:anchorlock/>
           </v:shape>
-          <o:OLEObject Type="Embed" ProgID="Visio.Drawing.15" ShapeID="_x0000_i1025" DrawAspect="Content" ObjectID="_1468075726">
+          <o:OLEObject Type="Embed" ProgID="Visio.Drawing.15" ShapeID="_x0000_i1026" DrawAspect="Content" ObjectID="_1468075726">
             <o:LockedField>false</o:LockedField>
           </o:OLEObject>
         </w:object>
@@ -9123,8 +9417,8 @@
           <w:lang w:val="en-US" w:eastAsia="zh-CN"/>
         </w:rPr>
       </w:pPr>
-      <w:bookmarkStart w:id="40" w:name="_Toc17370"/>
-      <w:bookmarkStart w:id="41" w:name="_Toc28548"/>
+      <w:bookmarkStart w:id="40" w:name="_Toc28548"/>
+      <w:bookmarkStart w:id="41" w:name="_Toc7573"/>
       <w:r>
         <w:rPr>
           <w:rFonts w:hint="eastAsia" w:ascii="Times New Roman" w:hAnsi="Times New Roman" w:cs="Times New Roman"/>
@@ -9312,7 +9606,7 @@
         </w:rPr>
       </w:pPr>
       <w:bookmarkStart w:id="42" w:name="_Toc8110"/>
-      <w:bookmarkStart w:id="43" w:name="_Toc868"/>
+      <w:bookmarkStart w:id="43" w:name="_Toc19076"/>
       <w:r>
         <w:rPr>
           <w:rFonts w:hint="eastAsia" w:ascii="Times New Roman" w:hAnsi="Times New Roman" w:cs="Times New Roman"/>
@@ -10146,17 +10440,28 @@
         <w:adjustRightInd/>
         <w:snapToGrid/>
         <w:spacing w:line="360" w:lineRule="auto"/>
-        <w:ind w:right="0" w:rightChars="0"/>
-        <w:jc w:val="both"/>
-        <w:textAlignment w:val="auto"/>
-        <w:outlineLvl w:val="9"/>
-        <w:rPr>
-          <w:rFonts w:hint="eastAsia"/>
-          <w:sz w:val="24"/>
-          <w:szCs w:val="24"/>
-          <w:lang w:val="en-US" w:eastAsia="zh-CN"/>
-        </w:rPr>
-      </w:pPr>
+        <w:ind w:left="402" w:leftChars="0" w:right="0" w:rightChars="0"/>
+        <w:jc w:val="center"/>
+        <w:textAlignment w:val="auto"/>
+        <w:outlineLvl w:val="0"/>
+        <w:rPr>
+          <w:rFonts w:hint="eastAsia" w:ascii="Times New Roman" w:hAnsi="Times New Roman" w:cs="Times New Roman"/>
+          <w:sz w:val="24"/>
+          <w:szCs w:val="24"/>
+          <w:lang w:val="en-US" w:eastAsia="zh-CN"/>
+        </w:rPr>
+      </w:pPr>
+      <w:bookmarkStart w:id="44" w:name="_Toc18589"/>
+      <w:r>
+        <w:rPr>
+          <w:rFonts w:hint="eastAsia"/>
+          <w:sz w:val="24"/>
+          <w:szCs w:val="24"/>
+          <w:lang w:val="en-US" w:eastAsia="zh-CN"/>
+        </w:rPr>
+        <w:t>第三章 光与无线融合组网方案与资源优化算法</w:t>
+      </w:r>
+      <w:bookmarkEnd w:id="44"/>
     </w:p>
     <w:p>
       <w:pPr>
@@ -10178,49 +10483,6 @@
         <w:adjustRightInd/>
         <w:snapToGrid/>
         <w:spacing w:line="360" w:lineRule="auto"/>
-        <w:ind w:left="402" w:leftChars="0" w:right="0" w:rightChars="0"/>
-        <w:jc w:val="center"/>
-        <w:textAlignment w:val="auto"/>
-        <w:outlineLvl w:val="0"/>
-        <w:rPr>
-          <w:rFonts w:hint="eastAsia" w:ascii="Times New Roman" w:hAnsi="Times New Roman" w:cs="Times New Roman"/>
-          <w:sz w:val="24"/>
-          <w:szCs w:val="24"/>
-          <w:lang w:val="en-US" w:eastAsia="zh-CN"/>
-        </w:rPr>
-      </w:pPr>
-      <w:bookmarkStart w:id="44" w:name="_Toc5187"/>
-      <w:r>
-        <w:rPr>
-          <w:rFonts w:hint="eastAsia"/>
-          <w:sz w:val="24"/>
-          <w:szCs w:val="24"/>
-          <w:lang w:val="en-US" w:eastAsia="zh-CN"/>
-        </w:rPr>
-        <w:t>第三章 光与无线融合组网方案与资源优化算法</w:t>
-      </w:r>
-      <w:bookmarkEnd w:id="44"/>
-    </w:p>
-    <w:p>
-      <w:pPr>
-        <w:keepNext w:val="0"/>
-        <w:keepLines w:val="0"/>
-        <w:pageBreakBefore w:val="0"/>
-        <w:widowControl w:val="0"/>
-        <w:numPr>
-          <w:ilvl w:val="0"/>
-          <w:numId w:val="0"/>
-        </w:numPr>
-        <w:kinsoku/>
-        <w:wordWrap/>
-        <w:overflowPunct/>
-        <w:topLinePunct w:val="0"/>
-        <w:autoSpaceDE/>
-        <w:autoSpaceDN/>
-        <w:bidi w:val="0"/>
-        <w:adjustRightInd/>
-        <w:snapToGrid/>
-        <w:spacing w:line="360" w:lineRule="auto"/>
         <w:ind w:right="0" w:rightChars="0"/>
         <w:jc w:val="both"/>
         <w:textAlignment w:val="auto"/>
@@ -10233,7 +10495,7 @@
         </w:rPr>
       </w:pPr>
       <w:bookmarkStart w:id="45" w:name="_Toc15405"/>
-      <w:bookmarkStart w:id="46" w:name="_Toc11360"/>
+      <w:bookmarkStart w:id="46" w:name="_Toc7701"/>
       <w:r>
         <w:rPr>
           <w:rFonts w:hint="eastAsia" w:ascii="Times New Roman" w:hAnsi="Times New Roman" w:cs="Times New Roman"/>
@@ -10609,7 +10871,7 @@
           <w:lang w:val="en-US" w:eastAsia="zh-CN"/>
         </w:rPr>
       </w:pPr>
-      <w:bookmarkStart w:id="47" w:name="_Toc6219"/>
+      <w:bookmarkStart w:id="47" w:name="_Toc21271"/>
       <w:r>
         <w:rPr>
           <w:rFonts w:hint="eastAsia" w:ascii="Times New Roman" w:hAnsi="Times New Roman" w:cs="Times New Roman"/>
@@ -10930,7 +11192,7 @@
           <w:lang w:val="en-US" w:eastAsia="zh-CN"/>
         </w:rPr>
       </w:pPr>
-      <w:bookmarkStart w:id="48" w:name="_Toc14965"/>
+      <w:bookmarkStart w:id="48" w:name="_Toc26046"/>
       <w:r>
         <w:rPr>
           <w:rFonts w:hint="eastAsia" w:ascii="Times New Roman" w:hAnsi="Times New Roman" w:cs="Times New Roman"/>
@@ -11187,8 +11449,8 @@
         </w:rPr>
         <w:drawing>
           <wp:inline distT="0" distB="0" distL="114300" distR="114300">
-            <wp:extent cx="5235575" cy="2733675"/>
-            <wp:effectExtent l="0" t="0" r="3175" b="9525"/>
+            <wp:extent cx="5438775" cy="2733675"/>
+            <wp:effectExtent l="0" t="0" r="9525" b="9525"/>
             <wp:docPr id="12" name="图片 12" descr="虚拟网架构"/>
             <wp:cNvGraphicFramePr>
               <a:graphicFrameLocks xmlns:a="http://schemas.openxmlformats.org/drawingml/2006/main" noChangeAspect="1"/>
@@ -11211,7 +11473,7 @@
                   <pic:spPr>
                     <a:xfrm>
                       <a:off x="0" y="0"/>
-                      <a:ext cx="5235575" cy="2733675"/>
+                      <a:ext cx="5438775" cy="2733675"/>
                     </a:xfrm>
                     <a:prstGeom prst="rect">
                       <a:avLst/>
@@ -11482,7 +11744,7 @@
           <w:lang w:val="en-US" w:eastAsia="zh-CN"/>
         </w:rPr>
       </w:pPr>
-      <w:bookmarkStart w:id="49" w:name="_Toc216"/>
+      <w:bookmarkStart w:id="49" w:name="_Toc25332"/>
       <w:r>
         <w:rPr>
           <w:rFonts w:hint="eastAsia" w:ascii="Times New Roman" w:hAnsi="Times New Roman" w:cs="Times New Roman"/>
@@ -11549,25 +11811,23 @@
         <w:ind w:right="0" w:rightChars="0"/>
         <w:jc w:val="both"/>
         <w:textAlignment w:val="auto"/>
-        <w:outlineLvl w:val="2"/>
-        <w:rPr>
-          <w:rFonts w:hint="eastAsia" w:ascii="Times New Roman" w:hAnsi="Times New Roman" w:cs="Times New Roman"/>
-          <w:sz w:val="24"/>
-          <w:szCs w:val="24"/>
-          <w:lang w:val="en-US" w:eastAsia="zh-CN"/>
-        </w:rPr>
-      </w:pPr>
-      <w:bookmarkStart w:id="50" w:name="_Toc29435"/>
-      <w:r>
-        <w:rPr>
-          <w:rFonts w:hint="eastAsia" w:ascii="Times New Roman" w:hAnsi="Times New Roman" w:cs="Times New Roman"/>
-          <w:sz w:val="24"/>
-          <w:szCs w:val="24"/>
-          <w:lang w:val="en-US" w:eastAsia="zh-CN"/>
-        </w:rPr>
-        <w:t>3.2.1 RBS、NBS、ABS</w:t>
-      </w:r>
-      <w:bookmarkEnd w:id="50"/>
+        <w:outlineLvl w:val="9"/>
+        <w:rPr>
+          <w:rFonts w:hint="eastAsia" w:ascii="Times New Roman" w:hAnsi="Times New Roman" w:cs="Times New Roman"/>
+          <w:sz w:val="24"/>
+          <w:szCs w:val="24"/>
+          <w:lang w:val="en-US" w:eastAsia="zh-CN"/>
+        </w:rPr>
+      </w:pPr>
+      <w:r>
+        <w:rPr>
+          <w:rFonts w:hint="eastAsia" w:ascii="Times New Roman" w:hAnsi="Times New Roman" w:cs="Times New Roman"/>
+          <w:sz w:val="24"/>
+          <w:szCs w:val="24"/>
+          <w:lang w:val="en-US" w:eastAsia="zh-CN"/>
+        </w:rPr>
+        <w:t xml:space="preserve">    资源优化算法，主要研究基于网络资源和应用资源的跨层优化。资源跨层优化旨在实现应用资源和网络资源的联合优化，提升网络层和应用层之间的响应能力。并且，通过应用和网络之间的合作恢复技术，跨层优化可以有效提高故障场景下业务的恢复能力。</w:t>
+      </w:r>
     </w:p>
     <w:p>
       <w:pPr>
@@ -11600,6 +11860,15 @@
           <w:lang w:val="en-US" w:eastAsia="zh-CN"/>
         </w:rPr>
       </w:pPr>
+      <w:r>
+        <w:rPr>
+          <w:rFonts w:hint="eastAsia" w:ascii="Times New Roman" w:hAnsi="Times New Roman" w:cs="Times New Roman"/>
+          <w:sz w:val="24"/>
+          <w:szCs w:val="24"/>
+          <w:lang w:val="en-US" w:eastAsia="zh-CN"/>
+        </w:rPr>
+        <w:t xml:space="preserve">    如何全局掌握并考虑网络资源和应用资源的利用情况，当业务到来时，为用户选择最适合的BBU目的节点以及对应光路，是研究资源优化算法的关键。跨层资源优化最终实现利用有限的资源提升用户的应用体验质量（Quality of application Experience，QoE），实现光即服务（Optical as a Service，OaaS）的目标。</w:t>
+      </w:r>
     </w:p>
     <w:p>
       <w:pPr>
@@ -11632,17 +11901,35 @@
           <w:lang w:val="en-US" w:eastAsia="zh-CN"/>
         </w:rPr>
       </w:pPr>
-      <w:bookmarkStart w:id="51" w:name="_Toc17249"/>
-      <w:r>
-        <w:rPr>
-          <w:rFonts w:hint="eastAsia" w:ascii="Times New Roman" w:hAnsi="Times New Roman" w:cs="Times New Roman"/>
-          <w:sz w:val="24"/>
-          <w:szCs w:val="24"/>
-          <w:lang w:val="en-US" w:eastAsia="zh-CN"/>
-        </w:rPr>
-        <w:t>3.2.2 SGLB静态全局负载均衡策略</w:t>
-      </w:r>
-      <w:bookmarkEnd w:id="51"/>
+      <w:bookmarkStart w:id="50" w:name="_Toc11590"/>
+      <w:r>
+        <w:rPr>
+          <w:rFonts w:hint="eastAsia" w:ascii="Times New Roman" w:hAnsi="Times New Roman" w:cs="Times New Roman"/>
+          <w:sz w:val="24"/>
+          <w:szCs w:val="24"/>
+          <w:lang w:val="en-US" w:eastAsia="zh-CN"/>
+        </w:rPr>
+        <w:t>3.2.1 R</w:t>
+      </w:r>
+      <w:r>
+        <w:rPr>
+          <w:rFonts w:hint="default" w:ascii="Times New Roman" w:hAnsi="Times New Roman" w:cs="Times New Roman"/>
+          <w:sz w:val="24"/>
+          <w:szCs w:val="24"/>
+          <w:lang w:val="en-US" w:eastAsia="zh-CN"/>
+        </w:rPr>
+        <w:t>BS、NBS、</w:t>
+      </w:r>
+      <w:r>
+        <w:rPr>
+          <w:rFonts w:hint="eastAsia" w:ascii="Times New Roman" w:hAnsi="Times New Roman" w:cs="Times New Roman"/>
+          <w:sz w:val="24"/>
+          <w:szCs w:val="24"/>
+          <w:lang w:val="en-US" w:eastAsia="zh-CN"/>
+        </w:rPr>
+        <w:t>ABS</w:t>
+      </w:r>
+      <w:bookmarkEnd w:id="50"/>
     </w:p>
     <w:p>
       <w:pPr>
@@ -11664,36 +11951,136 @@
         <w:adjustRightInd/>
         <w:snapToGrid/>
         <w:spacing w:line="360" w:lineRule="auto"/>
-        <w:ind w:right="0" w:rightChars="0"/>
-        <w:jc w:val="both"/>
-        <w:textAlignment w:val="auto"/>
-        <w:outlineLvl w:val="9"/>
-        <w:rPr>
-          <w:rFonts w:hint="eastAsia" w:ascii="Times New Roman" w:hAnsi="Times New Roman" w:cs="Times New Roman"/>
-          <w:sz w:val="24"/>
-          <w:szCs w:val="24"/>
-          <w:lang w:val="en-US" w:eastAsia="zh-CN"/>
-        </w:rPr>
-      </w:pPr>
-      <w:r>
-        <w:rPr>
-          <w:rFonts w:hint="eastAsia" w:ascii="Times New Roman" w:hAnsi="Times New Roman" w:cs="Times New Roman"/>
-          <w:sz w:val="24"/>
-          <w:szCs w:val="24"/>
-          <w:lang w:val="en-US" w:eastAsia="zh-CN"/>
-        </w:rPr>
-        <w:t xml:space="preserve">    除上述跨层优化功能架构，SGLB策略研究了具有静态参数的网络资源与应用资源全局负载均衡策略。该策略具有较低的复杂度，对实现异构网络跨层优化的目标具有指导意义。通过SGLB策略，AC根据由数据中心收集的应用资源状态和SC传递的网络资源利用情况，选择数据中心位置和服务器节点。SGLB策略定义了联合优化因子</w:t>
-      </w:r>
-      <w:r>
-        <w:rPr>
-          <w:rFonts w:hint="eastAsia" w:ascii="Times New Roman" w:hAnsi="Times New Roman" w:cs="Times New Roman"/>
-          <w:position w:val="-6"/>
+        <w:ind w:right="0" w:rightChars="0" w:firstLine="480"/>
+        <w:jc w:val="both"/>
+        <w:textAlignment w:val="auto"/>
+        <w:outlineLvl w:val="9"/>
+        <w:rPr>
+          <w:rFonts w:hint="eastAsia" w:ascii="Times New Roman" w:hAnsi="Times New Roman" w:cs="Times New Roman"/>
+          <w:sz w:val="24"/>
+          <w:szCs w:val="24"/>
+          <w:lang w:val="en-US" w:eastAsia="zh-CN"/>
+        </w:rPr>
+      </w:pPr>
+      <w:r>
+        <w:rPr>
+          <w:rFonts w:hint="eastAsia" w:ascii="Times New Roman" w:hAnsi="Times New Roman" w:cs="Times New Roman"/>
+          <w:sz w:val="24"/>
+          <w:szCs w:val="24"/>
+          <w:lang w:val="en-US" w:eastAsia="zh-CN"/>
+        </w:rPr>
+        <w:t>RBS、NBS和ABS分别对应随机资源分配、网络资源优先和应用资源优先三种资源分配策略。</w:t>
+      </w:r>
+    </w:p>
+    <w:p>
+      <w:pPr>
+        <w:keepNext w:val="0"/>
+        <w:keepLines w:val="0"/>
+        <w:pageBreakBefore w:val="0"/>
+        <w:widowControl w:val="0"/>
+        <w:numPr>
+          <w:ilvl w:val="0"/>
+          <w:numId w:val="0"/>
+        </w:numPr>
+        <w:kinsoku/>
+        <w:wordWrap/>
+        <w:overflowPunct/>
+        <w:topLinePunct w:val="0"/>
+        <w:autoSpaceDE/>
+        <w:autoSpaceDN/>
+        <w:bidi w:val="0"/>
+        <w:adjustRightInd/>
+        <w:snapToGrid/>
+        <w:spacing w:line="360" w:lineRule="auto"/>
+        <w:ind w:right="0" w:rightChars="0" w:firstLine="480"/>
+        <w:jc w:val="both"/>
+        <w:textAlignment w:val="auto"/>
+        <w:outlineLvl w:val="9"/>
+        <w:rPr>
+          <w:rFonts w:hint="eastAsia" w:ascii="Times New Roman" w:hAnsi="Times New Roman" w:cs="Times New Roman"/>
+          <w:sz w:val="24"/>
+          <w:szCs w:val="24"/>
+          <w:lang w:val="en-US" w:eastAsia="zh-CN"/>
+        </w:rPr>
+      </w:pPr>
+      <w:r>
+        <w:rPr>
+          <w:rFonts w:hint="eastAsia" w:ascii="宋体" w:hAnsi="宋体" w:eastAsia="宋体" w:cs="宋体"/>
+          <w:sz w:val="24"/>
+          <w:szCs w:val="24"/>
+          <w:lang w:val="en-US" w:eastAsia="zh-CN"/>
+        </w:rPr>
+        <w:t>·</w:t>
+      </w:r>
+      <w:r>
+        <w:rPr>
+          <w:rFonts w:hint="eastAsia" w:ascii="Times New Roman" w:hAnsi="Times New Roman" w:cs="Times New Roman"/>
+          <w:sz w:val="24"/>
+          <w:szCs w:val="24"/>
+          <w:lang w:val="en-US" w:eastAsia="zh-CN"/>
+        </w:rPr>
+        <w:t>RBS：当业务到来时，为业务随机分配BBU目的节点以及到该目的节点的对应光路。</w:t>
+      </w:r>
+    </w:p>
+    <w:p>
+      <w:pPr>
+        <w:keepNext w:val="0"/>
+        <w:keepLines w:val="0"/>
+        <w:pageBreakBefore w:val="0"/>
+        <w:widowControl w:val="0"/>
+        <w:numPr>
+          <w:ilvl w:val="0"/>
+          <w:numId w:val="0"/>
+        </w:numPr>
+        <w:kinsoku/>
+        <w:wordWrap/>
+        <w:overflowPunct/>
+        <w:topLinePunct w:val="0"/>
+        <w:autoSpaceDE/>
+        <w:autoSpaceDN/>
+        <w:bidi w:val="0"/>
+        <w:adjustRightInd/>
+        <w:snapToGrid/>
+        <w:spacing w:line="360" w:lineRule="auto"/>
+        <w:ind w:right="0" w:rightChars="0" w:firstLine="480"/>
+        <w:jc w:val="both"/>
+        <w:textAlignment w:val="auto"/>
+        <w:outlineLvl w:val="9"/>
+        <w:rPr>
+          <w:rFonts w:hint="eastAsia" w:ascii="Times New Roman" w:hAnsi="Times New Roman" w:cs="Times New Roman"/>
+          <w:sz w:val="24"/>
+          <w:szCs w:val="24"/>
+          <w:lang w:val="en-US" w:eastAsia="zh-CN"/>
+        </w:rPr>
+      </w:pPr>
+      <w:r>
+        <w:rPr>
+          <w:rFonts w:hint="eastAsia" w:ascii="宋体" w:hAnsi="宋体" w:eastAsia="宋体" w:cs="宋体"/>
+          <w:sz w:val="24"/>
+          <w:szCs w:val="24"/>
+          <w:lang w:val="en-US" w:eastAsia="zh-CN"/>
+        </w:rPr>
+        <w:t>·</w:t>
+      </w:r>
+      <w:r>
+        <w:rPr>
+          <w:rFonts w:hint="eastAsia" w:ascii="Times New Roman" w:hAnsi="Times New Roman" w:cs="Times New Roman"/>
+          <w:sz w:val="24"/>
+          <w:szCs w:val="24"/>
+          <w:lang w:val="en-US" w:eastAsia="zh-CN"/>
+        </w:rPr>
+        <w:t>NBS：NBS采用Dijkstra算法选择从源节点到目的节点具有最小跳数的路径作为目标。当业务到来时，优先考虑不同路径上的网络资源利用情况。</w:t>
+      </w:r>
+      <w:r>
+        <w:rPr>
+          <w:rFonts w:hint="eastAsia" w:ascii="Times New Roman" w:hAnsi="Times New Roman" w:cs="Times New Roman"/>
+          <w:position w:val="-12"/>
           <w:sz w:val="24"/>
           <w:szCs w:val="24"/>
           <w:lang w:val="en-US" w:eastAsia="zh-CN"/>
         </w:rPr>
         <w:object>
-          <v:shape id="_x0000_i1026" o:spt="75" type="#_x0000_t75" style="height:11pt;width:12pt;" o:ole="t" filled="f" o:preferrelative="t" stroked="f" coordsize="21600,21600">
+          <v:shape id="_x0000_i1054" o:spt="75" type="#_x0000_t75" style="height:18pt;width:17pt;" o:ole="t" filled="f" o:preferrelative="t" stroked="f" coordsize="21600,21600">
             <v:path/>
             <v:fill on="f" focussize="0,0"/>
             <v:stroke on="f"/>
@@ -11702,7 +12089,7 @@
             <w10:wrap type="none"/>
             <w10:anchorlock/>
           </v:shape>
-          <o:OLEObject Type="Embed" ProgID="Equation.KSEE3" ShapeID="_x0000_i1026" DrawAspect="Content" ObjectID="_1468075727" r:id="rId21">
+          <o:OLEObject Type="Embed" ProgID="Equation.KSEE3" ShapeID="_x0000_i1054" DrawAspect="Content" ObjectID="_1468075727" r:id="rId21">
             <o:LockedField>false</o:LockedField>
           </o:OLEObject>
         </w:object>
@@ -11714,7 +12101,7 @@
           <w:szCs w:val="24"/>
           <w:lang w:val="en-US" w:eastAsia="zh-CN"/>
         </w:rPr>
-        <w:t>，用于衡量网络资源与应用资源间的平衡权重。此因子包括网络参数和应用参数，其中两个应用参数CPU使用率</w:t>
+        <w:t>，</w:t>
       </w:r>
       <w:r>
         <w:rPr>
@@ -11725,7 +12112,7 @@
           <w:lang w:val="en-US" w:eastAsia="zh-CN"/>
         </w:rPr>
         <w:object>
-          <v:shape id="_x0000_i1027" o:spt="75" type="#_x0000_t75" style="height:19pt;width:16pt;" o:ole="t" filled="f" o:preferrelative="t" stroked="f" coordsize="21600,21600">
+          <v:shape id="_x0000_i1045" o:spt="75" type="#_x0000_t75" style="height:18pt;width:18pt;" o:ole="t" filled="f" o:preferrelative="t" stroked="f" coordsize="21600,21600">
             <v:path/>
             <v:fill on="f" focussize="0,0"/>
             <v:stroke on="f"/>
@@ -11734,30 +12121,30 @@
             <w10:wrap type="none"/>
             <w10:anchorlock/>
           </v:shape>
-          <o:OLEObject Type="Embed" ProgID="Equation.KSEE3" ShapeID="_x0000_i1027" DrawAspect="Content" ObjectID="_1468075728" r:id="rId23">
+          <o:OLEObject Type="Embed" ProgID="Equation.KSEE3" ShapeID="_x0000_i1045" DrawAspect="Content" ObjectID="_1468075728" r:id="rId23">
             <o:LockedField>false</o:LockedField>
           </o:OLEObject>
         </w:object>
       </w:r>
       <w:r>
         <w:rPr>
-          <w:rFonts w:hint="eastAsia" w:ascii="Times New Roman" w:hAnsi="Times New Roman" w:cs="Times New Roman"/>
-          <w:sz w:val="24"/>
-          <w:szCs w:val="24"/>
-          <w:lang w:val="en-US" w:eastAsia="zh-CN"/>
-        </w:rPr>
-        <w:t>和内存利用率</w:t>
-      </w:r>
-      <w:r>
-        <w:rPr>
-          <w:rFonts w:hint="eastAsia" w:ascii="Times New Roman" w:hAnsi="Times New Roman" w:cs="Times New Roman"/>
+          <w:rFonts w:hint="default" w:ascii="Times New Roman" w:hAnsi="Times New Roman" w:cs="Times New Roman"/>
+          <w:sz w:val="24"/>
+          <w:szCs w:val="24"/>
+          <w:lang w:val="en-US" w:eastAsia="zh-CN"/>
+        </w:rPr>
+        <w:t>…</w:t>
+      </w:r>
+      <w:r>
+        <w:rPr>
+          <w:rFonts w:hint="default" w:ascii="Times New Roman" w:hAnsi="Times New Roman" w:cs="Times New Roman"/>
           <w:position w:val="-12"/>
           <w:sz w:val="24"/>
           <w:szCs w:val="24"/>
           <w:lang w:val="en-US" w:eastAsia="zh-CN"/>
         </w:rPr>
         <w:object>
-          <v:shape id="_x0000_i1028" o:spt="75" type="#_x0000_t75" style="height:19pt;width:18pt;" o:ole="t" filled="f" o:preferrelative="t" stroked="f" coordsize="21600,21600">
+          <v:shape id="_x0000_i1046" o:spt="75" type="#_x0000_t75" style="height:18pt;width:18pt;" o:ole="t" filled="f" o:preferrelative="t" stroked="f" coordsize="21600,21600">
             <v:path/>
             <v:fill on="f" focussize="0,0"/>
             <v:stroke on="f"/>
@@ -11766,7 +12153,7 @@
             <w10:wrap type="none"/>
             <w10:anchorlock/>
           </v:shape>
-          <o:OLEObject Type="Embed" ProgID="Equation.KSEE3" ShapeID="_x0000_i1028" DrawAspect="Content" ObjectID="_1468075729" r:id="rId25">
+          <o:OLEObject Type="Embed" ProgID="Equation.KSEE3" ShapeID="_x0000_i1046" DrawAspect="Content" ObjectID="_1468075729" r:id="rId25">
             <o:LockedField>false</o:LockedField>
           </o:OLEObject>
         </w:object>
@@ -11778,19 +12165,18 @@
           <w:szCs w:val="24"/>
           <w:lang w:val="en-US" w:eastAsia="zh-CN"/>
         </w:rPr>
-        <w:t>，用来描述当前数据中心应用资源的使用情况。而网络参数也包含两个参数,分别是当前网络链路中的流量权重</w:t>
-      </w:r>
-      <w:r>
-        <w:rPr>
-          <w:rFonts w:hint="eastAsia" w:ascii="Times New Roman" w:hAnsi="Times New Roman" w:cs="Times New Roman"/>
-          <w:position w:val="-12"/>
+        <w:t>则分别对应着相关k条候选路径的网络资源函数，且有</w:t>
+      </w:r>
+      <w:r>
+        <w:rPr>
+          <w:rFonts w:hint="eastAsia" w:ascii="Times New Roman" w:hAnsi="Times New Roman" w:cs="Times New Roman"/>
+          <w:position w:val="-16"/>
           <w:sz w:val="24"/>
           <w:szCs w:val="24"/>
           <w:lang w:val="en-US" w:eastAsia="zh-CN"/>
         </w:rPr>
         <w:object>
-          <v:shape id="_x0000_i1029" o:spt="75" type="#_x0000_t75" style="height:18pt;width:15pt;" o:ole="t" filled="f" o:preferrelative="t" stroked="f" coordsize="21600,21600">
-            <v:path/>
+          <v:shape id="_x0000_i1056" o:spt="75" type="#_x0000_t75" style="height:23pt;width:112pt;" o:ole="t" filled="f" o:preferrelative="t" stroked="f" coordsize="21600,21600">
             <v:fill on="f" focussize="0,0"/>
             <v:stroke on="f"/>
             <v:imagedata r:id="rId28" o:title=""/>
@@ -11798,7 +12184,7 @@
             <w10:wrap type="none"/>
             <w10:anchorlock/>
           </v:shape>
-          <o:OLEObject Type="Embed" ProgID="Equation.KSEE3" ShapeID="_x0000_i1029" DrawAspect="Content" ObjectID="_1468075730" r:id="rId27">
+          <o:OLEObject Type="Embed" ProgID="Equation.KSEE3" ShapeID="_x0000_i1056" DrawAspect="Content" ObjectID="_1468075730" r:id="rId27">
             <o:LockedField>false</o:LockedField>
           </o:OLEObject>
         </w:object>
@@ -11810,19 +12196,18 @@
           <w:szCs w:val="24"/>
           <w:lang w:val="en-US" w:eastAsia="zh-CN"/>
         </w:rPr>
-        <w:t>和候选路径中的跳数</w:t>
-      </w:r>
-      <w:r>
-        <w:rPr>
-          <w:rFonts w:hint="eastAsia" w:ascii="Times New Roman" w:hAnsi="Times New Roman" w:cs="Times New Roman"/>
-          <w:position w:val="-14"/>
+        <w:t>，选取最小</w:t>
+      </w:r>
+      <w:r>
+        <w:rPr>
+          <w:rFonts w:hint="eastAsia" w:ascii="Times New Roman" w:hAnsi="Times New Roman" w:cs="Times New Roman"/>
+          <w:position w:val="-12"/>
           <w:sz w:val="24"/>
           <w:szCs w:val="24"/>
           <w:lang w:val="en-US" w:eastAsia="zh-CN"/>
         </w:rPr>
         <w:object>
-          <v:shape id="_x0000_i1030" o:spt="75" type="#_x0000_t75" style="height:19pt;width:19pt;" o:ole="t" filled="f" o:preferrelative="t" stroked="f" coordsize="21600,21600">
-            <v:path/>
+          <v:shape id="_x0000_i1057" o:spt="75" type="#_x0000_t75" style="height:19pt;width:17pt;" o:ole="t" filled="f" o:preferrelative="t" stroked="f" coordsize="21600,21600">
             <v:fill on="f" focussize="0,0"/>
             <v:stroke on="f"/>
             <v:imagedata r:id="rId30" o:title=""/>
@@ -11830,7 +12215,7 @@
             <w10:wrap type="none"/>
             <w10:anchorlock/>
           </v:shape>
-          <o:OLEObject Type="Embed" ProgID="Equation.KSEE3" ShapeID="_x0000_i1030" DrawAspect="Content" ObjectID="_1468075731" r:id="rId29">
+          <o:OLEObject Type="Embed" ProgID="Equation.KSEE3" ShapeID="_x0000_i1057" DrawAspect="Content" ObjectID="_1468075731" r:id="rId29">
             <o:LockedField>false</o:LockedField>
           </o:OLEObject>
         </w:object>
@@ -11842,7 +12227,7 @@
           <w:szCs w:val="24"/>
           <w:lang w:val="en-US" w:eastAsia="zh-CN"/>
         </w:rPr>
-        <w:t>，通过这些网络参数来衡量网络资源的利用情况。</w:t>
+        <w:t>光路所对应的BBU目的节点。</w:t>
       </w:r>
     </w:p>
     <w:p>
@@ -11871,30 +12256,40 @@
         <w:outlineLvl w:val="9"/>
         <w:rPr>
           <w:rFonts w:hint="eastAsia" w:ascii="Times New Roman" w:hAnsi="Times New Roman" w:cs="Times New Roman"/>
-          <w:sz w:val="24"/>
-          <w:szCs w:val="24"/>
-          <w:lang w:val="en-US" w:eastAsia="zh-CN"/>
-        </w:rPr>
-      </w:pPr>
-      <w:r>
-        <w:rPr>
-          <w:rFonts w:hint="eastAsia" w:ascii="Times New Roman" w:hAnsi="Times New Roman" w:cs="Times New Roman"/>
-          <w:sz w:val="24"/>
-          <w:szCs w:val="24"/>
-          <w:lang w:val="en-US" w:eastAsia="zh-CN"/>
-        </w:rPr>
-        <w:t>因此整体的应用资源函数表达为式（3-1），其中</w:t>
-      </w:r>
-      <w:r>
-        <w:rPr>
-          <w:rFonts w:hint="eastAsia" w:ascii="Times New Roman" w:hAnsi="Times New Roman" w:cs="Times New Roman"/>
-          <w:position w:val="-10"/>
+          <w:position w:val="-16"/>
+          <w:sz w:val="24"/>
+          <w:szCs w:val="24"/>
+          <w:lang w:val="en-US" w:eastAsia="zh-CN"/>
+        </w:rPr>
+      </w:pPr>
+      <w:r>
+        <w:rPr>
+          <w:rFonts w:hint="eastAsia" w:ascii="Times New Roman" w:hAnsi="Times New Roman" w:cs="Times New Roman"/>
+          <w:sz w:val="24"/>
+          <w:szCs w:val="24"/>
+          <w:lang w:val="en-US" w:eastAsia="zh-CN"/>
+        </w:rPr>
+        <w:t>·A</w:t>
+      </w:r>
+      <w:r>
+        <w:rPr>
+          <w:rFonts w:hint="eastAsia" w:ascii="Times New Roman" w:hAnsi="Times New Roman" w:cs="Times New Roman"/>
+          <w:sz w:val="24"/>
+          <w:szCs w:val="24"/>
+          <w:lang w:val="en-US" w:eastAsia="zh-CN"/>
+        </w:rPr>
+        <w:t>BS：优先考虑BBU节点应用资源的利用情况，以保证不同服务节点的负载均衡性。用两个应用参数CPU使用率</w:t>
+      </w:r>
+      <w:r>
+        <w:rPr>
+          <w:rFonts w:hint="eastAsia" w:ascii="Times New Roman" w:hAnsi="Times New Roman" w:cs="Times New Roman"/>
+          <w:position w:val="-12"/>
           <w:sz w:val="24"/>
           <w:szCs w:val="24"/>
           <w:lang w:val="en-US" w:eastAsia="zh-CN"/>
         </w:rPr>
         <w:object>
-          <v:shape id="_x0000_i1031" o:spt="75" type="#_x0000_t75" style="height:16pt;width:10pt;" o:ole="t" filled="f" o:preferrelative="t" stroked="f" coordsize="21600,21600">
+          <v:shape id="_x0000_i1058" o:spt="75" type="#_x0000_t75" style="height:19pt;width:16pt;" o:ole="t" filled="f" o:preferrelative="t" stroked="f" coordsize="21600,21600">
             <v:path/>
             <v:fill on="f" focussize="0,0"/>
             <v:stroke on="f"/>
@@ -11903,7 +12298,7 @@
             <w10:wrap type="none"/>
             <w10:anchorlock/>
           </v:shape>
-          <o:OLEObject Type="Embed" ProgID="Equation.KSEE3" ShapeID="_x0000_i1031" DrawAspect="Content" ObjectID="_1468075732" r:id="rId31">
+          <o:OLEObject Type="Embed" ProgID="Equation.KSEE3" ShapeID="_x0000_i1058" DrawAspect="Content" ObjectID="_1468075732" r:id="rId31">
             <o:LockedField>false</o:LockedField>
           </o:OLEObject>
         </w:object>
@@ -11915,7 +12310,7 @@
           <w:szCs w:val="24"/>
           <w:lang w:val="en-US" w:eastAsia="zh-CN"/>
         </w:rPr>
-        <w:t>是CPU资源与内存资源间的调整比重。此外,网络资源函数表达为式（3-2）。</w:t>
+        <w:t>和内存利用率</w:t>
       </w:r>
       <w:r>
         <w:rPr>
@@ -11926,7 +12321,7 @@
           <w:lang w:val="en-US" w:eastAsia="zh-CN"/>
         </w:rPr>
         <w:object>
-          <v:shape id="_x0000_i1032" o:spt="75" type="#_x0000_t75" style="height:18pt;width:18pt;" o:ole="t" filled="f" o:preferrelative="t" stroked="f" coordsize="21600,21600">
+          <v:shape id="_x0000_i1059" o:spt="75" type="#_x0000_t75" style="height:19pt;width:18pt;" o:ole="t" filled="f" o:preferrelative="t" stroked="f" coordsize="21600,21600">
             <v:path/>
             <v:fill on="f" focussize="0,0"/>
             <v:stroke on="f"/>
@@ -11935,7 +12330,7 @@
             <w10:wrap type="none"/>
             <w10:anchorlock/>
           </v:shape>
-          <o:OLEObject Type="Embed" ProgID="Equation.KSEE3" ShapeID="_x0000_i1032" DrawAspect="Content" ObjectID="_1468075733" r:id="rId33">
+          <o:OLEObject Type="Embed" ProgID="Equation.KSEE3" ShapeID="_x0000_i1059" DrawAspect="Content" ObjectID="_1468075733" r:id="rId33">
             <o:LockedField>false</o:LockedField>
           </o:OLEObject>
         </w:object>
@@ -11947,19 +12342,18 @@
           <w:szCs w:val="24"/>
           <w:lang w:val="en-US" w:eastAsia="zh-CN"/>
         </w:rPr>
-        <w:t>，</w:t>
-      </w:r>
-      <w:r>
-        <w:rPr>
-          <w:rFonts w:hint="eastAsia" w:ascii="Times New Roman" w:hAnsi="Times New Roman" w:cs="Times New Roman"/>
-          <w:position w:val="-12"/>
+        <w:t>，来描述当前数据中心应用资源的使用情况。</w:t>
+      </w:r>
+      <w:r>
+        <w:rPr>
+          <w:rFonts w:hint="eastAsia" w:ascii="Times New Roman" w:hAnsi="Times New Roman" w:cs="Times New Roman"/>
+          <w:position w:val="-10"/>
           <w:sz w:val="24"/>
           <w:szCs w:val="24"/>
           <w:lang w:val="en-US" w:eastAsia="zh-CN"/>
         </w:rPr>
         <w:object>
-          <v:shape id="_x0000_i1033" o:spt="75" type="#_x0000_t75" style="height:18pt;width:19pt;" o:ole="t" filled="f" o:preferrelative="t" stroked="f" coordsize="21600,21600">
-            <v:path/>
+          <v:shape id="_x0000_i1060" o:spt="75" type="#_x0000_t75" style="height:16pt;width:10pt;" o:ole="t" filled="f" o:preferrelative="t" stroked="f" coordsize="21600,21600">
             <v:fill on="f" focussize="0,0"/>
             <v:stroke on="f"/>
             <v:imagedata r:id="rId36" o:title=""/>
@@ -11967,30 +12361,30 @@
             <w10:wrap type="none"/>
             <w10:anchorlock/>
           </v:shape>
-          <o:OLEObject Type="Embed" ProgID="Equation.KSEE3" ShapeID="_x0000_i1033" DrawAspect="Content" ObjectID="_1468075734" r:id="rId35">
+          <o:OLEObject Type="Embed" ProgID="Equation.KSEE3" ShapeID="_x0000_i1060" DrawAspect="Content" ObjectID="_1468075734" r:id="rId35">
             <o:LockedField>false</o:LockedField>
           </o:OLEObject>
         </w:object>
       </w:r>
       <w:r>
         <w:rPr>
-          <w:rFonts w:hint="default" w:ascii="Times New Roman" w:hAnsi="Times New Roman" w:cs="Times New Roman"/>
-          <w:sz w:val="24"/>
-          <w:szCs w:val="24"/>
-          <w:lang w:val="en-US" w:eastAsia="zh-CN"/>
-        </w:rPr>
-        <w:t>…</w:t>
-      </w:r>
-      <w:r>
-        <w:rPr>
-          <w:rFonts w:hint="default" w:ascii="Times New Roman" w:hAnsi="Times New Roman" w:cs="Times New Roman"/>
+          <w:rFonts w:hint="eastAsia" w:ascii="Times New Roman" w:hAnsi="Times New Roman" w:cs="Times New Roman"/>
+          <w:sz w:val="24"/>
+          <w:szCs w:val="24"/>
+          <w:lang w:val="en-US" w:eastAsia="zh-CN"/>
+        </w:rPr>
+        <w:t>是两个参数的权重因子，</w:t>
+      </w:r>
+      <w:r>
+        <w:rPr>
+          <w:rFonts w:hint="eastAsia" w:ascii="Times New Roman" w:hAnsi="Times New Roman" w:cs="Times New Roman"/>
           <w:position w:val="-12"/>
           <w:sz w:val="24"/>
           <w:szCs w:val="24"/>
           <w:lang w:val="en-US" w:eastAsia="zh-CN"/>
         </w:rPr>
         <w:object>
-          <v:shape id="_x0000_i1034" o:spt="75" type="#_x0000_t75" style="height:18pt;width:18pt;" o:ole="t" filled="f" o:preferrelative="t" stroked="f" coordsize="21600,21600">
+          <v:shape id="_x0000_i1061" o:spt="75" type="#_x0000_t75" style="height:18pt;width:18pt;" o:ole="t" filled="f" o:preferrelative="t" stroked="f" coordsize="21600,21600">
             <v:path/>
             <v:fill on="f" focussize="0,0"/>
             <v:stroke on="f"/>
@@ -11999,7 +12393,7 @@
             <w10:wrap type="none"/>
             <w10:anchorlock/>
           </v:shape>
-          <o:OLEObject Type="Embed" ProgID="Equation.KSEE3" ShapeID="_x0000_i1034" DrawAspect="Content" ObjectID="_1468075735" r:id="rId37">
+          <o:OLEObject Type="Embed" ProgID="Equation.KSEE3" ShapeID="_x0000_i1061" DrawAspect="Content" ObjectID="_1468075735" r:id="rId37">
             <o:LockedField>false</o:LockedField>
           </o:OLEObject>
         </w:object>
@@ -12011,7 +12405,7 @@
           <w:szCs w:val="24"/>
           <w:lang w:val="en-US" w:eastAsia="zh-CN"/>
         </w:rPr>
-        <w:t>分别对应k个候选服务器节点的应用资源函数式，而</w:t>
+        <w:t>，</w:t>
       </w:r>
       <w:r>
         <w:rPr>
@@ -12022,7 +12416,7 @@
           <w:lang w:val="en-US" w:eastAsia="zh-CN"/>
         </w:rPr>
         <w:object>
-          <v:shape id="_x0000_i1035" o:spt="75" type="#_x0000_t75" style="height:18pt;width:17pt;" o:ole="t" filled="f" o:preferrelative="t" stroked="f" coordsize="21600,21600">
+          <v:shape id="_x0000_i1062" o:spt="75" type="#_x0000_t75" style="height:18pt;width:19pt;" o:ole="t" filled="f" o:preferrelative="t" stroked="f" coordsize="21600,21600">
             <v:path/>
             <v:fill on="f" focussize="0,0"/>
             <v:stroke on="f"/>
@@ -12031,30 +12425,30 @@
             <w10:wrap type="none"/>
             <w10:anchorlock/>
           </v:shape>
-          <o:OLEObject Type="Embed" ProgID="Equation.KSEE3" ShapeID="_x0000_i1035" DrawAspect="Content" ObjectID="_1468075736" r:id="rId39">
+          <o:OLEObject Type="Embed" ProgID="Equation.KSEE3" ShapeID="_x0000_i1062" DrawAspect="Content" ObjectID="_1468075736" r:id="rId39">
             <o:LockedField>false</o:LockedField>
           </o:OLEObject>
         </w:object>
       </w:r>
       <w:r>
         <w:rPr>
-          <w:rFonts w:hint="eastAsia" w:ascii="Times New Roman" w:hAnsi="Times New Roman" w:cs="Times New Roman"/>
-          <w:sz w:val="24"/>
-          <w:szCs w:val="24"/>
-          <w:lang w:val="en-US" w:eastAsia="zh-CN"/>
-        </w:rPr>
-        <w:t>，</w:t>
-      </w:r>
-      <w:r>
-        <w:rPr>
-          <w:rFonts w:hint="eastAsia" w:ascii="Times New Roman" w:hAnsi="Times New Roman" w:cs="Times New Roman"/>
+          <w:rFonts w:hint="default" w:ascii="Times New Roman" w:hAnsi="Times New Roman" w:cs="Times New Roman"/>
+          <w:sz w:val="24"/>
+          <w:szCs w:val="24"/>
+          <w:lang w:val="en-US" w:eastAsia="zh-CN"/>
+        </w:rPr>
+        <w:t>…</w:t>
+      </w:r>
+      <w:r>
+        <w:rPr>
+          <w:rFonts w:hint="default" w:ascii="Times New Roman" w:hAnsi="Times New Roman" w:cs="Times New Roman"/>
           <w:position w:val="-12"/>
           <w:sz w:val="24"/>
           <w:szCs w:val="24"/>
           <w:lang w:val="en-US" w:eastAsia="zh-CN"/>
         </w:rPr>
         <w:object>
-          <v:shape id="_x0000_i1036" o:spt="75" type="#_x0000_t75" style="height:18pt;width:18pt;" o:ole="t" filled="f" o:preferrelative="t" stroked="f" coordsize="21600,21600">
+          <v:shape id="_x0000_i1063" o:spt="75" type="#_x0000_t75" style="height:18pt;width:18pt;" o:ole="t" filled="f" o:preferrelative="t" stroked="f" coordsize="21600,21600">
             <v:path/>
             <v:fill on="f" focussize="0,0"/>
             <v:stroke on="f"/>
@@ -12063,31 +12457,30 @@
             <w10:wrap type="none"/>
             <w10:anchorlock/>
           </v:shape>
-          <o:OLEObject Type="Embed" ProgID="Equation.KSEE3" ShapeID="_x0000_i1036" DrawAspect="Content" ObjectID="_1468075737" r:id="rId41">
+          <o:OLEObject Type="Embed" ProgID="Equation.KSEE3" ShapeID="_x0000_i1063" DrawAspect="Content" ObjectID="_1468075737" r:id="rId41">
             <o:LockedField>false</o:LockedField>
           </o:OLEObject>
         </w:object>
       </w:r>
       <w:r>
         <w:rPr>
-          <w:rFonts w:hint="default" w:ascii="Times New Roman" w:hAnsi="Times New Roman" w:cs="Times New Roman"/>
-          <w:sz w:val="24"/>
-          <w:szCs w:val="24"/>
-          <w:lang w:val="en-US" w:eastAsia="zh-CN"/>
-        </w:rPr>
-        <w:t>…</w:t>
-      </w:r>
-      <w:r>
-        <w:rPr>
-          <w:rFonts w:hint="default" w:ascii="Times New Roman" w:hAnsi="Times New Roman" w:cs="Times New Roman"/>
+          <w:rFonts w:hint="eastAsia" w:ascii="Times New Roman" w:hAnsi="Times New Roman" w:cs="Times New Roman"/>
+          <w:sz w:val="24"/>
+          <w:szCs w:val="24"/>
+          <w:lang w:val="en-US" w:eastAsia="zh-CN"/>
+        </w:rPr>
+        <w:t>分别对应k个候选服务器节点的应用资源函数式，且有</w:t>
+      </w:r>
+      <w:r>
+        <w:rPr>
+          <w:rFonts w:hint="eastAsia" w:ascii="Times New Roman" w:hAnsi="Times New Roman" w:cs="Times New Roman"/>
           <w:position w:val="-12"/>
           <w:sz w:val="24"/>
           <w:szCs w:val="24"/>
           <w:lang w:val="en-US" w:eastAsia="zh-CN"/>
         </w:rPr>
         <w:object>
-          <v:shape id="_x0000_i1037" o:spt="75" type="#_x0000_t75" style="height:18pt;width:18pt;" o:ole="t" filled="f" o:preferrelative="t" stroked="f" coordsize="21600,21600">
-            <v:path/>
+          <v:shape id="_x0000_i1064" o:spt="75" type="#_x0000_t75" style="height:19pt;width:181pt;" o:ole="t" filled="f" o:preferrelative="t" stroked="f" coordsize="21600,21600">
             <v:fill on="f" focussize="0,0"/>
             <v:stroke on="f"/>
             <v:imagedata r:id="rId44" o:title=""/>
@@ -12095,7 +12488,7 @@
             <w10:wrap type="none"/>
             <w10:anchorlock/>
           </v:shape>
-          <o:OLEObject Type="Embed" ProgID="Equation.KSEE3" ShapeID="_x0000_i1037" DrawAspect="Content" ObjectID="_1468075738" r:id="rId43">
+          <o:OLEObject Type="Embed" ProgID="Equation.KSEE3" ShapeID="_x0000_i1064" DrawAspect="Content" ObjectID="_1468075738" r:id="rId43">
             <o:LockedField>false</o:LockedField>
           </o:OLEObject>
         </w:object>
@@ -12107,48 +12500,7 @@
           <w:szCs w:val="24"/>
           <w:lang w:val="en-US" w:eastAsia="zh-CN"/>
         </w:rPr>
-        <w:t>则分别对应着相关k条候选路径的网络资源函数。</w:t>
-      </w:r>
-    </w:p>
-    <w:p>
-      <w:pPr>
-        <w:keepNext w:val="0"/>
-        <w:keepLines w:val="0"/>
-        <w:pageBreakBefore w:val="0"/>
-        <w:widowControl w:val="0"/>
-        <w:numPr>
-          <w:ilvl w:val="0"/>
-          <w:numId w:val="0"/>
-        </w:numPr>
-        <w:kinsoku/>
-        <w:wordWrap/>
-        <w:overflowPunct/>
-        <w:topLinePunct w:val="0"/>
-        <w:autoSpaceDE/>
-        <w:autoSpaceDN/>
-        <w:bidi w:val="0"/>
-        <w:adjustRightInd/>
-        <w:snapToGrid/>
-        <w:spacing w:line="360" w:lineRule="auto"/>
-        <w:ind w:right="0" w:rightChars="0" w:firstLine="480"/>
-        <w:jc w:val="both"/>
-        <w:textAlignment w:val="auto"/>
-        <w:outlineLvl w:val="9"/>
-        <w:rPr>
-          <w:rFonts w:hint="eastAsia" w:ascii="Times New Roman" w:hAnsi="Times New Roman" w:cs="Times New Roman"/>
-          <w:sz w:val="24"/>
-          <w:szCs w:val="24"/>
-          <w:lang w:val="en-US" w:eastAsia="zh-CN"/>
-        </w:rPr>
-      </w:pPr>
-      <w:r>
-        <w:rPr>
-          <w:rFonts w:hint="eastAsia" w:ascii="Times New Roman" w:hAnsi="Times New Roman" w:cs="Times New Roman"/>
-          <w:sz w:val="24"/>
-          <w:szCs w:val="24"/>
-          <w:lang w:val="en-US" w:eastAsia="zh-CN"/>
-        </w:rPr>
-        <w:t xml:space="preserve">     </w:t>
+        <w:t>，选取</w:t>
       </w:r>
       <w:r>
         <w:rPr>
@@ -12159,8 +12511,7 @@
           <w:lang w:val="en-US" w:eastAsia="zh-CN"/>
         </w:rPr>
         <w:object>
-          <v:shape id="_x0000_i1038" o:spt="75" type="#_x0000_t75" style="height:19pt;width:319pt;" o:ole="t" filled="f" o:preferrelative="t" stroked="f" coordsize="21600,21600">
-            <v:path/>
+          <v:shape id="_x0000_i1065" o:spt="75" type="#_x0000_t75" style="height:18pt;width:17pt;" o:ole="t" filled="f" o:preferrelative="t" stroked="f" coordsize="21600,21600">
             <v:fill on="f" focussize="0,0"/>
             <v:stroke on="f"/>
             <v:imagedata r:id="rId46" o:title=""/>
@@ -12168,10 +12519,19 @@
             <w10:wrap type="none"/>
             <w10:anchorlock/>
           </v:shape>
-          <o:OLEObject Type="Embed" ProgID="Equation.KSEE3" ShapeID="_x0000_i1038" DrawAspect="Content" ObjectID="_1468075739" r:id="rId45">
+          <o:OLEObject Type="Embed" ProgID="Equation.KSEE3" ShapeID="_x0000_i1065" DrawAspect="Content" ObjectID="_1468075739" r:id="rId45">
             <o:LockedField>false</o:LockedField>
           </o:OLEObject>
         </w:object>
+      </w:r>
+      <w:r>
+        <w:rPr>
+          <w:rFonts w:hint="eastAsia" w:ascii="Times New Roman" w:hAnsi="Times New Roman" w:cs="Times New Roman"/>
+          <w:sz w:val="24"/>
+          <w:szCs w:val="24"/>
+          <w:lang w:val="en-US" w:eastAsia="zh-CN"/>
+        </w:rPr>
+        <w:t>最小的目的节点作为处理业务的数据中心。</w:t>
       </w:r>
     </w:p>
     <w:p>
@@ -12197,33 +12557,76 @@
         <w:ind w:right="0" w:rightChars="0"/>
         <w:jc w:val="both"/>
         <w:textAlignment w:val="auto"/>
-        <w:outlineLvl w:val="9"/>
-        <w:rPr>
-          <w:rFonts w:hint="eastAsia" w:ascii="Times New Roman" w:hAnsi="Times New Roman" w:cs="Times New Roman"/>
-          <w:sz w:val="24"/>
-          <w:szCs w:val="24"/>
-          <w:lang w:val="en-US" w:eastAsia="zh-CN"/>
-        </w:rPr>
-      </w:pPr>
-      <w:r>
-        <w:rPr>
-          <w:rFonts w:hint="eastAsia" w:ascii="Times New Roman" w:hAnsi="Times New Roman" w:cs="Times New Roman"/>
-          <w:sz w:val="24"/>
-          <w:szCs w:val="24"/>
-          <w:lang w:val="en-US" w:eastAsia="zh-CN"/>
-        </w:rPr>
-        <w:t xml:space="preserve">         </w:t>
-      </w:r>
-      <w:r>
-        <w:rPr>
-          <w:rFonts w:hint="eastAsia" w:ascii="Times New Roman" w:hAnsi="Times New Roman" w:cs="Times New Roman"/>
-          <w:position w:val="-16"/>
+        <w:outlineLvl w:val="2"/>
+        <w:rPr>
+          <w:rFonts w:hint="eastAsia" w:ascii="Times New Roman" w:hAnsi="Times New Roman" w:cs="Times New Roman"/>
+          <w:sz w:val="24"/>
+          <w:szCs w:val="24"/>
+          <w:lang w:val="en-US" w:eastAsia="zh-CN"/>
+        </w:rPr>
+      </w:pPr>
+      <w:bookmarkStart w:id="51" w:name="_Toc9254"/>
+      <w:r>
+        <w:rPr>
+          <w:rFonts w:hint="eastAsia" w:ascii="Times New Roman" w:hAnsi="Times New Roman" w:cs="Times New Roman"/>
+          <w:sz w:val="24"/>
+          <w:szCs w:val="24"/>
+          <w:lang w:val="en-US" w:eastAsia="zh-CN"/>
+        </w:rPr>
+        <w:t>3.2.2 SGLB静态全局负载均衡策略</w:t>
+      </w:r>
+      <w:bookmarkEnd w:id="51"/>
+    </w:p>
+    <w:p>
+      <w:pPr>
+        <w:keepNext w:val="0"/>
+        <w:keepLines w:val="0"/>
+        <w:pageBreakBefore w:val="0"/>
+        <w:widowControl w:val="0"/>
+        <w:numPr>
+          <w:ilvl w:val="0"/>
+          <w:numId w:val="0"/>
+        </w:numPr>
+        <w:kinsoku/>
+        <w:wordWrap/>
+        <w:overflowPunct/>
+        <w:topLinePunct w:val="0"/>
+        <w:autoSpaceDE/>
+        <w:autoSpaceDN/>
+        <w:bidi w:val="0"/>
+        <w:adjustRightInd/>
+        <w:snapToGrid/>
+        <w:spacing w:line="360" w:lineRule="auto"/>
+        <w:ind w:right="0" w:rightChars="0"/>
+        <w:jc w:val="both"/>
+        <w:textAlignment w:val="auto"/>
+        <w:outlineLvl w:val="9"/>
+        <w:rPr>
+          <w:rFonts w:hint="eastAsia" w:ascii="Times New Roman" w:hAnsi="Times New Roman" w:cs="Times New Roman"/>
+          <w:sz w:val="24"/>
+          <w:szCs w:val="24"/>
+          <w:lang w:val="en-US" w:eastAsia="zh-CN"/>
+        </w:rPr>
+      </w:pPr>
+      <w:r>
+        <w:rPr>
+          <w:rFonts w:hint="eastAsia" w:ascii="Times New Roman" w:hAnsi="Times New Roman" w:cs="Times New Roman"/>
+          <w:sz w:val="24"/>
+          <w:szCs w:val="24"/>
+          <w:lang w:val="en-US" w:eastAsia="zh-CN"/>
+        </w:rPr>
+        <w:t xml:space="preserve">    基于上文论述的跨层资源优化架构，SGLB策略研究了具有静态参数的网络资源与应用资源全局负载均衡策略。该策略具有较低的复杂度，对实现异构网络跨层优化的目标具有指导意义。通过SGLB策略，AC根据由数据中心收集的应用资源状态和SC传递的网络资源利用情况，选择数据中心位置和服务器节点。SGLB策略定义了联合优化因子</w:t>
+      </w:r>
+      <w:r>
+        <w:rPr>
+          <w:rFonts w:hint="eastAsia" w:ascii="Times New Roman" w:hAnsi="Times New Roman" w:cs="Times New Roman"/>
+          <w:position w:val="-6"/>
           <w:sz w:val="24"/>
           <w:szCs w:val="24"/>
           <w:lang w:val="en-US" w:eastAsia="zh-CN"/>
         </w:rPr>
         <w:object>
-          <v:shape id="_x0000_i1039" o:spt="75" type="#_x0000_t75" style="height:23pt;width:322pt;" o:ole="t" filled="f" o:preferrelative="t" stroked="f" coordsize="21600,21600">
+          <v:shape id="_x0000_i1027" o:spt="75" type="#_x0000_t75" style="height:11pt;width:12pt;" o:ole="t" filled="f" o:preferrelative="t" stroked="f" coordsize="21600,21600">
             <v:path/>
             <v:fill on="f" focussize="0,0"/>
             <v:stroke on="f"/>
@@ -12232,71 +12635,39 @@
             <w10:wrap type="none"/>
             <w10:anchorlock/>
           </v:shape>
-          <o:OLEObject Type="Embed" ProgID="Equation.KSEE3" ShapeID="_x0000_i1039" DrawAspect="Content" ObjectID="_1468075740" r:id="rId47">
+          <o:OLEObject Type="Embed" ProgID="Equation.KSEE3" ShapeID="_x0000_i1027" DrawAspect="Content" ObjectID="_1468075740" r:id="rId47">
             <o:LockedField>false</o:LockedField>
           </o:OLEObject>
         </w:object>
       </w:r>
-    </w:p>
-    <w:p>
-      <w:pPr>
-        <w:keepNext w:val="0"/>
-        <w:keepLines w:val="0"/>
-        <w:pageBreakBefore w:val="0"/>
-        <w:widowControl w:val="0"/>
-        <w:numPr>
-          <w:ilvl w:val="0"/>
-          <w:numId w:val="0"/>
-        </w:numPr>
-        <w:kinsoku/>
-        <w:wordWrap/>
-        <w:overflowPunct/>
-        <w:topLinePunct w:val="0"/>
-        <w:autoSpaceDE/>
-        <w:autoSpaceDN/>
-        <w:bidi w:val="0"/>
-        <w:adjustRightInd/>
-        <w:snapToGrid/>
-        <w:spacing w:line="360" w:lineRule="auto"/>
-        <w:ind w:right="0" w:rightChars="0"/>
-        <w:jc w:val="both"/>
-        <w:textAlignment w:val="auto"/>
-        <w:outlineLvl w:val="9"/>
-        <w:rPr>
-          <w:rFonts w:hint="eastAsia" w:ascii="Times New Roman" w:hAnsi="Times New Roman" w:cs="Times New Roman"/>
-          <w:sz w:val="24"/>
-          <w:szCs w:val="24"/>
-          <w:lang w:val="en-US" w:eastAsia="zh-CN"/>
-        </w:rPr>
-      </w:pPr>
-      <w:r>
-        <w:rPr>
-          <w:rFonts w:hint="eastAsia" w:ascii="Times New Roman" w:hAnsi="Times New Roman" w:cs="Times New Roman"/>
-          <w:sz w:val="24"/>
-          <w:szCs w:val="24"/>
-          <w:lang w:val="en-US" w:eastAsia="zh-CN"/>
-        </w:rPr>
-        <w:t>所以,根据上述应用资源和网络资源函数,联合优化因子</w:t>
-      </w:r>
-      <w:r>
-        <w:rPr>
-          <w:rFonts w:hint="eastAsia" w:ascii="Times New Roman" w:hAnsi="Times New Roman" w:cs="Times New Roman"/>
-          <w:position w:val="-6"/>
+      <w:r>
+        <w:rPr>
+          <w:rFonts w:hint="eastAsia" w:ascii="Times New Roman" w:hAnsi="Times New Roman" w:cs="Times New Roman"/>
+          <w:sz w:val="24"/>
+          <w:szCs w:val="24"/>
+          <w:lang w:val="en-US" w:eastAsia="zh-CN"/>
+        </w:rPr>
+        <w:t>，用于衡量网络资源与应用资源间的平衡权重。此因子包括网络参数和应用参数，其中两个应用参数CPU使用率</w:t>
+      </w:r>
+      <w:r>
+        <w:rPr>
+          <w:rFonts w:hint="eastAsia" w:ascii="Times New Roman" w:hAnsi="Times New Roman" w:cs="Times New Roman"/>
+          <w:position w:val="-12"/>
           <w:sz w:val="24"/>
           <w:szCs w:val="24"/>
           <w:lang w:val="en-US" w:eastAsia="zh-CN"/>
         </w:rPr>
         <w:object>
-          <v:shape id="_x0000_i1040" o:spt="75" type="#_x0000_t75" style="height:11pt;width:12pt;" o:ole="t" filled="f" o:preferrelative="t" stroked="f" coordsize="21600,21600">
+          <v:shape id="_x0000_i1028" o:spt="75" type="#_x0000_t75" style="height:19pt;width:16pt;" o:ole="t" filled="f" o:preferrelative="t" stroked="f" coordsize="21600,21600">
             <v:path/>
             <v:fill on="f" focussize="0,0"/>
             <v:stroke on="f"/>
-            <v:imagedata r:id="rId50" o:title=""/>
+            <v:imagedata r:id="rId32" o:title=""/>
             <o:lock v:ext="edit" aspectratio="t"/>
             <w10:wrap type="none"/>
             <w10:anchorlock/>
           </v:shape>
-          <o:OLEObject Type="Embed" ProgID="Equation.KSEE3" ShapeID="_x0000_i1040" DrawAspect="Content" ObjectID="_1468075741" r:id="rId49">
+          <o:OLEObject Type="Embed" ProgID="Equation.KSEE3" ShapeID="_x0000_i1028" DrawAspect="Content" ObjectID="_1468075741" r:id="rId49">
             <o:LockedField>false</o:LockedField>
           </o:OLEObject>
         </w:object>
@@ -12308,77 +12679,50 @@
           <w:szCs w:val="24"/>
           <w:lang w:val="en-US" w:eastAsia="zh-CN"/>
         </w:rPr>
-        <w:t>满足式(3-3)，其中</w:t>
-      </w:r>
-      <w:r>
-        <w:rPr>
-          <w:rFonts w:hint="default" w:ascii="Arial" w:hAnsi="Arial" w:cs="Arial"/>
-          <w:sz w:val="24"/>
-          <w:szCs w:val="24"/>
-          <w:lang w:val="en-US" w:eastAsia="zh-CN"/>
-        </w:rPr>
-        <w:t>β</w:t>
-      </w:r>
-      <w:r>
-        <w:rPr>
-          <w:rFonts w:hint="eastAsia" w:ascii="Times New Roman" w:hAnsi="Times New Roman" w:cs="Times New Roman"/>
-          <w:sz w:val="24"/>
-          <w:szCs w:val="24"/>
-          <w:lang w:val="en-US" w:eastAsia="zh-CN"/>
-        </w:rPr>
-        <w:t>是可调整的网络与应用参数间的权重。</w:t>
-      </w:r>
-    </w:p>
-    <w:p>
-      <w:pPr>
-        <w:keepNext w:val="0"/>
-        <w:keepLines w:val="0"/>
-        <w:pageBreakBefore w:val="0"/>
-        <w:widowControl w:val="0"/>
-        <w:numPr>
-          <w:ilvl w:val="0"/>
-          <w:numId w:val="0"/>
-        </w:numPr>
-        <w:kinsoku/>
-        <w:wordWrap/>
-        <w:overflowPunct/>
-        <w:topLinePunct w:val="0"/>
-        <w:autoSpaceDE/>
-        <w:autoSpaceDN/>
-        <w:bidi w:val="0"/>
-        <w:adjustRightInd/>
-        <w:snapToGrid/>
-        <w:spacing w:line="360" w:lineRule="auto"/>
-        <w:ind w:right="0" w:rightChars="0"/>
-        <w:jc w:val="both"/>
-        <w:textAlignment w:val="auto"/>
-        <w:outlineLvl w:val="9"/>
-        <w:rPr>
-          <w:rFonts w:hint="eastAsia" w:ascii="Times New Roman" w:hAnsi="Times New Roman" w:cs="Times New Roman"/>
-          <w:sz w:val="24"/>
-          <w:szCs w:val="24"/>
-          <w:lang w:val="en-US" w:eastAsia="zh-CN"/>
-        </w:rPr>
-      </w:pPr>
-      <w:r>
-        <w:rPr>
-          <w:rFonts w:hint="eastAsia" w:ascii="Times New Roman" w:hAnsi="Times New Roman" w:cs="Times New Roman"/>
-          <w:sz w:val="24"/>
-          <w:szCs w:val="24"/>
-          <w:lang w:val="en-US" w:eastAsia="zh-CN"/>
-        </w:rPr>
-        <w:t xml:space="preserve">         </w:t>
-      </w:r>
-      <w:r>
-        <w:rPr>
-          <w:rFonts w:hint="eastAsia" w:ascii="Times New Roman" w:hAnsi="Times New Roman" w:cs="Times New Roman"/>
-          <w:position w:val="-30"/>
+        <w:t>和内存利用率</w:t>
+      </w:r>
+      <w:r>
+        <w:rPr>
+          <w:rFonts w:hint="eastAsia" w:ascii="Times New Roman" w:hAnsi="Times New Roman" w:cs="Times New Roman"/>
+          <w:position w:val="-12"/>
           <w:sz w:val="24"/>
           <w:szCs w:val="24"/>
           <w:lang w:val="en-US" w:eastAsia="zh-CN"/>
         </w:rPr>
         <w:object>
-          <v:shape id="_x0000_i1041" o:spt="75" type="#_x0000_t75" style="height:36pt;width:326pt;" o:ole="t" filled="f" o:preferrelative="t" stroked="f" coordsize="21600,21600">
+          <v:shape id="_x0000_i1029" o:spt="75" type="#_x0000_t75" style="height:19pt;width:18pt;" o:ole="t" filled="f" o:preferrelative="t" stroked="f" coordsize="21600,21600">
+            <v:path/>
+            <v:fill on="f" focussize="0,0"/>
+            <v:stroke on="f"/>
+            <v:imagedata r:id="rId34" o:title=""/>
+            <o:lock v:ext="edit" aspectratio="t"/>
+            <w10:wrap type="none"/>
+            <w10:anchorlock/>
+          </v:shape>
+          <o:OLEObject Type="Embed" ProgID="Equation.KSEE3" ShapeID="_x0000_i1029" DrawAspect="Content" ObjectID="_1468075742" r:id="rId50">
+            <o:LockedField>false</o:LockedField>
+          </o:OLEObject>
+        </w:object>
+      </w:r>
+      <w:r>
+        <w:rPr>
+          <w:rFonts w:hint="eastAsia" w:ascii="Times New Roman" w:hAnsi="Times New Roman" w:cs="Times New Roman"/>
+          <w:sz w:val="24"/>
+          <w:szCs w:val="24"/>
+          <w:lang w:val="en-US" w:eastAsia="zh-CN"/>
+        </w:rPr>
+        <w:t>，用来描述当前数据中心应用资源的使用情况。而网络参数也包含两个参数,分别是当前网络链路中的流量权重</w:t>
+      </w:r>
+      <w:r>
+        <w:rPr>
+          <w:rFonts w:hint="eastAsia" w:ascii="Times New Roman" w:hAnsi="Times New Roman" w:cs="Times New Roman"/>
+          <w:position w:val="-12"/>
+          <w:sz w:val="24"/>
+          <w:szCs w:val="24"/>
+          <w:lang w:val="en-US" w:eastAsia="zh-CN"/>
+        </w:rPr>
+        <w:object>
+          <v:shape id="_x0000_i1030" o:spt="75" type="#_x0000_t75" style="height:18pt;width:15pt;" o:ole="t" filled="f" o:preferrelative="t" stroked="f" coordsize="21600,21600">
             <v:path/>
             <v:fill on="f" focussize="0,0"/>
             <v:stroke on="f"/>
@@ -12387,62 +12731,30 @@
             <w10:wrap type="none"/>
             <w10:anchorlock/>
           </v:shape>
-          <o:OLEObject Type="Embed" ProgID="Equation.KSEE3" ShapeID="_x0000_i1041" DrawAspect="Content" ObjectID="_1468075742" r:id="rId51">
+          <o:OLEObject Type="Embed" ProgID="Equation.KSEE3" ShapeID="_x0000_i1030" DrawAspect="Content" ObjectID="_1468075743" r:id="rId51">
             <o:LockedField>false</o:LockedField>
           </o:OLEObject>
         </w:object>
       </w:r>
-    </w:p>
-    <w:p>
-      <w:pPr>
-        <w:keepNext w:val="0"/>
-        <w:keepLines w:val="0"/>
-        <w:pageBreakBefore w:val="0"/>
-        <w:widowControl w:val="0"/>
-        <w:numPr>
-          <w:ilvl w:val="0"/>
-          <w:numId w:val="0"/>
-        </w:numPr>
-        <w:kinsoku/>
-        <w:wordWrap/>
-        <w:overflowPunct/>
-        <w:topLinePunct w:val="0"/>
-        <w:autoSpaceDE/>
-        <w:autoSpaceDN/>
-        <w:bidi w:val="0"/>
-        <w:adjustRightInd/>
-        <w:snapToGrid/>
-        <w:spacing w:line="360" w:lineRule="auto"/>
-        <w:ind w:right="0" w:rightChars="0"/>
-        <w:jc w:val="both"/>
-        <w:textAlignment w:val="auto"/>
-        <w:outlineLvl w:val="9"/>
-        <w:rPr>
-          <w:rFonts w:hint="eastAsia" w:ascii="Times New Roman" w:hAnsi="Times New Roman" w:cs="Times New Roman"/>
-          <w:sz w:val="24"/>
-          <w:szCs w:val="24"/>
-          <w:lang w:val="en-US" w:eastAsia="zh-CN"/>
-        </w:rPr>
-      </w:pPr>
-      <w:r>
-        <w:rPr>
-          <w:rFonts w:hint="eastAsia" w:ascii="Times New Roman" w:hAnsi="Times New Roman" w:cs="Times New Roman"/>
-          <w:sz w:val="24"/>
-          <w:szCs w:val="24"/>
-          <w:lang w:val="en-US" w:eastAsia="zh-CN"/>
-        </w:rPr>
-        <w:t xml:space="preserve">    根据应用资源利用情况，AC首先在应用层寻找应用资源利用率最低的k个数据中心服务器节点作为最优的k个候选节点。然后在网络层面上，选择k个候选节点中拥有联合优化因子</w:t>
-      </w:r>
-      <w:r>
-        <w:rPr>
-          <w:rFonts w:hint="eastAsia" w:ascii="Times New Roman" w:hAnsi="Times New Roman" w:cs="Times New Roman"/>
-          <w:position w:val="-6"/>
+      <w:r>
+        <w:rPr>
+          <w:rFonts w:hint="eastAsia" w:ascii="Times New Roman" w:hAnsi="Times New Roman" w:cs="Times New Roman"/>
+          <w:sz w:val="24"/>
+          <w:szCs w:val="24"/>
+          <w:lang w:val="en-US" w:eastAsia="zh-CN"/>
+        </w:rPr>
+        <w:t>和候选路径中的跳数</w:t>
+      </w:r>
+      <w:r>
+        <w:rPr>
+          <w:rFonts w:hint="eastAsia" w:ascii="Times New Roman" w:hAnsi="Times New Roman" w:cs="Times New Roman"/>
+          <w:position w:val="-14"/>
           <w:sz w:val="24"/>
           <w:szCs w:val="24"/>
           <w:lang w:val="en-US" w:eastAsia="zh-CN"/>
         </w:rPr>
         <w:object>
-          <v:shape id="_x0000_i1042" o:spt="75" type="#_x0000_t75" style="height:11pt;width:12pt;" o:ole="t" filled="f" o:preferrelative="t" stroked="f" coordsize="21600,21600">
+          <v:shape id="_x0000_i1031" o:spt="75" type="#_x0000_t75" style="height:19pt;width:19pt;" o:ole="t" filled="f" o:preferrelative="t" stroked="f" coordsize="21600,21600">
             <v:path/>
             <v:fill on="f" focussize="0,0"/>
             <v:stroke on="f"/>
@@ -12451,7 +12763,7 @@
             <w10:wrap type="none"/>
             <w10:anchorlock/>
           </v:shape>
-          <o:OLEObject Type="Embed" ProgID="Equation.KSEE3" ShapeID="_x0000_i1042" DrawAspect="Content" ObjectID="_1468075743" r:id="rId53">
+          <o:OLEObject Type="Embed" ProgID="Equation.KSEE3" ShapeID="_x0000_i1031" DrawAspect="Content" ObjectID="_1468075744" r:id="rId53">
             <o:LockedField>false</o:LockedField>
           </o:OLEObject>
         </w:object>
@@ -12463,7 +12775,7 @@
           <w:szCs w:val="24"/>
           <w:lang w:val="en-US" w:eastAsia="zh-CN"/>
         </w:rPr>
-        <w:t>最小值的节点，作为最终提供服务的目的节点。</w:t>
+        <w:t>，通过这些网络参数来衡量网络资源的利用情况。</w:t>
       </w:r>
     </w:p>
     <w:p>
@@ -12486,28 +12798,250 @@
         <w:adjustRightInd/>
         <w:snapToGrid/>
         <w:spacing w:line="360" w:lineRule="auto"/>
-        <w:ind w:right="0" w:rightChars="0"/>
-        <w:jc w:val="both"/>
-        <w:textAlignment w:val="auto"/>
-        <w:outlineLvl w:val="1"/>
-        <w:rPr>
-          <w:rFonts w:hint="eastAsia" w:ascii="Times New Roman" w:hAnsi="Times New Roman" w:cs="Times New Roman"/>
-          <w:sz w:val="24"/>
-          <w:szCs w:val="24"/>
-          <w:lang w:val="en-US" w:eastAsia="zh-CN"/>
-        </w:rPr>
-      </w:pPr>
-      <w:bookmarkStart w:id="52" w:name="_Toc4270"/>
-      <w:r>
-        <w:rPr>
-          <w:rFonts w:hint="eastAsia" w:ascii="Times New Roman" w:hAnsi="Times New Roman" w:cs="Times New Roman"/>
-          <w:sz w:val="24"/>
-          <w:szCs w:val="24"/>
-          <w:lang w:val="en-US" w:eastAsia="zh-CN"/>
-        </w:rPr>
-        <w:t>3.3 本章小结</w:t>
-      </w:r>
-      <w:bookmarkEnd w:id="52"/>
+        <w:ind w:right="0" w:rightChars="0" w:firstLine="480"/>
+        <w:jc w:val="both"/>
+        <w:textAlignment w:val="auto"/>
+        <w:outlineLvl w:val="9"/>
+        <w:rPr>
+          <w:rFonts w:hint="eastAsia" w:ascii="Times New Roman" w:hAnsi="Times New Roman" w:cs="Times New Roman"/>
+          <w:sz w:val="24"/>
+          <w:szCs w:val="24"/>
+          <w:lang w:val="en-US" w:eastAsia="zh-CN"/>
+        </w:rPr>
+      </w:pPr>
+      <w:r>
+        <w:rPr>
+          <w:rFonts w:hint="eastAsia" w:ascii="Times New Roman" w:hAnsi="Times New Roman" w:cs="Times New Roman"/>
+          <w:sz w:val="24"/>
+          <w:szCs w:val="24"/>
+          <w:lang w:val="en-US" w:eastAsia="zh-CN"/>
+        </w:rPr>
+        <w:t>因此整体的应用资源函数表达为式（3-1），其中</w:t>
+      </w:r>
+      <w:r>
+        <w:rPr>
+          <w:rFonts w:hint="eastAsia" w:ascii="Times New Roman" w:hAnsi="Times New Roman" w:cs="Times New Roman"/>
+          <w:position w:val="-10"/>
+          <w:sz w:val="24"/>
+          <w:szCs w:val="24"/>
+          <w:lang w:val="en-US" w:eastAsia="zh-CN"/>
+        </w:rPr>
+        <w:object>
+          <v:shape id="_x0000_i1032" o:spt="75" type="#_x0000_t75" style="height:16pt;width:10pt;" o:ole="t" filled="f" o:preferrelative="t" stroked="f" coordsize="21600,21600">
+            <v:path/>
+            <v:fill on="f" focussize="0,0"/>
+            <v:stroke on="f"/>
+            <v:imagedata r:id="rId56" o:title=""/>
+            <o:lock v:ext="edit" aspectratio="t"/>
+            <w10:wrap type="none"/>
+            <w10:anchorlock/>
+          </v:shape>
+          <o:OLEObject Type="Embed" ProgID="Equation.KSEE3" ShapeID="_x0000_i1032" DrawAspect="Content" ObjectID="_1468075745" r:id="rId55">
+            <o:LockedField>false</o:LockedField>
+          </o:OLEObject>
+        </w:object>
+      </w:r>
+      <w:r>
+        <w:rPr>
+          <w:rFonts w:hint="eastAsia" w:ascii="Times New Roman" w:hAnsi="Times New Roman" w:cs="Times New Roman"/>
+          <w:sz w:val="24"/>
+          <w:szCs w:val="24"/>
+          <w:lang w:val="en-US" w:eastAsia="zh-CN"/>
+        </w:rPr>
+        <w:t>是CPU资源与内存资源间的调整比重。此外,网络资源函数表达为式（3-2）。</w:t>
+      </w:r>
+      <w:r>
+        <w:rPr>
+          <w:rFonts w:hint="eastAsia" w:ascii="Times New Roman" w:hAnsi="Times New Roman" w:cs="Times New Roman"/>
+          <w:position w:val="-12"/>
+          <w:sz w:val="24"/>
+          <w:szCs w:val="24"/>
+          <w:lang w:val="en-US" w:eastAsia="zh-CN"/>
+        </w:rPr>
+        <w:object>
+          <v:shape id="_x0000_i1033" o:spt="75" type="#_x0000_t75" style="height:18pt;width:18pt;" o:ole="t" filled="f" o:preferrelative="t" stroked="f" coordsize="21600,21600">
+            <v:path/>
+            <v:fill on="f" focussize="0,0"/>
+            <v:stroke on="f"/>
+            <v:imagedata r:id="rId38" o:title=""/>
+            <o:lock v:ext="edit" aspectratio="t"/>
+            <w10:wrap type="none"/>
+            <w10:anchorlock/>
+          </v:shape>
+          <o:OLEObject Type="Embed" ProgID="Equation.KSEE3" ShapeID="_x0000_i1033" DrawAspect="Content" ObjectID="_1468075746" r:id="rId57">
+            <o:LockedField>false</o:LockedField>
+          </o:OLEObject>
+        </w:object>
+      </w:r>
+      <w:r>
+        <w:rPr>
+          <w:rFonts w:hint="eastAsia" w:ascii="Times New Roman" w:hAnsi="Times New Roman" w:cs="Times New Roman"/>
+          <w:sz w:val="24"/>
+          <w:szCs w:val="24"/>
+          <w:lang w:val="en-US" w:eastAsia="zh-CN"/>
+        </w:rPr>
+        <w:t>，</w:t>
+      </w:r>
+      <w:r>
+        <w:rPr>
+          <w:rFonts w:hint="eastAsia" w:ascii="Times New Roman" w:hAnsi="Times New Roman" w:cs="Times New Roman"/>
+          <w:position w:val="-12"/>
+          <w:sz w:val="24"/>
+          <w:szCs w:val="24"/>
+          <w:lang w:val="en-US" w:eastAsia="zh-CN"/>
+        </w:rPr>
+        <w:object>
+          <v:shape id="_x0000_i1034" o:spt="75" type="#_x0000_t75" style="height:18pt;width:19pt;" o:ole="t" filled="f" o:preferrelative="t" stroked="f" coordsize="21600,21600">
+            <v:path/>
+            <v:fill on="f" focussize="0,0"/>
+            <v:stroke on="f"/>
+            <v:imagedata r:id="rId40" o:title=""/>
+            <o:lock v:ext="edit" aspectratio="t"/>
+            <w10:wrap type="none"/>
+            <w10:anchorlock/>
+          </v:shape>
+          <o:OLEObject Type="Embed" ProgID="Equation.KSEE3" ShapeID="_x0000_i1034" DrawAspect="Content" ObjectID="_1468075747" r:id="rId58">
+            <o:LockedField>false</o:LockedField>
+          </o:OLEObject>
+        </w:object>
+      </w:r>
+      <w:r>
+        <w:rPr>
+          <w:rFonts w:hint="default" w:ascii="Times New Roman" w:hAnsi="Times New Roman" w:cs="Times New Roman"/>
+          <w:sz w:val="24"/>
+          <w:szCs w:val="24"/>
+          <w:lang w:val="en-US" w:eastAsia="zh-CN"/>
+        </w:rPr>
+        <w:t>…</w:t>
+      </w:r>
+      <w:r>
+        <w:rPr>
+          <w:rFonts w:hint="default" w:ascii="Times New Roman" w:hAnsi="Times New Roman" w:cs="Times New Roman"/>
+          <w:position w:val="-12"/>
+          <w:sz w:val="24"/>
+          <w:szCs w:val="24"/>
+          <w:lang w:val="en-US" w:eastAsia="zh-CN"/>
+        </w:rPr>
+        <w:object>
+          <v:shape id="_x0000_i1035" o:spt="75" type="#_x0000_t75" style="height:18pt;width:18pt;" o:ole="t" filled="f" o:preferrelative="t" stroked="f" coordsize="21600,21600">
+            <v:path/>
+            <v:fill on="f" focussize="0,0"/>
+            <v:stroke on="f"/>
+            <v:imagedata r:id="rId42" o:title=""/>
+            <o:lock v:ext="edit" aspectratio="t"/>
+            <w10:wrap type="none"/>
+            <w10:anchorlock/>
+          </v:shape>
+          <o:OLEObject Type="Embed" ProgID="Equation.KSEE3" ShapeID="_x0000_i1035" DrawAspect="Content" ObjectID="_1468075748" r:id="rId59">
+            <o:LockedField>false</o:LockedField>
+          </o:OLEObject>
+        </w:object>
+      </w:r>
+      <w:r>
+        <w:rPr>
+          <w:rFonts w:hint="eastAsia" w:ascii="Times New Roman" w:hAnsi="Times New Roman" w:cs="Times New Roman"/>
+          <w:sz w:val="24"/>
+          <w:szCs w:val="24"/>
+          <w:lang w:val="en-US" w:eastAsia="zh-CN"/>
+        </w:rPr>
+        <w:t>分别对应k个候选服务器节点的应用资源函数式，而</w:t>
+      </w:r>
+      <w:r>
+        <w:rPr>
+          <w:rFonts w:hint="eastAsia" w:ascii="Times New Roman" w:hAnsi="Times New Roman" w:cs="Times New Roman"/>
+          <w:position w:val="-12"/>
+          <w:sz w:val="24"/>
+          <w:szCs w:val="24"/>
+          <w:lang w:val="en-US" w:eastAsia="zh-CN"/>
+        </w:rPr>
+        <w:object>
+          <v:shape id="_x0000_i1036" o:spt="75" type="#_x0000_t75" style="height:18pt;width:17pt;" o:ole="t" filled="f" o:preferrelative="t" stroked="f" coordsize="21600,21600">
+            <v:path/>
+            <v:fill on="f" focussize="0,0"/>
+            <v:stroke on="f"/>
+            <v:imagedata r:id="rId22" o:title=""/>
+            <o:lock v:ext="edit" aspectratio="t"/>
+            <w10:wrap type="none"/>
+            <w10:anchorlock/>
+          </v:shape>
+          <o:OLEObject Type="Embed" ProgID="Equation.KSEE3" ShapeID="_x0000_i1036" DrawAspect="Content" ObjectID="_1468075749" r:id="rId60">
+            <o:LockedField>false</o:LockedField>
+          </o:OLEObject>
+        </w:object>
+      </w:r>
+      <w:r>
+        <w:rPr>
+          <w:rFonts w:hint="eastAsia" w:ascii="Times New Roman" w:hAnsi="Times New Roman" w:cs="Times New Roman"/>
+          <w:sz w:val="24"/>
+          <w:szCs w:val="24"/>
+          <w:lang w:val="en-US" w:eastAsia="zh-CN"/>
+        </w:rPr>
+        <w:t>，</w:t>
+      </w:r>
+      <w:r>
+        <w:rPr>
+          <w:rFonts w:hint="eastAsia" w:ascii="Times New Roman" w:hAnsi="Times New Roman" w:cs="Times New Roman"/>
+          <w:position w:val="-12"/>
+          <w:sz w:val="24"/>
+          <w:szCs w:val="24"/>
+          <w:lang w:val="en-US" w:eastAsia="zh-CN"/>
+        </w:rPr>
+        <w:object>
+          <v:shape id="_x0000_i1037" o:spt="75" type="#_x0000_t75" style="height:18pt;width:18pt;" o:ole="t" filled="f" o:preferrelative="t" stroked="f" coordsize="21600,21600">
+            <v:path/>
+            <v:fill on="f" focussize="0,0"/>
+            <v:stroke on="f"/>
+            <v:imagedata r:id="rId24" o:title=""/>
+            <o:lock v:ext="edit" aspectratio="t"/>
+            <w10:wrap type="none"/>
+            <w10:anchorlock/>
+          </v:shape>
+          <o:OLEObject Type="Embed" ProgID="Equation.KSEE3" ShapeID="_x0000_i1037" DrawAspect="Content" ObjectID="_1468075750" r:id="rId61">
+            <o:LockedField>false</o:LockedField>
+          </o:OLEObject>
+        </w:object>
+      </w:r>
+      <w:r>
+        <w:rPr>
+          <w:rFonts w:hint="default" w:ascii="Times New Roman" w:hAnsi="Times New Roman" w:cs="Times New Roman"/>
+          <w:sz w:val="24"/>
+          <w:szCs w:val="24"/>
+          <w:lang w:val="en-US" w:eastAsia="zh-CN"/>
+        </w:rPr>
+        <w:t>…</w:t>
+      </w:r>
+      <w:r>
+        <w:rPr>
+          <w:rFonts w:hint="default" w:ascii="Times New Roman" w:hAnsi="Times New Roman" w:cs="Times New Roman"/>
+          <w:position w:val="-12"/>
+          <w:sz w:val="24"/>
+          <w:szCs w:val="24"/>
+          <w:lang w:val="en-US" w:eastAsia="zh-CN"/>
+        </w:rPr>
+        <w:object>
+          <v:shape id="_x0000_i1038" o:spt="75" type="#_x0000_t75" style="height:18pt;width:18pt;" o:ole="t" filled="f" o:preferrelative="t" stroked="f" coordsize="21600,21600">
+            <v:path/>
+            <v:fill on="f" focussize="0,0"/>
+            <v:stroke on="f"/>
+            <v:imagedata r:id="rId26" o:title=""/>
+            <o:lock v:ext="edit" aspectratio="t"/>
+            <w10:wrap type="none"/>
+            <w10:anchorlock/>
+          </v:shape>
+          <o:OLEObject Type="Embed" ProgID="Equation.KSEE3" ShapeID="_x0000_i1038" DrawAspect="Content" ObjectID="_1468075751" r:id="rId62">
+            <o:LockedField>false</o:LockedField>
+          </o:OLEObject>
+        </w:object>
+      </w:r>
+      <w:r>
+        <w:rPr>
+          <w:rFonts w:hint="eastAsia" w:ascii="Times New Roman" w:hAnsi="Times New Roman" w:cs="Times New Roman"/>
+          <w:sz w:val="24"/>
+          <w:szCs w:val="24"/>
+          <w:lang w:val="en-US" w:eastAsia="zh-CN"/>
+        </w:rPr>
+        <w:t>则分别对应着相关k条候选路径的网络资源函数。</w:t>
+      </w:r>
     </w:p>
     <w:p>
       <w:pPr>
@@ -12529,6 +13063,405 @@
         <w:adjustRightInd/>
         <w:snapToGrid/>
         <w:spacing w:line="360" w:lineRule="auto"/>
+        <w:ind w:right="0" w:rightChars="0" w:firstLine="480"/>
+        <w:jc w:val="both"/>
+        <w:textAlignment w:val="auto"/>
+        <w:outlineLvl w:val="9"/>
+        <w:rPr>
+          <w:rFonts w:hint="eastAsia" w:ascii="Times New Roman" w:hAnsi="Times New Roman" w:cs="Times New Roman"/>
+          <w:sz w:val="24"/>
+          <w:szCs w:val="24"/>
+          <w:lang w:val="en-US" w:eastAsia="zh-CN"/>
+        </w:rPr>
+      </w:pPr>
+      <w:r>
+        <w:rPr>
+          <w:rFonts w:hint="eastAsia" w:ascii="Times New Roman" w:hAnsi="Times New Roman" w:cs="Times New Roman"/>
+          <w:sz w:val="24"/>
+          <w:szCs w:val="24"/>
+          <w:lang w:val="en-US" w:eastAsia="zh-CN"/>
+        </w:rPr>
+        <w:t xml:space="preserve">     </w:t>
+      </w:r>
+      <w:r>
+        <w:rPr>
+          <w:rFonts w:hint="eastAsia" w:ascii="Times New Roman" w:hAnsi="Times New Roman" w:cs="Times New Roman"/>
+          <w:position w:val="-12"/>
+          <w:sz w:val="24"/>
+          <w:szCs w:val="24"/>
+          <w:lang w:val="en-US" w:eastAsia="zh-CN"/>
+        </w:rPr>
+        <w:object>
+          <v:shape id="_x0000_i1039" o:spt="75" type="#_x0000_t75" style="height:19pt;width:319pt;" o:ole="t" filled="f" o:preferrelative="t" stroked="f" coordsize="21600,21600">
+            <v:path/>
+            <v:fill on="f" focussize="0,0"/>
+            <v:stroke on="f"/>
+            <v:imagedata r:id="rId64" o:title=""/>
+            <o:lock v:ext="edit" aspectratio="t"/>
+            <w10:wrap type="none"/>
+            <w10:anchorlock/>
+          </v:shape>
+          <o:OLEObject Type="Embed" ProgID="Equation.KSEE3" ShapeID="_x0000_i1039" DrawAspect="Content" ObjectID="_1468075752" r:id="rId63">
+            <o:LockedField>false</o:LockedField>
+          </o:OLEObject>
+        </w:object>
+      </w:r>
+    </w:p>
+    <w:p>
+      <w:pPr>
+        <w:keepNext w:val="0"/>
+        <w:keepLines w:val="0"/>
+        <w:pageBreakBefore w:val="0"/>
+        <w:widowControl w:val="0"/>
+        <w:numPr>
+          <w:ilvl w:val="0"/>
+          <w:numId w:val="0"/>
+        </w:numPr>
+        <w:kinsoku/>
+        <w:wordWrap/>
+        <w:overflowPunct/>
+        <w:topLinePunct w:val="0"/>
+        <w:autoSpaceDE/>
+        <w:autoSpaceDN/>
+        <w:bidi w:val="0"/>
+        <w:adjustRightInd/>
+        <w:snapToGrid/>
+        <w:spacing w:line="360" w:lineRule="auto"/>
+        <w:ind w:right="0" w:rightChars="0"/>
+        <w:jc w:val="both"/>
+        <w:textAlignment w:val="auto"/>
+        <w:outlineLvl w:val="9"/>
+        <w:rPr>
+          <w:rFonts w:hint="eastAsia" w:ascii="Times New Roman" w:hAnsi="Times New Roman" w:cs="Times New Roman"/>
+          <w:sz w:val="24"/>
+          <w:szCs w:val="24"/>
+          <w:lang w:val="en-US" w:eastAsia="zh-CN"/>
+        </w:rPr>
+      </w:pPr>
+      <w:r>
+        <w:rPr>
+          <w:rFonts w:hint="eastAsia" w:ascii="Times New Roman" w:hAnsi="Times New Roman" w:cs="Times New Roman"/>
+          <w:sz w:val="24"/>
+          <w:szCs w:val="24"/>
+          <w:lang w:val="en-US" w:eastAsia="zh-CN"/>
+        </w:rPr>
+        <w:t xml:space="preserve">         </w:t>
+      </w:r>
+      <w:r>
+        <w:rPr>
+          <w:rFonts w:hint="eastAsia" w:ascii="Times New Roman" w:hAnsi="Times New Roman" w:cs="Times New Roman"/>
+          <w:position w:val="-16"/>
+          <w:sz w:val="24"/>
+          <w:szCs w:val="24"/>
+          <w:lang w:val="en-US" w:eastAsia="zh-CN"/>
+        </w:rPr>
+        <w:object>
+          <v:shape id="_x0000_i1040" o:spt="75" type="#_x0000_t75" style="height:23pt;width:322pt;" o:ole="t" filled="f" o:preferrelative="t" stroked="f" coordsize="21600,21600">
+            <v:path/>
+            <v:fill on="f" focussize="0,0"/>
+            <v:stroke on="f"/>
+            <v:imagedata r:id="rId66" o:title=""/>
+            <o:lock v:ext="edit" aspectratio="t"/>
+            <w10:wrap type="none"/>
+            <w10:anchorlock/>
+          </v:shape>
+          <o:OLEObject Type="Embed" ProgID="Equation.KSEE3" ShapeID="_x0000_i1040" DrawAspect="Content" ObjectID="_1468075753" r:id="rId65">
+            <o:LockedField>false</o:LockedField>
+          </o:OLEObject>
+        </w:object>
+      </w:r>
+    </w:p>
+    <w:p>
+      <w:pPr>
+        <w:keepNext w:val="0"/>
+        <w:keepLines w:val="0"/>
+        <w:pageBreakBefore w:val="0"/>
+        <w:widowControl w:val="0"/>
+        <w:numPr>
+          <w:ilvl w:val="0"/>
+          <w:numId w:val="0"/>
+        </w:numPr>
+        <w:kinsoku/>
+        <w:wordWrap/>
+        <w:overflowPunct/>
+        <w:topLinePunct w:val="0"/>
+        <w:autoSpaceDE/>
+        <w:autoSpaceDN/>
+        <w:bidi w:val="0"/>
+        <w:adjustRightInd/>
+        <w:snapToGrid/>
+        <w:spacing w:line="360" w:lineRule="auto"/>
+        <w:ind w:right="0" w:rightChars="0"/>
+        <w:jc w:val="both"/>
+        <w:textAlignment w:val="auto"/>
+        <w:outlineLvl w:val="9"/>
+        <w:rPr>
+          <w:rFonts w:hint="eastAsia" w:ascii="Times New Roman" w:hAnsi="Times New Roman" w:cs="Times New Roman"/>
+          <w:sz w:val="24"/>
+          <w:szCs w:val="24"/>
+          <w:lang w:val="en-US" w:eastAsia="zh-CN"/>
+        </w:rPr>
+      </w:pPr>
+      <w:r>
+        <w:rPr>
+          <w:rFonts w:hint="eastAsia" w:ascii="Times New Roman" w:hAnsi="Times New Roman" w:cs="Times New Roman"/>
+          <w:sz w:val="24"/>
+          <w:szCs w:val="24"/>
+          <w:lang w:val="en-US" w:eastAsia="zh-CN"/>
+        </w:rPr>
+        <w:t>所以,根据上述应用资源和网络资源函数,联合优化因子</w:t>
+      </w:r>
+      <w:r>
+        <w:rPr>
+          <w:rFonts w:hint="eastAsia" w:ascii="Times New Roman" w:hAnsi="Times New Roman" w:cs="Times New Roman"/>
+          <w:position w:val="-6"/>
+          <w:sz w:val="24"/>
+          <w:szCs w:val="24"/>
+          <w:lang w:val="en-US" w:eastAsia="zh-CN"/>
+        </w:rPr>
+        <w:object>
+          <v:shape id="_x0000_i1041" o:spt="75" type="#_x0000_t75" style="height:11pt;width:12pt;" o:ole="t" filled="f" o:preferrelative="t" stroked="f" coordsize="21600,21600">
+            <v:path/>
+            <v:fill on="f" focussize="0,0"/>
+            <v:stroke on="f"/>
+            <v:imagedata r:id="rId68" o:title=""/>
+            <o:lock v:ext="edit" aspectratio="t"/>
+            <w10:wrap type="none"/>
+            <w10:anchorlock/>
+          </v:shape>
+          <o:OLEObject Type="Embed" ProgID="Equation.KSEE3" ShapeID="_x0000_i1041" DrawAspect="Content" ObjectID="_1468075754" r:id="rId67">
+            <o:LockedField>false</o:LockedField>
+          </o:OLEObject>
+        </w:object>
+      </w:r>
+      <w:r>
+        <w:rPr>
+          <w:rFonts w:hint="eastAsia" w:ascii="Times New Roman" w:hAnsi="Times New Roman" w:cs="Times New Roman"/>
+          <w:sz w:val="24"/>
+          <w:szCs w:val="24"/>
+          <w:lang w:val="en-US" w:eastAsia="zh-CN"/>
+        </w:rPr>
+        <w:t>满足式(3-3)，其中</w:t>
+      </w:r>
+      <w:r>
+        <w:rPr>
+          <w:rFonts w:hint="default" w:ascii="Arial" w:hAnsi="Arial" w:cs="Arial"/>
+          <w:sz w:val="24"/>
+          <w:szCs w:val="24"/>
+          <w:lang w:val="en-US" w:eastAsia="zh-CN"/>
+        </w:rPr>
+        <w:t>β</w:t>
+      </w:r>
+      <w:r>
+        <w:rPr>
+          <w:rFonts w:hint="eastAsia" w:ascii="Times New Roman" w:hAnsi="Times New Roman" w:cs="Times New Roman"/>
+          <w:sz w:val="24"/>
+          <w:szCs w:val="24"/>
+          <w:lang w:val="en-US" w:eastAsia="zh-CN"/>
+        </w:rPr>
+        <w:t>是可调整的网络与应用参数间的权重。</w:t>
+      </w:r>
+    </w:p>
+    <w:p>
+      <w:pPr>
+        <w:keepNext w:val="0"/>
+        <w:keepLines w:val="0"/>
+        <w:pageBreakBefore w:val="0"/>
+        <w:widowControl w:val="0"/>
+        <w:numPr>
+          <w:ilvl w:val="0"/>
+          <w:numId w:val="0"/>
+        </w:numPr>
+        <w:kinsoku/>
+        <w:wordWrap/>
+        <w:overflowPunct/>
+        <w:topLinePunct w:val="0"/>
+        <w:autoSpaceDE/>
+        <w:autoSpaceDN/>
+        <w:bidi w:val="0"/>
+        <w:adjustRightInd/>
+        <w:snapToGrid/>
+        <w:spacing w:line="360" w:lineRule="auto"/>
+        <w:ind w:right="0" w:rightChars="0"/>
+        <w:jc w:val="both"/>
+        <w:textAlignment w:val="auto"/>
+        <w:outlineLvl w:val="9"/>
+        <w:rPr>
+          <w:rFonts w:hint="eastAsia" w:ascii="Times New Roman" w:hAnsi="Times New Roman" w:cs="Times New Roman"/>
+          <w:sz w:val="24"/>
+          <w:szCs w:val="24"/>
+          <w:lang w:val="en-US" w:eastAsia="zh-CN"/>
+        </w:rPr>
+      </w:pPr>
+      <w:r>
+        <w:rPr>
+          <w:rFonts w:hint="eastAsia" w:ascii="Times New Roman" w:hAnsi="Times New Roman" w:cs="Times New Roman"/>
+          <w:sz w:val="24"/>
+          <w:szCs w:val="24"/>
+          <w:lang w:val="en-US" w:eastAsia="zh-CN"/>
+        </w:rPr>
+        <w:t xml:space="preserve">         </w:t>
+      </w:r>
+      <w:r>
+        <w:rPr>
+          <w:rFonts w:hint="eastAsia" w:ascii="Times New Roman" w:hAnsi="Times New Roman" w:cs="Times New Roman"/>
+          <w:position w:val="-30"/>
+          <w:sz w:val="24"/>
+          <w:szCs w:val="24"/>
+          <w:lang w:val="en-US" w:eastAsia="zh-CN"/>
+        </w:rPr>
+        <w:object>
+          <v:shape id="_x0000_i1042" o:spt="75" type="#_x0000_t75" style="height:36pt;width:326pt;" o:ole="t" filled="f" o:preferrelative="t" stroked="f" coordsize="21600,21600">
+            <v:path/>
+            <v:fill on="f" focussize="0,0"/>
+            <v:stroke on="f"/>
+            <v:imagedata r:id="rId70" o:title=""/>
+            <o:lock v:ext="edit" aspectratio="t"/>
+            <w10:wrap type="none"/>
+            <w10:anchorlock/>
+          </v:shape>
+          <o:OLEObject Type="Embed" ProgID="Equation.KSEE3" ShapeID="_x0000_i1042" DrawAspect="Content" ObjectID="_1468075755" r:id="rId69">
+            <o:LockedField>false</o:LockedField>
+          </o:OLEObject>
+        </w:object>
+      </w:r>
+    </w:p>
+    <w:p>
+      <w:pPr>
+        <w:keepNext w:val="0"/>
+        <w:keepLines w:val="0"/>
+        <w:pageBreakBefore w:val="0"/>
+        <w:widowControl w:val="0"/>
+        <w:numPr>
+          <w:ilvl w:val="0"/>
+          <w:numId w:val="0"/>
+        </w:numPr>
+        <w:kinsoku/>
+        <w:wordWrap/>
+        <w:overflowPunct/>
+        <w:topLinePunct w:val="0"/>
+        <w:autoSpaceDE/>
+        <w:autoSpaceDN/>
+        <w:bidi w:val="0"/>
+        <w:adjustRightInd/>
+        <w:snapToGrid/>
+        <w:spacing w:line="360" w:lineRule="auto"/>
+        <w:ind w:right="0" w:rightChars="0"/>
+        <w:jc w:val="both"/>
+        <w:textAlignment w:val="auto"/>
+        <w:outlineLvl w:val="9"/>
+        <w:rPr>
+          <w:rFonts w:hint="eastAsia" w:ascii="Times New Roman" w:hAnsi="Times New Roman" w:cs="Times New Roman"/>
+          <w:sz w:val="24"/>
+          <w:szCs w:val="24"/>
+          <w:lang w:val="en-US" w:eastAsia="zh-CN"/>
+        </w:rPr>
+      </w:pPr>
+      <w:r>
+        <w:rPr>
+          <w:rFonts w:hint="eastAsia" w:ascii="Times New Roman" w:hAnsi="Times New Roman" w:cs="Times New Roman"/>
+          <w:sz w:val="24"/>
+          <w:szCs w:val="24"/>
+          <w:lang w:val="en-US" w:eastAsia="zh-CN"/>
+        </w:rPr>
+        <w:t xml:space="preserve">    根据应用资源利用情况，AC首先在应用层寻找应用资源利用率最低的k个数据中心服务器节点作为最优的k个候选节点。然后在网络层面上，选择k个候选节点中拥有联合优化因子</w:t>
+      </w:r>
+      <w:r>
+        <w:rPr>
+          <w:rFonts w:hint="eastAsia" w:ascii="Times New Roman" w:hAnsi="Times New Roman" w:cs="Times New Roman"/>
+          <w:position w:val="-6"/>
+          <w:sz w:val="24"/>
+          <w:szCs w:val="24"/>
+          <w:lang w:val="en-US" w:eastAsia="zh-CN"/>
+        </w:rPr>
+        <w:object>
+          <v:shape id="_x0000_i1043" o:spt="75" type="#_x0000_t75" style="height:11pt;width:12pt;" o:ole="t" filled="f" o:preferrelative="t" stroked="f" coordsize="21600,21600">
+            <v:path/>
+            <v:fill on="f" focussize="0,0"/>
+            <v:stroke on="f"/>
+            <v:imagedata r:id="rId72" o:title=""/>
+            <o:lock v:ext="edit" aspectratio="t"/>
+            <w10:wrap type="none"/>
+            <w10:anchorlock/>
+          </v:shape>
+          <o:OLEObject Type="Embed" ProgID="Equation.KSEE3" ShapeID="_x0000_i1043" DrawAspect="Content" ObjectID="_1468075756" r:id="rId71">
+            <o:LockedField>false</o:LockedField>
+          </o:OLEObject>
+        </w:object>
+      </w:r>
+      <w:r>
+        <w:rPr>
+          <w:rFonts w:hint="eastAsia" w:ascii="Times New Roman" w:hAnsi="Times New Roman" w:cs="Times New Roman"/>
+          <w:sz w:val="24"/>
+          <w:szCs w:val="24"/>
+          <w:lang w:val="en-US" w:eastAsia="zh-CN"/>
+        </w:rPr>
+        <w:t>最小值的节点，作为最终提供服务的目的节点。</w:t>
+      </w:r>
+    </w:p>
+    <w:p>
+      <w:pPr>
+        <w:keepNext w:val="0"/>
+        <w:keepLines w:val="0"/>
+        <w:pageBreakBefore w:val="0"/>
+        <w:widowControl w:val="0"/>
+        <w:numPr>
+          <w:ilvl w:val="0"/>
+          <w:numId w:val="0"/>
+        </w:numPr>
+        <w:kinsoku/>
+        <w:wordWrap/>
+        <w:overflowPunct/>
+        <w:topLinePunct w:val="0"/>
+        <w:autoSpaceDE/>
+        <w:autoSpaceDN/>
+        <w:bidi w:val="0"/>
+        <w:adjustRightInd/>
+        <w:snapToGrid/>
+        <w:spacing w:line="360" w:lineRule="auto"/>
+        <w:ind w:right="0" w:rightChars="0"/>
+        <w:jc w:val="both"/>
+        <w:textAlignment w:val="auto"/>
+        <w:outlineLvl w:val="1"/>
+        <w:rPr>
+          <w:rFonts w:hint="eastAsia" w:ascii="Times New Roman" w:hAnsi="Times New Roman" w:cs="Times New Roman"/>
+          <w:sz w:val="24"/>
+          <w:szCs w:val="24"/>
+          <w:lang w:val="en-US" w:eastAsia="zh-CN"/>
+        </w:rPr>
+      </w:pPr>
+      <w:bookmarkStart w:id="52" w:name="_Toc10994"/>
+      <w:r>
+        <w:rPr>
+          <w:rFonts w:hint="eastAsia" w:ascii="Times New Roman" w:hAnsi="Times New Roman" w:cs="Times New Roman"/>
+          <w:sz w:val="24"/>
+          <w:szCs w:val="24"/>
+          <w:lang w:val="en-US" w:eastAsia="zh-CN"/>
+        </w:rPr>
+        <w:t>3.3 本章小结</w:t>
+      </w:r>
+      <w:bookmarkEnd w:id="52"/>
+    </w:p>
+    <w:p>
+      <w:pPr>
+        <w:keepNext w:val="0"/>
+        <w:keepLines w:val="0"/>
+        <w:pageBreakBefore w:val="0"/>
+        <w:widowControl w:val="0"/>
+        <w:numPr>
+          <w:ilvl w:val="0"/>
+          <w:numId w:val="0"/>
+        </w:numPr>
+        <w:kinsoku/>
+        <w:wordWrap/>
+        <w:overflowPunct/>
+        <w:topLinePunct w:val="0"/>
+        <w:autoSpaceDE/>
+        <w:autoSpaceDN/>
+        <w:bidi w:val="0"/>
+        <w:adjustRightInd/>
+        <w:snapToGrid/>
+        <w:spacing w:line="360" w:lineRule="auto"/>
         <w:ind w:right="0" w:rightChars="0"/>
         <w:jc w:val="both"/>
         <w:textAlignment w:val="auto"/>
@@ -12810,6 +13743,1677 @@
           <w:lang w:val="en-US" w:eastAsia="zh-CN"/>
         </w:rPr>
       </w:pPr>
+    </w:p>
+    <w:p>
+      <w:pPr>
+        <w:keepNext w:val="0"/>
+        <w:keepLines w:val="0"/>
+        <w:pageBreakBefore w:val="0"/>
+        <w:widowControl w:val="0"/>
+        <w:kinsoku/>
+        <w:wordWrap/>
+        <w:overflowPunct/>
+        <w:topLinePunct w:val="0"/>
+        <w:autoSpaceDE/>
+        <w:autoSpaceDN/>
+        <w:bidi w:val="0"/>
+        <w:adjustRightInd/>
+        <w:snapToGrid/>
+        <w:spacing w:line="240" w:lineRule="auto"/>
+        <w:ind w:left="0" w:leftChars="0" w:right="0" w:rightChars="0" w:firstLine="420" w:firstLineChars="0"/>
+        <w:jc w:val="both"/>
+        <w:textAlignment w:val="auto"/>
+        <w:outlineLvl w:val="9"/>
+        <w:rPr>
+          <w:rFonts w:hint="eastAsia"/>
+          <w:sz w:val="24"/>
+          <w:szCs w:val="24"/>
+          <w:lang w:val="en-US" w:eastAsia="zh-CN"/>
+        </w:rPr>
+      </w:pPr>
+    </w:p>
+    <w:p>
+      <w:pPr>
+        <w:keepNext w:val="0"/>
+        <w:keepLines w:val="0"/>
+        <w:pageBreakBefore w:val="0"/>
+        <w:widowControl w:val="0"/>
+        <w:kinsoku/>
+        <w:wordWrap/>
+        <w:overflowPunct/>
+        <w:topLinePunct w:val="0"/>
+        <w:autoSpaceDE/>
+        <w:autoSpaceDN/>
+        <w:bidi w:val="0"/>
+        <w:adjustRightInd/>
+        <w:snapToGrid/>
+        <w:spacing w:line="240" w:lineRule="auto"/>
+        <w:ind w:left="0" w:leftChars="0" w:right="0" w:rightChars="0" w:firstLine="420" w:firstLineChars="0"/>
+        <w:jc w:val="both"/>
+        <w:textAlignment w:val="auto"/>
+        <w:outlineLvl w:val="9"/>
+        <w:rPr>
+          <w:rFonts w:hint="eastAsia"/>
+          <w:sz w:val="24"/>
+          <w:szCs w:val="24"/>
+          <w:lang w:val="en-US" w:eastAsia="zh-CN"/>
+        </w:rPr>
+      </w:pPr>
+    </w:p>
+    <w:p>
+      <w:pPr>
+        <w:keepNext w:val="0"/>
+        <w:keepLines w:val="0"/>
+        <w:pageBreakBefore w:val="0"/>
+        <w:widowControl w:val="0"/>
+        <w:kinsoku/>
+        <w:wordWrap/>
+        <w:overflowPunct/>
+        <w:topLinePunct w:val="0"/>
+        <w:autoSpaceDE/>
+        <w:autoSpaceDN/>
+        <w:bidi w:val="0"/>
+        <w:adjustRightInd/>
+        <w:snapToGrid/>
+        <w:spacing w:line="240" w:lineRule="auto"/>
+        <w:ind w:left="0" w:leftChars="0" w:right="0" w:rightChars="0" w:firstLine="420" w:firstLineChars="0"/>
+        <w:jc w:val="both"/>
+        <w:textAlignment w:val="auto"/>
+        <w:outlineLvl w:val="9"/>
+        <w:rPr>
+          <w:rFonts w:hint="eastAsia"/>
+          <w:sz w:val="24"/>
+          <w:szCs w:val="24"/>
+          <w:lang w:val="en-US" w:eastAsia="zh-CN"/>
+        </w:rPr>
+      </w:pPr>
+    </w:p>
+    <w:p>
+      <w:pPr>
+        <w:keepNext w:val="0"/>
+        <w:keepLines w:val="0"/>
+        <w:pageBreakBefore w:val="0"/>
+        <w:widowControl w:val="0"/>
+        <w:kinsoku/>
+        <w:wordWrap/>
+        <w:overflowPunct/>
+        <w:topLinePunct w:val="0"/>
+        <w:autoSpaceDE/>
+        <w:autoSpaceDN/>
+        <w:bidi w:val="0"/>
+        <w:adjustRightInd/>
+        <w:snapToGrid/>
+        <w:spacing w:line="240" w:lineRule="auto"/>
+        <w:ind w:left="0" w:leftChars="0" w:right="0" w:rightChars="0" w:firstLine="420" w:firstLineChars="0"/>
+        <w:jc w:val="both"/>
+        <w:textAlignment w:val="auto"/>
+        <w:outlineLvl w:val="9"/>
+        <w:rPr>
+          <w:rFonts w:hint="eastAsia"/>
+          <w:sz w:val="24"/>
+          <w:szCs w:val="24"/>
+          <w:lang w:val="en-US" w:eastAsia="zh-CN"/>
+        </w:rPr>
+      </w:pPr>
+    </w:p>
+    <w:p>
+      <w:pPr>
+        <w:keepNext w:val="0"/>
+        <w:keepLines w:val="0"/>
+        <w:pageBreakBefore w:val="0"/>
+        <w:widowControl w:val="0"/>
+        <w:kinsoku/>
+        <w:wordWrap/>
+        <w:overflowPunct/>
+        <w:topLinePunct w:val="0"/>
+        <w:autoSpaceDE/>
+        <w:autoSpaceDN/>
+        <w:bidi w:val="0"/>
+        <w:adjustRightInd/>
+        <w:snapToGrid/>
+        <w:spacing w:line="240" w:lineRule="auto"/>
+        <w:ind w:left="0" w:leftChars="0" w:right="0" w:rightChars="0" w:firstLine="420" w:firstLineChars="0"/>
+        <w:jc w:val="both"/>
+        <w:textAlignment w:val="auto"/>
+        <w:outlineLvl w:val="9"/>
+        <w:rPr>
+          <w:rFonts w:hint="eastAsia"/>
+          <w:sz w:val="24"/>
+          <w:szCs w:val="24"/>
+          <w:lang w:val="en-US" w:eastAsia="zh-CN"/>
+        </w:rPr>
+      </w:pPr>
+    </w:p>
+    <w:p>
+      <w:pPr>
+        <w:keepNext w:val="0"/>
+        <w:keepLines w:val="0"/>
+        <w:pageBreakBefore w:val="0"/>
+        <w:widowControl w:val="0"/>
+        <w:kinsoku/>
+        <w:wordWrap/>
+        <w:overflowPunct/>
+        <w:topLinePunct w:val="0"/>
+        <w:autoSpaceDE/>
+        <w:autoSpaceDN/>
+        <w:bidi w:val="0"/>
+        <w:adjustRightInd/>
+        <w:snapToGrid/>
+        <w:spacing w:line="240" w:lineRule="auto"/>
+        <w:ind w:left="0" w:leftChars="0" w:right="0" w:rightChars="0" w:firstLine="420" w:firstLineChars="0"/>
+        <w:jc w:val="both"/>
+        <w:textAlignment w:val="auto"/>
+        <w:outlineLvl w:val="9"/>
+        <w:rPr>
+          <w:rFonts w:hint="eastAsia"/>
+          <w:sz w:val="24"/>
+          <w:szCs w:val="24"/>
+          <w:lang w:val="en-US" w:eastAsia="zh-CN"/>
+        </w:rPr>
+      </w:pPr>
+    </w:p>
+    <w:p>
+      <w:pPr>
+        <w:keepNext w:val="0"/>
+        <w:keepLines w:val="0"/>
+        <w:pageBreakBefore w:val="0"/>
+        <w:widowControl w:val="0"/>
+        <w:kinsoku/>
+        <w:wordWrap/>
+        <w:overflowPunct/>
+        <w:topLinePunct w:val="0"/>
+        <w:autoSpaceDE/>
+        <w:autoSpaceDN/>
+        <w:bidi w:val="0"/>
+        <w:adjustRightInd/>
+        <w:snapToGrid/>
+        <w:spacing w:line="240" w:lineRule="auto"/>
+        <w:ind w:left="0" w:leftChars="0" w:right="0" w:rightChars="0" w:firstLine="420" w:firstLineChars="0"/>
+        <w:jc w:val="both"/>
+        <w:textAlignment w:val="auto"/>
+        <w:outlineLvl w:val="9"/>
+        <w:rPr>
+          <w:rFonts w:hint="eastAsia"/>
+          <w:sz w:val="24"/>
+          <w:szCs w:val="24"/>
+          <w:lang w:val="en-US" w:eastAsia="zh-CN"/>
+        </w:rPr>
+      </w:pPr>
+    </w:p>
+    <w:p>
+      <w:pPr>
+        <w:keepNext w:val="0"/>
+        <w:keepLines w:val="0"/>
+        <w:pageBreakBefore w:val="0"/>
+        <w:widowControl w:val="0"/>
+        <w:kinsoku/>
+        <w:wordWrap/>
+        <w:overflowPunct/>
+        <w:topLinePunct w:val="0"/>
+        <w:autoSpaceDE/>
+        <w:autoSpaceDN/>
+        <w:bidi w:val="0"/>
+        <w:adjustRightInd/>
+        <w:snapToGrid/>
+        <w:spacing w:line="240" w:lineRule="auto"/>
+        <w:ind w:left="0" w:leftChars="0" w:right="0" w:rightChars="0" w:firstLine="420" w:firstLineChars="0"/>
+        <w:jc w:val="both"/>
+        <w:textAlignment w:val="auto"/>
+        <w:outlineLvl w:val="9"/>
+        <w:rPr>
+          <w:rFonts w:hint="eastAsia"/>
+          <w:sz w:val="24"/>
+          <w:szCs w:val="24"/>
+          <w:lang w:val="en-US" w:eastAsia="zh-CN"/>
+        </w:rPr>
+      </w:pPr>
+    </w:p>
+    <w:p>
+      <w:pPr>
+        <w:keepNext w:val="0"/>
+        <w:keepLines w:val="0"/>
+        <w:pageBreakBefore w:val="0"/>
+        <w:widowControl w:val="0"/>
+        <w:kinsoku/>
+        <w:wordWrap/>
+        <w:overflowPunct/>
+        <w:topLinePunct w:val="0"/>
+        <w:autoSpaceDE/>
+        <w:autoSpaceDN/>
+        <w:bidi w:val="0"/>
+        <w:adjustRightInd/>
+        <w:snapToGrid/>
+        <w:spacing w:line="240" w:lineRule="auto"/>
+        <w:ind w:left="0" w:leftChars="0" w:right="0" w:rightChars="0" w:firstLine="420" w:firstLineChars="0"/>
+        <w:jc w:val="both"/>
+        <w:textAlignment w:val="auto"/>
+        <w:outlineLvl w:val="9"/>
+        <w:rPr>
+          <w:rFonts w:hint="eastAsia"/>
+          <w:sz w:val="24"/>
+          <w:szCs w:val="24"/>
+          <w:lang w:val="en-US" w:eastAsia="zh-CN"/>
+        </w:rPr>
+      </w:pPr>
+    </w:p>
+    <w:p>
+      <w:pPr>
+        <w:keepNext w:val="0"/>
+        <w:keepLines w:val="0"/>
+        <w:pageBreakBefore w:val="0"/>
+        <w:widowControl w:val="0"/>
+        <w:kinsoku/>
+        <w:wordWrap/>
+        <w:overflowPunct/>
+        <w:topLinePunct w:val="0"/>
+        <w:autoSpaceDE/>
+        <w:autoSpaceDN/>
+        <w:bidi w:val="0"/>
+        <w:adjustRightInd/>
+        <w:snapToGrid/>
+        <w:spacing w:line="240" w:lineRule="auto"/>
+        <w:ind w:left="0" w:leftChars="0" w:right="0" w:rightChars="0" w:firstLine="420" w:firstLineChars="0"/>
+        <w:jc w:val="both"/>
+        <w:textAlignment w:val="auto"/>
+        <w:outlineLvl w:val="9"/>
+        <w:rPr>
+          <w:rFonts w:hint="eastAsia"/>
+          <w:sz w:val="24"/>
+          <w:szCs w:val="24"/>
+          <w:lang w:val="en-US" w:eastAsia="zh-CN"/>
+        </w:rPr>
+      </w:pPr>
+    </w:p>
+    <w:p>
+      <w:pPr>
+        <w:keepNext w:val="0"/>
+        <w:keepLines w:val="0"/>
+        <w:pageBreakBefore w:val="0"/>
+        <w:widowControl w:val="0"/>
+        <w:kinsoku/>
+        <w:wordWrap/>
+        <w:overflowPunct/>
+        <w:topLinePunct w:val="0"/>
+        <w:autoSpaceDE/>
+        <w:autoSpaceDN/>
+        <w:bidi w:val="0"/>
+        <w:adjustRightInd/>
+        <w:snapToGrid/>
+        <w:spacing w:line="240" w:lineRule="auto"/>
+        <w:ind w:left="0" w:leftChars="0" w:right="0" w:rightChars="0" w:firstLine="420" w:firstLineChars="0"/>
+        <w:jc w:val="both"/>
+        <w:textAlignment w:val="auto"/>
+        <w:outlineLvl w:val="9"/>
+        <w:rPr>
+          <w:rFonts w:hint="eastAsia"/>
+          <w:sz w:val="24"/>
+          <w:szCs w:val="24"/>
+          <w:lang w:val="en-US" w:eastAsia="zh-CN"/>
+        </w:rPr>
+      </w:pPr>
+    </w:p>
+    <w:p>
+      <w:pPr>
+        <w:keepNext w:val="0"/>
+        <w:keepLines w:val="0"/>
+        <w:pageBreakBefore w:val="0"/>
+        <w:widowControl w:val="0"/>
+        <w:kinsoku/>
+        <w:wordWrap/>
+        <w:overflowPunct/>
+        <w:topLinePunct w:val="0"/>
+        <w:autoSpaceDE/>
+        <w:autoSpaceDN/>
+        <w:bidi w:val="0"/>
+        <w:adjustRightInd/>
+        <w:snapToGrid/>
+        <w:spacing w:line="240" w:lineRule="auto"/>
+        <w:ind w:left="0" w:leftChars="0" w:right="0" w:rightChars="0" w:firstLine="420" w:firstLineChars="0"/>
+        <w:jc w:val="both"/>
+        <w:textAlignment w:val="auto"/>
+        <w:outlineLvl w:val="9"/>
+        <w:rPr>
+          <w:rFonts w:hint="eastAsia"/>
+          <w:sz w:val="24"/>
+          <w:szCs w:val="24"/>
+          <w:lang w:val="en-US" w:eastAsia="zh-CN"/>
+        </w:rPr>
+      </w:pPr>
+    </w:p>
+    <w:p>
+      <w:pPr>
+        <w:keepNext w:val="0"/>
+        <w:keepLines w:val="0"/>
+        <w:pageBreakBefore w:val="0"/>
+        <w:widowControl w:val="0"/>
+        <w:kinsoku/>
+        <w:wordWrap/>
+        <w:overflowPunct/>
+        <w:topLinePunct w:val="0"/>
+        <w:autoSpaceDE/>
+        <w:autoSpaceDN/>
+        <w:bidi w:val="0"/>
+        <w:adjustRightInd/>
+        <w:snapToGrid/>
+        <w:spacing w:line="240" w:lineRule="auto"/>
+        <w:ind w:left="0" w:leftChars="0" w:right="0" w:rightChars="0" w:firstLine="420" w:firstLineChars="0"/>
+        <w:jc w:val="both"/>
+        <w:textAlignment w:val="auto"/>
+        <w:outlineLvl w:val="9"/>
+        <w:rPr>
+          <w:rFonts w:hint="eastAsia"/>
+          <w:sz w:val="24"/>
+          <w:szCs w:val="24"/>
+          <w:lang w:val="en-US" w:eastAsia="zh-CN"/>
+        </w:rPr>
+      </w:pPr>
+    </w:p>
+    <w:p>
+      <w:pPr>
+        <w:keepNext w:val="0"/>
+        <w:keepLines w:val="0"/>
+        <w:pageBreakBefore w:val="0"/>
+        <w:widowControl w:val="0"/>
+        <w:kinsoku/>
+        <w:wordWrap/>
+        <w:overflowPunct/>
+        <w:topLinePunct w:val="0"/>
+        <w:autoSpaceDE/>
+        <w:autoSpaceDN/>
+        <w:bidi w:val="0"/>
+        <w:adjustRightInd/>
+        <w:snapToGrid/>
+        <w:spacing w:line="240" w:lineRule="auto"/>
+        <w:ind w:left="0" w:leftChars="0" w:right="0" w:rightChars="0" w:firstLine="420" w:firstLineChars="0"/>
+        <w:jc w:val="both"/>
+        <w:textAlignment w:val="auto"/>
+        <w:outlineLvl w:val="9"/>
+        <w:rPr>
+          <w:rFonts w:hint="eastAsia"/>
+          <w:sz w:val="24"/>
+          <w:szCs w:val="24"/>
+          <w:lang w:val="en-US" w:eastAsia="zh-CN"/>
+        </w:rPr>
+      </w:pPr>
+    </w:p>
+    <w:p>
+      <w:pPr>
+        <w:keepNext w:val="0"/>
+        <w:keepLines w:val="0"/>
+        <w:pageBreakBefore w:val="0"/>
+        <w:widowControl w:val="0"/>
+        <w:kinsoku/>
+        <w:wordWrap/>
+        <w:overflowPunct/>
+        <w:topLinePunct w:val="0"/>
+        <w:autoSpaceDE/>
+        <w:autoSpaceDN/>
+        <w:bidi w:val="0"/>
+        <w:adjustRightInd/>
+        <w:snapToGrid/>
+        <w:spacing w:line="240" w:lineRule="auto"/>
+        <w:ind w:left="0" w:leftChars="0" w:right="0" w:rightChars="0" w:firstLine="420" w:firstLineChars="0"/>
+        <w:jc w:val="both"/>
+        <w:textAlignment w:val="auto"/>
+        <w:outlineLvl w:val="9"/>
+        <w:rPr>
+          <w:rFonts w:hint="eastAsia"/>
+          <w:sz w:val="24"/>
+          <w:szCs w:val="24"/>
+          <w:lang w:val="en-US" w:eastAsia="zh-CN"/>
+        </w:rPr>
+      </w:pPr>
+    </w:p>
+    <w:p>
+      <w:pPr>
+        <w:keepNext w:val="0"/>
+        <w:keepLines w:val="0"/>
+        <w:pageBreakBefore w:val="0"/>
+        <w:widowControl w:val="0"/>
+        <w:kinsoku/>
+        <w:wordWrap/>
+        <w:overflowPunct/>
+        <w:topLinePunct w:val="0"/>
+        <w:autoSpaceDE/>
+        <w:autoSpaceDN/>
+        <w:bidi w:val="0"/>
+        <w:adjustRightInd/>
+        <w:snapToGrid/>
+        <w:spacing w:line="240" w:lineRule="auto"/>
+        <w:ind w:right="0" w:rightChars="0"/>
+        <w:jc w:val="both"/>
+        <w:textAlignment w:val="auto"/>
+        <w:outlineLvl w:val="9"/>
+        <w:rPr>
+          <w:rFonts w:hint="eastAsia"/>
+          <w:sz w:val="24"/>
+          <w:szCs w:val="24"/>
+          <w:lang w:val="en-US" w:eastAsia="zh-CN"/>
+        </w:rPr>
+      </w:pPr>
+      <w:bookmarkStart w:id="61" w:name="_GoBack"/>
+      <w:bookmarkEnd w:id="61"/>
+    </w:p>
+    <w:p>
+      <w:pPr>
+        <w:keepNext w:val="0"/>
+        <w:keepLines w:val="0"/>
+        <w:pageBreakBefore w:val="0"/>
+        <w:widowControl w:val="0"/>
+        <w:numPr>
+          <w:numId w:val="0"/>
+        </w:numPr>
+        <w:kinsoku/>
+        <w:wordWrap/>
+        <w:overflowPunct/>
+        <w:topLinePunct w:val="0"/>
+        <w:autoSpaceDE/>
+        <w:autoSpaceDN/>
+        <w:bidi w:val="0"/>
+        <w:adjustRightInd/>
+        <w:snapToGrid/>
+        <w:spacing w:line="360" w:lineRule="auto"/>
+        <w:ind w:left="480" w:leftChars="0" w:right="0" w:rightChars="0" w:hanging="480" w:hangingChars="200"/>
+        <w:jc w:val="center"/>
+        <w:textAlignment w:val="auto"/>
+        <w:outlineLvl w:val="0"/>
+        <w:rPr>
+          <w:rFonts w:hint="eastAsia"/>
+          <w:sz w:val="24"/>
+          <w:szCs w:val="24"/>
+          <w:lang w:val="en-US" w:eastAsia="zh-CN"/>
+        </w:rPr>
+      </w:pPr>
+      <w:bookmarkStart w:id="53" w:name="_Toc19831"/>
+      <w:r>
+        <w:rPr>
+          <w:rFonts w:hint="eastAsia"/>
+          <w:sz w:val="24"/>
+          <w:szCs w:val="24"/>
+          <w:lang w:val="en-US" w:eastAsia="zh-CN"/>
+        </w:rPr>
+        <w:t>第四章 动态全局资源优化</w:t>
+      </w:r>
+      <w:bookmarkEnd w:id="53"/>
+    </w:p>
+    <w:p>
+      <w:pPr>
+        <w:keepNext w:val="0"/>
+        <w:keepLines w:val="0"/>
+        <w:pageBreakBefore w:val="0"/>
+        <w:widowControl w:val="0"/>
+        <w:numPr>
+          <w:numId w:val="0"/>
+        </w:numPr>
+        <w:kinsoku/>
+        <w:wordWrap/>
+        <w:overflowPunct/>
+        <w:topLinePunct w:val="0"/>
+        <w:autoSpaceDE/>
+        <w:autoSpaceDN/>
+        <w:bidi w:val="0"/>
+        <w:adjustRightInd/>
+        <w:snapToGrid/>
+        <w:spacing w:line="360" w:lineRule="auto"/>
+        <w:ind w:right="0" w:rightChars="0"/>
+        <w:jc w:val="both"/>
+        <w:textAlignment w:val="auto"/>
+        <w:outlineLvl w:val="1"/>
+        <w:rPr>
+          <w:rFonts w:hint="eastAsia"/>
+          <w:sz w:val="24"/>
+          <w:szCs w:val="24"/>
+          <w:lang w:val="en-US" w:eastAsia="zh-CN"/>
+        </w:rPr>
+      </w:pPr>
+      <w:bookmarkStart w:id="54" w:name="_Toc5530"/>
+      <w:r>
+        <w:rPr>
+          <w:rFonts w:hint="eastAsia"/>
+          <w:sz w:val="24"/>
+          <w:szCs w:val="24"/>
+          <w:lang w:val="en-US" w:eastAsia="zh-CN"/>
+        </w:rPr>
+        <w:t>4.1 动态全局资源优化算法</w:t>
+      </w:r>
+      <w:bookmarkEnd w:id="54"/>
+    </w:p>
+    <w:p>
+      <w:pPr>
+        <w:keepNext w:val="0"/>
+        <w:keepLines w:val="0"/>
+        <w:pageBreakBefore w:val="0"/>
+        <w:widowControl w:val="0"/>
+        <w:kinsoku/>
+        <w:wordWrap/>
+        <w:overflowPunct/>
+        <w:topLinePunct w:val="0"/>
+        <w:autoSpaceDE/>
+        <w:autoSpaceDN/>
+        <w:bidi w:val="0"/>
+        <w:adjustRightInd/>
+        <w:snapToGrid/>
+        <w:spacing w:line="360" w:lineRule="auto"/>
+        <w:ind w:left="0" w:leftChars="0" w:right="0" w:rightChars="0" w:firstLine="480" w:firstLineChars="200"/>
+        <w:jc w:val="left"/>
+        <w:textAlignment w:val="auto"/>
+        <w:outlineLvl w:val="9"/>
+        <w:rPr>
+          <w:rFonts w:hint="eastAsia" w:ascii="Times New Roman" w:hAnsi="Times New Roman" w:cs="Times New Roman"/>
+          <w:sz w:val="24"/>
+          <w:szCs w:val="24"/>
+          <w:lang w:val="en-US" w:eastAsia="zh-CN"/>
+        </w:rPr>
+      </w:pPr>
+      <w:r>
+        <w:rPr>
+          <w:rFonts w:hint="eastAsia"/>
+          <w:sz w:val="24"/>
+          <w:szCs w:val="24"/>
+          <w:lang w:val="en-US" w:eastAsia="zh-CN"/>
+        </w:rPr>
+        <w:t xml:space="preserve">   </w:t>
+      </w:r>
+      <w:r>
+        <w:rPr>
+          <w:rFonts w:hint="eastAsia" w:ascii="Times New Roman" w:hAnsi="Times New Roman" w:cs="Times New Roman"/>
+          <w:sz w:val="24"/>
+          <w:szCs w:val="24"/>
+          <w:lang w:val="en-US" w:eastAsia="zh-CN"/>
+        </w:rPr>
+        <w:t xml:space="preserve"> </w:t>
+      </w:r>
+    </w:p>
+    <w:p>
+      <w:pPr>
+        <w:keepNext w:val="0"/>
+        <w:keepLines w:val="0"/>
+        <w:pageBreakBefore w:val="0"/>
+        <w:widowControl w:val="0"/>
+        <w:kinsoku/>
+        <w:wordWrap/>
+        <w:overflowPunct/>
+        <w:topLinePunct w:val="0"/>
+        <w:autoSpaceDE/>
+        <w:autoSpaceDN/>
+        <w:bidi w:val="0"/>
+        <w:adjustRightInd/>
+        <w:snapToGrid/>
+        <w:spacing w:line="360" w:lineRule="auto"/>
+        <w:ind w:left="0" w:leftChars="0" w:right="0" w:rightChars="0" w:firstLine="480" w:firstLineChars="200"/>
+        <w:jc w:val="left"/>
+        <w:textAlignment w:val="auto"/>
+        <w:outlineLvl w:val="9"/>
+        <w:rPr>
+          <w:rFonts w:hint="eastAsia" w:ascii="Times New Roman" w:hAnsi="Times New Roman" w:cs="Times New Roman"/>
+          <w:sz w:val="24"/>
+          <w:szCs w:val="24"/>
+          <w:lang w:val="en-US" w:eastAsia="zh-CN"/>
+        </w:rPr>
+      </w:pPr>
+      <w:r>
+        <w:rPr>
+          <w:rFonts w:hint="eastAsia" w:ascii="Times New Roman" w:hAnsi="Times New Roman" w:cs="Times New Roman"/>
+          <w:sz w:val="24"/>
+          <w:szCs w:val="24"/>
+          <w:lang w:val="en-US" w:eastAsia="zh-CN"/>
+        </w:rPr>
+        <w:t>基于第三章的论述，静态全局资源优化算法具有权重因子固定，不能适应网络资源实时变化的局限性</w:t>
+      </w:r>
+      <w:r>
+        <w:rPr>
+          <w:rFonts w:hint="eastAsia"/>
+          <w:sz w:val="24"/>
+          <w:szCs w:val="24"/>
+          <w:lang w:val="en-US" w:eastAsia="zh-CN"/>
+        </w:rPr>
+        <w:t>。</w:t>
+      </w:r>
+      <w:r>
+        <w:rPr>
+          <w:rFonts w:hint="eastAsia" w:ascii="Times New Roman" w:hAnsi="Times New Roman" w:cs="Times New Roman"/>
+          <w:sz w:val="24"/>
+          <w:szCs w:val="24"/>
+          <w:lang w:val="en-US" w:eastAsia="zh-CN"/>
+        </w:rPr>
+        <w:t>如果能够考虑网络资源和应用资源的权重时变性，特别是在业务量较大的情况下，满足资源实时变化的需求，将进一步提升资源利用率和用户体验质量。基于此，本章在动态全局资源优化算法上展开研究。</w:t>
+      </w:r>
+    </w:p>
+    <w:p>
+      <w:pPr>
+        <w:keepNext w:val="0"/>
+        <w:keepLines w:val="0"/>
+        <w:pageBreakBefore w:val="0"/>
+        <w:widowControl w:val="0"/>
+        <w:numPr>
+          <w:numId w:val="0"/>
+        </w:numPr>
+        <w:kinsoku/>
+        <w:wordWrap/>
+        <w:overflowPunct/>
+        <w:topLinePunct w:val="0"/>
+        <w:autoSpaceDE/>
+        <w:autoSpaceDN/>
+        <w:bidi w:val="0"/>
+        <w:adjustRightInd/>
+        <w:snapToGrid/>
+        <w:spacing w:line="360" w:lineRule="auto"/>
+        <w:ind w:left="0" w:leftChars="0" w:right="0" w:rightChars="0"/>
+        <w:jc w:val="both"/>
+        <w:textAlignment w:val="auto"/>
+        <w:outlineLvl w:val="2"/>
+        <w:rPr>
+          <w:rFonts w:hint="eastAsia"/>
+          <w:sz w:val="24"/>
+          <w:szCs w:val="24"/>
+          <w:lang w:val="en-US" w:eastAsia="zh-CN"/>
+        </w:rPr>
+      </w:pPr>
+      <w:bookmarkStart w:id="55" w:name="_Toc28877"/>
+      <w:r>
+        <w:rPr>
+          <w:rFonts w:hint="eastAsia"/>
+          <w:sz w:val="24"/>
+          <w:szCs w:val="24"/>
+          <w:lang w:val="en-US" w:eastAsia="zh-CN"/>
+        </w:rPr>
+        <w:t>4.1.1 网络模型</w:t>
+      </w:r>
+      <w:bookmarkEnd w:id="55"/>
+    </w:p>
+    <w:p>
+      <w:pPr>
+        <w:keepNext w:val="0"/>
+        <w:keepLines w:val="0"/>
+        <w:pageBreakBefore w:val="0"/>
+        <w:widowControl w:val="0"/>
+        <w:numPr>
+          <w:numId w:val="0"/>
+        </w:numPr>
+        <w:kinsoku/>
+        <w:wordWrap/>
+        <w:overflowPunct/>
+        <w:topLinePunct w:val="0"/>
+        <w:autoSpaceDE/>
+        <w:autoSpaceDN/>
+        <w:bidi w:val="0"/>
+        <w:adjustRightInd/>
+        <w:snapToGrid/>
+        <w:spacing w:line="360" w:lineRule="auto"/>
+        <w:ind w:left="0" w:leftChars="0" w:right="0" w:rightChars="0"/>
+        <w:jc w:val="both"/>
+        <w:textAlignment w:val="auto"/>
+        <w:outlineLvl w:val="9"/>
+        <w:rPr>
+          <w:rFonts w:hint="eastAsia"/>
+          <w:sz w:val="24"/>
+          <w:szCs w:val="24"/>
+          <w:lang w:val="en-US" w:eastAsia="zh-CN"/>
+        </w:rPr>
+      </w:pPr>
+    </w:p>
+    <w:p>
+      <w:pPr>
+        <w:keepNext w:val="0"/>
+        <w:keepLines w:val="0"/>
+        <w:pageBreakBefore w:val="0"/>
+        <w:widowControl w:val="0"/>
+        <w:numPr>
+          <w:numId w:val="0"/>
+        </w:numPr>
+        <w:kinsoku/>
+        <w:wordWrap/>
+        <w:overflowPunct/>
+        <w:topLinePunct w:val="0"/>
+        <w:autoSpaceDE/>
+        <w:autoSpaceDN/>
+        <w:bidi w:val="0"/>
+        <w:adjustRightInd/>
+        <w:snapToGrid/>
+        <w:spacing w:line="360" w:lineRule="auto"/>
+        <w:ind w:left="0" w:leftChars="0" w:right="0" w:rightChars="0"/>
+        <w:jc w:val="both"/>
+        <w:textAlignment w:val="auto"/>
+        <w:outlineLvl w:val="2"/>
+        <w:rPr>
+          <w:rFonts w:hint="eastAsia"/>
+          <w:sz w:val="24"/>
+          <w:szCs w:val="24"/>
+          <w:lang w:val="en-US" w:eastAsia="zh-CN"/>
+        </w:rPr>
+      </w:pPr>
+      <w:bookmarkStart w:id="56" w:name="_Toc15437"/>
+      <w:r>
+        <w:rPr>
+          <w:rFonts w:hint="eastAsia"/>
+          <w:sz w:val="24"/>
+          <w:szCs w:val="24"/>
+          <w:lang w:val="en-US" w:eastAsia="zh-CN"/>
+        </w:rPr>
+        <w:t>4.1.2 策略描述</w:t>
+      </w:r>
+      <w:bookmarkEnd w:id="56"/>
+    </w:p>
+    <w:p>
+      <w:pPr>
+        <w:keepNext w:val="0"/>
+        <w:keepLines w:val="0"/>
+        <w:pageBreakBefore w:val="0"/>
+        <w:widowControl w:val="0"/>
+        <w:numPr>
+          <w:numId w:val="0"/>
+        </w:numPr>
+        <w:kinsoku/>
+        <w:wordWrap/>
+        <w:overflowPunct/>
+        <w:topLinePunct w:val="0"/>
+        <w:autoSpaceDE/>
+        <w:autoSpaceDN/>
+        <w:bidi w:val="0"/>
+        <w:adjustRightInd/>
+        <w:snapToGrid/>
+        <w:spacing w:line="360" w:lineRule="auto"/>
+        <w:ind w:left="0" w:leftChars="0" w:right="0" w:rightChars="0"/>
+        <w:jc w:val="both"/>
+        <w:textAlignment w:val="auto"/>
+        <w:outlineLvl w:val="9"/>
+        <w:rPr>
+          <w:rFonts w:hint="eastAsia"/>
+          <w:sz w:val="24"/>
+          <w:szCs w:val="24"/>
+          <w:lang w:val="en-US" w:eastAsia="zh-CN"/>
+        </w:rPr>
+      </w:pPr>
+    </w:p>
+    <w:p>
+      <w:pPr>
+        <w:keepNext w:val="0"/>
+        <w:keepLines w:val="0"/>
+        <w:pageBreakBefore w:val="0"/>
+        <w:widowControl w:val="0"/>
+        <w:numPr>
+          <w:numId w:val="0"/>
+        </w:numPr>
+        <w:kinsoku/>
+        <w:wordWrap/>
+        <w:overflowPunct/>
+        <w:topLinePunct w:val="0"/>
+        <w:autoSpaceDE/>
+        <w:autoSpaceDN/>
+        <w:bidi w:val="0"/>
+        <w:adjustRightInd/>
+        <w:snapToGrid/>
+        <w:spacing w:line="360" w:lineRule="auto"/>
+        <w:ind w:left="0" w:leftChars="0" w:right="0" w:rightChars="0" w:firstLine="0" w:firstLineChars="0"/>
+        <w:jc w:val="both"/>
+        <w:textAlignment w:val="auto"/>
+        <w:outlineLvl w:val="1"/>
+        <w:rPr>
+          <w:rFonts w:hint="eastAsia"/>
+          <w:sz w:val="24"/>
+          <w:szCs w:val="24"/>
+          <w:lang w:val="en-US" w:eastAsia="zh-CN"/>
+        </w:rPr>
+      </w:pPr>
+      <w:bookmarkStart w:id="57" w:name="_Toc6837"/>
+      <w:r>
+        <w:rPr>
+          <w:rFonts w:hint="eastAsia"/>
+          <w:sz w:val="24"/>
+          <w:szCs w:val="24"/>
+          <w:lang w:val="en-US" w:eastAsia="zh-CN"/>
+        </w:rPr>
+        <w:t>4.2 动态全局资源优化算法仿真分析</w:t>
+      </w:r>
+      <w:bookmarkEnd w:id="57"/>
+    </w:p>
+    <w:p>
+      <w:pPr>
+        <w:keepNext w:val="0"/>
+        <w:keepLines w:val="0"/>
+        <w:pageBreakBefore w:val="0"/>
+        <w:widowControl w:val="0"/>
+        <w:numPr>
+          <w:numId w:val="0"/>
+        </w:numPr>
+        <w:kinsoku/>
+        <w:wordWrap/>
+        <w:overflowPunct/>
+        <w:topLinePunct w:val="0"/>
+        <w:autoSpaceDE/>
+        <w:autoSpaceDN/>
+        <w:bidi w:val="0"/>
+        <w:adjustRightInd/>
+        <w:snapToGrid/>
+        <w:spacing w:line="360" w:lineRule="auto"/>
+        <w:ind w:left="0" w:leftChars="0" w:right="0" w:rightChars="0" w:firstLine="0" w:firstLineChars="0"/>
+        <w:jc w:val="both"/>
+        <w:textAlignment w:val="auto"/>
+        <w:outlineLvl w:val="9"/>
+        <w:rPr>
+          <w:rFonts w:hint="eastAsia"/>
+          <w:sz w:val="24"/>
+          <w:szCs w:val="24"/>
+          <w:lang w:val="en-US" w:eastAsia="zh-CN"/>
+        </w:rPr>
+      </w:pPr>
+    </w:p>
+    <w:p>
+      <w:pPr>
+        <w:keepNext w:val="0"/>
+        <w:keepLines w:val="0"/>
+        <w:pageBreakBefore w:val="0"/>
+        <w:widowControl w:val="0"/>
+        <w:numPr>
+          <w:numId w:val="0"/>
+        </w:numPr>
+        <w:kinsoku/>
+        <w:wordWrap/>
+        <w:overflowPunct/>
+        <w:topLinePunct w:val="0"/>
+        <w:autoSpaceDE/>
+        <w:autoSpaceDN/>
+        <w:bidi w:val="0"/>
+        <w:adjustRightInd/>
+        <w:snapToGrid/>
+        <w:spacing w:line="360" w:lineRule="auto"/>
+        <w:ind w:left="0" w:leftChars="0" w:right="0" w:rightChars="0" w:firstLine="0" w:firstLineChars="0"/>
+        <w:jc w:val="both"/>
+        <w:textAlignment w:val="auto"/>
+        <w:outlineLvl w:val="1"/>
+        <w:rPr>
+          <w:rFonts w:hint="eastAsia"/>
+          <w:sz w:val="24"/>
+          <w:szCs w:val="24"/>
+          <w:lang w:val="en-US" w:eastAsia="zh-CN"/>
+        </w:rPr>
+      </w:pPr>
+      <w:r>
+        <w:rPr>
+          <w:rFonts w:hint="eastAsia"/>
+          <w:sz w:val="24"/>
+          <w:szCs w:val="24"/>
+          <w:lang w:val="en-US" w:eastAsia="zh-CN"/>
+        </w:rPr>
+        <w:t>4.3 本章小结</w:t>
+      </w:r>
+    </w:p>
+    <w:p>
+      <w:pPr>
+        <w:keepNext w:val="0"/>
+        <w:keepLines w:val="0"/>
+        <w:pageBreakBefore w:val="0"/>
+        <w:widowControl w:val="0"/>
+        <w:numPr>
+          <w:numId w:val="0"/>
+        </w:numPr>
+        <w:kinsoku/>
+        <w:wordWrap/>
+        <w:overflowPunct/>
+        <w:topLinePunct w:val="0"/>
+        <w:autoSpaceDE/>
+        <w:autoSpaceDN/>
+        <w:bidi w:val="0"/>
+        <w:adjustRightInd/>
+        <w:snapToGrid/>
+        <w:spacing w:line="360" w:lineRule="auto"/>
+        <w:ind w:left="0" w:leftChars="0" w:right="0" w:rightChars="0"/>
+        <w:jc w:val="both"/>
+        <w:textAlignment w:val="auto"/>
+        <w:outlineLvl w:val="9"/>
+        <w:rPr>
+          <w:rFonts w:hint="eastAsia"/>
+          <w:sz w:val="24"/>
+          <w:szCs w:val="24"/>
+          <w:lang w:val="en-US" w:eastAsia="zh-CN"/>
+        </w:rPr>
+      </w:pPr>
+    </w:p>
+    <w:p>
+      <w:pPr>
+        <w:keepNext w:val="0"/>
+        <w:keepLines w:val="0"/>
+        <w:pageBreakBefore w:val="0"/>
+        <w:widowControl w:val="0"/>
+        <w:numPr>
+          <w:numId w:val="0"/>
+        </w:numPr>
+        <w:kinsoku/>
+        <w:wordWrap/>
+        <w:overflowPunct/>
+        <w:topLinePunct w:val="0"/>
+        <w:autoSpaceDE/>
+        <w:autoSpaceDN/>
+        <w:bidi w:val="0"/>
+        <w:adjustRightInd/>
+        <w:snapToGrid/>
+        <w:spacing w:line="240" w:lineRule="auto"/>
+        <w:ind w:right="0" w:rightChars="0"/>
+        <w:jc w:val="both"/>
+        <w:textAlignment w:val="auto"/>
+        <w:outlineLvl w:val="9"/>
+        <w:rPr>
+          <w:rFonts w:hint="eastAsia"/>
+          <w:sz w:val="24"/>
+          <w:szCs w:val="24"/>
+          <w:lang w:val="en-US" w:eastAsia="zh-CN"/>
+        </w:rPr>
+      </w:pPr>
+    </w:p>
+    <w:p>
+      <w:pPr>
+        <w:keepNext w:val="0"/>
+        <w:keepLines w:val="0"/>
+        <w:pageBreakBefore w:val="0"/>
+        <w:widowControl w:val="0"/>
+        <w:numPr>
+          <w:numId w:val="0"/>
+        </w:numPr>
+        <w:kinsoku/>
+        <w:wordWrap/>
+        <w:overflowPunct/>
+        <w:topLinePunct w:val="0"/>
+        <w:autoSpaceDE/>
+        <w:autoSpaceDN/>
+        <w:bidi w:val="0"/>
+        <w:adjustRightInd/>
+        <w:snapToGrid/>
+        <w:spacing w:line="240" w:lineRule="auto"/>
+        <w:ind w:left="420" w:leftChars="0" w:right="0" w:rightChars="0"/>
+        <w:jc w:val="both"/>
+        <w:textAlignment w:val="auto"/>
+        <w:outlineLvl w:val="9"/>
+        <w:rPr>
+          <w:rFonts w:hint="eastAsia"/>
+          <w:sz w:val="24"/>
+          <w:szCs w:val="24"/>
+          <w:lang w:val="en-US" w:eastAsia="zh-CN"/>
+        </w:rPr>
+      </w:pPr>
+    </w:p>
+    <w:p>
+      <w:pPr>
+        <w:keepNext w:val="0"/>
+        <w:keepLines w:val="0"/>
+        <w:pageBreakBefore w:val="0"/>
+        <w:widowControl w:val="0"/>
+        <w:numPr>
+          <w:numId w:val="0"/>
+        </w:numPr>
+        <w:kinsoku/>
+        <w:wordWrap/>
+        <w:overflowPunct/>
+        <w:topLinePunct w:val="0"/>
+        <w:autoSpaceDE/>
+        <w:autoSpaceDN/>
+        <w:bidi w:val="0"/>
+        <w:adjustRightInd/>
+        <w:snapToGrid/>
+        <w:spacing w:line="240" w:lineRule="auto"/>
+        <w:ind w:left="420" w:leftChars="0" w:right="0" w:rightChars="0"/>
+        <w:jc w:val="both"/>
+        <w:textAlignment w:val="auto"/>
+        <w:outlineLvl w:val="9"/>
+        <w:rPr>
+          <w:rFonts w:hint="eastAsia"/>
+          <w:sz w:val="24"/>
+          <w:szCs w:val="24"/>
+          <w:lang w:val="en-US" w:eastAsia="zh-CN"/>
+        </w:rPr>
+      </w:pPr>
+    </w:p>
+    <w:p>
+      <w:pPr>
+        <w:keepNext w:val="0"/>
+        <w:keepLines w:val="0"/>
+        <w:pageBreakBefore w:val="0"/>
+        <w:widowControl w:val="0"/>
+        <w:numPr>
+          <w:numId w:val="0"/>
+        </w:numPr>
+        <w:kinsoku/>
+        <w:wordWrap/>
+        <w:overflowPunct/>
+        <w:topLinePunct w:val="0"/>
+        <w:autoSpaceDE/>
+        <w:autoSpaceDN/>
+        <w:bidi w:val="0"/>
+        <w:adjustRightInd/>
+        <w:snapToGrid/>
+        <w:spacing w:line="240" w:lineRule="auto"/>
+        <w:ind w:left="420" w:leftChars="0" w:right="0" w:rightChars="0"/>
+        <w:jc w:val="both"/>
+        <w:textAlignment w:val="auto"/>
+        <w:outlineLvl w:val="9"/>
+        <w:rPr>
+          <w:rFonts w:hint="eastAsia"/>
+          <w:sz w:val="24"/>
+          <w:szCs w:val="24"/>
+          <w:lang w:val="en-US" w:eastAsia="zh-CN"/>
+        </w:rPr>
+      </w:pPr>
+    </w:p>
+    <w:p>
+      <w:pPr>
+        <w:keepNext w:val="0"/>
+        <w:keepLines w:val="0"/>
+        <w:pageBreakBefore w:val="0"/>
+        <w:widowControl w:val="0"/>
+        <w:numPr>
+          <w:numId w:val="0"/>
+        </w:numPr>
+        <w:kinsoku/>
+        <w:wordWrap/>
+        <w:overflowPunct/>
+        <w:topLinePunct w:val="0"/>
+        <w:autoSpaceDE/>
+        <w:autoSpaceDN/>
+        <w:bidi w:val="0"/>
+        <w:adjustRightInd/>
+        <w:snapToGrid/>
+        <w:spacing w:line="240" w:lineRule="auto"/>
+        <w:ind w:left="420" w:leftChars="0" w:right="0" w:rightChars="0"/>
+        <w:jc w:val="both"/>
+        <w:textAlignment w:val="auto"/>
+        <w:outlineLvl w:val="9"/>
+        <w:rPr>
+          <w:rFonts w:hint="eastAsia"/>
+          <w:sz w:val="24"/>
+          <w:szCs w:val="24"/>
+          <w:lang w:val="en-US" w:eastAsia="zh-CN"/>
+        </w:rPr>
+      </w:pPr>
+    </w:p>
+    <w:p>
+      <w:pPr>
+        <w:keepNext w:val="0"/>
+        <w:keepLines w:val="0"/>
+        <w:pageBreakBefore w:val="0"/>
+        <w:widowControl w:val="0"/>
+        <w:numPr>
+          <w:numId w:val="0"/>
+        </w:numPr>
+        <w:kinsoku/>
+        <w:wordWrap/>
+        <w:overflowPunct/>
+        <w:topLinePunct w:val="0"/>
+        <w:autoSpaceDE/>
+        <w:autoSpaceDN/>
+        <w:bidi w:val="0"/>
+        <w:adjustRightInd/>
+        <w:snapToGrid/>
+        <w:spacing w:line="240" w:lineRule="auto"/>
+        <w:ind w:left="420" w:leftChars="0" w:right="0" w:rightChars="0"/>
+        <w:jc w:val="both"/>
+        <w:textAlignment w:val="auto"/>
+        <w:outlineLvl w:val="9"/>
+        <w:rPr>
+          <w:rFonts w:hint="eastAsia"/>
+          <w:sz w:val="24"/>
+          <w:szCs w:val="24"/>
+          <w:lang w:val="en-US" w:eastAsia="zh-CN"/>
+        </w:rPr>
+      </w:pPr>
+    </w:p>
+    <w:p>
+      <w:pPr>
+        <w:keepNext w:val="0"/>
+        <w:keepLines w:val="0"/>
+        <w:pageBreakBefore w:val="0"/>
+        <w:widowControl w:val="0"/>
+        <w:numPr>
+          <w:numId w:val="0"/>
+        </w:numPr>
+        <w:kinsoku/>
+        <w:wordWrap/>
+        <w:overflowPunct/>
+        <w:topLinePunct w:val="0"/>
+        <w:autoSpaceDE/>
+        <w:autoSpaceDN/>
+        <w:bidi w:val="0"/>
+        <w:adjustRightInd/>
+        <w:snapToGrid/>
+        <w:spacing w:line="240" w:lineRule="auto"/>
+        <w:ind w:left="420" w:leftChars="0" w:right="0" w:rightChars="0"/>
+        <w:jc w:val="both"/>
+        <w:textAlignment w:val="auto"/>
+        <w:outlineLvl w:val="9"/>
+        <w:rPr>
+          <w:rFonts w:hint="eastAsia"/>
+          <w:sz w:val="24"/>
+          <w:szCs w:val="24"/>
+          <w:lang w:val="en-US" w:eastAsia="zh-CN"/>
+        </w:rPr>
+      </w:pPr>
+    </w:p>
+    <w:p>
+      <w:pPr>
+        <w:keepNext w:val="0"/>
+        <w:keepLines w:val="0"/>
+        <w:pageBreakBefore w:val="0"/>
+        <w:widowControl w:val="0"/>
+        <w:numPr>
+          <w:numId w:val="0"/>
+        </w:numPr>
+        <w:kinsoku/>
+        <w:wordWrap/>
+        <w:overflowPunct/>
+        <w:topLinePunct w:val="0"/>
+        <w:autoSpaceDE/>
+        <w:autoSpaceDN/>
+        <w:bidi w:val="0"/>
+        <w:adjustRightInd/>
+        <w:snapToGrid/>
+        <w:spacing w:line="240" w:lineRule="auto"/>
+        <w:ind w:left="420" w:leftChars="0" w:right="0" w:rightChars="0"/>
+        <w:jc w:val="both"/>
+        <w:textAlignment w:val="auto"/>
+        <w:outlineLvl w:val="9"/>
+        <w:rPr>
+          <w:rFonts w:hint="eastAsia"/>
+          <w:sz w:val="24"/>
+          <w:szCs w:val="24"/>
+          <w:lang w:val="en-US" w:eastAsia="zh-CN"/>
+        </w:rPr>
+      </w:pPr>
+    </w:p>
+    <w:p>
+      <w:pPr>
+        <w:keepNext w:val="0"/>
+        <w:keepLines w:val="0"/>
+        <w:pageBreakBefore w:val="0"/>
+        <w:widowControl w:val="0"/>
+        <w:numPr>
+          <w:numId w:val="0"/>
+        </w:numPr>
+        <w:kinsoku/>
+        <w:wordWrap/>
+        <w:overflowPunct/>
+        <w:topLinePunct w:val="0"/>
+        <w:autoSpaceDE/>
+        <w:autoSpaceDN/>
+        <w:bidi w:val="0"/>
+        <w:adjustRightInd/>
+        <w:snapToGrid/>
+        <w:spacing w:line="240" w:lineRule="auto"/>
+        <w:ind w:left="420" w:leftChars="0" w:right="0" w:rightChars="0"/>
+        <w:jc w:val="both"/>
+        <w:textAlignment w:val="auto"/>
+        <w:outlineLvl w:val="9"/>
+        <w:rPr>
+          <w:rFonts w:hint="eastAsia"/>
+          <w:sz w:val="24"/>
+          <w:szCs w:val="24"/>
+          <w:lang w:val="en-US" w:eastAsia="zh-CN"/>
+        </w:rPr>
+      </w:pPr>
+    </w:p>
+    <w:p>
+      <w:pPr>
+        <w:keepNext w:val="0"/>
+        <w:keepLines w:val="0"/>
+        <w:pageBreakBefore w:val="0"/>
+        <w:widowControl w:val="0"/>
+        <w:numPr>
+          <w:numId w:val="0"/>
+        </w:numPr>
+        <w:kinsoku/>
+        <w:wordWrap/>
+        <w:overflowPunct/>
+        <w:topLinePunct w:val="0"/>
+        <w:autoSpaceDE/>
+        <w:autoSpaceDN/>
+        <w:bidi w:val="0"/>
+        <w:adjustRightInd/>
+        <w:snapToGrid/>
+        <w:spacing w:line="240" w:lineRule="auto"/>
+        <w:ind w:left="420" w:leftChars="0" w:right="0" w:rightChars="0"/>
+        <w:jc w:val="both"/>
+        <w:textAlignment w:val="auto"/>
+        <w:outlineLvl w:val="9"/>
+        <w:rPr>
+          <w:rFonts w:hint="eastAsia"/>
+          <w:sz w:val="24"/>
+          <w:szCs w:val="24"/>
+          <w:lang w:val="en-US" w:eastAsia="zh-CN"/>
+        </w:rPr>
+      </w:pPr>
+    </w:p>
+    <w:p>
+      <w:pPr>
+        <w:keepNext w:val="0"/>
+        <w:keepLines w:val="0"/>
+        <w:pageBreakBefore w:val="0"/>
+        <w:widowControl w:val="0"/>
+        <w:numPr>
+          <w:numId w:val="0"/>
+        </w:numPr>
+        <w:kinsoku/>
+        <w:wordWrap/>
+        <w:overflowPunct/>
+        <w:topLinePunct w:val="0"/>
+        <w:autoSpaceDE/>
+        <w:autoSpaceDN/>
+        <w:bidi w:val="0"/>
+        <w:adjustRightInd/>
+        <w:snapToGrid/>
+        <w:spacing w:line="240" w:lineRule="auto"/>
+        <w:ind w:left="420" w:leftChars="0" w:right="0" w:rightChars="0"/>
+        <w:jc w:val="both"/>
+        <w:textAlignment w:val="auto"/>
+        <w:outlineLvl w:val="9"/>
+        <w:rPr>
+          <w:rFonts w:hint="eastAsia"/>
+          <w:sz w:val="24"/>
+          <w:szCs w:val="24"/>
+          <w:lang w:val="en-US" w:eastAsia="zh-CN"/>
+        </w:rPr>
+      </w:pPr>
+    </w:p>
+    <w:p>
+      <w:pPr>
+        <w:keepNext w:val="0"/>
+        <w:keepLines w:val="0"/>
+        <w:pageBreakBefore w:val="0"/>
+        <w:widowControl w:val="0"/>
+        <w:numPr>
+          <w:numId w:val="0"/>
+        </w:numPr>
+        <w:kinsoku/>
+        <w:wordWrap/>
+        <w:overflowPunct/>
+        <w:topLinePunct w:val="0"/>
+        <w:autoSpaceDE/>
+        <w:autoSpaceDN/>
+        <w:bidi w:val="0"/>
+        <w:adjustRightInd/>
+        <w:snapToGrid/>
+        <w:spacing w:line="240" w:lineRule="auto"/>
+        <w:ind w:left="420" w:leftChars="0" w:right="0" w:rightChars="0"/>
+        <w:jc w:val="both"/>
+        <w:textAlignment w:val="auto"/>
+        <w:outlineLvl w:val="9"/>
+        <w:rPr>
+          <w:rFonts w:hint="eastAsia"/>
+          <w:sz w:val="24"/>
+          <w:szCs w:val="24"/>
+          <w:lang w:val="en-US" w:eastAsia="zh-CN"/>
+        </w:rPr>
+      </w:pPr>
+    </w:p>
+    <w:p>
+      <w:pPr>
+        <w:keepNext w:val="0"/>
+        <w:keepLines w:val="0"/>
+        <w:pageBreakBefore w:val="0"/>
+        <w:widowControl w:val="0"/>
+        <w:numPr>
+          <w:numId w:val="0"/>
+        </w:numPr>
+        <w:kinsoku/>
+        <w:wordWrap/>
+        <w:overflowPunct/>
+        <w:topLinePunct w:val="0"/>
+        <w:autoSpaceDE/>
+        <w:autoSpaceDN/>
+        <w:bidi w:val="0"/>
+        <w:adjustRightInd/>
+        <w:snapToGrid/>
+        <w:spacing w:line="240" w:lineRule="auto"/>
+        <w:ind w:left="420" w:leftChars="0" w:right="0" w:rightChars="0"/>
+        <w:jc w:val="both"/>
+        <w:textAlignment w:val="auto"/>
+        <w:outlineLvl w:val="9"/>
+        <w:rPr>
+          <w:rFonts w:hint="eastAsia"/>
+          <w:sz w:val="24"/>
+          <w:szCs w:val="24"/>
+          <w:lang w:val="en-US" w:eastAsia="zh-CN"/>
+        </w:rPr>
+      </w:pPr>
+    </w:p>
+    <w:p>
+      <w:pPr>
+        <w:keepNext w:val="0"/>
+        <w:keepLines w:val="0"/>
+        <w:pageBreakBefore w:val="0"/>
+        <w:widowControl w:val="0"/>
+        <w:numPr>
+          <w:numId w:val="0"/>
+        </w:numPr>
+        <w:kinsoku/>
+        <w:wordWrap/>
+        <w:overflowPunct/>
+        <w:topLinePunct w:val="0"/>
+        <w:autoSpaceDE/>
+        <w:autoSpaceDN/>
+        <w:bidi w:val="0"/>
+        <w:adjustRightInd/>
+        <w:snapToGrid/>
+        <w:spacing w:line="240" w:lineRule="auto"/>
+        <w:ind w:left="420" w:leftChars="0" w:right="0" w:rightChars="0"/>
+        <w:jc w:val="both"/>
+        <w:textAlignment w:val="auto"/>
+        <w:outlineLvl w:val="9"/>
+        <w:rPr>
+          <w:rFonts w:hint="eastAsia"/>
+          <w:sz w:val="24"/>
+          <w:szCs w:val="24"/>
+          <w:lang w:val="en-US" w:eastAsia="zh-CN"/>
+        </w:rPr>
+      </w:pPr>
+    </w:p>
+    <w:p>
+      <w:pPr>
+        <w:keepNext w:val="0"/>
+        <w:keepLines w:val="0"/>
+        <w:pageBreakBefore w:val="0"/>
+        <w:widowControl w:val="0"/>
+        <w:numPr>
+          <w:numId w:val="0"/>
+        </w:numPr>
+        <w:kinsoku/>
+        <w:wordWrap/>
+        <w:overflowPunct/>
+        <w:topLinePunct w:val="0"/>
+        <w:autoSpaceDE/>
+        <w:autoSpaceDN/>
+        <w:bidi w:val="0"/>
+        <w:adjustRightInd/>
+        <w:snapToGrid/>
+        <w:spacing w:line="240" w:lineRule="auto"/>
+        <w:ind w:left="420" w:leftChars="0" w:right="0" w:rightChars="0"/>
+        <w:jc w:val="both"/>
+        <w:textAlignment w:val="auto"/>
+        <w:outlineLvl w:val="9"/>
+        <w:rPr>
+          <w:rFonts w:hint="eastAsia"/>
+          <w:sz w:val="24"/>
+          <w:szCs w:val="24"/>
+          <w:lang w:val="en-US" w:eastAsia="zh-CN"/>
+        </w:rPr>
+      </w:pPr>
+    </w:p>
+    <w:p>
+      <w:pPr>
+        <w:keepNext w:val="0"/>
+        <w:keepLines w:val="0"/>
+        <w:pageBreakBefore w:val="0"/>
+        <w:widowControl w:val="0"/>
+        <w:numPr>
+          <w:numId w:val="0"/>
+        </w:numPr>
+        <w:kinsoku/>
+        <w:wordWrap/>
+        <w:overflowPunct/>
+        <w:topLinePunct w:val="0"/>
+        <w:autoSpaceDE/>
+        <w:autoSpaceDN/>
+        <w:bidi w:val="0"/>
+        <w:adjustRightInd/>
+        <w:snapToGrid/>
+        <w:spacing w:line="240" w:lineRule="auto"/>
+        <w:ind w:left="420" w:leftChars="0" w:right="0" w:rightChars="0"/>
+        <w:jc w:val="both"/>
+        <w:textAlignment w:val="auto"/>
+        <w:outlineLvl w:val="9"/>
+        <w:rPr>
+          <w:rFonts w:hint="eastAsia"/>
+          <w:sz w:val="24"/>
+          <w:szCs w:val="24"/>
+          <w:lang w:val="en-US" w:eastAsia="zh-CN"/>
+        </w:rPr>
+      </w:pPr>
+    </w:p>
+    <w:p>
+      <w:pPr>
+        <w:keepNext w:val="0"/>
+        <w:keepLines w:val="0"/>
+        <w:pageBreakBefore w:val="0"/>
+        <w:widowControl w:val="0"/>
+        <w:numPr>
+          <w:numId w:val="0"/>
+        </w:numPr>
+        <w:kinsoku/>
+        <w:wordWrap/>
+        <w:overflowPunct/>
+        <w:topLinePunct w:val="0"/>
+        <w:autoSpaceDE/>
+        <w:autoSpaceDN/>
+        <w:bidi w:val="0"/>
+        <w:adjustRightInd/>
+        <w:snapToGrid/>
+        <w:spacing w:line="240" w:lineRule="auto"/>
+        <w:ind w:left="420" w:leftChars="0" w:right="0" w:rightChars="0"/>
+        <w:jc w:val="both"/>
+        <w:textAlignment w:val="auto"/>
+        <w:outlineLvl w:val="9"/>
+        <w:rPr>
+          <w:rFonts w:hint="eastAsia"/>
+          <w:sz w:val="24"/>
+          <w:szCs w:val="24"/>
+          <w:lang w:val="en-US" w:eastAsia="zh-CN"/>
+        </w:rPr>
+      </w:pPr>
+    </w:p>
+    <w:p>
+      <w:pPr>
+        <w:keepNext w:val="0"/>
+        <w:keepLines w:val="0"/>
+        <w:pageBreakBefore w:val="0"/>
+        <w:widowControl w:val="0"/>
+        <w:numPr>
+          <w:numId w:val="0"/>
+        </w:numPr>
+        <w:kinsoku/>
+        <w:wordWrap/>
+        <w:overflowPunct/>
+        <w:topLinePunct w:val="0"/>
+        <w:autoSpaceDE/>
+        <w:autoSpaceDN/>
+        <w:bidi w:val="0"/>
+        <w:adjustRightInd/>
+        <w:snapToGrid/>
+        <w:spacing w:line="240" w:lineRule="auto"/>
+        <w:ind w:left="420" w:leftChars="0" w:right="0" w:rightChars="0"/>
+        <w:jc w:val="both"/>
+        <w:textAlignment w:val="auto"/>
+        <w:outlineLvl w:val="9"/>
+        <w:rPr>
+          <w:rFonts w:hint="eastAsia"/>
+          <w:sz w:val="24"/>
+          <w:szCs w:val="24"/>
+          <w:lang w:val="en-US" w:eastAsia="zh-CN"/>
+        </w:rPr>
+      </w:pPr>
+    </w:p>
+    <w:p>
+      <w:pPr>
+        <w:keepNext w:val="0"/>
+        <w:keepLines w:val="0"/>
+        <w:pageBreakBefore w:val="0"/>
+        <w:widowControl w:val="0"/>
+        <w:numPr>
+          <w:numId w:val="0"/>
+        </w:numPr>
+        <w:kinsoku/>
+        <w:wordWrap/>
+        <w:overflowPunct/>
+        <w:topLinePunct w:val="0"/>
+        <w:autoSpaceDE/>
+        <w:autoSpaceDN/>
+        <w:bidi w:val="0"/>
+        <w:adjustRightInd/>
+        <w:snapToGrid/>
+        <w:spacing w:line="240" w:lineRule="auto"/>
+        <w:ind w:left="420" w:leftChars="0" w:right="0" w:rightChars="0"/>
+        <w:jc w:val="both"/>
+        <w:textAlignment w:val="auto"/>
+        <w:outlineLvl w:val="9"/>
+        <w:rPr>
+          <w:rFonts w:hint="eastAsia"/>
+          <w:sz w:val="24"/>
+          <w:szCs w:val="24"/>
+          <w:lang w:val="en-US" w:eastAsia="zh-CN"/>
+        </w:rPr>
+      </w:pPr>
+    </w:p>
+    <w:p>
+      <w:pPr>
+        <w:keepNext w:val="0"/>
+        <w:keepLines w:val="0"/>
+        <w:pageBreakBefore w:val="0"/>
+        <w:widowControl w:val="0"/>
+        <w:numPr>
+          <w:numId w:val="0"/>
+        </w:numPr>
+        <w:kinsoku/>
+        <w:wordWrap/>
+        <w:overflowPunct/>
+        <w:topLinePunct w:val="0"/>
+        <w:autoSpaceDE/>
+        <w:autoSpaceDN/>
+        <w:bidi w:val="0"/>
+        <w:adjustRightInd/>
+        <w:snapToGrid/>
+        <w:spacing w:line="240" w:lineRule="auto"/>
+        <w:ind w:right="0" w:rightChars="0"/>
+        <w:jc w:val="both"/>
+        <w:textAlignment w:val="auto"/>
+        <w:outlineLvl w:val="9"/>
+        <w:rPr>
+          <w:rFonts w:hint="eastAsia"/>
+          <w:sz w:val="24"/>
+          <w:szCs w:val="24"/>
+          <w:lang w:val="en-US" w:eastAsia="zh-CN"/>
+        </w:rPr>
+      </w:pPr>
+    </w:p>
+    <w:p>
+      <w:pPr>
+        <w:keepNext w:val="0"/>
+        <w:keepLines w:val="0"/>
+        <w:pageBreakBefore w:val="0"/>
+        <w:widowControl w:val="0"/>
+        <w:numPr>
+          <w:numId w:val="0"/>
+        </w:numPr>
+        <w:kinsoku/>
+        <w:wordWrap/>
+        <w:overflowPunct/>
+        <w:topLinePunct w:val="0"/>
+        <w:autoSpaceDE/>
+        <w:autoSpaceDN/>
+        <w:bidi w:val="0"/>
+        <w:adjustRightInd/>
+        <w:snapToGrid/>
+        <w:spacing w:line="360" w:lineRule="auto"/>
+        <w:ind w:left="0" w:leftChars="0" w:right="0" w:rightChars="0" w:firstLine="0" w:firstLineChars="0"/>
+        <w:jc w:val="center"/>
+        <w:textAlignment w:val="auto"/>
+        <w:outlineLvl w:val="0"/>
+        <w:rPr>
+          <w:rFonts w:hint="eastAsia"/>
+          <w:sz w:val="24"/>
+          <w:szCs w:val="24"/>
+          <w:lang w:val="en-US" w:eastAsia="zh-CN"/>
+        </w:rPr>
+      </w:pPr>
+      <w:bookmarkStart w:id="58" w:name="_Toc29750"/>
+      <w:r>
+        <w:rPr>
+          <w:rFonts w:hint="eastAsia"/>
+          <w:sz w:val="24"/>
+          <w:szCs w:val="24"/>
+          <w:lang w:val="en-US" w:eastAsia="zh-CN"/>
+        </w:rPr>
+        <w:t>第五章 总结与展望</w:t>
+      </w:r>
+      <w:bookmarkEnd w:id="58"/>
+    </w:p>
+    <w:p>
+      <w:pPr>
+        <w:keepNext w:val="0"/>
+        <w:keepLines w:val="0"/>
+        <w:pageBreakBefore w:val="0"/>
+        <w:widowControl w:val="0"/>
+        <w:numPr>
+          <w:numId w:val="0"/>
+        </w:numPr>
+        <w:kinsoku/>
+        <w:wordWrap/>
+        <w:overflowPunct/>
+        <w:topLinePunct w:val="0"/>
+        <w:autoSpaceDE/>
+        <w:autoSpaceDN/>
+        <w:bidi w:val="0"/>
+        <w:adjustRightInd/>
+        <w:snapToGrid/>
+        <w:spacing w:line="360" w:lineRule="auto"/>
+        <w:ind w:left="0" w:leftChars="0" w:right="0" w:rightChars="0" w:firstLine="0" w:firstLineChars="0"/>
+        <w:jc w:val="both"/>
+        <w:textAlignment w:val="auto"/>
+        <w:outlineLvl w:val="1"/>
+        <w:rPr>
+          <w:rFonts w:hint="eastAsia"/>
+          <w:sz w:val="24"/>
+          <w:szCs w:val="24"/>
+          <w:lang w:val="en-US" w:eastAsia="zh-CN"/>
+        </w:rPr>
+      </w:pPr>
+      <w:bookmarkStart w:id="59" w:name="_Toc9012"/>
+      <w:r>
+        <w:rPr>
+          <w:rFonts w:hint="eastAsia"/>
+          <w:sz w:val="24"/>
+          <w:szCs w:val="24"/>
+          <w:lang w:val="en-US" w:eastAsia="zh-CN"/>
+        </w:rPr>
+        <w:t>5.1 论文工作总结</w:t>
+      </w:r>
+      <w:bookmarkEnd w:id="59"/>
+    </w:p>
+    <w:p>
+      <w:pPr>
+        <w:keepNext w:val="0"/>
+        <w:keepLines w:val="0"/>
+        <w:pageBreakBefore w:val="0"/>
+        <w:widowControl w:val="0"/>
+        <w:numPr>
+          <w:numId w:val="0"/>
+        </w:numPr>
+        <w:kinsoku/>
+        <w:wordWrap/>
+        <w:overflowPunct/>
+        <w:topLinePunct w:val="0"/>
+        <w:autoSpaceDE/>
+        <w:autoSpaceDN/>
+        <w:bidi w:val="0"/>
+        <w:adjustRightInd/>
+        <w:snapToGrid/>
+        <w:spacing w:line="360" w:lineRule="auto"/>
+        <w:ind w:left="0" w:leftChars="0" w:right="0" w:rightChars="0" w:firstLine="0" w:firstLineChars="0"/>
+        <w:jc w:val="both"/>
+        <w:textAlignment w:val="auto"/>
+        <w:outlineLvl w:val="1"/>
+        <w:rPr>
+          <w:rFonts w:hint="eastAsia"/>
+          <w:sz w:val="24"/>
+          <w:szCs w:val="24"/>
+          <w:lang w:val="en-US" w:eastAsia="zh-CN"/>
+        </w:rPr>
+      </w:pPr>
+      <w:bookmarkStart w:id="60" w:name="_Toc22185"/>
+      <w:r>
+        <w:rPr>
+          <w:rFonts w:hint="eastAsia"/>
+          <w:sz w:val="24"/>
+          <w:szCs w:val="24"/>
+          <w:lang w:val="en-US" w:eastAsia="zh-CN"/>
+        </w:rPr>
+        <w:t>5.2 未来研究规划与展望</w:t>
+      </w:r>
+      <w:bookmarkEnd w:id="60"/>
     </w:p>
     <w:sectPr>
       <w:type w:val="continuous"/>
@@ -13681,8 +16285,8 @@
     <w:lsdException w:unhideWhenUsed="0" w:uiPriority="0" w:semiHidden="0" w:name="index 7"/>
     <w:lsdException w:unhideWhenUsed="0" w:uiPriority="0" w:semiHidden="0" w:name="index 8"/>
     <w:lsdException w:unhideWhenUsed="0" w:uiPriority="0" w:semiHidden="0" w:name="index 9"/>
-    <w:lsdException w:unhideWhenUsed="0" w:uiPriority="0" w:semiHidden="0" w:name="toc 1"/>
-    <w:lsdException w:unhideWhenUsed="0" w:uiPriority="0" w:semiHidden="0" w:name="toc 2"/>
+    <w:lsdException w:qFormat="1" w:unhideWhenUsed="0" w:uiPriority="0" w:semiHidden="0" w:name="toc 1"/>
+    <w:lsdException w:qFormat="1" w:unhideWhenUsed="0" w:uiPriority="0" w:semiHidden="0" w:name="toc 2"/>
     <w:lsdException w:qFormat="1" w:unhideWhenUsed="0" w:uiPriority="0" w:semiHidden="0" w:name="toc 3"/>
     <w:lsdException w:unhideWhenUsed="0" w:uiPriority="0" w:semiHidden="0" w:name="toc 4"/>
     <w:lsdException w:unhideWhenUsed="0" w:uiPriority="0" w:semiHidden="0" w:name="toc 5"/>
@@ -13692,9 +16296,9 @@
     <w:lsdException w:unhideWhenUsed="0" w:uiPriority="0" w:semiHidden="0" w:name="toc 9"/>
     <w:lsdException w:unhideWhenUsed="0" w:uiPriority="0" w:semiHidden="0" w:name="Normal Indent"/>
     <w:lsdException w:qFormat="1" w:unhideWhenUsed="0" w:uiPriority="0" w:semiHidden="0" w:name="footnote text"/>
-    <w:lsdException w:unhideWhenUsed="0" w:uiPriority="0" w:semiHidden="0" w:name="annotation text"/>
-    <w:lsdException w:unhideWhenUsed="0" w:uiPriority="0" w:semiHidden="0" w:name="header"/>
-    <w:lsdException w:unhideWhenUsed="0" w:uiPriority="0" w:semiHidden="0" w:name="footer"/>
+    <w:lsdException w:qFormat="1" w:unhideWhenUsed="0" w:uiPriority="0" w:semiHidden="0" w:name="annotation text"/>
+    <w:lsdException w:qFormat="1" w:unhideWhenUsed="0" w:uiPriority="0" w:semiHidden="0" w:name="header"/>
+    <w:lsdException w:qFormat="1" w:unhideWhenUsed="0" w:uiPriority="0" w:semiHidden="0" w:name="footer"/>
     <w:lsdException w:unhideWhenUsed="0" w:uiPriority="0" w:semiHidden="0" w:name="index heading"/>
     <w:lsdException w:qFormat="1" w:uiPriority="0" w:semiHidden="0" w:name="caption"/>
     <w:lsdException w:unhideWhenUsed="0" w:uiPriority="0" w:semiHidden="0" w:name="table of figures"/>
@@ -13982,6 +16586,7 @@
   <w:style w:type="paragraph" w:styleId="4">
     <w:name w:val="annotation text"/>
     <w:basedOn w:val="1"/>
+    <w:qFormat/>
     <w:uiPriority w:val="0"/>
     <w:pPr>
       <w:jc w:val="left"/>
@@ -14010,6 +16615,7 @@
   <w:style w:type="paragraph" w:styleId="7">
     <w:name w:val="footer"/>
     <w:basedOn w:val="1"/>
+    <w:qFormat/>
     <w:uiPriority w:val="0"/>
     <w:pPr>
       <w:tabs>
@@ -14026,6 +16632,7 @@
   <w:style w:type="paragraph" w:styleId="8">
     <w:name w:val="header"/>
     <w:basedOn w:val="1"/>
+    <w:qFormat/>
     <w:uiPriority w:val="0"/>
     <w:pPr>
       <w:pBdr>
@@ -14051,6 +16658,7 @@
     <w:name w:val="toc 1"/>
     <w:basedOn w:val="1"/>
     <w:next w:val="1"/>
+    <w:qFormat/>
     <w:uiPriority w:val="0"/>
   </w:style>
   <w:style w:type="paragraph" w:styleId="10">
@@ -14070,6 +16678,7 @@
     <w:name w:val="toc 2"/>
     <w:basedOn w:val="1"/>
     <w:next w:val="1"/>
+    <w:qFormat/>
     <w:uiPriority w:val="0"/>
     <w:pPr>
       <w:ind w:left="420" w:leftChars="200"/>

--- a/光无线融合网络虚拟化机制研究.docx
+++ b/光无线融合网络虚拟化机制研究.docx
@@ -525,6 +525,80 @@
         <w:adjustRightInd/>
         <w:snapToGrid/>
         <w:spacing w:line="360" w:lineRule="auto"/>
+        <w:ind w:right="0" w:rightChars="0"/>
+        <w:jc w:val="both"/>
+        <w:textAlignment w:val="auto"/>
+        <w:outlineLvl w:val="9"/>
+        <w:rPr>
+          <w:rFonts w:hint="eastAsia" w:ascii="Times New Roman" w:hAnsi="Times New Roman" w:cs="Times New Roman"/>
+          <w:sz w:val="24"/>
+          <w:szCs w:val="24"/>
+          <w:lang w:val="en-US" w:eastAsia="zh-CN"/>
+        </w:rPr>
+      </w:pPr>
+      <w:r>
+        <w:rPr>
+          <w:rFonts w:hint="eastAsia" w:ascii="Times New Roman" w:hAnsi="Times New Roman" w:cs="Times New Roman"/>
+          <w:sz w:val="24"/>
+          <w:szCs w:val="24"/>
+          <w:lang w:val="en-US" w:eastAsia="zh-CN"/>
+        </w:rPr>
+        <w:t xml:space="preserve">本文在此基础上提出基于光无线融合组网架构的动态全局资源优化算法（利用皮尔逊系数）。           </w:t>
+      </w:r>
+    </w:p>
+    <w:p>
+      <w:pPr>
+        <w:keepNext w:val="0"/>
+        <w:keepLines w:val="0"/>
+        <w:pageBreakBefore w:val="0"/>
+        <w:widowControl w:val="0"/>
+        <w:kinsoku/>
+        <w:wordWrap/>
+        <w:overflowPunct/>
+        <w:topLinePunct w:val="0"/>
+        <w:autoSpaceDE/>
+        <w:autoSpaceDN/>
+        <w:bidi w:val="0"/>
+        <w:adjustRightInd/>
+        <w:snapToGrid/>
+        <w:spacing w:line="360" w:lineRule="auto"/>
+        <w:ind w:right="0" w:rightChars="0"/>
+        <w:jc w:val="both"/>
+        <w:textAlignment w:val="auto"/>
+        <w:outlineLvl w:val="9"/>
+        <w:rPr>
+          <w:rFonts w:hint="eastAsia" w:ascii="Times New Roman" w:hAnsi="Times New Roman" w:cs="Times New Roman"/>
+          <w:sz w:val="24"/>
+          <w:szCs w:val="24"/>
+          <w:lang w:val="en-US" w:eastAsia="zh-CN"/>
+        </w:rPr>
+      </w:pPr>
+      <w:r>
+        <w:rPr>
+          <w:rFonts w:hint="eastAsia" w:ascii="Times New Roman" w:hAnsi="Times New Roman" w:cs="Times New Roman"/>
+          <w:sz w:val="24"/>
+          <w:szCs w:val="24"/>
+          <w:lang w:val="en-US" w:eastAsia="zh-CN"/>
+        </w:rPr>
+        <w:t xml:space="preserve">   （3）业务场景仿真与验证</w:t>
+      </w:r>
+    </w:p>
+    <w:p>
+      <w:pPr>
+        <w:keepNext w:val="0"/>
+        <w:keepLines w:val="0"/>
+        <w:pageBreakBefore w:val="0"/>
+        <w:widowControl w:val="0"/>
+        <w:kinsoku/>
+        <w:wordWrap/>
+        <w:overflowPunct/>
+        <w:topLinePunct w:val="0"/>
+        <w:autoSpaceDE/>
+        <w:autoSpaceDN/>
+        <w:bidi w:val="0"/>
+        <w:adjustRightInd/>
+        <w:snapToGrid/>
+        <w:spacing w:line="360" w:lineRule="auto"/>
         <w:ind w:left="0" w:leftChars="0" w:right="0" w:rightChars="0" w:firstLine="480" w:firstLineChars="200"/>
         <w:jc w:val="both"/>
         <w:textAlignment w:val="auto"/>
@@ -543,8 +617,36 @@
           <w:szCs w:val="24"/>
           <w:lang w:val="en-US" w:eastAsia="zh-CN"/>
         </w:rPr>
-        <w:t xml:space="preserve">本文在此基础上提出基于光无线融合组网架构的动态全局资源优化算法。           </w:t>
-      </w:r>
+        <w:t>搭建不同业务请求场景的仿真环境，对所提出的动态全局资源优化算法进行验证。</w:t>
+      </w:r>
+    </w:p>
+    <w:p>
+      <w:pPr>
+        <w:keepNext w:val="0"/>
+        <w:keepLines w:val="0"/>
+        <w:pageBreakBefore w:val="0"/>
+        <w:widowControl w:val="0"/>
+        <w:kinsoku/>
+        <w:wordWrap/>
+        <w:overflowPunct/>
+        <w:topLinePunct w:val="0"/>
+        <w:autoSpaceDE/>
+        <w:autoSpaceDN/>
+        <w:bidi w:val="0"/>
+        <w:adjustRightInd/>
+        <w:snapToGrid/>
+        <w:spacing w:line="360" w:lineRule="auto"/>
+        <w:ind w:right="0" w:rightChars="0" w:firstLine="480"/>
+        <w:jc w:val="both"/>
+        <w:textAlignment w:val="auto"/>
+        <w:outlineLvl w:val="9"/>
+        <w:rPr>
+          <w:rFonts w:hint="eastAsia" w:ascii="Times New Roman" w:hAnsi="Times New Roman" w:cs="Times New Roman"/>
+          <w:sz w:val="24"/>
+          <w:szCs w:val="24"/>
+          <w:lang w:val="en-US" w:eastAsia="zh-CN"/>
+        </w:rPr>
+      </w:pPr>
     </w:p>
     <w:p>
       <w:pPr>
@@ -575,108 +677,6 @@
       </w:pPr>
       <w:r>
         <w:rPr>
-          <w:rFonts w:hint="eastAsia" w:ascii="Times New Roman" w:hAnsi="Times New Roman" w:cs="Times New Roman"/>
-          <w:sz w:val="24"/>
-          <w:szCs w:val="24"/>
-          <w:lang w:val="en-US" w:eastAsia="zh-CN"/>
-        </w:rPr>
-        <w:t xml:space="preserve">   （3）业务场景仿真与验证</w:t>
-      </w:r>
-    </w:p>
-    <w:p>
-      <w:pPr>
-        <w:keepNext w:val="0"/>
-        <w:keepLines w:val="0"/>
-        <w:pageBreakBefore w:val="0"/>
-        <w:widowControl w:val="0"/>
-        <w:kinsoku/>
-        <w:wordWrap/>
-        <w:overflowPunct/>
-        <w:topLinePunct w:val="0"/>
-        <w:autoSpaceDE/>
-        <w:autoSpaceDN/>
-        <w:bidi w:val="0"/>
-        <w:adjustRightInd/>
-        <w:snapToGrid/>
-        <w:spacing w:line="360" w:lineRule="auto"/>
-        <w:ind w:left="0" w:leftChars="0" w:right="0" w:rightChars="0" w:firstLine="480" w:firstLineChars="200"/>
-        <w:jc w:val="both"/>
-        <w:textAlignment w:val="auto"/>
-        <w:outlineLvl w:val="9"/>
-        <w:rPr>
-          <w:rFonts w:hint="eastAsia" w:ascii="Times New Roman" w:hAnsi="Times New Roman" w:cs="Times New Roman"/>
-          <w:sz w:val="24"/>
-          <w:szCs w:val="24"/>
-          <w:lang w:val="en-US" w:eastAsia="zh-CN"/>
-        </w:rPr>
-      </w:pPr>
-      <w:r>
-        <w:rPr>
-          <w:rFonts w:hint="eastAsia" w:ascii="Times New Roman" w:hAnsi="Times New Roman" w:cs="Times New Roman"/>
-          <w:sz w:val="24"/>
-          <w:szCs w:val="24"/>
-          <w:lang w:val="en-US" w:eastAsia="zh-CN"/>
-        </w:rPr>
-        <w:t>搭建不同业务请求场景的仿真环境，对所提出的动态全局资源优化算法进行验证。</w:t>
-      </w:r>
-    </w:p>
-    <w:p>
-      <w:pPr>
-        <w:keepNext w:val="0"/>
-        <w:keepLines w:val="0"/>
-        <w:pageBreakBefore w:val="0"/>
-        <w:widowControl w:val="0"/>
-        <w:kinsoku/>
-        <w:wordWrap/>
-        <w:overflowPunct/>
-        <w:topLinePunct w:val="0"/>
-        <w:autoSpaceDE/>
-        <w:autoSpaceDN/>
-        <w:bidi w:val="0"/>
-        <w:adjustRightInd/>
-        <w:snapToGrid/>
-        <w:spacing w:line="360" w:lineRule="auto"/>
-        <w:ind w:right="0" w:rightChars="0" w:firstLine="480"/>
-        <w:jc w:val="both"/>
-        <w:textAlignment w:val="auto"/>
-        <w:outlineLvl w:val="9"/>
-        <w:rPr>
-          <w:rFonts w:hint="eastAsia" w:ascii="Times New Roman" w:hAnsi="Times New Roman" w:cs="Times New Roman"/>
-          <w:sz w:val="24"/>
-          <w:szCs w:val="24"/>
-          <w:lang w:val="en-US" w:eastAsia="zh-CN"/>
-        </w:rPr>
-      </w:pPr>
-    </w:p>
-    <w:p>
-      <w:pPr>
-        <w:keepNext w:val="0"/>
-        <w:keepLines w:val="0"/>
-        <w:pageBreakBefore w:val="0"/>
-        <w:widowControl w:val="0"/>
-        <w:kinsoku/>
-        <w:wordWrap/>
-        <w:overflowPunct/>
-        <w:topLinePunct w:val="0"/>
-        <w:autoSpaceDE/>
-        <w:autoSpaceDN/>
-        <w:bidi w:val="0"/>
-        <w:adjustRightInd/>
-        <w:snapToGrid/>
-        <w:spacing w:line="360" w:lineRule="auto"/>
-        <w:ind w:right="0" w:rightChars="0"/>
-        <w:jc w:val="both"/>
-        <w:textAlignment w:val="auto"/>
-        <w:outlineLvl w:val="9"/>
-        <w:rPr>
-          <w:rFonts w:hint="eastAsia" w:ascii="Times New Roman" w:hAnsi="Times New Roman" w:cs="Times New Roman"/>
-          <w:sz w:val="24"/>
-          <w:szCs w:val="24"/>
-          <w:lang w:val="en-US" w:eastAsia="zh-CN"/>
-        </w:rPr>
-      </w:pPr>
-      <w:r>
-        <w:rPr>
           <w:rFonts w:hint="eastAsia" w:ascii="黑体" w:hAnsi="黑体" w:eastAsia="黑体" w:cs="黑体"/>
           <w:sz w:val="24"/>
           <w:szCs w:val="24"/>
@@ -692,6 +692,24 @@
           <w:lang w:val="en-US" w:eastAsia="zh-CN"/>
         </w:rPr>
         <w:t>：光无线融合 网络虚拟化 软件定义网络 C-RAN C-ROFN 跨层优化</w:t>
+      </w:r>
+      <w:r>
+        <w:rPr>
+          <w:rFonts w:hint="default" w:ascii="Times New Roman" w:hAnsi="Times New Roman" w:cs="Times New Roman"/>
+          <w:sz w:val="24"/>
+          <w:szCs w:val="24"/>
+          <w:lang w:val="en-US" w:eastAsia="zh-CN"/>
+        </w:rPr>
+        <w:t xml:space="preserve"> </w:t>
+      </w:r>
+      <w:r>
+        <w:rPr>
+          <w:rFonts w:hint="eastAsia" w:ascii="Times New Roman" w:hAnsi="Times New Roman" w:cs="Times New Roman"/>
+          <w:sz w:val="24"/>
+          <w:szCs w:val="24"/>
+          <w:lang w:val="en-US" w:eastAsia="zh-CN"/>
+        </w:rPr>
+        <w:t>皮尔逊相关性</w:t>
       </w:r>
     </w:p>
     <w:p>
@@ -906,6 +924,7 @@
     <w:p>
       <w:pPr>
         <w:numPr>
+          <w:ilvl w:val="0"/>
           <w:numId w:val="0"/>
         </w:numPr>
         <w:jc w:val="both"/>
@@ -939,6 +958,7 @@
     <w:p>
       <w:pPr>
         <w:numPr>
+          <w:ilvl w:val="0"/>
           <w:numId w:val="0"/>
         </w:numPr>
         <w:ind w:firstLine="466"/>
@@ -964,6 +984,7 @@
     <w:p>
       <w:pPr>
         <w:numPr>
+          <w:ilvl w:val="0"/>
           <w:numId w:val="0"/>
         </w:numPr>
         <w:jc w:val="both"/>
@@ -997,6 +1018,7 @@
     <w:p>
       <w:pPr>
         <w:numPr>
+          <w:ilvl w:val="0"/>
           <w:numId w:val="0"/>
         </w:numPr>
         <w:jc w:val="both"/>
@@ -1021,6 +1043,7 @@
     <w:p>
       <w:pPr>
         <w:numPr>
+          <w:ilvl w:val="0"/>
           <w:numId w:val="0"/>
         </w:numPr>
         <w:jc w:val="both"/>
@@ -1063,6 +1086,7 @@
     <w:p>
       <w:pPr>
         <w:numPr>
+          <w:ilvl w:val="0"/>
           <w:numId w:val="0"/>
         </w:numPr>
         <w:ind w:firstLine="475"/>
@@ -1115,6 +1139,7 @@
     <w:p>
       <w:pPr>
         <w:numPr>
+          <w:ilvl w:val="0"/>
           <w:numId w:val="0"/>
         </w:numPr>
         <w:jc w:val="both"/>
@@ -1138,13 +1163,18 @@
     </w:p>
     <w:p>
       <w:pPr>
-        <w:numPr>
-          <w:numId w:val="0"/>
-        </w:numPr>
-        <w:jc w:val="both"/>
+        <w:keepNext w:val="0"/>
+        <w:keepLines w:val="0"/>
+        <w:widowControl/>
+        <w:suppressLineNumbers w:val="0"/>
+        <w:shd w:val="clear" w:fill="FFFFFF"/>
+        <w:spacing w:before="180" w:beforeAutospacing="0" w:after="60" w:afterAutospacing="0" w:line="480" w:lineRule="atLeast"/>
+        <w:ind w:left="0" w:right="0" w:firstLine="0"/>
         <w:outlineLvl w:val="9"/>
         <w:rPr>
           <w:rFonts w:hint="default" w:ascii="Times New Roman" w:hAnsi="Times New Roman" w:cs="Times New Roman"/>
+          <w:b w:val="0"/>
+          <w:bCs/>
           <w:sz w:val="24"/>
           <w:szCs w:val="24"/>
           <w:lang w:val="en-US" w:eastAsia="zh-CN"/>
@@ -1164,12 +1194,184 @@
       <w:r>
         <w:rPr>
           <w:rFonts w:hint="default" w:ascii="Times New Roman" w:hAnsi="Times New Roman" w:cs="Times New Roman"/>
-          <w:sz w:val="24"/>
-          <w:szCs w:val="24"/>
-          <w:lang w:val="en-US" w:eastAsia="zh-CN"/>
-        </w:rPr>
-        <w:t>Optical-wireless Convergence Network Virtualization SDN C-RAN C-ROFN  Cross Stratum Optimization</w:t>
-      </w:r>
+          <w:b w:val="0"/>
+          <w:bCs/>
+          <w:sz w:val="24"/>
+          <w:szCs w:val="24"/>
+          <w:lang w:val="en-US" w:eastAsia="zh-CN"/>
+        </w:rPr>
+        <w:t>Optical-wireless</w:t>
+      </w:r>
+      <w:r>
+        <w:rPr>
+          <w:rFonts w:hint="eastAsia" w:ascii="Times New Roman" w:hAnsi="Times New Roman" w:cs="Times New Roman"/>
+          <w:b w:val="0"/>
+          <w:bCs/>
+          <w:sz w:val="24"/>
+          <w:szCs w:val="24"/>
+          <w:lang w:val="en-US" w:eastAsia="zh-CN"/>
+        </w:rPr>
+        <w:t xml:space="preserve"> </w:t>
+      </w:r>
+      <w:r>
+        <w:rPr>
+          <w:rFonts w:hint="default" w:ascii="Times New Roman" w:hAnsi="Times New Roman" w:cs="Times New Roman"/>
+          <w:b w:val="0"/>
+          <w:bCs/>
+          <w:sz w:val="24"/>
+          <w:szCs w:val="24"/>
+          <w:lang w:val="en-US" w:eastAsia="zh-CN"/>
+        </w:rPr>
+        <w:t xml:space="preserve">Convergence </w:t>
+      </w:r>
+      <w:r>
+        <w:rPr>
+          <w:rFonts w:hint="eastAsia" w:ascii="Times New Roman" w:hAnsi="Times New Roman" w:cs="Times New Roman"/>
+          <w:b w:val="0"/>
+          <w:bCs/>
+          <w:sz w:val="24"/>
+          <w:szCs w:val="24"/>
+          <w:lang w:val="en-US" w:eastAsia="zh-CN"/>
+        </w:rPr>
+        <w:t xml:space="preserve"> </w:t>
+      </w:r>
+      <w:r>
+        <w:rPr>
+          <w:rFonts w:hint="default" w:ascii="Times New Roman" w:hAnsi="Times New Roman" w:cs="Times New Roman"/>
+          <w:b w:val="0"/>
+          <w:bCs/>
+          <w:sz w:val="24"/>
+          <w:szCs w:val="24"/>
+          <w:lang w:val="en-US" w:eastAsia="zh-CN"/>
+        </w:rPr>
+        <w:t>Network</w:t>
+      </w:r>
+      <w:r>
+        <w:rPr>
+          <w:rFonts w:hint="eastAsia" w:ascii="Times New Roman" w:hAnsi="Times New Roman" w:cs="Times New Roman"/>
+          <w:b w:val="0"/>
+          <w:bCs/>
+          <w:sz w:val="24"/>
+          <w:szCs w:val="24"/>
+          <w:lang w:val="en-US" w:eastAsia="zh-CN"/>
+        </w:rPr>
+        <w:t xml:space="preserve"> </w:t>
+      </w:r>
+      <w:r>
+        <w:rPr>
+          <w:rFonts w:hint="default" w:ascii="Times New Roman" w:hAnsi="Times New Roman" w:cs="Times New Roman"/>
+          <w:b w:val="0"/>
+          <w:bCs/>
+          <w:sz w:val="24"/>
+          <w:szCs w:val="24"/>
+          <w:lang w:val="en-US" w:eastAsia="zh-CN"/>
+        </w:rPr>
+        <w:t xml:space="preserve">Virtualization </w:t>
+      </w:r>
+      <w:r>
+        <w:rPr>
+          <w:rFonts w:hint="eastAsia" w:ascii="Times New Roman" w:hAnsi="Times New Roman" w:cs="Times New Roman"/>
+          <w:b w:val="0"/>
+          <w:bCs/>
+          <w:sz w:val="24"/>
+          <w:szCs w:val="24"/>
+          <w:lang w:val="en-US" w:eastAsia="zh-CN"/>
+        </w:rPr>
+        <w:t xml:space="preserve"> </w:t>
+      </w:r>
+      <w:r>
+        <w:rPr>
+          <w:rFonts w:hint="default" w:ascii="Times New Roman" w:hAnsi="Times New Roman" w:cs="Times New Roman"/>
+          <w:b w:val="0"/>
+          <w:bCs/>
+          <w:sz w:val="24"/>
+          <w:szCs w:val="24"/>
+          <w:lang w:val="en-US" w:eastAsia="zh-CN"/>
+        </w:rPr>
+        <w:t xml:space="preserve">SDN C-RAN </w:t>
+      </w:r>
+      <w:r>
+        <w:rPr>
+          <w:rFonts w:hint="eastAsia" w:ascii="Times New Roman" w:hAnsi="Times New Roman" w:cs="Times New Roman"/>
+          <w:b w:val="0"/>
+          <w:bCs/>
+          <w:sz w:val="24"/>
+          <w:szCs w:val="24"/>
+          <w:lang w:val="en-US" w:eastAsia="zh-CN"/>
+        </w:rPr>
+        <w:t xml:space="preserve"> </w:t>
+      </w:r>
+      <w:r>
+        <w:rPr>
+          <w:rFonts w:hint="default" w:ascii="Times New Roman" w:hAnsi="Times New Roman" w:cs="Times New Roman"/>
+          <w:b w:val="0"/>
+          <w:bCs/>
+          <w:sz w:val="24"/>
+          <w:szCs w:val="24"/>
+          <w:lang w:val="en-US" w:eastAsia="zh-CN"/>
+        </w:rPr>
+        <w:t xml:space="preserve">C-ROFN </w:t>
+      </w:r>
+      <w:r>
+        <w:rPr>
+          <w:rFonts w:hint="eastAsia" w:ascii="Times New Roman" w:hAnsi="Times New Roman" w:cs="Times New Roman"/>
+          <w:b w:val="0"/>
+          <w:bCs/>
+          <w:sz w:val="24"/>
+          <w:szCs w:val="24"/>
+          <w:lang w:val="en-US" w:eastAsia="zh-CN"/>
+        </w:rPr>
+        <w:t xml:space="preserve"> </w:t>
+      </w:r>
+      <w:r>
+        <w:rPr>
+          <w:rFonts w:hint="default" w:ascii="Times New Roman" w:hAnsi="Times New Roman" w:cs="Times New Roman"/>
+          <w:b w:val="0"/>
+          <w:bCs/>
+          <w:sz w:val="24"/>
+          <w:szCs w:val="24"/>
+          <w:lang w:val="en-US" w:eastAsia="zh-CN"/>
+        </w:rPr>
+        <w:t xml:space="preserve">Cross Stratum Optimization </w:t>
+      </w:r>
+      <w:r>
+        <w:rPr>
+          <w:rFonts w:hint="eastAsia" w:ascii="Times New Roman" w:hAnsi="Times New Roman" w:cs="Times New Roman"/>
+          <w:b w:val="0"/>
+          <w:bCs/>
+          <w:sz w:val="24"/>
+          <w:szCs w:val="24"/>
+          <w:lang w:val="en-US" w:eastAsia="zh-CN"/>
+        </w:rPr>
+        <w:t xml:space="preserve"> </w:t>
+      </w:r>
+      <w:r>
+        <w:rPr>
+          <w:rFonts w:hint="default" w:ascii="Times New Roman" w:hAnsi="Times New Roman" w:cs="Times New Roman"/>
+          <w:b w:val="0"/>
+          <w:bCs/>
+          <w:sz w:val="24"/>
+          <w:szCs w:val="24"/>
+          <w:lang w:val="en-US" w:eastAsia="zh-CN"/>
+        </w:rPr>
+        <w:t xml:space="preserve">Pearson Correlation Coefficient </w:t>
+      </w:r>
+    </w:p>
+    <w:p>
+      <w:pPr>
+        <w:numPr>
+          <w:ilvl w:val="0"/>
+          <w:numId w:val="0"/>
+        </w:numPr>
+        <w:jc w:val="both"/>
+        <w:outlineLvl w:val="9"/>
+        <w:rPr>
+          <w:rFonts w:hint="default" w:ascii="Times New Roman" w:hAnsi="Times New Roman" w:cs="Times New Roman"/>
+          <w:sz w:val="24"/>
+          <w:szCs w:val="24"/>
+          <w:lang w:val="en-US" w:eastAsia="zh-CN"/>
+        </w:rPr>
+      </w:pPr>
     </w:p>
     <w:p>
       <w:pPr>
@@ -1601,7 +1803,7 @@
       <w:pPr>
         <w:pStyle w:val="9"/>
         <w:tabs>
-          <w:tab w:val="right" w:leader="heavy" w:pos="8250"/>
+          <w:tab w:val="right" w:leader="underscore" w:pos="8250"/>
         </w:tabs>
       </w:pPr>
       <w:r>
@@ -1698,7 +1900,7 @@
       <w:pPr>
         <w:pStyle w:val="9"/>
         <w:tabs>
-          <w:tab w:val="right" w:leader="heavy" w:pos="8250"/>
+          <w:tab w:val="right" w:leader="underscore" w:pos="8250"/>
         </w:tabs>
       </w:pPr>
       <w:r>
@@ -1764,7 +1966,7 @@
       <w:pPr>
         <w:pStyle w:val="9"/>
         <w:tabs>
-          <w:tab w:val="right" w:leader="heavy" w:pos="8250"/>
+          <w:tab w:val="right" w:leader="underscore" w:pos="8250"/>
         </w:tabs>
       </w:pPr>
       <w:r>
@@ -1832,7 +2034,7 @@
       <w:pPr>
         <w:pStyle w:val="9"/>
         <w:tabs>
-          <w:tab w:val="right" w:leader="heavy" w:pos="8250"/>
+          <w:tab w:val="right" w:leader="underscore" w:pos="8250"/>
         </w:tabs>
       </w:pPr>
       <w:r>
@@ -1900,7 +2102,7 @@
       <w:pPr>
         <w:pStyle w:val="11"/>
         <w:tabs>
-          <w:tab w:val="right" w:leader="heavy" w:pos="8250"/>
+          <w:tab w:val="right" w:leader="underscore" w:pos="8250"/>
         </w:tabs>
       </w:pPr>
       <w:r>
@@ -1966,7 +2168,7 @@
       <w:pPr>
         <w:pStyle w:val="11"/>
         <w:tabs>
-          <w:tab w:val="right" w:leader="heavy" w:pos="8250"/>
+          <w:tab w:val="right" w:leader="underscore" w:pos="8250"/>
         </w:tabs>
       </w:pPr>
       <w:r>
@@ -2032,7 +2234,7 @@
       <w:pPr>
         <w:pStyle w:val="5"/>
         <w:tabs>
-          <w:tab w:val="right" w:leader="heavy" w:pos="8250"/>
+          <w:tab w:val="right" w:leader="underscore" w:pos="8250"/>
         </w:tabs>
       </w:pPr>
       <w:r>
@@ -2098,7 +2300,7 @@
       <w:pPr>
         <w:pStyle w:val="5"/>
         <w:tabs>
-          <w:tab w:val="right" w:leader="heavy" w:pos="8250"/>
+          <w:tab w:val="right" w:leader="underscore" w:pos="8250"/>
         </w:tabs>
       </w:pPr>
       <w:r>
@@ -2164,7 +2366,7 @@
       <w:pPr>
         <w:pStyle w:val="11"/>
         <w:tabs>
-          <w:tab w:val="right" w:leader="heavy" w:pos="8250"/>
+          <w:tab w:val="right" w:leader="underscore" w:pos="8250"/>
         </w:tabs>
       </w:pPr>
       <w:r>
@@ -2230,7 +2432,7 @@
       <w:pPr>
         <w:pStyle w:val="11"/>
         <w:tabs>
-          <w:tab w:val="right" w:leader="heavy" w:pos="8250"/>
+          <w:tab w:val="right" w:leader="underscore" w:pos="8250"/>
         </w:tabs>
       </w:pPr>
       <w:r>
@@ -2296,7 +2498,7 @@
       <w:pPr>
         <w:pStyle w:val="9"/>
         <w:tabs>
-          <w:tab w:val="right" w:leader="heavy" w:pos="8250"/>
+          <w:tab w:val="right" w:leader="underscore" w:pos="8250"/>
         </w:tabs>
       </w:pPr>
       <w:r>
@@ -2364,7 +2566,7 @@
       <w:pPr>
         <w:pStyle w:val="11"/>
         <w:tabs>
-          <w:tab w:val="right" w:leader="heavy" w:pos="8250"/>
+          <w:tab w:val="right" w:leader="underscore" w:pos="8250"/>
         </w:tabs>
       </w:pPr>
       <w:r>
@@ -2430,7 +2632,7 @@
       <w:pPr>
         <w:pStyle w:val="5"/>
         <w:tabs>
-          <w:tab w:val="right" w:leader="heavy" w:pos="8250"/>
+          <w:tab w:val="right" w:leader="underscore" w:pos="8250"/>
         </w:tabs>
       </w:pPr>
       <w:r>
@@ -2496,7 +2698,7 @@
       <w:pPr>
         <w:pStyle w:val="5"/>
         <w:tabs>
-          <w:tab w:val="right" w:leader="heavy" w:pos="8250"/>
+          <w:tab w:val="right" w:leader="underscore" w:pos="8250"/>
         </w:tabs>
       </w:pPr>
       <w:r>
@@ -2562,7 +2764,7 @@
       <w:pPr>
         <w:pStyle w:val="5"/>
         <w:tabs>
-          <w:tab w:val="right" w:leader="heavy" w:pos="8250"/>
+          <w:tab w:val="right" w:leader="underscore" w:pos="8250"/>
         </w:tabs>
       </w:pPr>
       <w:r>
@@ -2628,7 +2830,7 @@
       <w:pPr>
         <w:pStyle w:val="11"/>
         <w:tabs>
-          <w:tab w:val="right" w:leader="heavy" w:pos="8250"/>
+          <w:tab w:val="right" w:leader="underscore" w:pos="8250"/>
         </w:tabs>
       </w:pPr>
       <w:r>
@@ -2694,7 +2896,7 @@
       <w:pPr>
         <w:pStyle w:val="5"/>
         <w:tabs>
-          <w:tab w:val="right" w:leader="heavy" w:pos="8250"/>
+          <w:tab w:val="right" w:leader="underscore" w:pos="8250"/>
         </w:tabs>
       </w:pPr>
       <w:r>
@@ -2760,7 +2962,7 @@
       <w:pPr>
         <w:pStyle w:val="5"/>
         <w:tabs>
-          <w:tab w:val="right" w:leader="heavy" w:pos="8250"/>
+          <w:tab w:val="right" w:leader="underscore" w:pos="8250"/>
         </w:tabs>
       </w:pPr>
       <w:r>
@@ -2826,7 +3028,7 @@
       <w:pPr>
         <w:pStyle w:val="11"/>
         <w:tabs>
-          <w:tab w:val="right" w:leader="heavy" w:pos="8250"/>
+          <w:tab w:val="right" w:leader="underscore" w:pos="8250"/>
         </w:tabs>
       </w:pPr>
       <w:r>
@@ -2892,7 +3094,7 @@
       <w:pPr>
         <w:pStyle w:val="5"/>
         <w:tabs>
-          <w:tab w:val="right" w:leader="heavy" w:pos="8250"/>
+          <w:tab w:val="right" w:leader="underscore" w:pos="8250"/>
         </w:tabs>
       </w:pPr>
       <w:r>
@@ -2966,7 +3168,7 @@
       <w:pPr>
         <w:pStyle w:val="5"/>
         <w:tabs>
-          <w:tab w:val="right" w:leader="heavy" w:pos="8250"/>
+          <w:tab w:val="right" w:leader="underscore" w:pos="8250"/>
         </w:tabs>
       </w:pPr>
       <w:r>
@@ -3032,7 +3234,7 @@
       <w:pPr>
         <w:pStyle w:val="5"/>
         <w:tabs>
-          <w:tab w:val="right" w:leader="heavy" w:pos="8250"/>
+          <w:tab w:val="right" w:leader="underscore" w:pos="8250"/>
         </w:tabs>
       </w:pPr>
       <w:r>
@@ -3098,7 +3300,7 @@
       <w:pPr>
         <w:pStyle w:val="5"/>
         <w:tabs>
-          <w:tab w:val="right" w:leader="heavy" w:pos="8250"/>
+          <w:tab w:val="right" w:leader="underscore" w:pos="8250"/>
         </w:tabs>
       </w:pPr>
       <w:r>
@@ -3164,7 +3366,7 @@
       <w:pPr>
         <w:pStyle w:val="11"/>
         <w:tabs>
-          <w:tab w:val="right" w:leader="heavy" w:pos="8250"/>
+          <w:tab w:val="right" w:leader="underscore" w:pos="8250"/>
         </w:tabs>
       </w:pPr>
       <w:r>
@@ -3230,7 +3432,7 @@
       <w:pPr>
         <w:pStyle w:val="9"/>
         <w:tabs>
-          <w:tab w:val="right" w:leader="heavy" w:pos="8250"/>
+          <w:tab w:val="right" w:leader="underscore" w:pos="8250"/>
         </w:tabs>
       </w:pPr>
       <w:r>
@@ -3298,7 +3500,7 @@
       <w:pPr>
         <w:pStyle w:val="11"/>
         <w:tabs>
-          <w:tab w:val="right" w:leader="heavy" w:pos="8250"/>
+          <w:tab w:val="right" w:leader="underscore" w:pos="8250"/>
         </w:tabs>
       </w:pPr>
       <w:r>
@@ -3364,7 +3566,7 @@
       <w:pPr>
         <w:pStyle w:val="5"/>
         <w:tabs>
-          <w:tab w:val="right" w:leader="heavy" w:pos="8250"/>
+          <w:tab w:val="right" w:leader="underscore" w:pos="8250"/>
         </w:tabs>
       </w:pPr>
       <w:r>
@@ -3430,7 +3632,7 @@
       <w:pPr>
         <w:pStyle w:val="5"/>
         <w:tabs>
-          <w:tab w:val="right" w:leader="heavy" w:pos="8250"/>
+          <w:tab w:val="right" w:leader="underscore" w:pos="8250"/>
         </w:tabs>
       </w:pPr>
       <w:r>
@@ -3496,7 +3698,7 @@
       <w:pPr>
         <w:pStyle w:val="11"/>
         <w:tabs>
-          <w:tab w:val="right" w:leader="heavy" w:pos="8250"/>
+          <w:tab w:val="right" w:leader="underscore" w:pos="8250"/>
         </w:tabs>
       </w:pPr>
       <w:r>
@@ -3562,7 +3764,7 @@
       <w:pPr>
         <w:pStyle w:val="5"/>
         <w:tabs>
-          <w:tab w:val="right" w:leader="heavy" w:pos="8250"/>
+          <w:tab w:val="right" w:leader="underscore" w:pos="8250"/>
         </w:tabs>
       </w:pPr>
       <w:r>
@@ -3644,7 +3846,7 @@
       <w:pPr>
         <w:pStyle w:val="5"/>
         <w:tabs>
-          <w:tab w:val="right" w:leader="heavy" w:pos="8250"/>
+          <w:tab w:val="right" w:leader="underscore" w:pos="8250"/>
         </w:tabs>
       </w:pPr>
       <w:r>
@@ -3710,7 +3912,7 @@
       <w:pPr>
         <w:pStyle w:val="11"/>
         <w:tabs>
-          <w:tab w:val="right" w:leader="heavy" w:pos="8250"/>
+          <w:tab w:val="right" w:leader="underscore" w:pos="8250"/>
         </w:tabs>
       </w:pPr>
       <w:r>
@@ -3776,7 +3978,7 @@
       <w:pPr>
         <w:pStyle w:val="9"/>
         <w:tabs>
-          <w:tab w:val="right" w:leader="heavy" w:pos="8250"/>
+          <w:tab w:val="right" w:leader="underscore" w:pos="8250"/>
         </w:tabs>
       </w:pPr>
       <w:r>
@@ -3844,7 +4046,7 @@
       <w:pPr>
         <w:pStyle w:val="11"/>
         <w:tabs>
-          <w:tab w:val="right" w:leader="heavy" w:pos="8250"/>
+          <w:tab w:val="right" w:leader="underscore" w:pos="8250"/>
         </w:tabs>
       </w:pPr>
       <w:r>
@@ -3910,7 +4112,7 @@
       <w:pPr>
         <w:pStyle w:val="5"/>
         <w:tabs>
-          <w:tab w:val="right" w:leader="heavy" w:pos="8250"/>
+          <w:tab w:val="right" w:leader="underscore" w:pos="8250"/>
         </w:tabs>
       </w:pPr>
       <w:r>
@@ -3976,7 +4178,7 @@
       <w:pPr>
         <w:pStyle w:val="5"/>
         <w:tabs>
-          <w:tab w:val="right" w:leader="heavy" w:pos="8250"/>
+          <w:tab w:val="right" w:leader="underscore" w:pos="8250"/>
         </w:tabs>
       </w:pPr>
       <w:r>
@@ -4042,7 +4244,7 @@
       <w:pPr>
         <w:pStyle w:val="11"/>
         <w:tabs>
-          <w:tab w:val="right" w:leader="heavy" w:pos="8250"/>
+          <w:tab w:val="right" w:leader="underscore" w:pos="8250"/>
         </w:tabs>
       </w:pPr>
       <w:r>
@@ -4108,7 +4310,7 @@
       <w:pPr>
         <w:pStyle w:val="11"/>
         <w:tabs>
-          <w:tab w:val="right" w:leader="heavy" w:pos="8250"/>
+          <w:tab w:val="right" w:leader="underscore" w:pos="8250"/>
         </w:tabs>
       </w:pPr>
       <w:r>
@@ -4174,7 +4376,7 @@
       <w:pPr>
         <w:pStyle w:val="9"/>
         <w:tabs>
-          <w:tab w:val="right" w:leader="heavy" w:pos="8250"/>
+          <w:tab w:val="right" w:leader="underscore" w:pos="8250"/>
         </w:tabs>
       </w:pPr>
       <w:r>
@@ -4242,7 +4444,7 @@
       <w:pPr>
         <w:pStyle w:val="11"/>
         <w:tabs>
-          <w:tab w:val="right" w:leader="heavy" w:pos="8250"/>
+          <w:tab w:val="right" w:leader="underscore" w:pos="8250"/>
         </w:tabs>
       </w:pPr>
       <w:r>
@@ -4308,7 +4510,7 @@
       <w:pPr>
         <w:pStyle w:val="11"/>
         <w:tabs>
-          <w:tab w:val="right" w:leader="heavy" w:pos="8250"/>
+          <w:tab w:val="right" w:leader="underscore" w:pos="8250"/>
         </w:tabs>
       </w:pPr>
       <w:r>
@@ -4374,7 +4576,7 @@
       <w:pPr>
         <w:pStyle w:val="9"/>
         <w:tabs>
-          <w:tab w:val="right" w:leader="heavy" w:pos="8250"/>
+          <w:tab w:val="right" w:leader="underscore" w:pos="8250"/>
         </w:tabs>
       </w:pPr>
       <w:r>
@@ -5269,6 +5471,7 @@
         <w:pageBreakBefore w:val="0"/>
         <w:widowControl w:val="0"/>
         <w:numPr>
+          <w:ilvl w:val="0"/>
           <w:numId w:val="0"/>
         </w:numPr>
         <w:kinsoku/>
@@ -5912,8 +6115,8 @@
           <w:lang w:val="en-US" w:eastAsia="zh-CN"/>
         </w:rPr>
       </w:pPr>
-      <w:bookmarkStart w:id="7" w:name="_Toc9671"/>
-      <w:bookmarkStart w:id="8" w:name="_Toc29962"/>
+      <w:bookmarkStart w:id="7" w:name="_Toc29962"/>
+      <w:bookmarkStart w:id="8" w:name="_Toc9671"/>
       <w:r>
         <w:rPr>
           <w:rFonts w:hint="eastAsia"/>
@@ -7329,7 +7532,7 @@
           <w:szCs w:val="24"/>
           <w:lang w:val="en-US" w:eastAsia="zh-CN"/>
         </w:rPr>
-        <w:t>第四章，在第三章基础上提出光无线融合组网架构基础上的动态全局资源优化算法，统筹数据中心应用资源和传送网网络资源，提高资源利用率和服务质量。同时搭建不同业务请求场景的仿真环境，对所提出的动态全局资源优化算法进行验证。</w:t>
+        <w:t>第四章，在第三章基础上提出光无线融合组网架构基础上的动态全局资源优化算法（利用皮尔逊系数），利用统筹数据中心应用资源和传送网网络资源，提高资源利用率和服务质量。同时搭建不同业务请求场景的仿真环境，对所提出的动态全局资源优化算法进行验证。</w:t>
       </w:r>
     </w:p>
     <w:p>
@@ -7908,6 +8111,7 @@
         <w:pageBreakBefore w:val="0"/>
         <w:widowControl w:val="0"/>
         <w:numPr>
+          <w:ilvl w:val="0"/>
           <w:numId w:val="0"/>
         </w:numPr>
         <w:kinsoku/>
@@ -8066,8 +8270,8 @@
           <w:lang w:val="en-US" w:eastAsia="zh-CN"/>
         </w:rPr>
       </w:pPr>
-      <w:bookmarkStart w:id="20" w:name="_Toc3897"/>
-      <w:bookmarkStart w:id="21" w:name="_Toc3189"/>
+      <w:bookmarkStart w:id="20" w:name="_Toc3189"/>
+      <w:bookmarkStart w:id="21" w:name="_Toc3897"/>
       <w:r>
         <w:rPr>
           <w:rFonts w:hint="eastAsia" w:ascii="Times New Roman" w:hAnsi="Times New Roman" w:cs="Times New Roman"/>
@@ -8221,8 +8425,8 @@
           <w:lang w:val="en-US" w:eastAsia="zh-CN"/>
         </w:rPr>
       </w:pPr>
-      <w:bookmarkStart w:id="22" w:name="_Toc16316"/>
-      <w:bookmarkStart w:id="23" w:name="_Toc14092"/>
+      <w:bookmarkStart w:id="22" w:name="_Toc14092"/>
+      <w:bookmarkStart w:id="23" w:name="_Toc16316"/>
       <w:r>
         <w:rPr>
           <w:rFonts w:hint="eastAsia" w:ascii="Times New Roman" w:hAnsi="Times New Roman" w:cs="Times New Roman"/>
@@ -8630,8 +8834,8 @@
           <w:lang w:val="en-US" w:eastAsia="zh-CN"/>
         </w:rPr>
       </w:pPr>
-      <w:bookmarkStart w:id="24" w:name="_Toc23472"/>
-      <w:bookmarkStart w:id="25" w:name="_Toc8526"/>
+      <w:bookmarkStart w:id="24" w:name="_Toc8526"/>
+      <w:bookmarkStart w:id="25" w:name="_Toc23472"/>
       <w:r>
         <w:rPr>
           <w:rFonts w:hint="eastAsia" w:ascii="Times New Roman" w:hAnsi="Times New Roman" w:cs="Times New Roman"/>
@@ -8758,6 +8962,12 @@
             <w:insideV w:val="single" w:color="auto" w:sz="4" w:space="0"/>
           </w:tblBorders>
           <w:tblLayout w:type="fixed"/>
+          <w:tblCellMar>
+            <w:top w:w="0" w:type="dxa"/>
+            <w:left w:w="108" w:type="dxa"/>
+            <w:bottom w:w="0" w:type="dxa"/>
+            <w:right w:w="108" w:type="dxa"/>
+          </w:tblCellMar>
         </w:tblPrEx>
         <w:tc>
           <w:tcPr>
@@ -8982,6 +9192,12 @@
             <w:insideV w:val="single" w:color="auto" w:sz="4" w:space="0"/>
           </w:tblBorders>
           <w:tblLayout w:type="fixed"/>
+          <w:tblCellMar>
+            <w:top w:w="0" w:type="dxa"/>
+            <w:left w:w="108" w:type="dxa"/>
+            <w:bottom w:w="0" w:type="dxa"/>
+            <w:right w:w="108" w:type="dxa"/>
+          </w:tblCellMar>
         </w:tblPrEx>
         <w:tc>
           <w:tcPr>
@@ -9687,8 +9903,8 @@
           <w:lang w:val="en-US" w:eastAsia="zh-CN"/>
         </w:rPr>
       </w:pPr>
-      <w:bookmarkStart w:id="30" w:name="_Toc16236"/>
-      <w:bookmarkStart w:id="31" w:name="_Toc19004"/>
+      <w:bookmarkStart w:id="30" w:name="_Toc19004"/>
+      <w:bookmarkStart w:id="31" w:name="_Toc16236"/>
       <w:r>
         <w:rPr>
           <w:rFonts w:hint="eastAsia" w:ascii="Times New Roman" w:hAnsi="Times New Roman" w:cs="Times New Roman"/>
@@ -10917,8 +11133,8 @@
           <w:lang w:val="en-US" w:eastAsia="zh-CN"/>
         </w:rPr>
       </w:pPr>
-      <w:bookmarkStart w:id="36" w:name="_Toc3382"/>
-      <w:bookmarkStart w:id="37" w:name="_Toc671"/>
+      <w:bookmarkStart w:id="36" w:name="_Toc671"/>
+      <w:bookmarkStart w:id="37" w:name="_Toc3382"/>
       <w:r>
         <w:rPr>
           <w:rFonts w:hint="eastAsia" w:ascii="Times New Roman" w:hAnsi="Times New Roman" w:cs="Times New Roman"/>
@@ -11557,7 +11773,7 @@
           <w:rFonts w:asciiTheme="minorEastAsia" w:hAnsiTheme="minorEastAsia"/>
         </w:rPr>
         <w:object>
-          <v:shape id="_x0000_i1026" o:spt="75" alt="" type="#_x0000_t75" style="height:186.1pt;width:349.55pt;" o:ole="t" filled="f" o:preferrelative="t" stroked="f" coordsize="21600,21600">
+          <v:shape id="_x0000_i1026" o:spt="75" type="#_x0000_t75" style="height:186.1pt;width:349.55pt;" o:ole="t" filled="f" o:preferrelative="t" stroked="f" coordsize="21600,21600">
             <v:path/>
             <v:fill on="f" focussize="0,0"/>
             <v:stroke on="f"/>
@@ -12017,8 +12233,8 @@
           <w:lang w:val="en-US" w:eastAsia="zh-CN"/>
         </w:rPr>
       </w:pPr>
-      <w:bookmarkStart w:id="42" w:name="_Toc8110"/>
-      <w:bookmarkStart w:id="43" w:name="_Toc28180"/>
+      <w:bookmarkStart w:id="42" w:name="_Toc28180"/>
+      <w:bookmarkStart w:id="43" w:name="_Toc8110"/>
       <w:r>
         <w:rPr>
           <w:rFonts w:hint="eastAsia" w:ascii="Times New Roman" w:hAnsi="Times New Roman" w:cs="Times New Roman"/>
@@ -12914,6 +13130,7 @@
         <w:pageBreakBefore w:val="0"/>
         <w:widowControl w:val="0"/>
         <w:numPr>
+          <w:ilvl w:val="0"/>
           <w:numId w:val="0"/>
         </w:numPr>
         <w:kinsoku/>
@@ -12971,8 +13188,8 @@
           <w:lang w:val="en-US" w:eastAsia="zh-CN"/>
         </w:rPr>
       </w:pPr>
-      <w:bookmarkStart w:id="45" w:name="_Toc15405"/>
-      <w:bookmarkStart w:id="46" w:name="_Toc26546"/>
+      <w:bookmarkStart w:id="45" w:name="_Toc26546"/>
+      <w:bookmarkStart w:id="46" w:name="_Toc15405"/>
       <w:r>
         <w:rPr>
           <w:rFonts w:hint="eastAsia" w:ascii="Times New Roman" w:hAnsi="Times New Roman" w:cs="Times New Roman"/>
@@ -13025,7 +13242,6 @@
         </w:rPr>
         <w:t xml:space="preserve">    </w:t>
       </w:r>
-      <w:bookmarkStart w:id="63" w:name="_GoBack"/>
       <w:r>
         <w:rPr>
           <w:rFonts w:hint="eastAsia" w:ascii="Times New Roman" w:hAnsi="Times New Roman" w:cs="Times New Roman"/>
@@ -13071,7 +13287,6 @@
           </wp:inline>
         </w:drawing>
       </w:r>
-      <w:bookmarkEnd w:id="63"/>
     </w:p>
     <w:p>
       <w:pPr>
@@ -14953,7 +15168,7 @@
           <w:lang w:val="en-US" w:eastAsia="zh-CN"/>
         </w:rPr>
         <w:object>
-          <v:shape id="_x0000_i1091" o:spt="75" type="#_x0000_t75" style="height:19pt;width:181pt;" o:ole="t" filled="f" o:preferrelative="t" stroked="f" coordsize="21600,21600">
+          <v:shape id="_x0000_i1038" o:spt="75" type="#_x0000_t75" style="height:19pt;width:181pt;" o:ole="t" filled="f" o:preferrelative="t" stroked="f" coordsize="21600,21600">
             <v:path/>
             <v:fill on="f" focussize="0,0"/>
             <v:stroke on="f"/>
@@ -14962,7 +15177,7 @@
             <w10:wrap type="none"/>
             <w10:anchorlock/>
           </v:shape>
-          <o:OLEObject Type="Embed" ProgID="Equation.KSEE3" ShapeID="_x0000_i1091" DrawAspect="Content" ObjectID="_1468075738" r:id="rId44">
+          <o:OLEObject Type="Embed" ProgID="Equation.KSEE3" ShapeID="_x0000_i1038" DrawAspect="Content" ObjectID="_1468075738" r:id="rId44">
             <o:LockedField>false</o:LockedField>
           </o:OLEObject>
         </w:object>
@@ -16581,6 +16796,7 @@
         <w:pageBreakBefore w:val="0"/>
         <w:widowControl w:val="0"/>
         <w:numPr>
+          <w:ilvl w:val="0"/>
           <w:numId w:val="0"/>
         </w:numPr>
         <w:kinsoku/>
@@ -17355,25 +17571,25 @@
         <w:adjustRightInd/>
         <w:snapToGrid/>
         <w:spacing w:line="360" w:lineRule="auto"/>
-        <w:ind w:left="0" w:leftChars="0" w:right="0" w:rightChars="0"/>
-        <w:jc w:val="both"/>
-        <w:textAlignment w:val="auto"/>
-        <w:outlineLvl w:val="9"/>
-        <w:rPr>
-          <w:rFonts w:hint="eastAsia"/>
-          <w:sz w:val="24"/>
-          <w:szCs w:val="24"/>
-          <w:lang w:val="en-US" w:eastAsia="zh-CN"/>
-        </w:rPr>
-      </w:pPr>
-      <w:r>
-        <w:rPr>
-          <w:rFonts w:hint="eastAsia"/>
-          <w:sz w:val="24"/>
-          <w:szCs w:val="24"/>
-          <w:lang w:val="en-US" w:eastAsia="zh-CN"/>
-        </w:rPr>
-        <w:t xml:space="preserve">     对于决定应用资源的三个时变参数</w:t>
+        <w:ind w:left="0" w:leftChars="0" w:right="0" w:rightChars="0" w:firstLine="480" w:firstLineChars="200"/>
+        <w:jc w:val="both"/>
+        <w:textAlignment w:val="auto"/>
+        <w:outlineLvl w:val="9"/>
+        <w:rPr>
+          <w:rFonts w:hint="eastAsia"/>
+          <w:sz w:val="24"/>
+          <w:szCs w:val="24"/>
+          <w:lang w:val="en-US" w:eastAsia="zh-CN"/>
+        </w:rPr>
+      </w:pPr>
+      <w:r>
+        <w:rPr>
+          <w:rFonts w:hint="eastAsia"/>
+          <w:sz w:val="24"/>
+          <w:szCs w:val="24"/>
+          <w:lang w:val="en-US" w:eastAsia="zh-CN"/>
+        </w:rPr>
+        <w:t>对于决定应用资源的三个时变参数</w:t>
       </w:r>
       <w:r>
         <w:rPr>
@@ -17908,26 +18124,17 @@
         <w:adjustRightInd/>
         <w:snapToGrid/>
         <w:spacing w:line="360" w:lineRule="auto"/>
-        <w:ind w:left="0" w:leftChars="0" w:right="0" w:rightChars="0"/>
-        <w:jc w:val="both"/>
-        <w:textAlignment w:val="auto"/>
-        <w:outlineLvl w:val="9"/>
-        <w:rPr>
-          <w:rFonts w:hint="eastAsia"/>
-          <w:sz w:val="24"/>
-          <w:szCs w:val="24"/>
-          <w:lang w:val="en-US" w:eastAsia="zh-CN"/>
-        </w:rPr>
-      </w:pPr>
-      <w:r>
-        <w:rPr>
-          <w:rFonts w:hint="eastAsia"/>
-          <w:sz w:val="24"/>
-          <w:szCs w:val="24"/>
-          <w:lang w:val="en-US" w:eastAsia="zh-CN"/>
-        </w:rPr>
-        <w:t xml:space="preserve">     </w:t>
-      </w:r>
+        <w:ind w:left="0" w:leftChars="0" w:right="0" w:rightChars="0" w:firstLine="480" w:firstLineChars="200"/>
+        <w:jc w:val="both"/>
+        <w:textAlignment w:val="auto"/>
+        <w:outlineLvl w:val="9"/>
+        <w:rPr>
+          <w:rFonts w:hint="eastAsia"/>
+          <w:sz w:val="24"/>
+          <w:szCs w:val="24"/>
+          <w:lang w:val="en-US" w:eastAsia="zh-CN"/>
+        </w:rPr>
+      </w:pPr>
       <w:r>
         <w:rPr>
           <w:rFonts w:hint="eastAsia"/>
@@ -17972,25 +18179,25 @@
         <w:adjustRightInd/>
         <w:snapToGrid/>
         <w:spacing w:line="360" w:lineRule="auto"/>
-        <w:ind w:left="0" w:leftChars="0" w:right="0" w:rightChars="0"/>
-        <w:jc w:val="both"/>
-        <w:textAlignment w:val="auto"/>
-        <w:outlineLvl w:val="9"/>
-        <w:rPr>
-          <w:rFonts w:hint="eastAsia"/>
-          <w:sz w:val="24"/>
-          <w:szCs w:val="24"/>
-          <w:lang w:val="en-US" w:eastAsia="zh-CN"/>
-        </w:rPr>
-      </w:pPr>
-      <w:r>
-        <w:rPr>
-          <w:rFonts w:hint="eastAsia"/>
-          <w:sz w:val="24"/>
-          <w:szCs w:val="24"/>
-          <w:lang w:val="en-US" w:eastAsia="zh-CN"/>
-        </w:rPr>
-        <w:t xml:space="preserve">     同样的，对于网络资源以及相关参数，可以采用类似的处理方法。因此，对于从源节点s出发的业务请求，每条候选路径的网络资源如式4-2，其中B代表链路总的带宽，</w:t>
+        <w:ind w:left="0" w:leftChars="0" w:right="0" w:rightChars="0" w:firstLine="480" w:firstLineChars="200"/>
+        <w:jc w:val="both"/>
+        <w:textAlignment w:val="auto"/>
+        <w:outlineLvl w:val="9"/>
+        <w:rPr>
+          <w:rFonts w:hint="eastAsia"/>
+          <w:sz w:val="24"/>
+          <w:szCs w:val="24"/>
+          <w:lang w:val="en-US" w:eastAsia="zh-CN"/>
+        </w:rPr>
+      </w:pPr>
+      <w:r>
+        <w:rPr>
+          <w:rFonts w:hint="eastAsia"/>
+          <w:sz w:val="24"/>
+          <w:szCs w:val="24"/>
+          <w:lang w:val="en-US" w:eastAsia="zh-CN"/>
+        </w:rPr>
+        <w:t>同样的，对于网络资源以及相关参数，可以采用类似的处理方法。因此，对于从源节点s出发的业务请求，每条候选路径的网络资源如式4-2，其中B代表链路总的带宽，</w:t>
       </w:r>
       <w:r>
         <w:rPr>
@@ -18109,27 +18316,10 @@
         <w:adjustRightInd/>
         <w:snapToGrid/>
         <w:spacing w:line="360" w:lineRule="auto"/>
-        <w:ind w:left="0" w:leftChars="0" w:right="0" w:rightChars="0"/>
-        <w:jc w:val="both"/>
-        <w:textAlignment w:val="auto"/>
-        <w:outlineLvl w:val="9"/>
-        <w:rPr>
-          <w:rFonts w:hint="eastAsia"/>
-          <w:sz w:val="24"/>
-          <w:szCs w:val="24"/>
-          <w:lang w:val="en-US" w:eastAsia="zh-CN"/>
-        </w:rPr>
-      </w:pPr>
-      <w:r>
-        <w:rPr>
-          <w:rFonts w:hint="eastAsia"/>
-          <w:sz w:val="24"/>
-          <w:szCs w:val="24"/>
-          <w:lang w:val="en-US" w:eastAsia="zh-CN"/>
-        </w:rPr>
-        <w:t xml:space="preserve">      </w:t>
-      </w:r>
-      <w:r>
+        <w:ind w:right="0" w:rightChars="0"/>
+        <w:jc w:val="both"/>
+        <w:textAlignment w:val="auto"/>
+        <w:outlineLvl w:val="9"/>
         <w:rPr>
           <w:rFonts w:hint="eastAsia"/>
           <w:position w:val="-32"/>
@@ -18137,8 +18327,26 @@
           <w:szCs w:val="24"/>
           <w:lang w:val="en-US" w:eastAsia="zh-CN"/>
         </w:rPr>
+      </w:pPr>
+      <w:r>
+        <w:rPr>
+          <w:rFonts w:hint="eastAsia"/>
+          <w:sz w:val="24"/>
+          <w:szCs w:val="24"/>
+          <w:lang w:val="en-US" w:eastAsia="zh-CN"/>
+        </w:rPr>
+        <w:t xml:space="preserve">    </w:t>
+      </w:r>
+      <w:r>
+        <w:rPr>
+          <w:rFonts w:hint="eastAsia"/>
+          <w:position w:val="-32"/>
+          <w:sz w:val="24"/>
+          <w:szCs w:val="24"/>
+          <w:lang w:val="en-US" w:eastAsia="zh-CN"/>
+        </w:rPr>
         <w:object>
-          <v:shape id="_x0000_i1090" o:spt="75" type="#_x0000_t75" style="height:36pt;width:305pt;" o:ole="t" filled="f" o:preferrelative="t" stroked="f" coordsize="21600,21600">
+          <v:shape id="_x0000_i1106" o:spt="75" alt="" type="#_x0000_t75" style="height:32.2pt;width:331.75pt;" o:ole="t" filled="f" o:preferrelative="t" stroked="f" coordsize="21600,21600">
             <v:path/>
             <v:fill on="f" focussize="0,0"/>
             <v:stroke on="f"/>
@@ -18147,7 +18355,7 @@
             <w10:wrap type="none"/>
             <w10:anchorlock/>
           </v:shape>
-          <o:OLEObject Type="Embed" ProgID="Equation.KSEE3" ShapeID="_x0000_i1090" DrawAspect="Content" ObjectID="_1468075790" r:id="rId131">
+          <o:OLEObject Type="Embed" ProgID="Equation.KSEE3" ShapeID="_x0000_i1106" DrawAspect="Content" ObjectID="_1468075790" r:id="rId131">
             <o:LockedField>false</o:LockedField>
           </o:OLEObject>
         </w:object>
@@ -18173,28 +18381,408 @@
         <w:adjustRightInd/>
         <w:snapToGrid/>
         <w:spacing w:line="360" w:lineRule="auto"/>
-        <w:ind w:left="0" w:leftChars="0" w:right="0" w:rightChars="0" w:firstLine="0" w:firstLineChars="0"/>
-        <w:jc w:val="both"/>
-        <w:textAlignment w:val="auto"/>
-        <w:outlineLvl w:val="1"/>
-        <w:rPr>
-          <w:rFonts w:hint="eastAsia"/>
-          <w:sz w:val="30"/>
-          <w:szCs w:val="30"/>
-          <w:lang w:val="en-US" w:eastAsia="zh-CN"/>
-        </w:rPr>
-      </w:pPr>
-      <w:bookmarkStart w:id="57" w:name="_Toc19842"/>
-      <w:r>
-        <w:rPr>
-          <w:rFonts w:hint="eastAsia"/>
-          <w:sz w:val="30"/>
-          <w:szCs w:val="30"/>
-          <w:lang w:val="en-US" w:eastAsia="zh-CN"/>
-        </w:rPr>
-        <w:t>4.2 动态全局资源优化算法仿真分析</w:t>
-      </w:r>
-      <w:bookmarkEnd w:id="57"/>
+        <w:ind w:left="0" w:leftChars="0" w:right="0" w:rightChars="0" w:firstLine="480" w:firstLineChars="200"/>
+        <w:jc w:val="both"/>
+        <w:textAlignment w:val="auto"/>
+        <w:outlineLvl w:val="9"/>
+        <w:rPr>
+          <w:rFonts w:hint="eastAsia"/>
+          <w:sz w:val="24"/>
+          <w:szCs w:val="24"/>
+          <w:lang w:val="en-US" w:eastAsia="zh-CN"/>
+        </w:rPr>
+      </w:pPr>
+      <w:r>
+        <w:rPr>
+          <w:rFonts w:hint="eastAsia"/>
+          <w:sz w:val="24"/>
+          <w:szCs w:val="24"/>
+          <w:lang w:val="en-US" w:eastAsia="zh-CN"/>
+        </w:rPr>
+        <w:t>对于应用资源，BC从k个服务节点，即集合</w:t>
+      </w:r>
+      <w:r>
+        <w:rPr>
+          <w:rFonts w:hint="eastAsia"/>
+          <w:position w:val="-12"/>
+          <w:sz w:val="24"/>
+          <w:szCs w:val="24"/>
+          <w:lang w:val="en-US" w:eastAsia="zh-CN"/>
+        </w:rPr>
+        <w:object>
+          <v:shape id="_x0000_i1105" o:spt="75" type="#_x0000_t75" style="height:18pt;width:103pt;" o:ole="t" filled="f" o:preferrelative="t" stroked="f" coordsize="21600,21600">
+            <v:fill on="f" focussize="0,0"/>
+            <v:stroke on="f"/>
+            <v:imagedata r:id="rId134" o:title=""/>
+            <o:lock v:ext="edit" aspectratio="t"/>
+            <w10:wrap type="none"/>
+            <w10:anchorlock/>
+          </v:shape>
+          <o:OLEObject Type="Embed" ProgID="Equation.KSEE3" ShapeID="_x0000_i1105" DrawAspect="Content" ObjectID="_1468075791" r:id="rId133">
+            <o:LockedField>false</o:LockedField>
+          </o:OLEObject>
+        </w:object>
+      </w:r>
+      <w:r>
+        <w:rPr>
+          <w:rFonts w:hint="eastAsia"/>
+          <w:sz w:val="24"/>
+          <w:szCs w:val="24"/>
+          <w:lang w:val="en-US" w:eastAsia="zh-CN"/>
+        </w:rPr>
+        <w:t>当中选择资源占有率最小的节点作为候选服务器节点。而对于网络资源，在源节点到每个候选服务器节点之间的路径中，即集合</w:t>
+      </w:r>
+      <w:r>
+        <w:rPr>
+          <w:rFonts w:hint="eastAsia"/>
+          <w:position w:val="-14"/>
+          <w:sz w:val="24"/>
+          <w:szCs w:val="24"/>
+          <w:lang w:val="en-US" w:eastAsia="zh-CN"/>
+        </w:rPr>
+        <w:object>
+          <v:shape id="_x0000_i1107" o:spt="75" type="#_x0000_t75" style="height:19pt;width:101pt;" o:ole="t" filled="f" o:preferrelative="t" stroked="f" coordsize="21600,21600">
+            <v:fill on="f" focussize="0,0"/>
+            <v:stroke on="f"/>
+            <v:imagedata r:id="rId136" o:title=""/>
+            <o:lock v:ext="edit" aspectratio="t"/>
+            <w10:wrap type="none"/>
+            <w10:anchorlock/>
+          </v:shape>
+          <o:OLEObject Type="Embed" ProgID="Equation.KSEE3" ShapeID="_x0000_i1107" DrawAspect="Content" ObjectID="_1468075792" r:id="rId135">
+            <o:LockedField>false</o:LockedField>
+          </o:OLEObject>
+        </w:object>
+      </w:r>
+      <w:r>
+        <w:rPr>
+          <w:rFonts w:hint="eastAsia"/>
+          <w:sz w:val="24"/>
+          <w:szCs w:val="24"/>
+          <w:lang w:val="en-US" w:eastAsia="zh-CN"/>
+        </w:rPr>
+        <w:t>当中选择具有最小网络参数的路径作为候选路径。从图论理论出发，集合</w:t>
+      </w:r>
+      <w:r>
+        <w:rPr>
+          <w:rFonts w:hint="eastAsia"/>
+          <w:position w:val="-12"/>
+          <w:sz w:val="24"/>
+          <w:szCs w:val="24"/>
+          <w:lang w:val="en-US" w:eastAsia="zh-CN"/>
+        </w:rPr>
+        <w:object>
+          <v:shape id="_x0000_i1119" o:spt="75" type="#_x0000_t75" style="height:18pt;width:103pt;" o:ole="t" filled="f" o:preferrelative="t" stroked="f" coordsize="21600,21600">
+            <v:path/>
+            <v:fill on="f" focussize="0,0"/>
+            <v:stroke on="f"/>
+            <v:imagedata r:id="rId134" o:title=""/>
+            <o:lock v:ext="edit" aspectratio="t"/>
+            <w10:wrap type="none"/>
+            <w10:anchorlock/>
+          </v:shape>
+          <o:OLEObject Type="Embed" ProgID="Equation.KSEE3" ShapeID="_x0000_i1119" DrawAspect="Content" ObjectID="_1468075793" r:id="rId137">
+            <o:LockedField>false</o:LockedField>
+          </o:OLEObject>
+        </w:object>
+      </w:r>
+      <w:r>
+        <w:rPr>
+          <w:rFonts w:hint="eastAsia"/>
+          <w:sz w:val="24"/>
+          <w:szCs w:val="24"/>
+          <w:lang w:val="en-US" w:eastAsia="zh-CN"/>
+        </w:rPr>
+        <w:t>看做i维向量空间，其中</w:t>
+      </w:r>
+      <w:r>
+        <w:rPr>
+          <w:rFonts w:hint="eastAsia"/>
+          <w:position w:val="-12"/>
+          <w:sz w:val="24"/>
+          <w:szCs w:val="24"/>
+          <w:lang w:val="en-US" w:eastAsia="zh-CN"/>
+        </w:rPr>
+        <w:object>
+          <v:shape id="_x0000_i1120" o:spt="75" type="#_x0000_t75" style="height:20pt;width:16pt;" o:ole="t" filled="f" o:preferrelative="t" stroked="f" coordsize="21600,21600">
+            <v:path/>
+            <v:fill on="f" focussize="0,0"/>
+            <v:stroke on="f"/>
+            <v:imagedata r:id="rId139" o:title=""/>
+            <o:lock v:ext="edit" aspectratio="t"/>
+            <w10:wrap type="none"/>
+            <w10:anchorlock/>
+          </v:shape>
+          <o:OLEObject Type="Embed" ProgID="Equation.KSEE3" ShapeID="_x0000_i1120" DrawAspect="Content" ObjectID="_1468075794" r:id="rId138">
+            <o:LockedField>false</o:LockedField>
+          </o:OLEObject>
+        </w:object>
+      </w:r>
+      <w:r>
+        <w:rPr>
+          <w:rFonts w:hint="eastAsia"/>
+          <w:sz w:val="24"/>
+          <w:szCs w:val="24"/>
+          <w:lang w:val="en-US" w:eastAsia="zh-CN"/>
+        </w:rPr>
+        <w:t>是i维向量空间的中心向量，</w:t>
+      </w:r>
+      <w:r>
+        <w:rPr>
+          <w:rFonts w:hint="eastAsia"/>
+          <w:position w:val="-12"/>
+          <w:sz w:val="24"/>
+          <w:szCs w:val="24"/>
+          <w:lang w:val="en-US" w:eastAsia="zh-CN"/>
+        </w:rPr>
+        <w:object>
+          <v:shape id="_x0000_i1121" o:spt="75" alt="" type="#_x0000_t75" style="height:18pt;width:107pt;" o:ole="t" filled="f" o:preferrelative="t" stroked="f" coordsize="21600,21600">
+            <v:path/>
+            <v:fill on="f" focussize="0,0"/>
+            <v:stroke on="f"/>
+            <v:imagedata r:id="rId141" o:title=""/>
+            <o:lock v:ext="edit" aspectratio="t"/>
+            <w10:wrap type="none"/>
+            <w10:anchorlock/>
+          </v:shape>
+          <o:OLEObject Type="Embed" ProgID="Equation.KSEE3" ShapeID="_x0000_i1121" DrawAspect="Content" ObjectID="_1468075795" r:id="rId140">
+            <o:LockedField>false</o:LockedField>
+          </o:OLEObject>
+        </w:object>
+      </w:r>
+      <w:r>
+        <w:rPr>
+          <w:rFonts w:hint="eastAsia"/>
+          <w:sz w:val="24"/>
+          <w:szCs w:val="24"/>
+          <w:lang w:val="en-US" w:eastAsia="zh-CN"/>
+        </w:rPr>
+        <w:t>是由</w:t>
+      </w:r>
+      <w:r>
+        <w:rPr>
+          <w:rFonts w:hint="eastAsia"/>
+          <w:position w:val="-12"/>
+          <w:sz w:val="24"/>
+          <w:szCs w:val="24"/>
+          <w:lang w:val="en-US" w:eastAsia="zh-CN"/>
+        </w:rPr>
+        <w:object>
+          <v:shape id="_x0000_i1122" o:spt="75" type="#_x0000_t75" style="height:18pt;width:15pt;" o:ole="t" filled="f" o:preferrelative="t" stroked="f" coordsize="21600,21600">
+            <v:path/>
+            <v:fill on="f" focussize="0,0"/>
+            <v:stroke on="f"/>
+            <v:imagedata r:id="rId143" o:title=""/>
+            <o:lock v:ext="edit" aspectratio="t"/>
+            <w10:wrap type="none"/>
+            <w10:anchorlock/>
+          </v:shape>
+          <o:OLEObject Type="Embed" ProgID="Equation.KSEE3" ShapeID="_x0000_i1122" DrawAspect="Content" ObjectID="_1468075796" r:id="rId142">
+            <o:LockedField>false</o:LockedField>
+          </o:OLEObject>
+        </w:object>
+      </w:r>
+      <w:r>
+        <w:rPr>
+          <w:rFonts w:hint="eastAsia"/>
+          <w:sz w:val="24"/>
+          <w:szCs w:val="24"/>
+          <w:lang w:val="en-US" w:eastAsia="zh-CN"/>
+        </w:rPr>
+        <w:t>内小于中心向量</w:t>
+      </w:r>
+      <w:r>
+        <w:rPr>
+          <w:rFonts w:hint="eastAsia"/>
+          <w:position w:val="-12"/>
+          <w:sz w:val="24"/>
+          <w:szCs w:val="24"/>
+          <w:lang w:val="en-US" w:eastAsia="zh-CN"/>
+        </w:rPr>
+        <w:object>
+          <v:shape id="_x0000_i1123" o:spt="75" type="#_x0000_t75" style="height:20pt;width:16pt;" o:ole="t" filled="f" o:preferrelative="t" stroked="f" coordsize="21600,21600">
+            <v:path/>
+            <v:fill on="f" focussize="0,0"/>
+            <v:stroke on="f"/>
+            <v:imagedata r:id="rId139" o:title=""/>
+            <o:lock v:ext="edit" aspectratio="t"/>
+            <w10:wrap type="none"/>
+            <w10:anchorlock/>
+          </v:shape>
+          <o:OLEObject Type="Embed" ProgID="Equation.KSEE3" ShapeID="_x0000_i1123" DrawAspect="Content" ObjectID="_1468075797" r:id="rId144">
+            <o:LockedField>false</o:LockedField>
+          </o:OLEObject>
+        </w:object>
+      </w:r>
+      <w:r>
+        <w:rPr>
+          <w:rFonts w:hint="eastAsia"/>
+          <w:sz w:val="24"/>
+          <w:szCs w:val="24"/>
+          <w:lang w:val="en-US" w:eastAsia="zh-CN"/>
+        </w:rPr>
+        <w:t>的向量构成的向量空间，</w:t>
+      </w:r>
+      <w:r>
+        <w:rPr>
+          <w:rFonts w:hint="eastAsia"/>
+          <w:position w:val="-12"/>
+          <w:sz w:val="24"/>
+          <w:szCs w:val="24"/>
+          <w:lang w:val="en-US" w:eastAsia="zh-CN"/>
+        </w:rPr>
+        <w:object>
+          <v:shape id="_x0000_i1124" o:spt="75" alt="" type="#_x0000_t75" style="height:19pt;width:105pt;" o:ole="t" filled="f" o:preferrelative="t" stroked="f" coordsize="21600,21600">
+            <v:path/>
+            <v:fill on="f" focussize="0,0"/>
+            <v:stroke on="f"/>
+            <v:imagedata r:id="rId146" o:title=""/>
+            <o:lock v:ext="edit" aspectratio="t"/>
+            <w10:wrap type="none"/>
+            <w10:anchorlock/>
+          </v:shape>
+          <o:OLEObject Type="Embed" ProgID="Equation.KSEE3" ShapeID="_x0000_i1124" DrawAspect="Content" ObjectID="_1468075798" r:id="rId145">
+            <o:LockedField>false</o:LockedField>
+          </o:OLEObject>
+        </w:object>
+      </w:r>
+      <w:r>
+        <w:rPr>
+          <w:rFonts w:hint="eastAsia"/>
+          <w:sz w:val="24"/>
+          <w:szCs w:val="24"/>
+          <w:lang w:val="en-US" w:eastAsia="zh-CN"/>
+        </w:rPr>
+        <w:t>是由</w:t>
+      </w:r>
+      <w:r>
+        <w:rPr>
+          <w:rFonts w:hint="eastAsia"/>
+          <w:position w:val="-12"/>
+          <w:sz w:val="24"/>
+          <w:szCs w:val="24"/>
+          <w:lang w:val="en-US" w:eastAsia="zh-CN"/>
+        </w:rPr>
+        <w:object>
+          <v:shape id="_x0000_i1125" o:spt="75" type="#_x0000_t75" style="height:18pt;width:15pt;" o:ole="t" filled="f" o:preferrelative="t" stroked="f" coordsize="21600,21600">
+            <v:path/>
+            <v:fill on="f" focussize="0,0"/>
+            <v:stroke on="f"/>
+            <v:imagedata r:id="rId143" o:title=""/>
+            <o:lock v:ext="edit" aspectratio="t"/>
+            <w10:wrap type="none"/>
+            <w10:anchorlock/>
+          </v:shape>
+          <o:OLEObject Type="Embed" ProgID="Equation.KSEE3" ShapeID="_x0000_i1125" DrawAspect="Content" ObjectID="_1468075799" r:id="rId147">
+            <o:LockedField>false</o:LockedField>
+          </o:OLEObject>
+        </w:object>
+      </w:r>
+      <w:r>
+        <w:rPr>
+          <w:rFonts w:hint="eastAsia"/>
+          <w:sz w:val="24"/>
+          <w:szCs w:val="24"/>
+          <w:lang w:val="en-US" w:eastAsia="zh-CN"/>
+        </w:rPr>
+        <w:t>内大于中心向量</w:t>
+      </w:r>
+      <w:r>
+        <w:rPr>
+          <w:rFonts w:hint="eastAsia"/>
+          <w:position w:val="-12"/>
+          <w:sz w:val="24"/>
+          <w:szCs w:val="24"/>
+          <w:lang w:val="en-US" w:eastAsia="zh-CN"/>
+        </w:rPr>
+        <w:object>
+          <v:shape id="_x0000_i1126" o:spt="75" type="#_x0000_t75" style="height:20pt;width:16pt;" o:ole="t" filled="f" o:preferrelative="t" stroked="f" coordsize="21600,21600">
+            <v:path/>
+            <v:fill on="f" focussize="0,0"/>
+            <v:stroke on="f"/>
+            <v:imagedata r:id="rId139" o:title=""/>
+            <o:lock v:ext="edit" aspectratio="t"/>
+            <w10:wrap type="none"/>
+            <w10:anchorlock/>
+          </v:shape>
+          <o:OLEObject Type="Embed" ProgID="Equation.KSEE3" ShapeID="_x0000_i1126" DrawAspect="Content" ObjectID="_1468075800" r:id="rId148">
+            <o:LockedField>false</o:LockedField>
+          </o:OLEObject>
+        </w:object>
+      </w:r>
+      <w:r>
+        <w:rPr>
+          <w:rFonts w:hint="eastAsia"/>
+          <w:sz w:val="24"/>
+          <w:szCs w:val="24"/>
+          <w:lang w:val="en-US" w:eastAsia="zh-CN"/>
+        </w:rPr>
+        <w:t>的向量构成的向量空间。为了表征向量空间</w:t>
+      </w:r>
+      <w:r>
+        <w:rPr>
+          <w:rFonts w:hint="eastAsia"/>
+          <w:position w:val="-12"/>
+          <w:sz w:val="24"/>
+          <w:szCs w:val="24"/>
+          <w:lang w:val="en-US" w:eastAsia="zh-CN"/>
+        </w:rPr>
+        <w:object>
+          <v:shape id="_x0000_i1127" o:spt="75" type="#_x0000_t75" style="height:18pt;width:18pt;" o:ole="t" filled="f" o:preferrelative="t" stroked="f" coordsize="21600,21600">
+            <v:path/>
+            <v:fill on="f" focussize="0,0"/>
+            <v:stroke on="f"/>
+            <v:imagedata r:id="rId150" o:title=""/>
+            <o:lock v:ext="edit" aspectratio="t"/>
+            <w10:wrap type="none"/>
+            <w10:anchorlock/>
+          </v:shape>
+          <o:OLEObject Type="Embed" ProgID="Equation.KSEE3" ShapeID="_x0000_i1127" DrawAspect="Content" ObjectID="_1468075801" r:id="rId149">
+            <o:LockedField>false</o:LockedField>
+          </o:OLEObject>
+        </w:object>
+      </w:r>
+      <w:r>
+        <w:rPr>
+          <w:rFonts w:hint="eastAsia"/>
+          <w:sz w:val="24"/>
+          <w:szCs w:val="24"/>
+          <w:lang w:val="en-US" w:eastAsia="zh-CN"/>
+        </w:rPr>
+        <w:t>和</w:t>
+      </w:r>
+      <w:r>
+        <w:rPr>
+          <w:rFonts w:hint="eastAsia"/>
+          <w:position w:val="-12"/>
+          <w:sz w:val="24"/>
+          <w:szCs w:val="24"/>
+          <w:lang w:val="en-US" w:eastAsia="zh-CN"/>
+        </w:rPr>
+        <w:object>
+          <v:shape id="_x0000_i1128" o:spt="75" type="#_x0000_t75" style="height:18pt;width:13pt;" o:ole="t" filled="f" o:preferrelative="t" stroked="f" coordsize="21600,21600">
+            <v:path/>
+            <v:fill on="f" focussize="0,0"/>
+            <v:stroke on="f"/>
+            <v:imagedata r:id="rId152" o:title=""/>
+            <o:lock v:ext="edit" aspectratio="t"/>
+            <w10:wrap type="none"/>
+            <w10:anchorlock/>
+          </v:shape>
+          <o:OLEObject Type="Embed" ProgID="Equation.KSEE3" ShapeID="_x0000_i1128" DrawAspect="Content" ObjectID="_1468075802" r:id="rId151">
+            <o:LockedField>false</o:LockedField>
+          </o:OLEObject>
+        </w:object>
+      </w:r>
+      <w:r>
+        <w:rPr>
+          <w:rFonts w:hint="eastAsia"/>
+          <w:sz w:val="24"/>
+          <w:szCs w:val="24"/>
+          <w:lang w:val="en-US" w:eastAsia="zh-CN"/>
+        </w:rPr>
+        <w:t>的相关性，引入皮尔逊相关系数。</w:t>
+      </w:r>
     </w:p>
     <w:p>
       <w:pPr>
@@ -18216,17 +18804,152 @@
         <w:adjustRightInd/>
         <w:snapToGrid/>
         <w:spacing w:line="360" w:lineRule="auto"/>
-        <w:ind w:left="0" w:leftChars="0" w:right="0" w:rightChars="0" w:firstLine="0" w:firstLineChars="0"/>
-        <w:jc w:val="both"/>
-        <w:textAlignment w:val="auto"/>
-        <w:outlineLvl w:val="9"/>
-        <w:rPr>
-          <w:rFonts w:hint="eastAsia"/>
-          <w:sz w:val="24"/>
-          <w:szCs w:val="24"/>
-          <w:lang w:val="en-US" w:eastAsia="zh-CN"/>
-        </w:rPr>
-      </w:pPr>
+        <w:ind w:left="0" w:leftChars="0" w:right="0" w:rightChars="0" w:firstLine="480" w:firstLineChars="200"/>
+        <w:jc w:val="both"/>
+        <w:textAlignment w:val="auto"/>
+        <w:outlineLvl w:val="9"/>
+        <w:rPr>
+          <w:rFonts w:hint="eastAsia"/>
+          <w:sz w:val="24"/>
+          <w:szCs w:val="24"/>
+          <w:lang w:val="en-US" w:eastAsia="zh-CN"/>
+        </w:rPr>
+      </w:pPr>
+      <w:r>
+        <w:rPr>
+          <w:rFonts w:hint="eastAsia"/>
+          <w:sz w:val="24"/>
+          <w:szCs w:val="24"/>
+          <w:lang w:val="en-US" w:eastAsia="zh-CN"/>
+        </w:rPr>
+        <w:t>在统计学中，皮尔逊积矩相关系数（</w:t>
+      </w:r>
+      <w:r>
+        <w:rPr>
+          <w:rFonts w:hint="default" w:ascii="Times New Roman" w:hAnsi="Times New Roman" w:cs="Times New Roman"/>
+          <w:sz w:val="24"/>
+          <w:szCs w:val="24"/>
+          <w:lang w:val="en-US" w:eastAsia="zh-CN"/>
+        </w:rPr>
+        <w:t>Pearson Product-moment correlation coefficient</w:t>
+      </w:r>
+      <w:r>
+        <w:rPr>
+          <w:rFonts w:hint="eastAsia"/>
+          <w:sz w:val="24"/>
+          <w:szCs w:val="24"/>
+          <w:lang w:val="en-US" w:eastAsia="zh-CN"/>
+        </w:rPr>
+        <w:t>）用于度量两个变量</w:t>
+      </w:r>
+      <w:r>
+        <w:rPr>
+          <w:rFonts w:hint="eastAsia" w:ascii="Times New Roman" w:hAnsi="Times New Roman" w:cs="Times New Roman"/>
+          <w:sz w:val="24"/>
+          <w:szCs w:val="24"/>
+          <w:lang w:val="en-US" w:eastAsia="zh-CN"/>
+        </w:rPr>
+        <w:t>X</w:t>
+      </w:r>
+      <w:r>
+        <w:rPr>
+          <w:rFonts w:hint="eastAsia"/>
+          <w:sz w:val="24"/>
+          <w:szCs w:val="24"/>
+          <w:lang w:val="en-US" w:eastAsia="zh-CN"/>
+        </w:rPr>
+        <w:t>和</w:t>
+      </w:r>
+      <w:r>
+        <w:rPr>
+          <w:rFonts w:hint="eastAsia" w:ascii="Times New Roman" w:hAnsi="Times New Roman" w:cs="Times New Roman"/>
+          <w:sz w:val="24"/>
+          <w:szCs w:val="24"/>
+          <w:lang w:val="en-US" w:eastAsia="zh-CN"/>
+        </w:rPr>
+        <w:t>Y</w:t>
+      </w:r>
+      <w:r>
+        <w:rPr>
+          <w:rFonts w:hint="eastAsia"/>
+          <w:sz w:val="24"/>
+          <w:szCs w:val="24"/>
+          <w:lang w:val="en-US" w:eastAsia="zh-CN"/>
+        </w:rPr>
+        <w:t>之间的相关（线性相关），其值介于</w:t>
+      </w:r>
+      <w:r>
+        <w:rPr>
+          <w:rFonts w:hint="eastAsia" w:ascii="Times New Roman" w:hAnsi="Times New Roman" w:cs="Times New Roman"/>
+          <w:sz w:val="24"/>
+          <w:szCs w:val="24"/>
+          <w:lang w:val="en-US" w:eastAsia="zh-CN"/>
+        </w:rPr>
+        <w:t>-1</w:t>
+      </w:r>
+      <w:r>
+        <w:rPr>
+          <w:rFonts w:hint="eastAsia"/>
+          <w:sz w:val="24"/>
+          <w:szCs w:val="24"/>
+          <w:lang w:val="en-US" w:eastAsia="zh-CN"/>
+        </w:rPr>
+        <w:t>和</w:t>
+      </w:r>
+      <w:r>
+        <w:rPr>
+          <w:rFonts w:hint="eastAsia" w:ascii="Times New Roman" w:hAnsi="Times New Roman" w:cs="Times New Roman"/>
+          <w:sz w:val="24"/>
+          <w:szCs w:val="24"/>
+          <w:lang w:val="en-US" w:eastAsia="zh-CN"/>
+        </w:rPr>
+        <w:t>1</w:t>
+      </w:r>
+      <w:r>
+        <w:rPr>
+          <w:rFonts w:hint="eastAsia"/>
+          <w:sz w:val="24"/>
+          <w:szCs w:val="24"/>
+          <w:lang w:val="en-US" w:eastAsia="zh-CN"/>
+        </w:rPr>
+        <w:t>之间。相关性的正负代表正相关和负相关，而相关性越大，则值越趋近于</w:t>
+      </w:r>
+      <w:r>
+        <w:rPr>
+          <w:rFonts w:hint="eastAsia" w:ascii="Times New Roman" w:hAnsi="Times New Roman" w:cs="Times New Roman"/>
+          <w:sz w:val="24"/>
+          <w:szCs w:val="24"/>
+          <w:lang w:val="en-US" w:eastAsia="zh-CN"/>
+        </w:rPr>
+        <w:t>1</w:t>
+      </w:r>
+      <w:r>
+        <w:rPr>
+          <w:rFonts w:hint="eastAsia"/>
+          <w:sz w:val="24"/>
+          <w:szCs w:val="24"/>
+          <w:lang w:val="en-US" w:eastAsia="zh-CN"/>
+        </w:rPr>
+        <w:t>或</w:t>
+      </w:r>
+      <w:r>
+        <w:rPr>
+          <w:rFonts w:hint="eastAsia" w:ascii="Times New Roman" w:hAnsi="Times New Roman" w:cs="Times New Roman"/>
+          <w:sz w:val="24"/>
+          <w:szCs w:val="24"/>
+          <w:lang w:val="en-US" w:eastAsia="zh-CN"/>
+        </w:rPr>
+        <w:t>-1</w:t>
+      </w:r>
+      <w:r>
+        <w:rPr>
+          <w:rFonts w:hint="eastAsia"/>
+          <w:sz w:val="24"/>
+          <w:szCs w:val="24"/>
+          <w:lang w:val="en-US" w:eastAsia="zh-CN"/>
+        </w:rPr>
+        <w:t>，相关性越小，值越趋近于0。在自然科学当中，皮尔逊相关系数广泛用于度量两个变量之间的相关程度。</w:t>
+      </w:r>
     </w:p>
     <w:p>
       <w:pPr>
@@ -18248,28 +18971,266 @@
         <w:adjustRightInd/>
         <w:snapToGrid/>
         <w:spacing w:line="360" w:lineRule="auto"/>
-        <w:ind w:left="0" w:leftChars="0" w:right="0" w:rightChars="0" w:firstLine="0" w:firstLineChars="0"/>
-        <w:jc w:val="both"/>
-        <w:textAlignment w:val="auto"/>
-        <w:outlineLvl w:val="1"/>
-        <w:rPr>
-          <w:rFonts w:hint="eastAsia"/>
-          <w:sz w:val="30"/>
-          <w:szCs w:val="30"/>
-          <w:lang w:val="en-US" w:eastAsia="zh-CN"/>
-        </w:rPr>
-      </w:pPr>
-      <w:bookmarkStart w:id="58" w:name="_Toc6672"/>
-      <w:r>
-        <w:rPr>
-          <w:rFonts w:hint="eastAsia"/>
-          <w:sz w:val="30"/>
-          <w:szCs w:val="30"/>
-          <w:lang w:val="en-US" w:eastAsia="zh-CN"/>
-        </w:rPr>
-        <w:t>4.3 本章小结</w:t>
-      </w:r>
-      <w:bookmarkEnd w:id="58"/>
+        <w:ind w:left="0" w:leftChars="0" w:right="0" w:rightChars="0" w:firstLine="480" w:firstLineChars="200"/>
+        <w:jc w:val="both"/>
+        <w:textAlignment w:val="auto"/>
+        <w:outlineLvl w:val="9"/>
+        <w:rPr>
+          <w:rFonts w:hint="eastAsia"/>
+          <w:sz w:val="24"/>
+          <w:szCs w:val="24"/>
+          <w:lang w:val="en-US" w:eastAsia="zh-CN"/>
+        </w:rPr>
+      </w:pPr>
+      <w:r>
+        <w:rPr>
+          <w:rFonts w:hint="eastAsia"/>
+          <w:sz w:val="24"/>
+          <w:szCs w:val="24"/>
+          <w:lang w:val="en-US" w:eastAsia="zh-CN"/>
+        </w:rPr>
+        <w:t>式4-3当中，</w:t>
+      </w:r>
+      <w:r>
+        <w:rPr>
+          <w:rFonts w:hint="eastAsia"/>
+          <w:position w:val="-10"/>
+          <w:sz w:val="24"/>
+          <w:szCs w:val="24"/>
+          <w:lang w:val="en-US" w:eastAsia="zh-CN"/>
+        </w:rPr>
+        <w:object>
+          <v:shape id="_x0000_i1129" o:spt="75" type="#_x0000_t75" style="height:16pt;width:12pt;" o:ole="t" filled="f" o:preferrelative="t" stroked="f" coordsize="21600,21600">
+            <v:fill on="f" focussize="0,0"/>
+            <v:stroke on="f"/>
+            <v:imagedata r:id="rId154" o:title=""/>
+            <o:lock v:ext="edit" aspectratio="t"/>
+            <w10:wrap type="none"/>
+            <w10:anchorlock/>
+          </v:shape>
+          <o:OLEObject Type="Embed" ProgID="Equation.KSEE3" ShapeID="_x0000_i1129" DrawAspect="Content" ObjectID="_1468075803" r:id="rId153">
+            <o:LockedField>false</o:LockedField>
+          </o:OLEObject>
+        </w:object>
+      </w:r>
+      <w:r>
+        <w:rPr>
+          <w:rFonts w:hint="eastAsia"/>
+          <w:sz w:val="24"/>
+          <w:szCs w:val="24"/>
+          <w:lang w:val="en-US" w:eastAsia="zh-CN"/>
+        </w:rPr>
+        <w:t>为向量空间</w:t>
+      </w:r>
+      <w:r>
+        <w:rPr>
+          <w:rFonts w:hint="eastAsia"/>
+          <w:position w:val="-12"/>
+          <w:sz w:val="24"/>
+          <w:szCs w:val="24"/>
+          <w:lang w:val="en-US" w:eastAsia="zh-CN"/>
+        </w:rPr>
+        <w:object>
+          <v:shape id="_x0000_i1130" o:spt="75" type="#_x0000_t75" style="height:18pt;width:18pt;" o:ole="t" filled="f" o:preferrelative="t" stroked="f" coordsize="21600,21600">
+            <v:fill on="f" focussize="0,0"/>
+            <v:stroke on="f"/>
+            <v:imagedata r:id="rId156" o:title=""/>
+            <o:lock v:ext="edit" aspectratio="t"/>
+            <w10:wrap type="none"/>
+            <w10:anchorlock/>
+          </v:shape>
+          <o:OLEObject Type="Embed" ProgID="Equation.KSEE3" ShapeID="_x0000_i1130" DrawAspect="Content" ObjectID="_1468075804" r:id="rId155">
+            <o:LockedField>false</o:LockedField>
+          </o:OLEObject>
+        </w:object>
+      </w:r>
+      <w:r>
+        <w:rPr>
+          <w:rFonts w:hint="eastAsia"/>
+          <w:sz w:val="24"/>
+          <w:szCs w:val="24"/>
+          <w:lang w:val="en-US" w:eastAsia="zh-CN"/>
+        </w:rPr>
+        <w:t>和</w:t>
+      </w:r>
+      <w:r>
+        <w:rPr>
+          <w:rFonts w:hint="eastAsia"/>
+          <w:position w:val="-12"/>
+          <w:sz w:val="24"/>
+          <w:szCs w:val="24"/>
+          <w:lang w:val="en-US" w:eastAsia="zh-CN"/>
+        </w:rPr>
+        <w:object>
+          <v:shape id="_x0000_i1131" o:spt="75" type="#_x0000_t75" style="height:18pt;width:13pt;" o:ole="t" filled="f" o:preferrelative="t" stroked="f" coordsize="21600,21600">
+            <v:path/>
+            <v:fill on="f" focussize="0,0"/>
+            <v:stroke on="f"/>
+            <v:imagedata r:id="rId152" o:title=""/>
+            <o:lock v:ext="edit" aspectratio="t"/>
+            <w10:wrap type="none"/>
+            <w10:anchorlock/>
+          </v:shape>
+          <o:OLEObject Type="Embed" ProgID="Equation.KSEE3" ShapeID="_x0000_i1131" DrawAspect="Content" ObjectID="_1468075805" r:id="rId157">
+            <o:LockedField>false</o:LockedField>
+          </o:OLEObject>
+        </w:object>
+      </w:r>
+      <w:r>
+        <w:rPr>
+          <w:rFonts w:hint="eastAsia"/>
+          <w:sz w:val="24"/>
+          <w:szCs w:val="24"/>
+          <w:lang w:val="en-US" w:eastAsia="zh-CN"/>
+        </w:rPr>
+        <w:t>的皮尔逊相关系数。显然，</w:t>
+      </w:r>
+      <w:r>
+        <w:rPr>
+          <w:rFonts w:hint="eastAsia"/>
+          <w:position w:val="-10"/>
+          <w:sz w:val="24"/>
+          <w:szCs w:val="24"/>
+          <w:lang w:val="en-US" w:eastAsia="zh-CN"/>
+        </w:rPr>
+        <w:object>
+          <v:shape id="_x0000_i1132" o:spt="75" type="#_x0000_t75" style="height:16pt;width:12pt;" o:ole="t" filled="f" o:preferrelative="t" stroked="f" coordsize="21600,21600">
+            <v:path/>
+            <v:fill on="f" focussize="0,0"/>
+            <v:stroke on="f"/>
+            <v:imagedata r:id="rId154" o:title=""/>
+            <o:lock v:ext="edit" aspectratio="t"/>
+            <w10:wrap type="none"/>
+            <w10:anchorlock/>
+          </v:shape>
+          <o:OLEObject Type="Embed" ProgID="Equation.KSEE3" ShapeID="_x0000_i1132" DrawAspect="Content" ObjectID="_1468075806" r:id="rId158">
+            <o:LockedField>false</o:LockedField>
+          </o:OLEObject>
+        </w:object>
+      </w:r>
+      <w:r>
+        <w:rPr>
+          <w:rFonts w:hint="eastAsia"/>
+          <w:sz w:val="24"/>
+          <w:szCs w:val="24"/>
+          <w:lang w:val="en-US" w:eastAsia="zh-CN"/>
+        </w:rPr>
+        <w:t>与</w:t>
+      </w:r>
+      <w:r>
+        <w:rPr>
+          <w:rFonts w:hint="default" w:ascii="Times New Roman" w:hAnsi="Times New Roman" w:cs="Times New Roman"/>
+          <w:sz w:val="24"/>
+          <w:szCs w:val="24"/>
+          <w:lang w:val="en-US" w:eastAsia="zh-CN"/>
+        </w:rPr>
+        <w:t>BBU</w:t>
+      </w:r>
+      <w:r>
+        <w:rPr>
+          <w:rFonts w:hint="eastAsia"/>
+          <w:sz w:val="24"/>
+          <w:szCs w:val="24"/>
+          <w:lang w:val="en-US" w:eastAsia="zh-CN"/>
+        </w:rPr>
+        <w:t>域内服务节点负载均衡程度有关。相关系数越大，则各服务节点的均衡程度越好。因为</w:t>
+      </w:r>
+      <w:r>
+        <w:rPr>
+          <w:rFonts w:hint="eastAsia"/>
+          <w:position w:val="-10"/>
+          <w:sz w:val="24"/>
+          <w:szCs w:val="24"/>
+          <w:lang w:val="en-US" w:eastAsia="zh-CN"/>
+        </w:rPr>
+        <w:object>
+          <v:shape id="_x0000_i1133" o:spt="75" type="#_x0000_t75" style="height:16pt;width:12pt;" o:ole="t" filled="f" o:preferrelative="t" stroked="f" coordsize="21600,21600">
+            <v:path/>
+            <v:fill on="f" focussize="0,0"/>
+            <v:stroke on="f"/>
+            <v:imagedata r:id="rId154" o:title=""/>
+            <o:lock v:ext="edit" aspectratio="t"/>
+            <w10:wrap type="none"/>
+            <w10:anchorlock/>
+          </v:shape>
+          <o:OLEObject Type="Embed" ProgID="Equation.KSEE3" ShapeID="_x0000_i1133" DrawAspect="Content" ObjectID="_1468075807" r:id="rId159">
+            <o:LockedField>false</o:LockedField>
+          </o:OLEObject>
+        </w:object>
+      </w:r>
+      <w:r>
+        <w:rPr>
+          <w:rFonts w:hint="eastAsia"/>
+          <w:sz w:val="24"/>
+          <w:szCs w:val="24"/>
+          <w:lang w:val="en-US" w:eastAsia="zh-CN"/>
+        </w:rPr>
+        <w:t>绝对值越大，则集合</w:t>
+      </w:r>
+      <w:r>
+        <w:rPr>
+          <w:rFonts w:hint="eastAsia"/>
+          <w:position w:val="-12"/>
+          <w:sz w:val="24"/>
+          <w:szCs w:val="24"/>
+          <w:lang w:val="en-US" w:eastAsia="zh-CN"/>
+        </w:rPr>
+        <w:object>
+          <v:shape id="_x0000_i1134" o:spt="75" type="#_x0000_t75" style="height:18pt;width:18pt;" o:ole="t" filled="f" o:preferrelative="t" stroked="f" coordsize="21600,21600">
+            <v:path/>
+            <v:fill on="f" focussize="0,0"/>
+            <v:stroke on="f"/>
+            <v:imagedata r:id="rId156" o:title=""/>
+            <o:lock v:ext="edit" aspectratio="t"/>
+            <w10:wrap type="none"/>
+            <w10:anchorlock/>
+          </v:shape>
+          <o:OLEObject Type="Embed" ProgID="Equation.KSEE3" ShapeID="_x0000_i1134" DrawAspect="Content" ObjectID="_1468075808" r:id="rId160">
+            <o:LockedField>false</o:LockedField>
+          </o:OLEObject>
+        </w:object>
+      </w:r>
+      <w:r>
+        <w:rPr>
+          <w:rFonts w:hint="eastAsia"/>
+          <w:sz w:val="24"/>
+          <w:szCs w:val="24"/>
+          <w:lang w:val="en-US" w:eastAsia="zh-CN"/>
+        </w:rPr>
+        <w:t>和</w:t>
+      </w:r>
+      <w:r>
+        <w:rPr>
+          <w:rFonts w:hint="eastAsia"/>
+          <w:position w:val="-12"/>
+          <w:sz w:val="24"/>
+          <w:szCs w:val="24"/>
+          <w:lang w:val="en-US" w:eastAsia="zh-CN"/>
+        </w:rPr>
+        <w:object>
+          <v:shape id="_x0000_i1135" o:spt="75" type="#_x0000_t75" style="height:18pt;width:13pt;" o:ole="t" filled="f" o:preferrelative="t" stroked="f" coordsize="21600,21600">
+            <v:path/>
+            <v:fill on="f" focussize="0,0"/>
+            <v:stroke on="f"/>
+            <v:imagedata r:id="rId152" o:title=""/>
+            <o:lock v:ext="edit" aspectratio="t"/>
+            <w10:wrap type="none"/>
+            <w10:anchorlock/>
+          </v:shape>
+          <o:OLEObject Type="Embed" ProgID="Equation.KSEE3" ShapeID="_x0000_i1135" DrawAspect="Content" ObjectID="_1468075809" r:id="rId161">
+            <o:LockedField>false</o:LockedField>
+          </o:OLEObject>
+        </w:object>
+      </w:r>
+      <w:r>
+        <w:rPr>
+          <w:rFonts w:hint="eastAsia"/>
+          <w:sz w:val="24"/>
+          <w:szCs w:val="24"/>
+          <w:lang w:val="en-US" w:eastAsia="zh-CN"/>
+        </w:rPr>
+        <w:t>相关性越高，意味着各服务节点相互依赖程度越高，各服务节点的资源占用情况会随其他节点的变化而变化。因此，大的系数表明服务节点负载越平衡，数据中心服务器间均衡程度越高。</w:t>
+      </w:r>
     </w:p>
     <w:p>
       <w:pPr>
@@ -18291,17 +19252,39 @@
         <w:adjustRightInd/>
         <w:snapToGrid/>
         <w:spacing w:line="360" w:lineRule="auto"/>
-        <w:ind w:left="0" w:leftChars="0" w:right="0" w:rightChars="0"/>
-        <w:jc w:val="both"/>
-        <w:textAlignment w:val="auto"/>
-        <w:outlineLvl w:val="9"/>
-        <w:rPr>
-          <w:rFonts w:hint="eastAsia"/>
-          <w:sz w:val="24"/>
-          <w:szCs w:val="24"/>
-          <w:lang w:val="en-US" w:eastAsia="zh-CN"/>
-        </w:rPr>
-      </w:pPr>
+        <w:ind w:left="0" w:leftChars="0" w:right="0" w:rightChars="0" w:firstLine="480" w:firstLineChars="200"/>
+        <w:jc w:val="both"/>
+        <w:textAlignment w:val="auto"/>
+        <w:outlineLvl w:val="9"/>
+        <w:rPr>
+          <w:rFonts w:hint="eastAsia"/>
+          <w:sz w:val="24"/>
+          <w:szCs w:val="24"/>
+          <w:lang w:val="en-US" w:eastAsia="zh-CN"/>
+        </w:rPr>
+      </w:pPr>
+      <w:r>
+        <w:rPr>
+          <w:rFonts w:hint="eastAsia"/>
+          <w:position w:val="-74"/>
+          <w:sz w:val="24"/>
+          <w:szCs w:val="24"/>
+          <w:lang w:val="en-US" w:eastAsia="zh-CN"/>
+        </w:rPr>
+        <w:object>
+          <v:shape id="_x0000_i1136" o:spt="75" type="#_x0000_t75" style="height:80pt;width:340pt;" o:ole="t" filled="f" o:preferrelative="t" stroked="f" coordsize="21600,21600">
+            <v:fill on="f" focussize="0,0"/>
+            <v:stroke on="f"/>
+            <v:imagedata r:id="rId163" o:title=""/>
+            <o:lock v:ext="edit" aspectratio="t"/>
+            <w10:wrap type="none"/>
+            <w10:anchorlock/>
+          </v:shape>
+          <o:OLEObject Type="Embed" ProgID="Equation.KSEE3" ShapeID="_x0000_i1136" DrawAspect="Content" ObjectID="_1468075810" r:id="rId162">
+            <o:LockedField>false</o:LockedField>
+          </o:OLEObject>
+        </w:object>
+      </w:r>
     </w:p>
     <w:p>
       <w:pPr>
@@ -18322,18 +19305,122 @@
         <w:bidi w:val="0"/>
         <w:adjustRightInd/>
         <w:snapToGrid/>
-        <w:spacing w:line="240" w:lineRule="auto"/>
-        <w:ind w:right="0" w:rightChars="0"/>
-        <w:jc w:val="both"/>
-        <w:textAlignment w:val="auto"/>
-        <w:outlineLvl w:val="9"/>
-        <w:rPr>
-          <w:rFonts w:hint="eastAsia"/>
-          <w:sz w:val="24"/>
-          <w:szCs w:val="24"/>
-          <w:lang w:val="en-US" w:eastAsia="zh-CN"/>
-        </w:rPr>
-      </w:pPr>
+        <w:spacing w:line="360" w:lineRule="auto"/>
+        <w:ind w:left="0" w:leftChars="0" w:right="0" w:rightChars="0" w:firstLine="480" w:firstLineChars="200"/>
+        <w:jc w:val="both"/>
+        <w:textAlignment w:val="auto"/>
+        <w:outlineLvl w:val="9"/>
+        <w:rPr>
+          <w:rFonts w:hint="eastAsia"/>
+          <w:sz w:val="24"/>
+          <w:szCs w:val="24"/>
+          <w:lang w:val="en-US" w:eastAsia="zh-CN"/>
+        </w:rPr>
+      </w:pPr>
+      <w:r>
+        <w:rPr>
+          <w:rFonts w:hint="eastAsia"/>
+          <w:sz w:val="24"/>
+          <w:szCs w:val="24"/>
+          <w:lang w:val="en-US" w:eastAsia="zh-CN"/>
+        </w:rPr>
+        <w:t>由于</w:t>
+      </w:r>
+      <w:r>
+        <w:rPr>
+          <w:rFonts w:hint="eastAsia"/>
+          <w:position w:val="-10"/>
+          <w:sz w:val="24"/>
+          <w:szCs w:val="24"/>
+          <w:lang w:val="en-US" w:eastAsia="zh-CN"/>
+        </w:rPr>
+        <w:object>
+          <v:shape id="_x0000_i1137" o:spt="75" type="#_x0000_t75" style="height:16pt;width:12pt;" o:ole="t" filled="f" o:preferrelative="t" stroked="f" coordsize="21600,21600">
+            <v:path/>
+            <v:fill on="f" focussize="0,0"/>
+            <v:stroke on="f"/>
+            <v:imagedata r:id="rId154" o:title=""/>
+            <o:lock v:ext="edit" aspectratio="t"/>
+            <w10:wrap type="none"/>
+            <w10:anchorlock/>
+          </v:shape>
+          <o:OLEObject Type="Embed" ProgID="Equation.KSEE3" ShapeID="_x0000_i1137" DrawAspect="Content" ObjectID="_1468075811" r:id="rId164">
+            <o:LockedField>false</o:LockedField>
+          </o:OLEObject>
+        </w:object>
+      </w:r>
+      <w:r>
+        <w:rPr>
+          <w:rFonts w:hint="eastAsia"/>
+          <w:sz w:val="24"/>
+          <w:szCs w:val="24"/>
+          <w:lang w:val="en-US" w:eastAsia="zh-CN"/>
+        </w:rPr>
+        <w:t>代表应用资源的负载均衡程度，因此可以将</w:t>
+      </w:r>
+      <w:r>
+        <w:rPr>
+          <w:rFonts w:hint="eastAsia"/>
+          <w:position w:val="-10"/>
+          <w:sz w:val="24"/>
+          <w:szCs w:val="24"/>
+          <w:lang w:val="en-US" w:eastAsia="zh-CN"/>
+        </w:rPr>
+        <w:object>
+          <v:shape id="_x0000_i1138" o:spt="75" type="#_x0000_t75" style="height:16pt;width:12pt;" o:ole="t" filled="f" o:preferrelative="t" stroked="f" coordsize="21600,21600">
+            <v:path/>
+            <v:fill on="f" focussize="0,0"/>
+            <v:stroke on="f"/>
+            <v:imagedata r:id="rId154" o:title=""/>
+            <o:lock v:ext="edit" aspectratio="t"/>
+            <w10:wrap type="none"/>
+            <w10:anchorlock/>
+          </v:shape>
+          <o:OLEObject Type="Embed" ProgID="Equation.KSEE3" ShapeID="_x0000_i1138" DrawAspect="Content" ObjectID="_1468075812" r:id="rId165">
+            <o:LockedField>false</o:LockedField>
+          </o:OLEObject>
+        </w:object>
+      </w:r>
+      <w:r>
+        <w:rPr>
+          <w:rFonts w:hint="eastAsia"/>
+          <w:sz w:val="24"/>
+          <w:szCs w:val="24"/>
+          <w:lang w:val="en-US" w:eastAsia="zh-CN"/>
+        </w:rPr>
+        <w:t>作为应用资源的权重因子，引入资源联合优化因子</w:t>
+      </w:r>
+      <w:r>
+        <w:rPr>
+          <w:rFonts w:hint="eastAsia"/>
+          <w:position w:val="-6"/>
+          <w:sz w:val="24"/>
+          <w:szCs w:val="24"/>
+          <w:lang w:val="en-US" w:eastAsia="zh-CN"/>
+        </w:rPr>
+        <w:object>
+          <v:shape id="_x0000_i1139" o:spt="75" type="#_x0000_t75" style="height:11pt;width:12pt;" o:ole="t" filled="f" o:preferrelative="t" stroked="f" coordsize="21600,21600">
+            <v:fill on="f" focussize="0,0"/>
+            <v:stroke on="f"/>
+            <v:imagedata r:id="rId167" o:title=""/>
+            <o:lock v:ext="edit" aspectratio="t"/>
+            <w10:wrap type="none"/>
+            <w10:anchorlock/>
+          </v:shape>
+          <o:OLEObject Type="Embed" ProgID="Equation.KSEE3" ShapeID="_x0000_i1139" DrawAspect="Content" ObjectID="_1468075813" r:id="rId166">
+            <o:LockedField>false</o:LockedField>
+          </o:OLEObject>
+        </w:object>
+      </w:r>
+      <w:r>
+        <w:rPr>
+          <w:rFonts w:hint="eastAsia"/>
+          <w:sz w:val="24"/>
+          <w:szCs w:val="24"/>
+          <w:lang w:val="en-US" w:eastAsia="zh-CN"/>
+        </w:rPr>
+        <w:t>，其中</w:t>
+      </w:r>
     </w:p>
     <w:p>
       <w:pPr>
@@ -18354,18 +19441,42 @@
         <w:bidi w:val="0"/>
         <w:adjustRightInd/>
         <w:snapToGrid/>
-        <w:spacing w:line="240" w:lineRule="auto"/>
-        <w:ind w:left="420" w:leftChars="0" w:right="0" w:rightChars="0"/>
-        <w:jc w:val="both"/>
-        <w:textAlignment w:val="auto"/>
-        <w:outlineLvl w:val="9"/>
-        <w:rPr>
-          <w:rFonts w:hint="eastAsia"/>
-          <w:sz w:val="24"/>
-          <w:szCs w:val="24"/>
-          <w:lang w:val="en-US" w:eastAsia="zh-CN"/>
-        </w:rPr>
-      </w:pPr>
+        <w:spacing w:line="360" w:lineRule="auto"/>
+        <w:ind w:left="0" w:leftChars="0" w:right="0" w:rightChars="0" w:firstLine="480" w:firstLineChars="200"/>
+        <w:jc w:val="both"/>
+        <w:textAlignment w:val="auto"/>
+        <w:outlineLvl w:val="9"/>
+        <w:rPr>
+          <w:rFonts w:hint="eastAsia" w:ascii="Times New Roman" w:hAnsi="Times New Roman" w:cs="Times New Roman"/>
+          <w:position w:val="-30"/>
+          <w:sz w:val="24"/>
+          <w:szCs w:val="24"/>
+          <w:lang w:val="en-US" w:eastAsia="zh-CN"/>
+        </w:rPr>
+      </w:pPr>
+      <w:r>
+        <w:rPr>
+          <w:rFonts w:hint="eastAsia" w:ascii="Times New Roman" w:hAnsi="Times New Roman" w:cs="Times New Roman"/>
+          <w:position w:val="-30"/>
+          <w:sz w:val="24"/>
+          <w:szCs w:val="24"/>
+          <w:lang w:val="en-US" w:eastAsia="zh-CN"/>
+        </w:rPr>
+        <w:object>
+          <v:shape id="_x0000_i1140" o:spt="75" alt="" type="#_x0000_t75" style="height:36pt;width:351pt;" o:ole="t" filled="f" o:preferrelative="t" stroked="f" coordsize="21600,21600">
+            <v:path/>
+            <v:fill on="f" focussize="0,0"/>
+            <v:stroke on="f"/>
+            <v:imagedata r:id="rId169" o:title=""/>
+            <o:lock v:ext="edit" aspectratio="t"/>
+            <w10:wrap type="none"/>
+            <w10:anchorlock/>
+          </v:shape>
+          <o:OLEObject Type="Embed" ProgID="Equation.KSEE3" ShapeID="_x0000_i1140" DrawAspect="Content" ObjectID="_1468075814" r:id="rId168">
+            <o:LockedField>false</o:LockedField>
+          </o:OLEObject>
+        </w:object>
+      </w:r>
     </w:p>
     <w:p>
       <w:pPr>
@@ -18386,18 +19497,41 @@
         <w:bidi w:val="0"/>
         <w:adjustRightInd/>
         <w:snapToGrid/>
-        <w:spacing w:line="240" w:lineRule="auto"/>
-        <w:ind w:left="420" w:leftChars="0" w:right="0" w:rightChars="0"/>
-        <w:jc w:val="both"/>
-        <w:textAlignment w:val="auto"/>
-        <w:outlineLvl w:val="9"/>
-        <w:rPr>
-          <w:rFonts w:hint="eastAsia"/>
-          <w:sz w:val="24"/>
-          <w:szCs w:val="24"/>
-          <w:lang w:val="en-US" w:eastAsia="zh-CN"/>
-        </w:rPr>
-      </w:pPr>
+        <w:spacing w:line="360" w:lineRule="auto"/>
+        <w:ind w:left="0" w:leftChars="0" w:right="0" w:rightChars="0" w:firstLine="480" w:firstLineChars="200"/>
+        <w:jc w:val="both"/>
+        <w:textAlignment w:val="auto"/>
+        <w:outlineLvl w:val="9"/>
+        <w:rPr>
+          <w:rFonts w:hint="eastAsia" w:ascii="Times New Roman" w:hAnsi="Times New Roman" w:cs="Times New Roman"/>
+          <w:position w:val="-30"/>
+          <w:sz w:val="24"/>
+          <w:szCs w:val="24"/>
+          <w:lang w:val="en-US" w:eastAsia="zh-CN"/>
+        </w:rPr>
+      </w:pPr>
+      <w:r>
+        <w:rPr>
+          <w:rFonts w:hint="eastAsia" w:ascii="Times New Roman" w:hAnsi="Times New Roman" w:cs="Times New Roman"/>
+          <w:position w:val="-30"/>
+          <w:sz w:val="24"/>
+          <w:szCs w:val="24"/>
+          <w:lang w:val="en-US" w:eastAsia="zh-CN"/>
+        </w:rPr>
+        <w:t>根据应用资源和网络资源利用率，从k个候选服务器选择具有最小联合优化因子</w:t>
+      </w:r>
+      <w:bookmarkStart w:id="63" w:name="_GoBack"/>
+      <w:bookmarkEnd w:id="63"/>
+      <w:r>
+        <w:rPr>
+          <w:rFonts w:hint="eastAsia" w:ascii="Times New Roman" w:hAnsi="Times New Roman" w:cs="Times New Roman"/>
+          <w:position w:val="-30"/>
+          <w:sz w:val="24"/>
+          <w:szCs w:val="24"/>
+          <w:lang w:val="en-US" w:eastAsia="zh-CN"/>
+        </w:rPr>
+        <w:t>取值的服务器作为业务目的节点。</w:t>
+      </w:r>
     </w:p>
     <w:p>
       <w:pPr>
@@ -18418,18 +19552,29 @@
         <w:bidi w:val="0"/>
         <w:adjustRightInd/>
         <w:snapToGrid/>
-        <w:spacing w:line="240" w:lineRule="auto"/>
-        <w:ind w:left="420" w:leftChars="0" w:right="0" w:rightChars="0"/>
-        <w:jc w:val="both"/>
-        <w:textAlignment w:val="auto"/>
-        <w:outlineLvl w:val="9"/>
-        <w:rPr>
-          <w:rFonts w:hint="eastAsia"/>
-          <w:sz w:val="24"/>
-          <w:szCs w:val="24"/>
-          <w:lang w:val="en-US" w:eastAsia="zh-CN"/>
-        </w:rPr>
-      </w:pPr>
+        <w:spacing w:line="360" w:lineRule="auto"/>
+        <w:ind w:left="0" w:leftChars="0" w:right="0" w:rightChars="0"/>
+        <w:jc w:val="both"/>
+        <w:textAlignment w:val="auto"/>
+        <w:outlineLvl w:val="9"/>
+        <w:rPr>
+          <w:rFonts w:hint="eastAsia"/>
+          <w:position w:val="-32"/>
+          <w:sz w:val="24"/>
+          <w:szCs w:val="24"/>
+          <w:lang w:val="en-US" w:eastAsia="zh-CN"/>
+        </w:rPr>
+      </w:pPr>
+      <w:r>
+        <w:rPr>
+          <w:rFonts w:hint="eastAsia"/>
+          <w:position w:val="-32"/>
+          <w:sz w:val="24"/>
+          <w:szCs w:val="24"/>
+          <w:lang w:val="en-US" w:eastAsia="zh-CN"/>
+        </w:rPr>
+        <w:t>在AC收到业务请求和源目的节点对</w:t>
+      </w:r>
     </w:p>
     <w:p>
       <w:pPr>
@@ -18450,13 +19595,14 @@
         <w:bidi w:val="0"/>
         <w:adjustRightInd/>
         <w:snapToGrid/>
-        <w:spacing w:line="240" w:lineRule="auto"/>
-        <w:ind w:left="420" w:leftChars="0" w:right="0" w:rightChars="0"/>
-        <w:jc w:val="both"/>
-        <w:textAlignment w:val="auto"/>
-        <w:outlineLvl w:val="9"/>
-        <w:rPr>
-          <w:rFonts w:hint="eastAsia"/>
+        <w:spacing w:line="360" w:lineRule="auto"/>
+        <w:ind w:left="0" w:leftChars="0" w:right="0" w:rightChars="0"/>
+        <w:jc w:val="both"/>
+        <w:textAlignment w:val="auto"/>
+        <w:outlineLvl w:val="9"/>
+        <w:rPr>
+          <w:rFonts w:hint="eastAsia"/>
+          <w:position w:val="-32"/>
           <w:sz w:val="24"/>
           <w:szCs w:val="24"/>
           <w:lang w:val="en-US" w:eastAsia="zh-CN"/>
@@ -18482,18 +19628,29 @@
         <w:bidi w:val="0"/>
         <w:adjustRightInd/>
         <w:snapToGrid/>
-        <w:spacing w:line="240" w:lineRule="auto"/>
-        <w:ind w:left="420" w:leftChars="0" w:right="0" w:rightChars="0"/>
-        <w:jc w:val="both"/>
-        <w:textAlignment w:val="auto"/>
-        <w:outlineLvl w:val="9"/>
-        <w:rPr>
-          <w:rFonts w:hint="eastAsia"/>
-          <w:sz w:val="24"/>
-          <w:szCs w:val="24"/>
-          <w:lang w:val="en-US" w:eastAsia="zh-CN"/>
-        </w:rPr>
-      </w:pPr>
+        <w:spacing w:line="360" w:lineRule="auto"/>
+        <w:ind w:left="0" w:leftChars="0" w:right="0" w:rightChars="0"/>
+        <w:jc w:val="both"/>
+        <w:textAlignment w:val="auto"/>
+        <w:outlineLvl w:val="9"/>
+        <w:rPr>
+          <w:rFonts w:hint="eastAsia"/>
+          <w:position w:val="-32"/>
+          <w:sz w:val="24"/>
+          <w:szCs w:val="24"/>
+          <w:lang w:val="en-US" w:eastAsia="zh-CN"/>
+        </w:rPr>
+      </w:pPr>
+      <w:r>
+        <w:rPr>
+          <w:rFonts w:hint="eastAsia"/>
+          <w:position w:val="-32"/>
+          <w:sz w:val="24"/>
+          <w:szCs w:val="24"/>
+          <w:lang w:val="en-US" w:eastAsia="zh-CN"/>
+        </w:rPr>
+        <w:t>后,SC完成具有服务参数和连接约束的服务感知端到端路径计算(SA-PCE),</w:t>
+      </w:r>
     </w:p>
     <w:p>
       <w:pPr>
@@ -18514,13 +19671,14 @@
         <w:bidi w:val="0"/>
         <w:adjustRightInd/>
         <w:snapToGrid/>
-        <w:spacing w:line="240" w:lineRule="auto"/>
-        <w:ind w:left="420" w:leftChars="0" w:right="0" w:rightChars="0"/>
-        <w:jc w:val="both"/>
-        <w:textAlignment w:val="auto"/>
-        <w:outlineLvl w:val="9"/>
-        <w:rPr>
-          <w:rFonts w:hint="eastAsia"/>
+        <w:spacing w:line="360" w:lineRule="auto"/>
+        <w:ind w:left="0" w:leftChars="0" w:right="0" w:rightChars="0"/>
+        <w:jc w:val="both"/>
+        <w:textAlignment w:val="auto"/>
+        <w:outlineLvl w:val="9"/>
+        <w:rPr>
+          <w:rFonts w:hint="eastAsia"/>
+          <w:position w:val="-32"/>
           <w:sz w:val="24"/>
           <w:szCs w:val="24"/>
           <w:lang w:val="en-US" w:eastAsia="zh-CN"/>
@@ -18546,18 +19704,29 @@
         <w:bidi w:val="0"/>
         <w:adjustRightInd/>
         <w:snapToGrid/>
-        <w:spacing w:line="240" w:lineRule="auto"/>
-        <w:ind w:left="420" w:leftChars="0" w:right="0" w:rightChars="0"/>
-        <w:jc w:val="both"/>
-        <w:textAlignment w:val="auto"/>
-        <w:outlineLvl w:val="9"/>
-        <w:rPr>
-          <w:rFonts w:hint="eastAsia"/>
-          <w:sz w:val="24"/>
-          <w:szCs w:val="24"/>
-          <w:lang w:val="en-US" w:eastAsia="zh-CN"/>
-        </w:rPr>
-      </w:pPr>
+        <w:spacing w:line="360" w:lineRule="auto"/>
+        <w:ind w:left="0" w:leftChars="0" w:right="0" w:rightChars="0"/>
+        <w:jc w:val="both"/>
+        <w:textAlignment w:val="auto"/>
+        <w:outlineLvl w:val="9"/>
+        <w:rPr>
+          <w:rFonts w:hint="eastAsia"/>
+          <w:position w:val="-32"/>
+          <w:sz w:val="24"/>
+          <w:szCs w:val="24"/>
+          <w:lang w:val="en-US" w:eastAsia="zh-CN"/>
+        </w:rPr>
+      </w:pPr>
+      <w:r>
+        <w:rPr>
+          <w:rFonts w:hint="eastAsia"/>
+          <w:position w:val="-32"/>
+          <w:sz w:val="24"/>
+          <w:szCs w:val="24"/>
+          <w:lang w:val="en-US" w:eastAsia="zh-CN"/>
+        </w:rPr>
+        <w:t>并为所计算的路径进行波长资源分配。</w:t>
+      </w:r>
     </w:p>
     <w:p>
       <w:pPr>
@@ -18578,13 +19747,14 @@
         <w:bidi w:val="0"/>
         <w:adjustRightInd/>
         <w:snapToGrid/>
-        <w:spacing w:line="240" w:lineRule="auto"/>
-        <w:ind w:left="420" w:leftChars="0" w:right="0" w:rightChars="0"/>
-        <w:jc w:val="both"/>
-        <w:textAlignment w:val="auto"/>
-        <w:outlineLvl w:val="9"/>
-        <w:rPr>
-          <w:rFonts w:hint="eastAsia"/>
+        <w:spacing w:line="360" w:lineRule="auto"/>
+        <w:ind w:left="0" w:leftChars="0" w:right="0" w:rightChars="0"/>
+        <w:jc w:val="both"/>
+        <w:textAlignment w:val="auto"/>
+        <w:outlineLvl w:val="9"/>
+        <w:rPr>
+          <w:rFonts w:hint="eastAsia"/>
+          <w:position w:val="-32"/>
           <w:sz w:val="24"/>
           <w:szCs w:val="24"/>
           <w:lang w:val="en-US" w:eastAsia="zh-CN"/>
@@ -18610,13 +19780,14 @@
         <w:bidi w:val="0"/>
         <w:adjustRightInd/>
         <w:snapToGrid/>
-        <w:spacing w:line="240" w:lineRule="auto"/>
-        <w:ind w:left="420" w:leftChars="0" w:right="0" w:rightChars="0"/>
-        <w:jc w:val="both"/>
-        <w:textAlignment w:val="auto"/>
-        <w:outlineLvl w:val="9"/>
-        <w:rPr>
-          <w:rFonts w:hint="eastAsia"/>
+        <w:spacing w:line="360" w:lineRule="auto"/>
+        <w:ind w:left="0" w:leftChars="0" w:right="0" w:rightChars="0"/>
+        <w:jc w:val="both"/>
+        <w:textAlignment w:val="auto"/>
+        <w:outlineLvl w:val="9"/>
+        <w:rPr>
+          <w:rFonts w:hint="eastAsia"/>
+          <w:position w:val="-32"/>
           <w:sz w:val="24"/>
           <w:szCs w:val="24"/>
           <w:lang w:val="en-US" w:eastAsia="zh-CN"/>
@@ -18642,18 +19813,29 @@
         <w:bidi w:val="0"/>
         <w:adjustRightInd/>
         <w:snapToGrid/>
-        <w:spacing w:line="240" w:lineRule="auto"/>
-        <w:ind w:left="420" w:leftChars="0" w:right="0" w:rightChars="0"/>
-        <w:jc w:val="both"/>
-        <w:textAlignment w:val="auto"/>
-        <w:outlineLvl w:val="9"/>
-        <w:rPr>
-          <w:rFonts w:hint="eastAsia"/>
-          <w:sz w:val="24"/>
-          <w:szCs w:val="24"/>
-          <w:lang w:val="en-US" w:eastAsia="zh-CN"/>
-        </w:rPr>
-      </w:pPr>
+        <w:spacing w:line="360" w:lineRule="auto"/>
+        <w:ind w:left="0" w:leftChars="0" w:right="0" w:rightChars="0" w:firstLine="0" w:firstLineChars="0"/>
+        <w:jc w:val="both"/>
+        <w:textAlignment w:val="auto"/>
+        <w:outlineLvl w:val="1"/>
+        <w:rPr>
+          <w:rFonts w:hint="eastAsia"/>
+          <w:sz w:val="30"/>
+          <w:szCs w:val="30"/>
+          <w:lang w:val="en-US" w:eastAsia="zh-CN"/>
+        </w:rPr>
+      </w:pPr>
+      <w:bookmarkStart w:id="57" w:name="_Toc19842"/>
+      <w:r>
+        <w:rPr>
+          <w:rFonts w:hint="eastAsia"/>
+          <w:sz w:val="30"/>
+          <w:szCs w:val="30"/>
+          <w:lang w:val="en-US" w:eastAsia="zh-CN"/>
+        </w:rPr>
+        <w:t>4.2 动态全局资源优化算法仿真分析</w:t>
+      </w:r>
+      <w:bookmarkEnd w:id="57"/>
     </w:p>
     <w:p>
       <w:pPr>
@@ -18674,8 +19856,8 @@
         <w:bidi w:val="0"/>
         <w:adjustRightInd/>
         <w:snapToGrid/>
-        <w:spacing w:line="240" w:lineRule="auto"/>
-        <w:ind w:left="420" w:leftChars="0" w:right="0" w:rightChars="0"/>
+        <w:spacing w:line="360" w:lineRule="auto"/>
+        <w:ind w:left="0" w:leftChars="0" w:right="0" w:rightChars="0" w:firstLine="0" w:firstLineChars="0"/>
         <w:jc w:val="both"/>
         <w:textAlignment w:val="auto"/>
         <w:outlineLvl w:val="9"/>
@@ -18706,18 +19888,29 @@
         <w:bidi w:val="0"/>
         <w:adjustRightInd/>
         <w:snapToGrid/>
-        <w:spacing w:line="240" w:lineRule="auto"/>
-        <w:ind w:left="420" w:leftChars="0" w:right="0" w:rightChars="0"/>
-        <w:jc w:val="both"/>
-        <w:textAlignment w:val="auto"/>
-        <w:outlineLvl w:val="9"/>
-        <w:rPr>
-          <w:rFonts w:hint="eastAsia"/>
-          <w:sz w:val="24"/>
-          <w:szCs w:val="24"/>
-          <w:lang w:val="en-US" w:eastAsia="zh-CN"/>
-        </w:rPr>
-      </w:pPr>
+        <w:spacing w:line="360" w:lineRule="auto"/>
+        <w:ind w:left="0" w:leftChars="0" w:right="0" w:rightChars="0" w:firstLine="0" w:firstLineChars="0"/>
+        <w:jc w:val="both"/>
+        <w:textAlignment w:val="auto"/>
+        <w:outlineLvl w:val="1"/>
+        <w:rPr>
+          <w:rFonts w:hint="eastAsia"/>
+          <w:sz w:val="30"/>
+          <w:szCs w:val="30"/>
+          <w:lang w:val="en-US" w:eastAsia="zh-CN"/>
+        </w:rPr>
+      </w:pPr>
+      <w:bookmarkStart w:id="58" w:name="_Toc6672"/>
+      <w:r>
+        <w:rPr>
+          <w:rFonts w:hint="eastAsia"/>
+          <w:sz w:val="30"/>
+          <w:szCs w:val="30"/>
+          <w:lang w:val="en-US" w:eastAsia="zh-CN"/>
+        </w:rPr>
+        <w:t>4.3 本章小结</w:t>
+      </w:r>
+      <w:bookmarkEnd w:id="58"/>
     </w:p>
     <w:p>
       <w:pPr>
@@ -18738,8 +19931,8 @@
         <w:bidi w:val="0"/>
         <w:adjustRightInd/>
         <w:snapToGrid/>
-        <w:spacing w:line="240" w:lineRule="auto"/>
-        <w:ind w:left="420" w:leftChars="0" w:right="0" w:rightChars="0"/>
+        <w:spacing w:line="360" w:lineRule="auto"/>
+        <w:ind w:left="0" w:leftChars="0" w:right="0" w:rightChars="0"/>
         <w:jc w:val="both"/>
         <w:textAlignment w:val="auto"/>
         <w:outlineLvl w:val="9"/>
@@ -18771,7 +19964,7 @@
         <w:adjustRightInd/>
         <w:snapToGrid/>
         <w:spacing w:line="240" w:lineRule="auto"/>
-        <w:ind w:left="420" w:leftChars="0" w:right="0" w:rightChars="0"/>
+        <w:ind w:right="0" w:rightChars="0"/>
         <w:jc w:val="both"/>
         <w:textAlignment w:val="auto"/>
         <w:outlineLvl w:val="9"/>
@@ -18898,6 +20091,454 @@
         <w:bidi w:val="0"/>
         <w:adjustRightInd/>
         <w:snapToGrid/>
+        <w:spacing w:line="240" w:lineRule="auto"/>
+        <w:ind w:left="420" w:leftChars="0" w:right="0" w:rightChars="0"/>
+        <w:jc w:val="both"/>
+        <w:textAlignment w:val="auto"/>
+        <w:outlineLvl w:val="9"/>
+        <w:rPr>
+          <w:rFonts w:hint="eastAsia"/>
+          <w:sz w:val="24"/>
+          <w:szCs w:val="24"/>
+          <w:lang w:val="en-US" w:eastAsia="zh-CN"/>
+        </w:rPr>
+      </w:pPr>
+    </w:p>
+    <w:p>
+      <w:pPr>
+        <w:keepNext w:val="0"/>
+        <w:keepLines w:val="0"/>
+        <w:pageBreakBefore w:val="0"/>
+        <w:widowControl w:val="0"/>
+        <w:numPr>
+          <w:ilvl w:val="0"/>
+          <w:numId w:val="0"/>
+        </w:numPr>
+        <w:kinsoku/>
+        <w:wordWrap/>
+        <w:overflowPunct/>
+        <w:topLinePunct w:val="0"/>
+        <w:autoSpaceDE/>
+        <w:autoSpaceDN/>
+        <w:bidi w:val="0"/>
+        <w:adjustRightInd/>
+        <w:snapToGrid/>
+        <w:spacing w:line="240" w:lineRule="auto"/>
+        <w:ind w:left="420" w:leftChars="0" w:right="0" w:rightChars="0"/>
+        <w:jc w:val="both"/>
+        <w:textAlignment w:val="auto"/>
+        <w:outlineLvl w:val="9"/>
+        <w:rPr>
+          <w:rFonts w:hint="eastAsia"/>
+          <w:sz w:val="24"/>
+          <w:szCs w:val="24"/>
+          <w:lang w:val="en-US" w:eastAsia="zh-CN"/>
+        </w:rPr>
+      </w:pPr>
+    </w:p>
+    <w:p>
+      <w:pPr>
+        <w:keepNext w:val="0"/>
+        <w:keepLines w:val="0"/>
+        <w:pageBreakBefore w:val="0"/>
+        <w:widowControl w:val="0"/>
+        <w:numPr>
+          <w:ilvl w:val="0"/>
+          <w:numId w:val="0"/>
+        </w:numPr>
+        <w:kinsoku/>
+        <w:wordWrap/>
+        <w:overflowPunct/>
+        <w:topLinePunct w:val="0"/>
+        <w:autoSpaceDE/>
+        <w:autoSpaceDN/>
+        <w:bidi w:val="0"/>
+        <w:adjustRightInd/>
+        <w:snapToGrid/>
+        <w:spacing w:line="240" w:lineRule="auto"/>
+        <w:ind w:left="420" w:leftChars="0" w:right="0" w:rightChars="0"/>
+        <w:jc w:val="both"/>
+        <w:textAlignment w:val="auto"/>
+        <w:outlineLvl w:val="9"/>
+        <w:rPr>
+          <w:rFonts w:hint="eastAsia"/>
+          <w:sz w:val="24"/>
+          <w:szCs w:val="24"/>
+          <w:lang w:val="en-US" w:eastAsia="zh-CN"/>
+        </w:rPr>
+      </w:pPr>
+    </w:p>
+    <w:p>
+      <w:pPr>
+        <w:keepNext w:val="0"/>
+        <w:keepLines w:val="0"/>
+        <w:pageBreakBefore w:val="0"/>
+        <w:widowControl w:val="0"/>
+        <w:numPr>
+          <w:ilvl w:val="0"/>
+          <w:numId w:val="0"/>
+        </w:numPr>
+        <w:kinsoku/>
+        <w:wordWrap/>
+        <w:overflowPunct/>
+        <w:topLinePunct w:val="0"/>
+        <w:autoSpaceDE/>
+        <w:autoSpaceDN/>
+        <w:bidi w:val="0"/>
+        <w:adjustRightInd/>
+        <w:snapToGrid/>
+        <w:spacing w:line="240" w:lineRule="auto"/>
+        <w:ind w:left="420" w:leftChars="0" w:right="0" w:rightChars="0"/>
+        <w:jc w:val="both"/>
+        <w:textAlignment w:val="auto"/>
+        <w:outlineLvl w:val="9"/>
+        <w:rPr>
+          <w:rFonts w:hint="eastAsia"/>
+          <w:sz w:val="24"/>
+          <w:szCs w:val="24"/>
+          <w:lang w:val="en-US" w:eastAsia="zh-CN"/>
+        </w:rPr>
+      </w:pPr>
+    </w:p>
+    <w:p>
+      <w:pPr>
+        <w:keepNext w:val="0"/>
+        <w:keepLines w:val="0"/>
+        <w:pageBreakBefore w:val="0"/>
+        <w:widowControl w:val="0"/>
+        <w:numPr>
+          <w:ilvl w:val="0"/>
+          <w:numId w:val="0"/>
+        </w:numPr>
+        <w:kinsoku/>
+        <w:wordWrap/>
+        <w:overflowPunct/>
+        <w:topLinePunct w:val="0"/>
+        <w:autoSpaceDE/>
+        <w:autoSpaceDN/>
+        <w:bidi w:val="0"/>
+        <w:adjustRightInd/>
+        <w:snapToGrid/>
+        <w:spacing w:line="240" w:lineRule="auto"/>
+        <w:ind w:left="420" w:leftChars="0" w:right="0" w:rightChars="0"/>
+        <w:jc w:val="both"/>
+        <w:textAlignment w:val="auto"/>
+        <w:outlineLvl w:val="9"/>
+        <w:rPr>
+          <w:rFonts w:hint="eastAsia"/>
+          <w:sz w:val="24"/>
+          <w:szCs w:val="24"/>
+          <w:lang w:val="en-US" w:eastAsia="zh-CN"/>
+        </w:rPr>
+      </w:pPr>
+    </w:p>
+    <w:p>
+      <w:pPr>
+        <w:keepNext w:val="0"/>
+        <w:keepLines w:val="0"/>
+        <w:pageBreakBefore w:val="0"/>
+        <w:widowControl w:val="0"/>
+        <w:numPr>
+          <w:ilvl w:val="0"/>
+          <w:numId w:val="0"/>
+        </w:numPr>
+        <w:kinsoku/>
+        <w:wordWrap/>
+        <w:overflowPunct/>
+        <w:topLinePunct w:val="0"/>
+        <w:autoSpaceDE/>
+        <w:autoSpaceDN/>
+        <w:bidi w:val="0"/>
+        <w:adjustRightInd/>
+        <w:snapToGrid/>
+        <w:spacing w:line="240" w:lineRule="auto"/>
+        <w:ind w:left="420" w:leftChars="0" w:right="0" w:rightChars="0"/>
+        <w:jc w:val="both"/>
+        <w:textAlignment w:val="auto"/>
+        <w:outlineLvl w:val="9"/>
+        <w:rPr>
+          <w:rFonts w:hint="eastAsia"/>
+          <w:sz w:val="24"/>
+          <w:szCs w:val="24"/>
+          <w:lang w:val="en-US" w:eastAsia="zh-CN"/>
+        </w:rPr>
+      </w:pPr>
+    </w:p>
+    <w:p>
+      <w:pPr>
+        <w:keepNext w:val="0"/>
+        <w:keepLines w:val="0"/>
+        <w:pageBreakBefore w:val="0"/>
+        <w:widowControl w:val="0"/>
+        <w:numPr>
+          <w:ilvl w:val="0"/>
+          <w:numId w:val="0"/>
+        </w:numPr>
+        <w:kinsoku/>
+        <w:wordWrap/>
+        <w:overflowPunct/>
+        <w:topLinePunct w:val="0"/>
+        <w:autoSpaceDE/>
+        <w:autoSpaceDN/>
+        <w:bidi w:val="0"/>
+        <w:adjustRightInd/>
+        <w:snapToGrid/>
+        <w:spacing w:line="240" w:lineRule="auto"/>
+        <w:ind w:left="420" w:leftChars="0" w:right="0" w:rightChars="0"/>
+        <w:jc w:val="both"/>
+        <w:textAlignment w:val="auto"/>
+        <w:outlineLvl w:val="9"/>
+        <w:rPr>
+          <w:rFonts w:hint="eastAsia"/>
+          <w:sz w:val="24"/>
+          <w:szCs w:val="24"/>
+          <w:lang w:val="en-US" w:eastAsia="zh-CN"/>
+        </w:rPr>
+      </w:pPr>
+    </w:p>
+    <w:p>
+      <w:pPr>
+        <w:keepNext w:val="0"/>
+        <w:keepLines w:val="0"/>
+        <w:pageBreakBefore w:val="0"/>
+        <w:widowControl w:val="0"/>
+        <w:numPr>
+          <w:ilvl w:val="0"/>
+          <w:numId w:val="0"/>
+        </w:numPr>
+        <w:kinsoku/>
+        <w:wordWrap/>
+        <w:overflowPunct/>
+        <w:topLinePunct w:val="0"/>
+        <w:autoSpaceDE/>
+        <w:autoSpaceDN/>
+        <w:bidi w:val="0"/>
+        <w:adjustRightInd/>
+        <w:snapToGrid/>
+        <w:spacing w:line="240" w:lineRule="auto"/>
+        <w:ind w:left="420" w:leftChars="0" w:right="0" w:rightChars="0"/>
+        <w:jc w:val="both"/>
+        <w:textAlignment w:val="auto"/>
+        <w:outlineLvl w:val="9"/>
+        <w:rPr>
+          <w:rFonts w:hint="eastAsia"/>
+          <w:sz w:val="24"/>
+          <w:szCs w:val="24"/>
+          <w:lang w:val="en-US" w:eastAsia="zh-CN"/>
+        </w:rPr>
+      </w:pPr>
+    </w:p>
+    <w:p>
+      <w:pPr>
+        <w:keepNext w:val="0"/>
+        <w:keepLines w:val="0"/>
+        <w:pageBreakBefore w:val="0"/>
+        <w:widowControl w:val="0"/>
+        <w:numPr>
+          <w:ilvl w:val="0"/>
+          <w:numId w:val="0"/>
+        </w:numPr>
+        <w:kinsoku/>
+        <w:wordWrap/>
+        <w:overflowPunct/>
+        <w:topLinePunct w:val="0"/>
+        <w:autoSpaceDE/>
+        <w:autoSpaceDN/>
+        <w:bidi w:val="0"/>
+        <w:adjustRightInd/>
+        <w:snapToGrid/>
+        <w:spacing w:line="240" w:lineRule="auto"/>
+        <w:ind w:left="420" w:leftChars="0" w:right="0" w:rightChars="0"/>
+        <w:jc w:val="both"/>
+        <w:textAlignment w:val="auto"/>
+        <w:outlineLvl w:val="9"/>
+        <w:rPr>
+          <w:rFonts w:hint="eastAsia"/>
+          <w:sz w:val="24"/>
+          <w:szCs w:val="24"/>
+          <w:lang w:val="en-US" w:eastAsia="zh-CN"/>
+        </w:rPr>
+      </w:pPr>
+    </w:p>
+    <w:p>
+      <w:pPr>
+        <w:keepNext w:val="0"/>
+        <w:keepLines w:val="0"/>
+        <w:pageBreakBefore w:val="0"/>
+        <w:widowControl w:val="0"/>
+        <w:numPr>
+          <w:ilvl w:val="0"/>
+          <w:numId w:val="0"/>
+        </w:numPr>
+        <w:kinsoku/>
+        <w:wordWrap/>
+        <w:overflowPunct/>
+        <w:topLinePunct w:val="0"/>
+        <w:autoSpaceDE/>
+        <w:autoSpaceDN/>
+        <w:bidi w:val="0"/>
+        <w:adjustRightInd/>
+        <w:snapToGrid/>
+        <w:spacing w:line="240" w:lineRule="auto"/>
+        <w:ind w:left="420" w:leftChars="0" w:right="0" w:rightChars="0"/>
+        <w:jc w:val="both"/>
+        <w:textAlignment w:val="auto"/>
+        <w:outlineLvl w:val="9"/>
+        <w:rPr>
+          <w:rFonts w:hint="eastAsia"/>
+          <w:sz w:val="24"/>
+          <w:szCs w:val="24"/>
+          <w:lang w:val="en-US" w:eastAsia="zh-CN"/>
+        </w:rPr>
+      </w:pPr>
+    </w:p>
+    <w:p>
+      <w:pPr>
+        <w:keepNext w:val="0"/>
+        <w:keepLines w:val="0"/>
+        <w:pageBreakBefore w:val="0"/>
+        <w:widowControl w:val="0"/>
+        <w:numPr>
+          <w:ilvl w:val="0"/>
+          <w:numId w:val="0"/>
+        </w:numPr>
+        <w:kinsoku/>
+        <w:wordWrap/>
+        <w:overflowPunct/>
+        <w:topLinePunct w:val="0"/>
+        <w:autoSpaceDE/>
+        <w:autoSpaceDN/>
+        <w:bidi w:val="0"/>
+        <w:adjustRightInd/>
+        <w:snapToGrid/>
+        <w:spacing w:line="240" w:lineRule="auto"/>
+        <w:ind w:left="420" w:leftChars="0" w:right="0" w:rightChars="0"/>
+        <w:jc w:val="both"/>
+        <w:textAlignment w:val="auto"/>
+        <w:outlineLvl w:val="9"/>
+        <w:rPr>
+          <w:rFonts w:hint="eastAsia"/>
+          <w:sz w:val="24"/>
+          <w:szCs w:val="24"/>
+          <w:lang w:val="en-US" w:eastAsia="zh-CN"/>
+        </w:rPr>
+      </w:pPr>
+    </w:p>
+    <w:p>
+      <w:pPr>
+        <w:keepNext w:val="0"/>
+        <w:keepLines w:val="0"/>
+        <w:pageBreakBefore w:val="0"/>
+        <w:widowControl w:val="0"/>
+        <w:numPr>
+          <w:ilvl w:val="0"/>
+          <w:numId w:val="0"/>
+        </w:numPr>
+        <w:kinsoku/>
+        <w:wordWrap/>
+        <w:overflowPunct/>
+        <w:topLinePunct w:val="0"/>
+        <w:autoSpaceDE/>
+        <w:autoSpaceDN/>
+        <w:bidi w:val="0"/>
+        <w:adjustRightInd/>
+        <w:snapToGrid/>
+        <w:spacing w:line="240" w:lineRule="auto"/>
+        <w:ind w:left="420" w:leftChars="0" w:right="0" w:rightChars="0"/>
+        <w:jc w:val="both"/>
+        <w:textAlignment w:val="auto"/>
+        <w:outlineLvl w:val="9"/>
+        <w:rPr>
+          <w:rFonts w:hint="eastAsia"/>
+          <w:sz w:val="24"/>
+          <w:szCs w:val="24"/>
+          <w:lang w:val="en-US" w:eastAsia="zh-CN"/>
+        </w:rPr>
+      </w:pPr>
+    </w:p>
+    <w:p>
+      <w:pPr>
+        <w:keepNext w:val="0"/>
+        <w:keepLines w:val="0"/>
+        <w:pageBreakBefore w:val="0"/>
+        <w:widowControl w:val="0"/>
+        <w:numPr>
+          <w:ilvl w:val="0"/>
+          <w:numId w:val="0"/>
+        </w:numPr>
+        <w:kinsoku/>
+        <w:wordWrap/>
+        <w:overflowPunct/>
+        <w:topLinePunct w:val="0"/>
+        <w:autoSpaceDE/>
+        <w:autoSpaceDN/>
+        <w:bidi w:val="0"/>
+        <w:adjustRightInd/>
+        <w:snapToGrid/>
+        <w:spacing w:line="240" w:lineRule="auto"/>
+        <w:ind w:left="420" w:leftChars="0" w:right="0" w:rightChars="0"/>
+        <w:jc w:val="both"/>
+        <w:textAlignment w:val="auto"/>
+        <w:outlineLvl w:val="9"/>
+        <w:rPr>
+          <w:rFonts w:hint="eastAsia"/>
+          <w:sz w:val="24"/>
+          <w:szCs w:val="24"/>
+          <w:lang w:val="en-US" w:eastAsia="zh-CN"/>
+        </w:rPr>
+      </w:pPr>
+    </w:p>
+    <w:p>
+      <w:pPr>
+        <w:keepNext w:val="0"/>
+        <w:keepLines w:val="0"/>
+        <w:pageBreakBefore w:val="0"/>
+        <w:widowControl w:val="0"/>
+        <w:numPr>
+          <w:ilvl w:val="0"/>
+          <w:numId w:val="0"/>
+        </w:numPr>
+        <w:kinsoku/>
+        <w:wordWrap/>
+        <w:overflowPunct/>
+        <w:topLinePunct w:val="0"/>
+        <w:autoSpaceDE/>
+        <w:autoSpaceDN/>
+        <w:bidi w:val="0"/>
+        <w:adjustRightInd/>
+        <w:snapToGrid/>
+        <w:spacing w:line="240" w:lineRule="auto"/>
+        <w:ind w:left="420" w:leftChars="0" w:right="0" w:rightChars="0"/>
+        <w:jc w:val="both"/>
+        <w:textAlignment w:val="auto"/>
+        <w:outlineLvl w:val="9"/>
+        <w:rPr>
+          <w:rFonts w:hint="eastAsia"/>
+          <w:sz w:val="24"/>
+          <w:szCs w:val="24"/>
+          <w:lang w:val="en-US" w:eastAsia="zh-CN"/>
+        </w:rPr>
+      </w:pPr>
+    </w:p>
+    <w:p>
+      <w:pPr>
+        <w:keepNext w:val="0"/>
+        <w:keepLines w:val="0"/>
+        <w:pageBreakBefore w:val="0"/>
+        <w:widowControl w:val="0"/>
+        <w:numPr>
+          <w:ilvl w:val="0"/>
+          <w:numId w:val="0"/>
+        </w:numPr>
+        <w:kinsoku/>
+        <w:wordWrap/>
+        <w:overflowPunct/>
+        <w:topLinePunct w:val="0"/>
+        <w:autoSpaceDE/>
+        <w:autoSpaceDN/>
+        <w:bidi w:val="0"/>
+        <w:adjustRightInd/>
+        <w:snapToGrid/>
         <w:spacing w:line="360" w:lineRule="auto"/>
         <w:ind w:left="0" w:leftChars="0" w:right="0" w:rightChars="0" w:firstLine="0" w:firstLineChars="0"/>
         <w:jc w:val="both"/>
@@ -18965,6 +20606,7 @@
         <w:pageBreakBefore w:val="0"/>
         <w:widowControl w:val="0"/>
         <w:numPr>
+          <w:ilvl w:val="0"/>
           <w:numId w:val="0"/>
         </w:numPr>
         <w:kinsoku/>
